--- a/L04P03 - Aanvraag Proeve Examenbureau/2023-2024 Examinering/Dalen, van, Merijn (99064243)/Dalen, van, Merijn (99064243) - 25297 MKE-T-4 - PvB EsMEI va cohort 2015 - B1-K1_B1-K2_P1-K1.docx
+++ b/L04P03 - Aanvraag Proeve Examenbureau/2023-2024 Examinering/Dalen, van, Merijn (99064243)/Dalen, van, Merijn (99064243) - 25297 MKE-T-4 - PvB EsMEI va cohort 2015 - B1-K1_B1-K2_P1-K1.docx
@@ -1,6 +1,6 @@
 
 <file path=word/document.xml><?xml version="1.0" encoding="utf-8"?>
-<w:document xmlns:wpc="http://schemas.microsoft.com/office/word/2010/wordprocessingCanvas" xmlns:cx="http://schemas.microsoft.com/office/drawing/2014/chartex" xmlns:cx1="http://schemas.microsoft.com/office/drawing/2015/9/8/chartex" xmlns:cx2="http://schemas.microsoft.com/office/drawing/2015/10/21/chartex" xmlns:cx3="http://schemas.microsoft.com/office/drawing/2016/5/9/chartex" xmlns:cx4="http://schemas.microsoft.com/office/drawing/2016/5/10/chartex" xmlns:cx5="http://schemas.microsoft.com/office/drawing/2016/5/11/chartex" xmlns:cx6="http://schemas.microsoft.com/office/drawing/2016/5/12/chartex" xmlns:cx7="http://schemas.microsoft.com/office/drawing/2016/5/13/chartex" xmlns:cx8="http://schemas.microsoft.com/office/drawing/2016/5/14/chartex" xmlns:mc="http://schemas.openxmlformats.org/markup-compatibility/2006" xmlns:aink="http://schemas.microsoft.com/office/drawing/2016/ink" xmlns:am3d="http://schemas.microsoft.com/office/drawing/2017/model3d" xmlns:o="urn:schemas-microsoft-com:office:office" xmlns:oel="http://schemas.microsoft.com/office/2019/extlst" xmlns:r="http://schemas.openxmlformats.org/officeDocument/2006/relationships" xmlns:m="http://schemas.openxmlformats.org/officeDocument/2006/math" xmlns:v="urn:schemas-microsoft-com:vml" xmlns:wp14="http://schemas.microsoft.com/office/word/2010/wordprocessingDrawing" xmlns:wp="http://schemas.openxmlformats.org/drawingml/2006/wordprocessingDrawing" xmlns:w10="urn:schemas-microsoft-com:office:word" xmlns:w="http://schemas.openxmlformats.org/wordprocessingml/2006/main" xmlns:w14="http://schemas.microsoft.com/office/word/2010/wordml" xmlns:w15="http://schemas.microsoft.com/office/word/2012/wordml" xmlns:w16cex="http://schemas.microsoft.com/office/word/2018/wordml/cex" xmlns:w16cid="http://schemas.microsoft.com/office/word/2016/wordml/cid" xmlns:w16="http://schemas.microsoft.com/office/word/2018/wordml" xmlns:w16du="http://schemas.microsoft.com/office/word/2023/wordml/word16du" xmlns:w16sdtdh="http://schemas.microsoft.com/office/word/2020/wordml/sdtdatahash" xmlns:w16se="http://schemas.microsoft.com/office/word/2015/wordml/symex" xmlns:wpg="http://schemas.microsoft.com/office/word/2010/wordprocessingGroup" xmlns:wpi="http://schemas.microsoft.com/office/word/2010/wordprocessingInk" xmlns:wne="http://schemas.microsoft.com/office/word/2006/wordml" xmlns:wps="http://schemas.microsoft.com/office/word/2010/wordprocessingShape" mc:Ignorable="w14 w15 w16se w16cid w16 w16cex w16sdtdh wp14">
+<w:document xmlns:wpc="http://schemas.microsoft.com/office/word/2010/wordprocessingCanvas" xmlns:cx="http://schemas.microsoft.com/office/drawing/2014/chartex" xmlns:cx1="http://schemas.microsoft.com/office/drawing/2015/9/8/chartex" xmlns:cx2="http://schemas.microsoft.com/office/drawing/2015/10/21/chartex" xmlns:cx3="http://schemas.microsoft.com/office/drawing/2016/5/9/chartex" xmlns:cx4="http://schemas.microsoft.com/office/drawing/2016/5/10/chartex" xmlns:cx5="http://schemas.microsoft.com/office/drawing/2016/5/11/chartex" xmlns:cx6="http://schemas.microsoft.com/office/drawing/2016/5/12/chartex" xmlns:cx7="http://schemas.microsoft.com/office/drawing/2016/5/13/chartex" xmlns:cx8="http://schemas.microsoft.com/office/drawing/2016/5/14/chartex" xmlns:mc="http://schemas.openxmlformats.org/markup-compatibility/2006" xmlns:aink="http://schemas.microsoft.com/office/drawing/2016/ink" xmlns:am3d="http://schemas.microsoft.com/office/drawing/2017/model3d" xmlns:o="urn:schemas-microsoft-com:office:office" xmlns:oel="http://schemas.microsoft.com/office/2019/extlst" xmlns:r="http://schemas.openxmlformats.org/officeDocument/2006/relationships" xmlns:m="http://schemas.openxmlformats.org/officeDocument/2006/math" xmlns:v="urn:schemas-microsoft-com:vml" xmlns:wp14="http://schemas.microsoft.com/office/word/2010/wordprocessingDrawing" xmlns:wp="http://schemas.openxmlformats.org/drawingml/2006/wordprocessingDrawing" xmlns:w10="urn:schemas-microsoft-com:office:word" xmlns:w="http://schemas.openxmlformats.org/wordprocessingml/2006/main" xmlns:w14="http://schemas.microsoft.com/office/word/2010/wordml" xmlns:w15="http://schemas.microsoft.com/office/word/2012/wordml" xmlns:w16cex="http://schemas.microsoft.com/office/word/2018/wordml/cex" xmlns:w16cid="http://schemas.microsoft.com/office/word/2016/wordml/cid" xmlns:w16="http://schemas.microsoft.com/office/word/2018/wordml" xmlns:w16sdtdh="http://schemas.microsoft.com/office/word/2020/wordml/sdtdatahash" xmlns:w16se="http://schemas.microsoft.com/office/word/2015/wordml/symex" xmlns:wpg="http://schemas.microsoft.com/office/word/2010/wordprocessingGroup" xmlns:wpi="http://schemas.microsoft.com/office/word/2010/wordprocessingInk" xmlns:wne="http://schemas.microsoft.com/office/word/2006/wordml" xmlns:wps="http://schemas.microsoft.com/office/word/2010/wordprocessingShape" mc:Ignorable="w14 w15 w16se w16cid w16 w16cex w16sdtdh wp14">
   <w:body>
     <w:p>
       <w:pPr>
@@ -63,7 +63,7 @@
               </wp:anchor>
             </w:drawing>
           </mc:Choice>
-          <mc:Fallback>
+          <mc:Fallback xmlns:w16du="http://schemas.microsoft.com/office/word/2023/wordml/word16du">
             <w:pict>
               <v:line w14:anchorId="7F587C03" id="Rechte verbindingslijn 8" o:spid="_x0000_s1026" style="position:absolute;flip:x;z-index:251659264;visibility:visible;mso-wrap-style:square;mso-width-percent:0;mso-wrap-distance-left:9pt;mso-wrap-distance-top:0;mso-wrap-distance-right:9pt;mso-wrap-distance-bottom:0;mso-position-horizontal:absolute;mso-position-horizontal-relative:text;mso-position-vertical:absolute;mso-position-vertical-relative:text;mso-width-percent:0;mso-width-relative:margin" from=".1pt,1.8pt" to="447.95pt,1.8pt" o:gfxdata="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" strokecolor="#003c82" strokeweight="1.5pt">
                 <v:stroke endcap="round"/>
@@ -161,6 +161,12 @@
                 <w:color w:val="000000"/>
               </w:rPr>
             </w:pPr>
+            <w:r>
+              <w:rPr>
+                <w:color w:val="000000"/>
+              </w:rPr>
+              <w:t>Merijn van Dalen</w:t>
+            </w:r>
           </w:p>
         </w:tc>
       </w:tr>
@@ -216,6 +222,12 @@
                 <w:color w:val="000000"/>
               </w:rPr>
             </w:pPr>
+            <w:r>
+              <w:rPr>
+                <w:color w:val="000000"/>
+              </w:rPr>
+              <w:t>99064243</w:t>
+            </w:r>
           </w:p>
         </w:tc>
       </w:tr>
@@ -519,9 +531,11 @@
                 <w:color w:val="000000" w:themeColor="text1"/>
               </w:rPr>
             </w:pPr>
+            <w:proofErr w:type="spellStart"/>
             <w:r>
               <w:t>Crebonummer</w:t>
             </w:r>
+            <w:proofErr w:type="spellEnd"/>
           </w:p>
         </w:tc>
         <w:tc>
@@ -1219,6 +1233,12 @@
                 <w:highlight w:val="yellow"/>
               </w:rPr>
             </w:pPr>
+            <w:r>
+              <w:rPr>
+                <w:color w:val="000000"/>
+              </w:rPr>
+              <w:t>Baggermaatschappij Boskalis BV</w:t>
+            </w:r>
           </w:p>
         </w:tc>
       </w:tr>
@@ -1297,6 +1317,12 @@
                 <w:highlight w:val="yellow"/>
               </w:rPr>
             </w:pPr>
+            <w:r>
+              <w:rPr>
+                <w:color w:val="000000"/>
+              </w:rPr>
+              <w:t>Rosmolenweg 20</w:t>
+            </w:r>
           </w:p>
         </w:tc>
       </w:tr>
@@ -1375,6 +1401,12 @@
                 <w:highlight w:val="yellow"/>
               </w:rPr>
             </w:pPr>
+            <w:r>
+              <w:rPr>
+                <w:color w:val="000000"/>
+              </w:rPr>
+              <w:t>3356 LK Papendrecht</w:t>
+            </w:r>
           </w:p>
         </w:tc>
       </w:tr>
@@ -1467,6 +1499,13 @@
                 <w:highlight w:val="yellow"/>
               </w:rPr>
             </w:pPr>
+            <w:r>
+              <w:rPr>
+                <w:color w:val="000000"/>
+                <w:highlight w:val="yellow"/>
+              </w:rPr>
+              <w:t>Peter Oorschot</w:t>
+            </w:r>
           </w:p>
         </w:tc>
       </w:tr>
@@ -1545,6 +1584,13 @@
                 <w:highlight w:val="yellow"/>
               </w:rPr>
             </w:pPr>
+            <w:r>
+              <w:rPr>
+                <w:color w:val="000000"/>
+                <w:highlight w:val="yellow"/>
+              </w:rPr>
+              <w:t>Manager</w:t>
+            </w:r>
           </w:p>
         </w:tc>
       </w:tr>
@@ -1623,6 +1669,20 @@
                 <w:highlight w:val="yellow"/>
               </w:rPr>
             </w:pPr>
+            <w:r>
+              <w:rPr>
+                <w:color w:val="000000"/>
+                <w:highlight w:val="yellow"/>
+              </w:rPr>
+              <w:t>06</w:t>
+            </w:r>
+            <w:r>
+              <w:rPr>
+                <w:color w:val="000000"/>
+                <w:highlight w:val="yellow"/>
+              </w:rPr>
+              <w:t>-51835424</w:t>
+            </w:r>
           </w:p>
         </w:tc>
       </w:tr>
@@ -1701,6 +1761,20 @@
                 <w:highlight w:val="yellow"/>
               </w:rPr>
             </w:pPr>
+            <w:r>
+              <w:rPr>
+                <w:color w:val="000000"/>
+                <w:highlight w:val="yellow"/>
+              </w:rPr>
+              <w:t>Peter</w:t>
+            </w:r>
+            <w:r>
+              <w:rPr>
+                <w:color w:val="000000"/>
+                <w:highlight w:val="yellow"/>
+              </w:rPr>
+              <w:t>.oorschot@boskalis.com</w:t>
+            </w:r>
           </w:p>
         </w:tc>
       </w:tr>
@@ -1813,6 +1887,24 @@
                 <w:color w:val="000000"/>
               </w:rPr>
             </w:pPr>
+            <w:r>
+              <w:rPr>
+                <w:color w:val="000000"/>
+              </w:rPr>
+              <w:t>Rosmolenweg 20</w:t>
+            </w:r>
+            <w:r>
+              <w:rPr>
+                <w:color w:val="000000"/>
+              </w:rPr>
+              <w:t xml:space="preserve">, </w:t>
+            </w:r>
+            <w:r>
+              <w:rPr>
+                <w:color w:val="000000"/>
+              </w:rPr>
+              <w:t>3356 LK Papendrecht</w:t>
+            </w:r>
           </w:p>
         </w:tc>
       </w:tr>
@@ -1890,7 +1982,15 @@
                 <w:sz w:val="18"/>
                 <w:szCs w:val="18"/>
               </w:rPr>
-              <w:t xml:space="preserve"> 2023</w:t>
+              <w:t xml:space="preserve"> 202</w:t>
+            </w:r>
+            <w:r>
+              <w:rPr>
+                <w:color w:val="000000"/>
+                <w:sz w:val="18"/>
+                <w:szCs w:val="18"/>
+              </w:rPr>
+              <w:t>4</w:t>
             </w:r>
           </w:p>
         </w:tc>
@@ -1920,7 +2020,15 @@
                 <w:sz w:val="18"/>
                 <w:szCs w:val="18"/>
               </w:rPr>
-              <w:t>Mei - 2023</w:t>
+              <w:t>Mei - 202</w:t>
+            </w:r>
+            <w:r>
+              <w:rPr>
+                <w:color w:val="000000"/>
+                <w:sz w:val="18"/>
+                <w:szCs w:val="18"/>
+              </w:rPr>
+              <w:t>4</w:t>
             </w:r>
           </w:p>
         </w:tc>
@@ -1998,7 +2106,7 @@
                 <w:sz w:val="18"/>
                 <w:szCs w:val="18"/>
               </w:rPr>
-              <w:t>bedraagt [aantal</w:t>
+              <w:t>bedraagt</w:t>
             </w:r>
             <w:r>
               <w:rPr>
@@ -2014,47 +2122,15 @@
                 <w:sz w:val="18"/>
                 <w:szCs w:val="18"/>
               </w:rPr>
-              <w:t xml:space="preserve">tussen </w:t>
-            </w:r>
-            <w:r>
-              <w:rPr>
-                <w:color w:val="FF0000"/>
-                <w:sz w:val="18"/>
-                <w:szCs w:val="18"/>
-              </w:rPr>
-              <w:t>120</w:t>
-            </w:r>
-            <w:r>
-              <w:rPr>
-                <w:color w:val="FF0000"/>
-                <w:sz w:val="18"/>
-                <w:szCs w:val="18"/>
-              </w:rPr>
-              <w:t xml:space="preserve"> en </w:t>
-            </w:r>
-            <w:r>
-              <w:rPr>
-                <w:color w:val="FF0000"/>
-                <w:sz w:val="18"/>
-                <w:szCs w:val="18"/>
-              </w:rPr>
-              <w:t>3</w:t>
-            </w:r>
-            <w:r>
-              <w:rPr>
-                <w:color w:val="FF0000"/>
-                <w:sz w:val="18"/>
-                <w:szCs w:val="18"/>
-              </w:rPr>
-              <w:t>6</w:t>
-            </w:r>
-            <w:r>
-              <w:rPr>
-                <w:color w:val="FF0000"/>
-                <w:sz w:val="18"/>
-                <w:szCs w:val="18"/>
-              </w:rPr>
-              <w:t>0</w:t>
+              <w:t>24</w:t>
+            </w:r>
+            <w:r>
+              <w:rPr>
+                <w:color w:val="FF0000"/>
+                <w:sz w:val="18"/>
+                <w:szCs w:val="18"/>
+              </w:rPr>
+              <w:t>1</w:t>
             </w:r>
             <w:r>
               <w:rPr>
@@ -2066,68 +2142,11 @@
             </w:r>
             <w:r>
               <w:rPr>
-                <w:color w:val="FF0000"/>
-                <w:sz w:val="18"/>
-                <w:szCs w:val="18"/>
-              </w:rPr>
-              <w:t>uur</w:t>
-            </w:r>
-            <w:r>
-              <w:rPr>
-                <w:color w:val="FF0000"/>
-                <w:sz w:val="18"/>
-                <w:szCs w:val="18"/>
-              </w:rPr>
-              <w:t xml:space="preserve"> invullen</w:t>
-            </w:r>
-            <w:r>
-              <w:rPr>
-                <w:color w:val="FF0000"/>
-                <w:sz w:val="18"/>
-                <w:szCs w:val="18"/>
-              </w:rPr>
-              <w:t xml:space="preserve">] </w:t>
-            </w:r>
-            <w:r>
-              <w:rPr>
                 <w:color w:val="000000"/>
                 <w:sz w:val="18"/>
                 <w:szCs w:val="18"/>
               </w:rPr>
               <w:t>uur.</w:t>
-            </w:r>
-          </w:p>
-          <w:p>
-            <w:pPr>
-              <w:rPr>
-                <w:color w:val="000000"/>
-                <w:sz w:val="18"/>
-                <w:szCs w:val="18"/>
-              </w:rPr>
-            </w:pPr>
-            <w:r>
-              <w:rPr>
-                <w:color w:val="FF0000"/>
-                <w:sz w:val="18"/>
-                <w:szCs w:val="18"/>
-              </w:rPr>
-              <w:t>[</w:t>
-            </w:r>
-            <w:r>
-              <w:rPr>
-                <w:color w:val="FF0000"/>
-                <w:sz w:val="18"/>
-                <w:szCs w:val="18"/>
-              </w:rPr>
-              <w:t>Als bijlage is een globale planning toegevoegd.</w:t>
-            </w:r>
-            <w:r>
-              <w:rPr>
-                <w:color w:val="FF0000"/>
-                <w:sz w:val="18"/>
-                <w:szCs w:val="18"/>
-              </w:rPr>
-              <w:t>]</w:t>
             </w:r>
           </w:p>
         </w:tc>
@@ -2252,8 +2271,22 @@
               <w:rPr>
                 <w:color w:val="FF0000"/>
               </w:rPr>
-              <w:t>[Naam examinator school]</w:t>
-            </w:r>
+              <w:t xml:space="preserve">Martin </w:t>
+            </w:r>
+            <w:proofErr w:type="spellStart"/>
+            <w:r>
+              <w:rPr>
+                <w:color w:val="FF0000"/>
+              </w:rPr>
+              <w:t>K</w:t>
+            </w:r>
+            <w:r>
+              <w:rPr>
+                <w:color w:val="FF0000"/>
+              </w:rPr>
+              <w:t>oorevaar</w:t>
+            </w:r>
+            <w:proofErr w:type="spellEnd"/>
           </w:p>
         </w:tc>
       </w:tr>
@@ -2313,21 +2346,19 @@
               <w:rPr>
                 <w:color w:val="000000"/>
               </w:rPr>
-              <w:t xml:space="preserve">Examinator </w:t>
-            </w:r>
-            <w:proofErr w:type="spellStart"/>
-            <w:r>
-              <w:rPr>
-                <w:color w:val="000000"/>
-              </w:rPr>
-              <w:t>daVinci</w:t>
-            </w:r>
-            <w:proofErr w:type="spellEnd"/>
-            <w:r>
-              <w:rPr>
-                <w:color w:val="000000"/>
-              </w:rPr>
-              <w:t xml:space="preserve"> Dordrecht</w:t>
+              <w:t>Examinator da</w:t>
+            </w:r>
+            <w:r>
+              <w:rPr>
+                <w:color w:val="000000"/>
+              </w:rPr>
+              <w:t xml:space="preserve"> </w:t>
+            </w:r>
+            <w:r>
+              <w:rPr>
+                <w:color w:val="000000"/>
+              </w:rPr>
+              <w:t>Vinci Dordrecht</w:t>
             </w:r>
           </w:p>
         </w:tc>
@@ -2388,7 +2419,7 @@
               <w:rPr>
                 <w:color w:val="FF0000"/>
               </w:rPr>
-              <w:t>[Naam examinator bedrijf]</w:t>
+              <w:t>Peter Oorschot</w:t>
             </w:r>
           </w:p>
         </w:tc>
@@ -2445,6 +2476,12 @@
                 <w:color w:val="000000"/>
               </w:rPr>
             </w:pPr>
+            <w:r>
+              <w:rPr>
+                <w:color w:val="000000"/>
+              </w:rPr>
+              <w:t>Manager</w:t>
+            </w:r>
           </w:p>
         </w:tc>
       </w:tr>
@@ -2598,29 +2635,28 @@
           <w:p>
             <w:pPr>
               <w:rPr>
-                <w:color w:val="000000"/>
-                <w:sz w:val="18"/>
-                <w:szCs w:val="18"/>
-              </w:rPr>
-            </w:pPr>
-            <w:r>
-              <w:rPr>
-                <w:color w:val="FF0000"/>
-                <w:sz w:val="18"/>
-                <w:szCs w:val="18"/>
-                <w:highlight w:val="yellow"/>
-              </w:rPr>
-              <w:t>[Korte titel van de opdracht invullen. Sla dit bestand daarna opnieuw op met die titel in de bestandsnaam in plaats van ‘aanvulopdracht’. Dubbelklik dan op de bestandsnaam in de voettekst en klik op F9 om de voettekst aan te passen</w:t>
-            </w:r>
-            <w:r>
-              <w:rPr>
-                <w:color w:val="FF0000"/>
-                <w:sz w:val="18"/>
-                <w:szCs w:val="18"/>
-                <w:highlight w:val="yellow"/>
-              </w:rPr>
-              <w:t>].</w:t>
-            </w:r>
+                <w:color w:val="FF0000"/>
+                <w:sz w:val="18"/>
+                <w:szCs w:val="18"/>
+              </w:rPr>
+            </w:pPr>
+            <w:r>
+              <w:rPr>
+                <w:color w:val="FF0000"/>
+                <w:sz w:val="18"/>
+                <w:szCs w:val="18"/>
+              </w:rPr>
+              <w:t>Vrijboordmeting schepen</w:t>
+            </w:r>
+          </w:p>
+          <w:p>
+            <w:pPr>
+              <w:rPr>
+                <w:color w:val="000000"/>
+                <w:sz w:val="18"/>
+                <w:szCs w:val="18"/>
+              </w:rPr>
+            </w:pPr>
           </w:p>
         </w:tc>
       </w:tr>
@@ -2795,23 +2831,6 @@
             </w:r>
             <w:r>
               <w:rPr>
-                <w:color w:val="FF0000"/>
-                <w:sz w:val="18"/>
-                <w:szCs w:val="18"/>
-                <w:highlight w:val="yellow"/>
-              </w:rPr>
-              <w:t>[vul aan met relevante informatie]</w:t>
-            </w:r>
-            <w:r>
-              <w:rPr>
-                <w:color w:val="FF0000"/>
-                <w:sz w:val="18"/>
-                <w:szCs w:val="18"/>
-              </w:rPr>
-              <w:t xml:space="preserve"> </w:t>
-            </w:r>
-            <w:r>
-              <w:rPr>
                 <w:sz w:val="18"/>
                 <w:szCs w:val="18"/>
               </w:rPr>
@@ -2830,89 +2849,6 @@
                 <w:szCs w:val="18"/>
               </w:rPr>
               <w:t xml:space="preserve"> opdrachten uit.</w:t>
-            </w:r>
-          </w:p>
-          <w:p>
-            <w:pPr>
-              <w:rPr>
-                <w:b/>
-                <w:color w:val="000000"/>
-                <w:sz w:val="18"/>
-                <w:szCs w:val="18"/>
-              </w:rPr>
-            </w:pPr>
-          </w:p>
-          <w:p>
-            <w:pPr>
-              <w:rPr>
-                <w:i/>
-                <w:color w:val="FF0000"/>
-                <w:sz w:val="18"/>
-                <w:szCs w:val="18"/>
-                <w:highlight w:val="yellow"/>
-              </w:rPr>
-            </w:pPr>
-            <w:r>
-              <w:rPr>
-                <w:i/>
-                <w:color w:val="FF0000"/>
-                <w:sz w:val="18"/>
-                <w:szCs w:val="18"/>
-                <w:highlight w:val="yellow"/>
-              </w:rPr>
-              <w:t>[Onderstaande weghalen na leze</w:t>
-            </w:r>
-            <w:r>
-              <w:rPr>
-                <w:i/>
-                <w:color w:val="FF0000"/>
-                <w:sz w:val="18"/>
-                <w:szCs w:val="18"/>
-                <w:highlight w:val="yellow"/>
-              </w:rPr>
-              <w:t>n</w:t>
-            </w:r>
-          </w:p>
-          <w:p>
-            <w:pPr>
-              <w:rPr>
-                <w:i/>
-                <w:color w:val="FF0000"/>
-                <w:sz w:val="18"/>
-                <w:szCs w:val="18"/>
-                <w:highlight w:val="yellow"/>
-              </w:rPr>
-            </w:pPr>
-          </w:p>
-          <w:p>
-            <w:pPr>
-              <w:rPr>
-                <w:i/>
-                <w:color w:val="FF0000"/>
-                <w:sz w:val="18"/>
-                <w:szCs w:val="18"/>
-                <w:highlight w:val="yellow"/>
-              </w:rPr>
-            </w:pPr>
-            <w:r>
-              <w:rPr>
-                <w:i/>
-                <w:color w:val="FF0000"/>
-                <w:sz w:val="18"/>
-                <w:szCs w:val="18"/>
-                <w:highlight w:val="yellow"/>
-              </w:rPr>
-              <w:t>Minstens onderstaande twee opdrachten. Maar opdracht 1 en 2 mogen meerdere keren voorkomen als je meerdere opdrachten gaat uitvoeren. Het kan zijn dat een extra opdracht is toegevoegd omdat niet alle taken in een opdracht passen</w:t>
-            </w:r>
-            <w:r>
-              <w:rPr>
-                <w:i/>
-                <w:color w:val="FF0000"/>
-                <w:sz w:val="18"/>
-                <w:szCs w:val="18"/>
-                <w:highlight w:val="yellow"/>
-              </w:rPr>
-              <w:t>]</w:t>
             </w:r>
           </w:p>
           <w:p>
@@ -2993,9 +2929,10 @@
           <w:p>
             <w:pPr>
               <w:rPr>
-                <w:color w:val="000000"/>
-                <w:sz w:val="18"/>
-                <w:szCs w:val="18"/>
+                <w:color w:val="FF0000"/>
+                <w:sz w:val="18"/>
+                <w:szCs w:val="18"/>
+                <w:highlight w:val="yellow"/>
               </w:rPr>
             </w:pPr>
             <w:r>
@@ -3043,868 +2980,278 @@
                 <w:color w:val="FF0000"/>
                 <w:sz w:val="18"/>
                 <w:szCs w:val="18"/>
+              </w:rPr>
+              <w:t>Vrijboordmeting schepen</w:t>
+            </w:r>
+            <w:r>
+              <w:rPr>
+                <w:color w:val="FF0000"/>
+                <w:sz w:val="18"/>
+                <w:szCs w:val="18"/>
+              </w:rPr>
+              <w:t xml:space="preserve">, het betreft een aanpassing op een bestaand </w:t>
+            </w:r>
+            <w:r>
+              <w:rPr>
+                <w:color w:val="FF0000"/>
+                <w:sz w:val="18"/>
+                <w:szCs w:val="18"/>
+              </w:rPr>
+              <w:t>apparaat</w:t>
+            </w:r>
+            <w:r>
+              <w:rPr>
+                <w:color w:val="FF0000"/>
+                <w:sz w:val="18"/>
+                <w:szCs w:val="18"/>
+              </w:rPr>
+              <w:t xml:space="preserve"> </w:t>
+            </w:r>
+            <w:r>
+              <w:rPr>
+                <w:color w:val="FF0000"/>
+                <w:sz w:val="18"/>
+                <w:szCs w:val="18"/>
+              </w:rPr>
+              <w:t xml:space="preserve">om </w:t>
+            </w:r>
+            <w:r>
+              <w:rPr>
+                <w:color w:val="FF0000"/>
+                <w:sz w:val="18"/>
+                <w:szCs w:val="18"/>
+              </w:rPr>
+              <w:t>het proces</w:t>
+            </w:r>
+            <w:r>
+              <w:rPr>
+                <w:color w:val="FF0000"/>
+                <w:sz w:val="18"/>
+                <w:szCs w:val="18"/>
+              </w:rPr>
+              <w:t xml:space="preserve"> te visualiseren en de investeringskosten als mogelijk te verlagen</w:t>
+            </w:r>
+            <w:r>
+              <w:rPr>
+                <w:color w:val="FF0000"/>
+                <w:sz w:val="18"/>
+                <w:szCs w:val="18"/>
+              </w:rPr>
+              <w:t>.</w:t>
+            </w:r>
+          </w:p>
+          <w:p>
+            <w:pPr>
+              <w:rPr>
+                <w:color w:val="000000"/>
+                <w:sz w:val="18"/>
+                <w:szCs w:val="18"/>
+              </w:rPr>
+            </w:pPr>
+            <w:r>
+              <w:rPr>
+                <w:color w:val="000000"/>
+                <w:sz w:val="18"/>
+                <w:szCs w:val="18"/>
+              </w:rPr>
+              <w:t>.</w:t>
+            </w:r>
+            <w:r>
+              <w:rPr>
+                <w:color w:val="000000"/>
+                <w:sz w:val="18"/>
+                <w:szCs w:val="18"/>
+              </w:rPr>
+              <w:t xml:space="preserve"> </w:t>
+            </w:r>
+            <w:r>
+              <w:rPr>
+                <w:color w:val="000000"/>
+                <w:sz w:val="18"/>
+                <w:szCs w:val="18"/>
+              </w:rPr>
+              <w:t>Daarvoor voer je het nodige overleg</w:t>
+            </w:r>
+            <w:r>
+              <w:rPr>
+                <w:color w:val="000000"/>
+                <w:sz w:val="18"/>
+                <w:szCs w:val="18"/>
+              </w:rPr>
+              <w:t xml:space="preserve"> en maak je</w:t>
+            </w:r>
+            <w:r>
+              <w:rPr>
+                <w:color w:val="000000"/>
+                <w:sz w:val="18"/>
+                <w:szCs w:val="18"/>
+              </w:rPr>
+              <w:t xml:space="preserve"> </w:t>
+            </w:r>
+            <w:r>
+              <w:rPr>
+                <w:color w:val="000000"/>
+                <w:sz w:val="18"/>
+                <w:szCs w:val="18"/>
+              </w:rPr>
+              <w:t>twee</w:t>
+            </w:r>
+            <w:r>
+              <w:rPr>
+                <w:color w:val="000000"/>
+                <w:sz w:val="18"/>
+                <w:szCs w:val="18"/>
+              </w:rPr>
+              <w:t xml:space="preserve"> </w:t>
+            </w:r>
+            <w:r>
+              <w:rPr>
+                <w:color w:val="000000"/>
+                <w:sz w:val="18"/>
+                <w:szCs w:val="18"/>
+              </w:rPr>
+              <w:t>materialen-/onderdelenlijst</w:t>
+            </w:r>
+            <w:r>
+              <w:rPr>
+                <w:color w:val="000000"/>
+                <w:sz w:val="18"/>
+                <w:szCs w:val="18"/>
+              </w:rPr>
+              <w:t>en</w:t>
+            </w:r>
+            <w:r>
+              <w:rPr>
+                <w:color w:val="000000"/>
+                <w:sz w:val="18"/>
+                <w:szCs w:val="18"/>
+              </w:rPr>
+              <w:t>. De eerste materialen-/onderdelenlijst maak je conform bestek. Bij de tweede materialen-/onderdelenlijst vervang je een deel van de materialen en/of onderdelen om</w:t>
+            </w:r>
+            <w:r>
+              <w:rPr>
+                <w:color w:val="000000"/>
+                <w:sz w:val="18"/>
+                <w:szCs w:val="18"/>
+              </w:rPr>
+              <w:t xml:space="preserve"> </w:t>
+            </w:r>
+            <w:r>
+              <w:rPr>
+                <w:color w:val="FF0000"/>
+                <w:sz w:val="18"/>
+                <w:szCs w:val="18"/>
+              </w:rPr>
+              <w:t>alternatief te visualiseren en de investeringskosten als mogelijk te verlagen</w:t>
+            </w:r>
+            <w:r>
+              <w:rPr>
+                <w:color w:val="FF0000"/>
+                <w:sz w:val="18"/>
+                <w:szCs w:val="18"/>
+              </w:rPr>
+              <w:t>.</w:t>
+            </w:r>
+            <w:r>
+              <w:rPr>
+                <w:color w:val="FF0000"/>
+                <w:sz w:val="18"/>
+                <w:szCs w:val="18"/>
+              </w:rPr>
+              <w:t xml:space="preserve"> </w:t>
+            </w:r>
+            <w:r>
+              <w:rPr>
+                <w:color w:val="000000"/>
+                <w:sz w:val="18"/>
+                <w:szCs w:val="18"/>
+              </w:rPr>
+              <w:t>Ten</w:t>
+            </w:r>
+            <w:r>
+              <w:rPr>
+                <w:color w:val="000000"/>
+                <w:sz w:val="18"/>
+                <w:szCs w:val="18"/>
+              </w:rPr>
+              <w:t xml:space="preserve"> </w:t>
+            </w:r>
+            <w:r>
+              <w:rPr>
+                <w:color w:val="000000"/>
+                <w:sz w:val="18"/>
+                <w:szCs w:val="18"/>
+              </w:rPr>
+              <w:t>slotte</w:t>
+            </w:r>
+            <w:r>
+              <w:rPr>
+                <w:color w:val="000000"/>
+                <w:sz w:val="18"/>
+                <w:szCs w:val="18"/>
+              </w:rPr>
+              <w:t xml:space="preserve"> </w:t>
+            </w:r>
+            <w:r>
+              <w:rPr>
+                <w:color w:val="000000"/>
+                <w:sz w:val="18"/>
+                <w:szCs w:val="18"/>
+              </w:rPr>
+              <w:t>maak</w:t>
+            </w:r>
+            <w:r>
+              <w:rPr>
+                <w:color w:val="000000"/>
+                <w:sz w:val="18"/>
+                <w:szCs w:val="18"/>
+              </w:rPr>
+              <w:t xml:space="preserve"> je</w:t>
+            </w:r>
+            <w:r>
+              <w:rPr>
+                <w:color w:val="000000"/>
+                <w:sz w:val="18"/>
+                <w:szCs w:val="18"/>
+              </w:rPr>
+              <w:t xml:space="preserve"> een kostenberekening</w:t>
+            </w:r>
+            <w:r>
+              <w:rPr>
+                <w:color w:val="000000"/>
+                <w:sz w:val="18"/>
+                <w:szCs w:val="18"/>
+              </w:rPr>
+              <w:t xml:space="preserve">, planning </w:t>
+            </w:r>
+            <w:r>
+              <w:rPr>
+                <w:color w:val="000000"/>
+                <w:sz w:val="18"/>
+                <w:szCs w:val="18"/>
+              </w:rPr>
+              <w:t>en een projectrapportage</w:t>
+            </w:r>
+            <w:r>
+              <w:rPr>
+                <w:color w:val="000000"/>
+                <w:sz w:val="18"/>
+                <w:szCs w:val="18"/>
+              </w:rPr>
+              <w:t>.</w:t>
+            </w:r>
+          </w:p>
+          <w:p>
+            <w:pPr>
+              <w:pStyle w:val="CommentText"/>
+              <w:rPr>
+                <w:i/>
+                <w:color w:val="FF0000"/>
+                <w:sz w:val="18"/>
+                <w:szCs w:val="18"/>
                 <w:highlight w:val="yellow"/>
               </w:rPr>
-              <w:t>[vul aanvullende informatie in]</w:t>
-            </w:r>
-            <w:r>
-              <w:rPr>
-                <w:color w:val="000000"/>
-                <w:sz w:val="18"/>
-                <w:szCs w:val="18"/>
-              </w:rPr>
-              <w:t>.</w:t>
-            </w:r>
-            <w:r>
-              <w:rPr>
-                <w:color w:val="000000"/>
-                <w:sz w:val="18"/>
-                <w:szCs w:val="18"/>
-              </w:rPr>
-              <w:t xml:space="preserve"> </w:t>
-            </w:r>
-            <w:r>
-              <w:rPr>
-                <w:color w:val="000000"/>
-                <w:sz w:val="18"/>
-                <w:szCs w:val="18"/>
-              </w:rPr>
-              <w:t>Daarvoor voer je het nodige overleg</w:t>
-            </w:r>
-            <w:r>
-              <w:rPr>
-                <w:color w:val="000000"/>
-                <w:sz w:val="18"/>
-                <w:szCs w:val="18"/>
-              </w:rPr>
-              <w:t xml:space="preserve"> en maak je</w:t>
-            </w:r>
-            <w:r>
-              <w:rPr>
-                <w:color w:val="000000"/>
-                <w:sz w:val="18"/>
-                <w:szCs w:val="18"/>
-              </w:rPr>
-              <w:t xml:space="preserve"> </w:t>
-            </w:r>
-            <w:r>
-              <w:rPr>
-                <w:color w:val="000000"/>
-                <w:sz w:val="18"/>
-                <w:szCs w:val="18"/>
-              </w:rPr>
-              <w:t>twee</w:t>
-            </w:r>
-            <w:r>
-              <w:rPr>
-                <w:color w:val="000000"/>
-                <w:sz w:val="18"/>
-                <w:szCs w:val="18"/>
-              </w:rPr>
-              <w:t xml:space="preserve"> </w:t>
-            </w:r>
-            <w:r>
-              <w:rPr>
-                <w:color w:val="000000"/>
-                <w:sz w:val="18"/>
-                <w:szCs w:val="18"/>
-              </w:rPr>
-              <w:t>materialen-/onderdelenlijst</w:t>
-            </w:r>
-            <w:r>
-              <w:rPr>
-                <w:color w:val="000000"/>
-                <w:sz w:val="18"/>
-                <w:szCs w:val="18"/>
-              </w:rPr>
-              <w:t>en</w:t>
-            </w:r>
-            <w:r>
-              <w:rPr>
-                <w:color w:val="000000"/>
-                <w:sz w:val="18"/>
-                <w:szCs w:val="18"/>
-              </w:rPr>
-              <w:t xml:space="preserve">. De eerste materialen-/onderdelenlijst maak je conform bestek. Bij de tweede materialen-/onderdelenlijst vervang je een deel van de materialen en/of onderdelen om </w:t>
-            </w:r>
-            <w:r>
-              <w:rPr>
-                <w:color w:val="FF0000"/>
-                <w:sz w:val="18"/>
-                <w:szCs w:val="18"/>
-                <w:highlight w:val="yellow"/>
-              </w:rPr>
-              <w:t>[vul in welk doel de tweede materialenlijst heeft, bijvoorbeeld om de investeringskosten te verlagen, om de exploitatiekosten te verlagen of om grotere duurzaamheid te bereiken].</w:t>
-            </w:r>
-            <w:r>
-              <w:rPr>
-                <w:color w:val="FF0000"/>
-                <w:sz w:val="18"/>
-                <w:szCs w:val="18"/>
-              </w:rPr>
-              <w:t xml:space="preserve"> </w:t>
-            </w:r>
-            <w:r>
-              <w:rPr>
-                <w:color w:val="000000"/>
-                <w:sz w:val="18"/>
-                <w:szCs w:val="18"/>
-              </w:rPr>
-              <w:t>Ten</w:t>
-            </w:r>
-            <w:r>
-              <w:rPr>
-                <w:color w:val="000000"/>
-                <w:sz w:val="18"/>
-                <w:szCs w:val="18"/>
-              </w:rPr>
-              <w:t xml:space="preserve"> </w:t>
-            </w:r>
-            <w:r>
-              <w:rPr>
-                <w:color w:val="000000"/>
-                <w:sz w:val="18"/>
-                <w:szCs w:val="18"/>
-              </w:rPr>
-              <w:t>slotte</w:t>
-            </w:r>
-            <w:r>
-              <w:rPr>
-                <w:color w:val="000000"/>
-                <w:sz w:val="18"/>
-                <w:szCs w:val="18"/>
-              </w:rPr>
-              <w:t xml:space="preserve"> </w:t>
-            </w:r>
-            <w:r>
-              <w:rPr>
-                <w:color w:val="000000"/>
-                <w:sz w:val="18"/>
-                <w:szCs w:val="18"/>
-              </w:rPr>
-              <w:t>maak</w:t>
-            </w:r>
-            <w:r>
-              <w:rPr>
-                <w:color w:val="000000"/>
-                <w:sz w:val="18"/>
-                <w:szCs w:val="18"/>
-              </w:rPr>
-              <w:t xml:space="preserve"> je</w:t>
-            </w:r>
-            <w:r>
-              <w:rPr>
-                <w:color w:val="000000"/>
-                <w:sz w:val="18"/>
-                <w:szCs w:val="18"/>
-              </w:rPr>
-              <w:t xml:space="preserve"> een kostenberekening</w:t>
-            </w:r>
-            <w:r>
-              <w:rPr>
-                <w:color w:val="000000"/>
-                <w:sz w:val="18"/>
-                <w:szCs w:val="18"/>
-              </w:rPr>
-              <w:t xml:space="preserve">, planning </w:t>
-            </w:r>
-            <w:r>
-              <w:rPr>
-                <w:color w:val="000000"/>
-                <w:sz w:val="18"/>
-                <w:szCs w:val="18"/>
-              </w:rPr>
-              <w:t>en een projectrapportage</w:t>
-            </w:r>
-            <w:r>
-              <w:rPr>
-                <w:color w:val="000000"/>
-                <w:sz w:val="18"/>
-                <w:szCs w:val="18"/>
-              </w:rPr>
-              <w:t>.</w:t>
-            </w:r>
-          </w:p>
-          <w:p>
-            <w:pPr>
-              <w:rPr>
-                <w:b/>
-                <w:color w:val="000000"/>
-                <w:sz w:val="18"/>
-                <w:szCs w:val="18"/>
-              </w:rPr>
-            </w:pPr>
-          </w:p>
-          <w:p>
-            <w:pPr>
-              <w:autoSpaceDE w:val="0"/>
-              <w:autoSpaceDN w:val="0"/>
-              <w:adjustRightInd w:val="0"/>
-              <w:rPr>
-                <w:i/>
-                <w:color w:val="FF0000"/>
-                <w:sz w:val="18"/>
-                <w:szCs w:val="18"/>
-                <w:highlight w:val="yellow"/>
-              </w:rPr>
-            </w:pPr>
-            <w:r>
-              <w:rPr>
-                <w:i/>
-                <w:color w:val="FF0000"/>
-                <w:sz w:val="18"/>
-                <w:szCs w:val="18"/>
-                <w:highlight w:val="yellow"/>
-              </w:rPr>
-              <w:t>[</w:t>
-            </w:r>
-            <w:r>
-              <w:rPr>
-                <w:i/>
-                <w:color w:val="FF0000"/>
-                <w:sz w:val="18"/>
-                <w:szCs w:val="18"/>
-                <w:highlight w:val="yellow"/>
-              </w:rPr>
-              <w:t>Onderstaande weghalen na lezen….</w:t>
-            </w:r>
-          </w:p>
-          <w:p>
-            <w:pPr>
-              <w:autoSpaceDE w:val="0"/>
-              <w:autoSpaceDN w:val="0"/>
-              <w:adjustRightInd w:val="0"/>
-              <w:rPr>
-                <w:rFonts w:eastAsia="Calibri"/>
-                <w:i/>
-                <w:color w:val="FF0000"/>
-                <w:sz w:val="18"/>
-                <w:szCs w:val="18"/>
-                <w:highlight w:val="yellow"/>
-                <w:lang w:eastAsia="nl-NL"/>
-              </w:rPr>
-            </w:pPr>
-            <w:r>
-              <w:rPr>
-                <w:i/>
-                <w:color w:val="FF0000"/>
-                <w:sz w:val="18"/>
-                <w:szCs w:val="18"/>
-                <w:highlight w:val="yellow"/>
-              </w:rPr>
-              <w:t>De ontwerpopdracht moet complex</w:t>
-            </w:r>
-            <w:r>
-              <w:rPr>
-                <w:rFonts w:eastAsia="Calibri"/>
-                <w:i/>
-                <w:color w:val="FF0000"/>
-                <w:sz w:val="18"/>
-                <w:szCs w:val="18"/>
-                <w:highlight w:val="yellow"/>
-                <w:lang w:eastAsia="nl-NL"/>
-              </w:rPr>
-              <w:t xml:space="preserve"> of (middel)groot zijn. Als richtlijn geldt: </w:t>
-            </w:r>
-            <w:r>
-              <w:rPr>
-                <w:rFonts w:eastAsia="Calibri"/>
-                <w:i/>
-                <w:color w:val="FF0000"/>
-                <w:sz w:val="18"/>
-                <w:szCs w:val="18"/>
-                <w:highlight w:val="yellow"/>
-                <w:lang w:eastAsia="nl-NL"/>
-              </w:rPr>
-              <w:t>t</w:t>
-            </w:r>
-            <w:r>
-              <w:rPr>
-                <w:rFonts w:eastAsia="Calibri"/>
-                <w:i/>
-                <w:color w:val="FF0000"/>
-                <w:sz w:val="18"/>
-                <w:szCs w:val="18"/>
-                <w:highlight w:val="yellow"/>
-                <w:lang w:eastAsia="nl-NL"/>
-              </w:rPr>
-              <w:t>ijdens de ontwerpfase moeten uitgebreide berekeningen worden uitgevoerd (zoals kabel-, transmissie-, sterkte- of</w:t>
-            </w:r>
-            <w:r>
-              <w:rPr>
-                <w:rFonts w:eastAsia="Calibri"/>
-                <w:i/>
-                <w:color w:val="FF0000"/>
-                <w:sz w:val="18"/>
-                <w:szCs w:val="18"/>
-                <w:highlight w:val="yellow"/>
-                <w:lang w:eastAsia="nl-NL"/>
-              </w:rPr>
-              <w:t xml:space="preserve"> </w:t>
-            </w:r>
-            <w:r>
-              <w:rPr>
-                <w:rFonts w:eastAsia="Calibri"/>
-                <w:i/>
-                <w:color w:val="FF0000"/>
-                <w:sz w:val="18"/>
-                <w:szCs w:val="18"/>
-                <w:highlight w:val="yellow"/>
-                <w:lang w:eastAsia="nl-NL"/>
-              </w:rPr>
-              <w:t>krachtberekeningen). Als een product, systeem of installatie aan de hand van vuistregels of kengetallen kan worden ontworpen, is dit van onvoldoende niveau.</w:t>
-            </w:r>
-          </w:p>
-          <w:p>
-            <w:pPr>
-              <w:autoSpaceDE w:val="0"/>
-              <w:autoSpaceDN w:val="0"/>
-              <w:adjustRightInd w:val="0"/>
-              <w:rPr>
-                <w:i/>
-                <w:color w:val="FF0000"/>
-                <w:sz w:val="18"/>
-                <w:szCs w:val="18"/>
-                <w:highlight w:val="yellow"/>
-              </w:rPr>
-            </w:pPr>
-            <w:r>
-              <w:rPr>
-                <w:rFonts w:eastAsia="Calibri"/>
-                <w:i/>
-                <w:color w:val="FF0000"/>
-                <w:sz w:val="18"/>
-                <w:szCs w:val="18"/>
-                <w:highlight w:val="yellow"/>
-                <w:lang w:eastAsia="nl-NL"/>
-              </w:rPr>
-              <w:t xml:space="preserve">Er moeten functionele eisen worden gesteld aan het ontwerp. Als richtlijn geldt: </w:t>
-            </w:r>
-            <w:r>
-              <w:rPr>
-                <w:rFonts w:eastAsia="Calibri"/>
-                <w:i/>
-                <w:color w:val="FF0000"/>
-                <w:sz w:val="18"/>
-                <w:szCs w:val="18"/>
-                <w:highlight w:val="yellow"/>
-                <w:lang w:eastAsia="nl-NL"/>
-              </w:rPr>
-              <w:t>d</w:t>
-            </w:r>
-            <w:r>
-              <w:rPr>
-                <w:rFonts w:eastAsia="Calibri"/>
-                <w:i/>
-                <w:color w:val="FF0000"/>
-                <w:sz w:val="18"/>
-                <w:szCs w:val="18"/>
-                <w:highlight w:val="yellow"/>
-                <w:lang w:eastAsia="nl-NL"/>
-              </w:rPr>
-              <w:t>e student moet de wensen van de klant én alle relevante vakspecifieke, ruimtelijke en ontwerpeisen verwerken in</w:t>
-            </w:r>
-            <w:r>
-              <w:rPr>
-                <w:rFonts w:eastAsia="Calibri"/>
-                <w:i/>
-                <w:color w:val="FF0000"/>
-                <w:sz w:val="18"/>
-                <w:szCs w:val="18"/>
-                <w:highlight w:val="yellow"/>
-                <w:lang w:eastAsia="nl-NL"/>
-              </w:rPr>
-              <w:t xml:space="preserve"> </w:t>
-            </w:r>
-            <w:r>
-              <w:rPr>
-                <w:rFonts w:eastAsia="Calibri"/>
-                <w:i/>
-                <w:color w:val="FF0000"/>
-                <w:sz w:val="18"/>
-                <w:szCs w:val="18"/>
-                <w:highlight w:val="yellow"/>
-                <w:lang w:eastAsia="nl-NL"/>
-              </w:rPr>
-              <w:t>het (deel)ontwerp van product, systeem of installatie. Als er weinig eisen worden gesteld of als de eisen te weinig ruimte laten voor eigen keuzes en beslissingen, is de opdracht van onvoldoende</w:t>
-            </w:r>
-            <w:r>
-              <w:rPr>
-                <w:rFonts w:eastAsia="Calibri"/>
-                <w:i/>
-                <w:color w:val="FF0000"/>
-                <w:sz w:val="18"/>
-                <w:szCs w:val="18"/>
-                <w:highlight w:val="yellow"/>
-                <w:lang w:eastAsia="nl-NL"/>
-              </w:rPr>
-              <w:t xml:space="preserve"> </w:t>
-            </w:r>
-            <w:r>
-              <w:rPr>
-                <w:i/>
-                <w:color w:val="FF0000"/>
-                <w:sz w:val="18"/>
-                <w:szCs w:val="18"/>
-                <w:highlight w:val="yellow"/>
-              </w:rPr>
-              <w:t>niveau.</w:t>
-            </w:r>
-          </w:p>
-          <w:p>
-            <w:pPr>
-              <w:autoSpaceDE w:val="0"/>
-              <w:autoSpaceDN w:val="0"/>
-              <w:adjustRightInd w:val="0"/>
-              <w:rPr>
-                <w:i/>
-                <w:color w:val="FF0000"/>
-                <w:sz w:val="18"/>
-                <w:szCs w:val="18"/>
-                <w:highlight w:val="yellow"/>
-              </w:rPr>
-            </w:pPr>
-            <w:r>
-              <w:rPr>
-                <w:i/>
-                <w:color w:val="FF0000"/>
-                <w:sz w:val="18"/>
-                <w:szCs w:val="18"/>
-                <w:highlight w:val="yellow"/>
-              </w:rPr>
-              <w:t>[</w:t>
-            </w:r>
-            <w:r>
-              <w:rPr>
-                <w:i/>
-                <w:color w:val="FF0000"/>
-                <w:sz w:val="18"/>
-                <w:szCs w:val="18"/>
-                <w:highlight w:val="yellow"/>
-              </w:rPr>
-              <w:t>In B1-K1-W1 en B1-K1-W2 moet het lezen van Engelstalige instructies zijn opgenomen].</w:t>
-            </w:r>
-          </w:p>
-          <w:p>
-            <w:pPr>
-              <w:rPr>
-                <w:rFonts w:eastAsia="Calibri"/>
-                <w:i/>
-                <w:color w:val="FF0000"/>
-                <w:sz w:val="18"/>
-                <w:szCs w:val="18"/>
-                <w:highlight w:val="yellow"/>
-                <w:lang w:eastAsia="nl-NL"/>
-              </w:rPr>
-            </w:pPr>
-          </w:p>
-          <w:p>
-            <w:pPr>
-              <w:rPr>
-                <w:rFonts w:eastAsia="Calibri"/>
-                <w:i/>
-                <w:color w:val="FF0000"/>
-                <w:sz w:val="18"/>
-                <w:szCs w:val="18"/>
-                <w:highlight w:val="yellow"/>
-                <w:lang w:eastAsia="nl-NL"/>
-              </w:rPr>
-            </w:pPr>
-            <w:r>
-              <w:rPr>
-                <w:rFonts w:eastAsia="Calibri"/>
-                <w:i/>
-                <w:color w:val="FF0000"/>
-                <w:sz w:val="18"/>
-                <w:szCs w:val="18"/>
-                <w:highlight w:val="yellow"/>
-                <w:lang w:eastAsia="nl-NL"/>
-              </w:rPr>
-              <w:t>Voorbeelden van ontwerpprojecten:</w:t>
-            </w:r>
-          </w:p>
-          <w:p>
-            <w:pPr>
-              <w:pStyle w:val="ListParagraph"/>
-              <w:numPr>
-                <w:ilvl w:val="0"/>
-                <w:numId w:val="1"/>
-              </w:numPr>
-              <w:rPr>
-                <w:i/>
-                <w:color w:val="FF0000"/>
-                <w:sz w:val="18"/>
-                <w:szCs w:val="18"/>
-                <w:highlight w:val="yellow"/>
-                <w:lang w:eastAsia="nl-NL"/>
-              </w:rPr>
-            </w:pPr>
-            <w:r>
-              <w:rPr>
-                <w:i/>
-                <w:color w:val="FF0000"/>
-                <w:sz w:val="18"/>
-                <w:szCs w:val="18"/>
-                <w:highlight w:val="yellow"/>
-                <w:lang w:eastAsia="nl-NL"/>
-              </w:rPr>
-              <w:t>Smart Technology: Smart technology heeft altijd een programmeer-onderdeel in de opdracht. Dit kan een ladderdiagram zijn, een blokken-programma of een stuk tekst-code. Deze code is altijd ontworpen met een flowchart.</w:t>
-            </w:r>
-          </w:p>
-          <w:p>
-            <w:pPr>
-              <w:pStyle w:val="ListParagraph"/>
-              <w:rPr>
-                <w:i/>
-                <w:color w:val="FF0000"/>
-                <w:sz w:val="18"/>
-                <w:szCs w:val="18"/>
-                <w:highlight w:val="yellow"/>
-                <w:lang w:eastAsia="nl-NL"/>
-              </w:rPr>
-            </w:pPr>
-            <w:r>
-              <w:rPr>
-                <w:i/>
-                <w:color w:val="FF0000"/>
-                <w:sz w:val="18"/>
-                <w:szCs w:val="18"/>
-                <w:highlight w:val="yellow"/>
-                <w:lang w:eastAsia="nl-NL"/>
-              </w:rPr>
-              <w:t xml:space="preserve">Dit is code die in ontwerp gemaakt wordt, dus hoeft nog niet aan eventueel bestelde apparatuur gekoppeld te zijn. Het moet wel los van de apparatuur getest worden. </w:t>
-            </w:r>
-          </w:p>
-          <w:p>
-            <w:pPr>
-              <w:pStyle w:val="ListParagraph"/>
-              <w:numPr>
-                <w:ilvl w:val="0"/>
-                <w:numId w:val="1"/>
-              </w:numPr>
-              <w:rPr>
-                <w:i/>
-                <w:color w:val="FF0000"/>
-                <w:sz w:val="18"/>
-                <w:szCs w:val="18"/>
-                <w:highlight w:val="yellow"/>
-                <w:lang w:eastAsia="nl-NL"/>
-              </w:rPr>
-            </w:pPr>
-            <w:r>
-              <w:rPr>
-                <w:i/>
-                <w:color w:val="FF0000"/>
-                <w:sz w:val="18"/>
-                <w:szCs w:val="18"/>
-                <w:highlight w:val="yellow"/>
-              </w:rPr>
-              <w:t>Elektrotechniek</w:t>
-            </w:r>
-            <w:r>
-              <w:rPr>
-                <w:i/>
-                <w:color w:val="FF0000"/>
-                <w:sz w:val="18"/>
-                <w:szCs w:val="18"/>
-                <w:highlight w:val="yellow"/>
-              </w:rPr>
-              <w:t>: complete professionele keukeninstallatie van een ziekenhuis of verzorgingshuis (verlichting, aansluitingen apparatuur, contactdozen en noodverlichting</w:t>
-            </w:r>
-            <w:r>
-              <w:rPr>
-                <w:i/>
-                <w:color w:val="FF0000"/>
-                <w:sz w:val="18"/>
-                <w:szCs w:val="18"/>
-                <w:highlight w:val="yellow"/>
-              </w:rPr>
-              <w:t>)</w:t>
-            </w:r>
-            <w:r>
-              <w:rPr>
-                <w:i/>
-                <w:color w:val="FF0000"/>
-                <w:sz w:val="18"/>
-                <w:szCs w:val="18"/>
-                <w:highlight w:val="yellow"/>
-              </w:rPr>
-              <w:t xml:space="preserve">, </w:t>
-            </w:r>
-            <w:r>
-              <w:rPr>
-                <w:i/>
-                <w:color w:val="FF0000"/>
-                <w:sz w:val="18"/>
-                <w:szCs w:val="18"/>
-                <w:highlight w:val="yellow"/>
-              </w:rPr>
-              <w:t xml:space="preserve">een </w:t>
-            </w:r>
-            <w:r>
-              <w:rPr>
-                <w:i/>
-                <w:color w:val="FF0000"/>
-                <w:sz w:val="18"/>
-                <w:szCs w:val="18"/>
-                <w:highlight w:val="yellow"/>
-              </w:rPr>
-              <w:t xml:space="preserve">Domotica </w:t>
-            </w:r>
-            <w:r>
-              <w:rPr>
-                <w:i/>
-                <w:color w:val="FF0000"/>
-                <w:sz w:val="18"/>
-                <w:szCs w:val="18"/>
-                <w:highlight w:val="yellow"/>
-              </w:rPr>
-              <w:t>systeem</w:t>
-            </w:r>
-            <w:r>
-              <w:rPr>
-                <w:i/>
-                <w:color w:val="FF0000"/>
-                <w:sz w:val="18"/>
-                <w:szCs w:val="18"/>
-                <w:highlight w:val="yellow"/>
-              </w:rPr>
-              <w:t xml:space="preserve"> maken</w:t>
-            </w:r>
-            <w:r>
-              <w:rPr>
-                <w:i/>
-                <w:color w:val="FF0000"/>
-                <w:sz w:val="18"/>
-                <w:szCs w:val="18"/>
-                <w:highlight w:val="yellow"/>
-              </w:rPr>
-              <w:t>;</w:t>
-            </w:r>
-          </w:p>
-          <w:p>
-            <w:pPr>
-              <w:pStyle w:val="CommentText"/>
-              <w:numPr>
-                <w:ilvl w:val="0"/>
-                <w:numId w:val="1"/>
-              </w:numPr>
-              <w:ind w:left="335" w:hanging="283"/>
-              <w:rPr>
-                <w:i/>
-                <w:color w:val="FF0000"/>
-                <w:sz w:val="18"/>
-                <w:szCs w:val="18"/>
-                <w:highlight w:val="yellow"/>
-              </w:rPr>
-            </w:pPr>
-            <w:r>
-              <w:rPr>
-                <w:i/>
-                <w:color w:val="FF0000"/>
-                <w:sz w:val="18"/>
-                <w:szCs w:val="18"/>
-                <w:highlight w:val="yellow"/>
-              </w:rPr>
-              <w:t>Installatietechniek</w:t>
-            </w:r>
-            <w:r>
-              <w:rPr>
-                <w:i/>
-                <w:color w:val="FF0000"/>
-                <w:sz w:val="18"/>
-                <w:szCs w:val="18"/>
-                <w:highlight w:val="yellow"/>
-              </w:rPr>
-              <w:t>: de volledige installatie van een utiliteitspand op basis van een bestek</w:t>
-            </w:r>
-            <w:r>
-              <w:rPr>
-                <w:i/>
-                <w:color w:val="FF0000"/>
-                <w:sz w:val="18"/>
-                <w:szCs w:val="18"/>
-                <w:highlight w:val="yellow"/>
-              </w:rPr>
-              <w:t xml:space="preserve">, een kantoor- of winkelpand ombouwen naar woningen (inclusief klimaatbeheersing en </w:t>
-            </w:r>
-            <w:r>
-              <w:rPr>
-                <w:i/>
-                <w:color w:val="FF0000"/>
-                <w:sz w:val="18"/>
-                <w:szCs w:val="18"/>
-                <w:highlight w:val="yellow"/>
-              </w:rPr>
-              <w:t>regeltechniek</w:t>
-            </w:r>
-            <w:r>
-              <w:rPr>
-                <w:i/>
-                <w:color w:val="FF0000"/>
-                <w:sz w:val="18"/>
-                <w:szCs w:val="18"/>
-                <w:highlight w:val="yellow"/>
-              </w:rPr>
-              <w:t>);</w:t>
-            </w:r>
-          </w:p>
-          <w:p>
-            <w:pPr>
-              <w:pStyle w:val="CommentText"/>
-              <w:numPr>
-                <w:ilvl w:val="0"/>
-                <w:numId w:val="1"/>
-              </w:numPr>
-              <w:ind w:left="335" w:hanging="283"/>
-              <w:rPr>
-                <w:i/>
-                <w:color w:val="FF0000"/>
-                <w:sz w:val="18"/>
-                <w:szCs w:val="18"/>
-                <w:highlight w:val="yellow"/>
-              </w:rPr>
-            </w:pPr>
-            <w:r>
-              <w:rPr>
-                <w:i/>
-                <w:color w:val="FF0000"/>
-                <w:sz w:val="18"/>
-                <w:szCs w:val="18"/>
-                <w:highlight w:val="yellow"/>
-              </w:rPr>
-              <w:t>Werktuigbouw</w:t>
-            </w:r>
-            <w:r>
-              <w:rPr>
-                <w:i/>
-                <w:color w:val="FF0000"/>
-                <w:sz w:val="18"/>
-                <w:szCs w:val="18"/>
-                <w:highlight w:val="yellow"/>
-              </w:rPr>
-              <w:t>: een hijsmechanisme voor grote constructies van aluminium of staal;</w:t>
-            </w:r>
-          </w:p>
-          <w:p>
-            <w:pPr>
-              <w:pStyle w:val="CommentText"/>
-              <w:numPr>
-                <w:ilvl w:val="0"/>
-                <w:numId w:val="1"/>
-              </w:numPr>
-              <w:ind w:left="335" w:hanging="283"/>
-              <w:rPr>
-                <w:i/>
-                <w:color w:val="FF0000"/>
-                <w:sz w:val="18"/>
-                <w:szCs w:val="18"/>
-                <w:highlight w:val="yellow"/>
-              </w:rPr>
-            </w:pPr>
-            <w:r>
-              <w:rPr>
-                <w:i/>
-                <w:color w:val="FF0000"/>
-                <w:sz w:val="18"/>
-                <w:szCs w:val="18"/>
-                <w:highlight w:val="yellow"/>
-              </w:rPr>
-              <w:t>Machinebouw</w:t>
-            </w:r>
-            <w:r>
-              <w:rPr>
-                <w:i/>
-                <w:color w:val="FF0000"/>
-                <w:sz w:val="18"/>
-                <w:szCs w:val="18"/>
-                <w:highlight w:val="yellow"/>
-              </w:rPr>
-              <w:t>/</w:t>
-            </w:r>
-            <w:r>
-              <w:rPr>
-                <w:i/>
-                <w:color w:val="FF0000"/>
-                <w:sz w:val="18"/>
-                <w:szCs w:val="18"/>
-                <w:highlight w:val="yellow"/>
-              </w:rPr>
-              <w:t xml:space="preserve"> Mechatronica</w:t>
-            </w:r>
-            <w:r>
-              <w:rPr>
-                <w:i/>
-                <w:color w:val="FF0000"/>
-                <w:sz w:val="18"/>
-                <w:szCs w:val="18"/>
-                <w:highlight w:val="yellow"/>
-              </w:rPr>
-              <w:t xml:space="preserve">: een automatisch smeersysteem voor lagers in een </w:t>
-            </w:r>
-            <w:proofErr w:type="spellStart"/>
-            <w:r>
-              <w:rPr>
-                <w:i/>
-                <w:color w:val="FF0000"/>
-                <w:sz w:val="18"/>
-                <w:szCs w:val="18"/>
-                <w:highlight w:val="yellow"/>
-              </w:rPr>
-              <w:t>walsbaan</w:t>
-            </w:r>
-            <w:proofErr w:type="spellEnd"/>
-            <w:r>
-              <w:rPr>
-                <w:i/>
-                <w:color w:val="FF0000"/>
-                <w:sz w:val="18"/>
-                <w:szCs w:val="18"/>
-                <w:highlight w:val="yellow"/>
-              </w:rPr>
-              <w:t>, een heftafel ontwerpen, een motor vervangen door een elektrische aandrijving</w:t>
-            </w:r>
-            <w:r>
-              <w:rPr>
-                <w:i/>
-                <w:color w:val="FF0000"/>
-                <w:sz w:val="18"/>
-                <w:szCs w:val="18"/>
-                <w:highlight w:val="yellow"/>
-              </w:rPr>
-              <w:t xml:space="preserve">, een machine met </w:t>
-            </w:r>
-            <w:r>
-              <w:rPr>
-                <w:i/>
-                <w:color w:val="FF0000"/>
-                <w:sz w:val="18"/>
-                <w:szCs w:val="18"/>
-                <w:highlight w:val="yellow"/>
-              </w:rPr>
-              <w:lastRenderedPageBreak/>
-              <w:t>PLC’s, frequentieregelaars en andere industriële apparatuur</w:t>
-            </w:r>
-            <w:r>
-              <w:rPr>
-                <w:i/>
-                <w:color w:val="FF0000"/>
-                <w:sz w:val="18"/>
-                <w:szCs w:val="18"/>
-                <w:highlight w:val="yellow"/>
-              </w:rPr>
-              <w:t xml:space="preserve"> maken</w:t>
-            </w:r>
-            <w:r>
-              <w:rPr>
-                <w:i/>
-                <w:color w:val="FF0000"/>
-                <w:sz w:val="18"/>
-                <w:szCs w:val="18"/>
-                <w:highlight w:val="yellow"/>
-              </w:rPr>
-              <w:t>.]</w:t>
-            </w:r>
+            </w:pPr>
           </w:p>
           <w:p>
             <w:pPr>
@@ -3921,19 +3268,6 @@
           </w:p>
           <w:p>
             <w:pPr>
-              <w:pStyle w:val="CommentText"/>
-              <w:ind w:left="52"/>
-              <w:rPr>
-                <w:i/>
-                <w:color w:val="FF0000"/>
-                <w:sz w:val="18"/>
-                <w:szCs w:val="18"/>
-                <w:highlight w:val="yellow"/>
-              </w:rPr>
-            </w:pPr>
-          </w:p>
-          <w:p>
-            <w:pPr>
               <w:spacing w:line="276" w:lineRule="auto"/>
               <w:rPr>
                 <w:b/>
@@ -3966,17 +3300,16 @@
                 <w:sz w:val="18"/>
                 <w:szCs w:val="18"/>
               </w:rPr>
-              <w:t xml:space="preserve">van een </w:t>
+              <w:t xml:space="preserve">van </w:t>
             </w:r>
             <w:r>
               <w:rPr>
                 <w:b/>
-                <w:color w:val="FF0000"/>
-                <w:sz w:val="18"/>
-                <w:szCs w:val="18"/>
-                <w:highlight w:val="yellow"/>
-              </w:rPr>
-              <w:t>[</w:t>
+                <w:color w:val="000000"/>
+                <w:sz w:val="18"/>
+                <w:szCs w:val="18"/>
+              </w:rPr>
+              <w:t xml:space="preserve">een </w:t>
             </w:r>
             <w:r>
               <w:rPr>
@@ -3984,9 +3317,8 @@
                 <w:color w:val="FF0000"/>
                 <w:sz w:val="18"/>
                 <w:szCs w:val="18"/>
-                <w:highlight w:val="yellow"/>
-              </w:rPr>
-              <w:t>v</w:t>
+              </w:rPr>
+              <w:t>productie</w:t>
             </w:r>
             <w:r>
               <w:rPr>
@@ -3994,116 +3326,62 @@
                 <w:color w:val="FF0000"/>
                 <w:sz w:val="18"/>
                 <w:szCs w:val="18"/>
-                <w:highlight w:val="yellow"/>
-              </w:rPr>
-              <w:t xml:space="preserve">ul in: </w:t>
+              </w:rPr>
+              <w:t xml:space="preserve"> -</w:t>
             </w:r>
             <w:r>
               <w:rPr>
                 <w:b/>
-                <w:color w:val="FF0000"/>
-                <w:sz w:val="18"/>
-                <w:szCs w:val="18"/>
-                <w:highlight w:val="yellow"/>
-              </w:rPr>
-              <w:t xml:space="preserve">ontwerp-, </w:t>
-            </w:r>
-            <w:r>
-              <w:rPr>
-                <w:b/>
-                <w:color w:val="FF0000"/>
-                <w:sz w:val="18"/>
-                <w:szCs w:val="18"/>
-                <w:highlight w:val="yellow"/>
+                <w:sz w:val="18"/>
+                <w:szCs w:val="18"/>
+              </w:rPr>
+              <w:t>proces</w:t>
+            </w:r>
+          </w:p>
+          <w:p>
+            <w:pPr>
+              <w:rPr>
+                <w:i/>
+                <w:color w:val="FF0000"/>
+                <w:sz w:val="18"/>
+                <w:szCs w:val="18"/>
+              </w:rPr>
+            </w:pPr>
+            <w:r>
+              <w:rPr>
+                <w:sz w:val="18"/>
+                <w:szCs w:val="18"/>
+              </w:rPr>
+              <w:t xml:space="preserve">Je begeleidt de </w:t>
+            </w:r>
+            <w:r>
+              <w:rPr>
+                <w:color w:val="FF0000"/>
+                <w:sz w:val="18"/>
+                <w:szCs w:val="18"/>
               </w:rPr>
               <w:t>productie</w:t>
             </w:r>
             <w:r>
               <w:rPr>
-                <w:b/>
-                <w:color w:val="FF0000"/>
-                <w:sz w:val="18"/>
-                <w:szCs w:val="18"/>
-                <w:highlight w:val="yellow"/>
-              </w:rPr>
-              <w:t>-</w:t>
-            </w:r>
-            <w:r>
-              <w:rPr>
-                <w:b/>
-                <w:color w:val="FF0000"/>
-                <w:sz w:val="18"/>
-                <w:szCs w:val="18"/>
-                <w:highlight w:val="yellow"/>
-              </w:rPr>
-              <w:t xml:space="preserve"> of installatie]</w:t>
-            </w:r>
-            <w:r>
-              <w:rPr>
-                <w:b/>
-                <w:color w:val="FF0000"/>
-                <w:sz w:val="18"/>
-                <w:szCs w:val="18"/>
-              </w:rPr>
-              <w:t xml:space="preserve"> -</w:t>
-            </w:r>
-            <w:r>
-              <w:rPr>
-                <w:b/>
-                <w:sz w:val="18"/>
-                <w:szCs w:val="18"/>
-              </w:rPr>
-              <w:t>proces</w:t>
-            </w:r>
-          </w:p>
-          <w:p>
-            <w:pPr>
-              <w:rPr>
-                <w:i/>
-                <w:color w:val="FF0000"/>
-                <w:sz w:val="18"/>
-                <w:szCs w:val="18"/>
-              </w:rPr>
-            </w:pPr>
-            <w:r>
-              <w:rPr>
-                <w:sz w:val="18"/>
-                <w:szCs w:val="18"/>
-              </w:rPr>
-              <w:t xml:space="preserve">Je begeleidt de </w:t>
-            </w:r>
-            <w:r>
-              <w:rPr>
-                <w:color w:val="FF0000"/>
-                <w:sz w:val="18"/>
-                <w:szCs w:val="18"/>
-                <w:highlight w:val="yellow"/>
-              </w:rPr>
-              <w:t xml:space="preserve">[vul in: </w:t>
-            </w:r>
-            <w:r>
-              <w:rPr>
-                <w:color w:val="FF0000"/>
-                <w:sz w:val="18"/>
-                <w:szCs w:val="18"/>
-                <w:highlight w:val="yellow"/>
-              </w:rPr>
-              <w:t xml:space="preserve">het ontwerpproces, de </w:t>
-            </w:r>
-            <w:r>
-              <w:rPr>
-                <w:color w:val="FF0000"/>
-                <w:sz w:val="18"/>
-                <w:szCs w:val="18"/>
-                <w:highlight w:val="yellow"/>
-              </w:rPr>
-              <w:t xml:space="preserve">productie of installatie] </w:t>
-            </w:r>
-            <w:r>
-              <w:rPr>
-                <w:sz w:val="18"/>
-                <w:szCs w:val="18"/>
-                <w:highlight w:val="yellow"/>
+                <w:color w:val="FF0000"/>
+                <w:sz w:val="18"/>
+                <w:szCs w:val="18"/>
+              </w:rPr>
+              <w:t xml:space="preserve"> en ontwerp</w:t>
+            </w:r>
+            <w:r>
+              <w:rPr>
+                <w:color w:val="FF0000"/>
+                <w:sz w:val="18"/>
+                <w:szCs w:val="18"/>
+              </w:rPr>
+              <w:t xml:space="preserve"> </w:t>
+            </w:r>
+            <w:r>
+              <w:rPr>
+                <w:sz w:val="18"/>
+                <w:szCs w:val="18"/>
               </w:rPr>
               <w:t xml:space="preserve">van </w:t>
             </w:r>
@@ -4112,220 +3390,16 @@
                 <w:color w:val="FF0000"/>
                 <w:sz w:val="18"/>
                 <w:szCs w:val="18"/>
-                <w:highlight w:val="yellow"/>
-              </w:rPr>
-              <w:t>[vul onderwerp en aanvullende informatie in]</w:t>
-            </w:r>
-            <w:r>
-              <w:rPr>
-                <w:sz w:val="18"/>
-                <w:szCs w:val="18"/>
-                <w:highlight w:val="yellow"/>
-              </w:rPr>
-              <w:t xml:space="preserve">. </w:t>
-            </w:r>
-            <w:r>
-              <w:rPr>
-                <w:i/>
-                <w:color w:val="FF0000"/>
-                <w:sz w:val="18"/>
-                <w:szCs w:val="18"/>
-                <w:highlight w:val="yellow"/>
-              </w:rPr>
-              <w:t>[</w:t>
-            </w:r>
-            <w:r>
-              <w:rPr>
-                <w:i/>
-                <w:color w:val="FF0000"/>
-                <w:sz w:val="18"/>
-                <w:szCs w:val="18"/>
-                <w:highlight w:val="yellow"/>
-              </w:rPr>
-              <w:t xml:space="preserve">EXTRA INFO: </w:t>
-            </w:r>
-            <w:r>
-              <w:rPr>
-                <w:i/>
-                <w:color w:val="FF0000"/>
-                <w:sz w:val="18"/>
-                <w:szCs w:val="18"/>
-                <w:highlight w:val="yellow"/>
-              </w:rPr>
-              <w:t>Kies een</w:t>
-            </w:r>
-            <w:r>
-              <w:rPr>
-                <w:i/>
-                <w:color w:val="FF0000"/>
-                <w:sz w:val="18"/>
-                <w:szCs w:val="18"/>
-                <w:highlight w:val="yellow"/>
-              </w:rPr>
-              <w:t xml:space="preserve"> complex of middelgroot </w:t>
-            </w:r>
-            <w:r>
-              <w:rPr>
-                <w:i/>
-                <w:color w:val="FF0000"/>
-                <w:sz w:val="18"/>
-                <w:szCs w:val="18"/>
-                <w:highlight w:val="yellow"/>
-              </w:rPr>
-              <w:t>proces</w:t>
-            </w:r>
-            <w:r>
-              <w:rPr>
-                <w:i/>
-                <w:color w:val="FF0000"/>
-                <w:sz w:val="18"/>
-                <w:szCs w:val="18"/>
-                <w:highlight w:val="yellow"/>
-              </w:rPr>
-              <w:t>].</w:t>
-            </w:r>
-          </w:p>
-          <w:p>
-            <w:pPr>
-              <w:rPr>
-                <w:sz w:val="18"/>
-                <w:szCs w:val="18"/>
-              </w:rPr>
-            </w:pPr>
-          </w:p>
-          <w:p>
-            <w:pPr>
-              <w:autoSpaceDE w:val="0"/>
-              <w:autoSpaceDN w:val="0"/>
-              <w:adjustRightInd w:val="0"/>
-              <w:rPr>
-                <w:i/>
-                <w:color w:val="FF0000"/>
-                <w:sz w:val="18"/>
-                <w:szCs w:val="18"/>
-                <w:highlight w:val="yellow"/>
-              </w:rPr>
-            </w:pPr>
-            <w:r>
-              <w:rPr>
-                <w:i/>
-                <w:color w:val="FF0000"/>
-                <w:sz w:val="18"/>
-                <w:szCs w:val="18"/>
-                <w:highlight w:val="yellow"/>
-              </w:rPr>
-              <w:t>[</w:t>
-            </w:r>
-            <w:r>
-              <w:rPr>
-                <w:i/>
-                <w:color w:val="FF0000"/>
-                <w:sz w:val="18"/>
-                <w:szCs w:val="18"/>
-                <w:highlight w:val="yellow"/>
-              </w:rPr>
-              <w:t>Onderstaande weghalen na lezen…</w:t>
-            </w:r>
-          </w:p>
-          <w:p>
-            <w:pPr>
-              <w:autoSpaceDE w:val="0"/>
-              <w:autoSpaceDN w:val="0"/>
-              <w:adjustRightInd w:val="0"/>
-              <w:rPr>
-                <w:i/>
-                <w:color w:val="FF0000"/>
-                <w:sz w:val="18"/>
-                <w:szCs w:val="18"/>
-                <w:highlight w:val="yellow"/>
-              </w:rPr>
-            </w:pPr>
-            <w:r>
-              <w:rPr>
-                <w:i/>
-                <w:color w:val="FF0000"/>
-                <w:sz w:val="18"/>
-                <w:szCs w:val="18"/>
-                <w:highlight w:val="yellow"/>
-              </w:rPr>
-              <w:t>Vermeld hier ook wie je gaat begeleiden. Als de naam nog niet bekend is dan de naam van de afdeling en de functie van de persoon.</w:t>
-            </w:r>
-          </w:p>
-          <w:p>
-            <w:pPr>
-              <w:autoSpaceDE w:val="0"/>
-              <w:autoSpaceDN w:val="0"/>
-              <w:adjustRightInd w:val="0"/>
-              <w:rPr>
-                <w:i/>
-                <w:color w:val="FF0000"/>
-                <w:sz w:val="18"/>
-                <w:szCs w:val="18"/>
-                <w:highlight w:val="yellow"/>
-              </w:rPr>
-            </w:pPr>
-          </w:p>
-          <w:p>
-            <w:pPr>
-              <w:pStyle w:val="ListParagraph"/>
-              <w:numPr>
-                <w:ilvl w:val="0"/>
-                <w:numId w:val="1"/>
-              </w:numPr>
-              <w:autoSpaceDE w:val="0"/>
-              <w:autoSpaceDN w:val="0"/>
-              <w:adjustRightInd w:val="0"/>
-              <w:rPr>
-                <w:i/>
-                <w:color w:val="FF0000"/>
-                <w:sz w:val="18"/>
-                <w:szCs w:val="18"/>
-                <w:highlight w:val="yellow"/>
-              </w:rPr>
-            </w:pPr>
-            <w:r>
-              <w:rPr>
-                <w:i/>
-                <w:color w:val="FF0000"/>
-                <w:sz w:val="18"/>
-                <w:szCs w:val="18"/>
-                <w:highlight w:val="yellow"/>
-              </w:rPr>
-              <w:t>Smart Technology</w:t>
-            </w:r>
-            <w:r>
-              <w:rPr>
-                <w:i/>
-                <w:color w:val="FF0000"/>
-                <w:sz w:val="18"/>
-                <w:szCs w:val="18"/>
-                <w:highlight w:val="yellow"/>
-              </w:rPr>
-              <w:t>: Hier wordt de ontwikkelde code gekoppeld aan sensoren en actoren. Het kan ook zijn dat de code aangepast of aangevuld moet worden doordat nu de fysieke wereld samenkomt met de code-wereld.</w:t>
-            </w:r>
-          </w:p>
-          <w:p>
-            <w:pPr>
-              <w:autoSpaceDE w:val="0"/>
-              <w:autoSpaceDN w:val="0"/>
-              <w:adjustRightInd w:val="0"/>
-              <w:rPr>
-                <w:i/>
-                <w:color w:val="FF0000"/>
-                <w:sz w:val="18"/>
-                <w:szCs w:val="18"/>
-                <w:highlight w:val="yellow"/>
-              </w:rPr>
-            </w:pPr>
-            <w:r>
-              <w:rPr>
-                <w:i/>
-                <w:color w:val="FF0000"/>
-                <w:sz w:val="18"/>
-                <w:szCs w:val="18"/>
-                <w:highlight w:val="yellow"/>
-              </w:rPr>
-              <w:t>]</w:t>
+              </w:rPr>
+              <w:t>een behuizing</w:t>
+            </w:r>
+            <w:r>
+              <w:rPr>
+                <w:color w:val="FF0000"/>
+                <w:sz w:val="18"/>
+                <w:szCs w:val="18"/>
+              </w:rPr>
+              <w:t>.</w:t>
             </w:r>
           </w:p>
           <w:p>
@@ -4495,7 +3569,6 @@
               <w:rPr>
                 <w:color w:val="000000"/>
               </w:rPr>
-              <w:lastRenderedPageBreak/>
               <w:t>Resultaat</w:t>
             </w:r>
           </w:p>
@@ -4684,47 +3757,47 @@
                 <w:sz w:val="18"/>
                 <w:szCs w:val="18"/>
               </w:rPr>
-              <w:t xml:space="preserve">het </w:t>
-            </w:r>
-            <w:r>
-              <w:rPr>
-                <w:color w:val="FF0000"/>
-                <w:sz w:val="18"/>
-                <w:szCs w:val="18"/>
-              </w:rPr>
-              <w:t xml:space="preserve">[vul in: </w:t>
-            </w:r>
-            <w:r>
-              <w:rPr>
-                <w:color w:val="FF0000"/>
-                <w:sz w:val="18"/>
-                <w:szCs w:val="18"/>
-              </w:rPr>
-              <w:t xml:space="preserve">ontwerp-, </w:t>
-            </w:r>
-            <w:r>
-              <w:rPr>
-                <w:color w:val="FF0000"/>
-                <w:sz w:val="18"/>
-                <w:szCs w:val="18"/>
-              </w:rPr>
-              <w:t>productie- of installatie]</w:t>
-            </w:r>
-            <w:r>
-              <w:rPr>
-                <w:color w:val="FF0000"/>
-                <w:sz w:val="18"/>
-                <w:szCs w:val="18"/>
-              </w:rPr>
-              <w:t xml:space="preserve"> -</w:t>
-            </w:r>
-            <w:r>
-              <w:rPr>
-                <w:color w:val="000000"/>
-                <w:sz w:val="18"/>
-                <w:szCs w:val="18"/>
-              </w:rPr>
-              <w:t>proces;</w:t>
+              <w:t>het</w:t>
+            </w:r>
+            <w:r>
+              <w:rPr>
+                <w:color w:val="FF0000"/>
+                <w:sz w:val="18"/>
+                <w:szCs w:val="18"/>
+              </w:rPr>
+              <w:t xml:space="preserve"> </w:t>
+            </w:r>
+            <w:r>
+              <w:rPr>
+                <w:color w:val="FF0000"/>
+                <w:sz w:val="18"/>
+                <w:szCs w:val="18"/>
+              </w:rPr>
+              <w:t>productie</w:t>
+            </w:r>
+            <w:r>
+              <w:rPr>
+                <w:color w:val="FF0000"/>
+                <w:sz w:val="18"/>
+                <w:szCs w:val="18"/>
+              </w:rPr>
+              <w:t xml:space="preserve"> en </w:t>
+            </w:r>
+            <w:r>
+              <w:rPr>
+                <w:color w:val="FF0000"/>
+                <w:sz w:val="18"/>
+                <w:szCs w:val="18"/>
+              </w:rPr>
+              <w:t>ontwerpproces</w:t>
+            </w:r>
+            <w:r>
+              <w:rPr>
+                <w:color w:val="000000"/>
+                <w:sz w:val="18"/>
+                <w:szCs w:val="18"/>
+              </w:rPr>
+              <w:t>;</w:t>
             </w:r>
           </w:p>
           <w:p>
@@ -4928,7 +4001,6 @@
                 <w:color w:val="000000"/>
                 <w:sz w:val="18"/>
                 <w:szCs w:val="18"/>
-                <w:highlight w:val="yellow"/>
               </w:rPr>
               <w:t xml:space="preserve">bedraagt </w:t>
             </w:r>
@@ -4937,81 +4009,16 @@
                 <w:color w:val="FF0000"/>
                 <w:sz w:val="18"/>
                 <w:szCs w:val="18"/>
-                <w:highlight w:val="yellow"/>
-              </w:rPr>
-              <w:t>[</w:t>
-            </w:r>
-            <w:r>
-              <w:rPr>
-                <w:color w:val="FF0000"/>
-                <w:sz w:val="18"/>
-                <w:szCs w:val="18"/>
-                <w:highlight w:val="yellow"/>
-              </w:rPr>
-              <w:t xml:space="preserve">aantal </w:t>
-            </w:r>
-            <w:r>
-              <w:rPr>
-                <w:color w:val="FF0000"/>
-                <w:sz w:val="18"/>
-                <w:szCs w:val="18"/>
-                <w:highlight w:val="yellow"/>
-              </w:rPr>
-              <w:t xml:space="preserve">tussen </w:t>
-            </w:r>
-            <w:r>
-              <w:rPr>
-                <w:color w:val="FF0000"/>
-                <w:sz w:val="18"/>
-                <w:szCs w:val="18"/>
-                <w:highlight w:val="yellow"/>
-              </w:rPr>
-              <w:t>120</w:t>
-            </w:r>
-            <w:r>
-              <w:rPr>
-                <w:color w:val="FF0000"/>
-                <w:sz w:val="18"/>
-                <w:szCs w:val="18"/>
-                <w:highlight w:val="yellow"/>
-              </w:rPr>
-              <w:t xml:space="preserve"> en </w:t>
-            </w:r>
-            <w:r>
-              <w:rPr>
-                <w:color w:val="FF0000"/>
-                <w:sz w:val="18"/>
-                <w:szCs w:val="18"/>
-                <w:highlight w:val="yellow"/>
-              </w:rPr>
-              <w:t>240</w:t>
-            </w:r>
-            <w:r>
-              <w:rPr>
-                <w:color w:val="FF0000"/>
-                <w:sz w:val="18"/>
-                <w:szCs w:val="18"/>
-                <w:highlight w:val="yellow"/>
-              </w:rPr>
-              <w:t xml:space="preserve"> uur invullen</w:t>
-            </w:r>
-            <w:r>
-              <w:rPr>
-                <w:color w:val="FF0000"/>
-                <w:sz w:val="18"/>
-                <w:szCs w:val="18"/>
-                <w:highlight w:val="yellow"/>
-              </w:rPr>
-              <w:t>, totaal van hieronder</w:t>
-            </w:r>
-            <w:r>
-              <w:rPr>
-                <w:color w:val="FF0000"/>
-                <w:sz w:val="18"/>
-                <w:szCs w:val="18"/>
-                <w:highlight w:val="yellow"/>
-              </w:rPr>
-              <w:t>]</w:t>
+              </w:rPr>
+              <w:t>24</w:t>
+            </w:r>
+            <w:r>
+              <w:rPr>
+                <w:color w:val="FF0000"/>
+                <w:sz w:val="18"/>
+                <w:szCs w:val="18"/>
+              </w:rPr>
+              <w:t>1</w:t>
             </w:r>
             <w:r>
               <w:rPr>
@@ -5104,7 +4111,7 @@
                       <w:sz w:val="18"/>
                       <w:szCs w:val="18"/>
                     </w:rPr>
-                    <w:t>[</w:t>
+                    <w:t>196</w:t>
                   </w:r>
                   <w:r>
                     <w:rPr>
@@ -5112,31 +4119,7 @@
                       <w:sz w:val="18"/>
                       <w:szCs w:val="18"/>
                     </w:rPr>
-                    <w:t>Aantal</w:t>
-                  </w:r>
-                  <w:r>
-                    <w:rPr>
-                      <w:color w:val="FF0000"/>
-                      <w:sz w:val="18"/>
-                      <w:szCs w:val="18"/>
-                    </w:rPr>
-                    <w:t xml:space="preserve"> uren</w:t>
-                  </w:r>
-                  <w:r>
-                    <w:rPr>
-                      <w:color w:val="FF0000"/>
-                      <w:sz w:val="18"/>
-                      <w:szCs w:val="18"/>
-                    </w:rPr>
-                    <w:t>, 120-240 uur</w:t>
-                  </w:r>
-                  <w:r>
-                    <w:rPr>
-                      <w:color w:val="FF0000"/>
-                      <w:sz w:val="18"/>
-                      <w:szCs w:val="18"/>
-                    </w:rPr>
-                    <w:t>]</w:t>
+                    <w:t xml:space="preserve"> uur</w:t>
                   </w:r>
                 </w:p>
               </w:tc>
@@ -5158,23 +4141,7 @@
                       <w:sz w:val="18"/>
                       <w:szCs w:val="18"/>
                     </w:rPr>
-                    <w:t>Uur voor het maken van een ontwerp en voorbereiding;</w:t>
-                  </w:r>
-                  <w:r>
-                    <w:rPr>
-                      <w:color w:val="000000"/>
-                      <w:sz w:val="18"/>
-                      <w:szCs w:val="18"/>
-                    </w:rPr>
-                    <w:t xml:space="preserve"> </w:t>
-                  </w:r>
-                  <w:r>
-                    <w:rPr>
-                      <w:color w:val="000000"/>
-                      <w:sz w:val="18"/>
-                      <w:szCs w:val="18"/>
-                    </w:rPr>
-                    <w:t>[B1-K1 P1-K1]</w:t>
+                    <w:t>Uur voor het maken van een ontwerp en voorbereiding; [B1-K1 P1-K1]</w:t>
                   </w:r>
                 </w:p>
                 <w:p>
@@ -5214,7 +4181,7 @@
                       <w:sz w:val="18"/>
                       <w:szCs w:val="18"/>
                     </w:rPr>
-                    <w:t>[</w:t>
+                    <w:t>45</w:t>
                   </w:r>
                   <w:r>
                     <w:rPr>
@@ -5222,31 +4189,7 @@
                       <w:sz w:val="18"/>
                       <w:szCs w:val="18"/>
                     </w:rPr>
-                    <w:t>Aantal</w:t>
-                  </w:r>
-                  <w:r>
-                    <w:rPr>
-                      <w:color w:val="FF0000"/>
-                      <w:sz w:val="18"/>
-                      <w:szCs w:val="18"/>
-                    </w:rPr>
-                    <w:t xml:space="preserve"> uren</w:t>
-                  </w:r>
-                  <w:r>
-                    <w:rPr>
-                      <w:color w:val="FF0000"/>
-                      <w:sz w:val="18"/>
-                      <w:szCs w:val="18"/>
-                    </w:rPr>
-                    <w:t xml:space="preserve"> 60-120 uur</w:t>
-                  </w:r>
-                  <w:r>
-                    <w:rPr>
-                      <w:color w:val="FF0000"/>
-                      <w:sz w:val="18"/>
-                      <w:szCs w:val="18"/>
-                    </w:rPr>
-                    <w:t>]</w:t>
+                    <w:t xml:space="preserve"> uur</w:t>
                   </w:r>
                 </w:p>
               </w:tc>
@@ -5285,9 +4228,8 @@
                       <w:color w:val="FF0000"/>
                       <w:sz w:val="18"/>
                       <w:szCs w:val="18"/>
-                      <w:highlight w:val="yellow"/>
                     </w:rPr>
-                    <w:t>[vul in: ontwerp-, productie- of installatie</w:t>
+                    <w:t>productie</w:t>
                   </w:r>
                   <w:r>
                     <w:rPr>
@@ -5295,7 +4237,7 @@
                       <w:sz w:val="18"/>
                       <w:szCs w:val="18"/>
                     </w:rPr>
-                    <w:t>]</w:t>
+                    <w:t xml:space="preserve"> </w:t>
                   </w:r>
                   <w:r>
                     <w:rPr>
@@ -5303,15 +4245,15 @@
                       <w:sz w:val="18"/>
                       <w:szCs w:val="18"/>
                     </w:rPr>
-                    <w:t xml:space="preserve"> -</w:t>
+                    <w:t xml:space="preserve">en </w:t>
                   </w:r>
                   <w:r>
                     <w:rPr>
-                      <w:color w:val="000000"/>
+                      <w:color w:val="FF0000"/>
                       <w:sz w:val="18"/>
                       <w:szCs w:val="18"/>
                     </w:rPr>
-                    <w:t>proces</w:t>
+                    <w:t>ontwerpproces</w:t>
                   </w:r>
                 </w:p>
                 <w:p>
@@ -5460,22 +4402,6 @@
               </w:rPr>
               <w:t xml:space="preserve"> bijlagen</w:t>
             </w:r>
-            <w:r>
-              <w:rPr>
-                <w:sz w:val="18"/>
-                <w:szCs w:val="18"/>
-              </w:rPr>
-              <w:t xml:space="preserve"> </w:t>
-            </w:r>
-            <w:r>
-              <w:rPr>
-                <w:color w:val="FF0000"/>
-                <w:sz w:val="18"/>
-                <w:szCs w:val="18"/>
-                <w:highlight w:val="yellow"/>
-              </w:rPr>
-              <w:t>[toe te voegen door student, docent of bedrijf]</w:t>
-            </w:r>
           </w:p>
           <w:p>
             <w:pPr>
@@ -5494,7 +4420,6 @@
               <w:rPr>
                 <w:sz w:val="18"/>
                 <w:szCs w:val="18"/>
-                <w:highlight w:val="yellow"/>
               </w:rPr>
               <w:t>R</w:t>
             </w:r>
@@ -5502,7 +4427,6 @@
               <w:rPr>
                 <w:sz w:val="18"/>
                 <w:szCs w:val="18"/>
-                <w:highlight w:val="yellow"/>
               </w:rPr>
               <w:t>ichtlijnen</w:t>
             </w:r>
@@ -5510,7 +4434,6 @@
               <w:rPr>
                 <w:sz w:val="18"/>
                 <w:szCs w:val="18"/>
-                <w:highlight w:val="yellow"/>
               </w:rPr>
               <w:t xml:space="preserve"> en</w:t>
             </w:r>
@@ -5518,7 +4441,6 @@
               <w:rPr>
                 <w:sz w:val="18"/>
                 <w:szCs w:val="18"/>
-                <w:highlight w:val="yellow"/>
               </w:rPr>
               <w:t xml:space="preserve"> vakspecifieke</w:t>
             </w:r>
@@ -5612,7 +4534,23 @@
                 <w:sz w:val="18"/>
                 <w:szCs w:val="18"/>
               </w:rPr>
-              <w:t>[vul het product/systeem in]</w:t>
+              <w:t>product</w:t>
+            </w:r>
+            <w:r>
+              <w:rPr>
+                <w:color w:val="FF0000"/>
+                <w:sz w:val="18"/>
+                <w:szCs w:val="18"/>
+              </w:rPr>
+              <w:t xml:space="preserve"> </w:t>
+            </w:r>
+            <w:r>
+              <w:rPr>
+                <w:color w:val="FF0000"/>
+                <w:sz w:val="18"/>
+                <w:szCs w:val="18"/>
+              </w:rPr>
+              <w:t>Vrijboordmeting</w:t>
             </w:r>
           </w:p>
           <w:p>
@@ -5709,23 +4647,6 @@
               </w:rPr>
               <w:t>Bedrijfsspecifieke bijlagen</w:t>
             </w:r>
-            <w:r>
-              <w:rPr>
-                <w:color w:val="000000"/>
-                <w:sz w:val="18"/>
-                <w:szCs w:val="18"/>
-              </w:rPr>
-              <w:t xml:space="preserve"> </w:t>
-            </w:r>
-            <w:r>
-              <w:rPr>
-                <w:color w:val="FF0000"/>
-                <w:sz w:val="18"/>
-                <w:szCs w:val="18"/>
-                <w:highlight w:val="yellow"/>
-              </w:rPr>
-              <w:t>[te verstrekken door het bedrijf]</w:t>
-            </w:r>
           </w:p>
           <w:p>
             <w:pPr>
@@ -5885,6 +4806,7 @@
                 <w:sz w:val="18"/>
                 <w:szCs w:val="18"/>
               </w:rPr>
+              <w:lastRenderedPageBreak/>
               <w:t>B</w:t>
             </w:r>
             <w:r>
@@ -6629,15 +5551,599 @@
                 <w:sz w:val="18"/>
                 <w:szCs w:val="18"/>
               </w:rPr>
-              <w:t xml:space="preserve">Werk op basis van de eisen het (deel)ontwerp uit in </w:t>
-            </w:r>
-            <w:r>
-              <w:rPr>
-                <w:color w:val="FF0000"/>
-                <w:sz w:val="18"/>
-                <w:szCs w:val="18"/>
-              </w:rPr>
-              <w:t>[vul in of er schetsen of CAD-tekeningen moeten worden gemaakt].</w:t>
+              <w:t>Werk op basis van de eisen het (deel)ontwerp uit in</w:t>
+            </w:r>
+            <w:r>
+              <w:rPr>
+                <w:sz w:val="18"/>
+                <w:szCs w:val="18"/>
+              </w:rPr>
+              <w:t>:</w:t>
+            </w:r>
+          </w:p>
+          <w:p>
+            <w:pPr>
+              <w:pStyle w:val="CommentText"/>
+              <w:numPr>
+                <w:ilvl w:val="0"/>
+                <w:numId w:val="14"/>
+              </w:numPr>
+              <w:rPr>
+                <w:color w:val="FF0000"/>
+                <w:sz w:val="18"/>
+                <w:szCs w:val="18"/>
+              </w:rPr>
+            </w:pPr>
+            <w:r>
+              <w:rPr>
+                <w:color w:val="FF0000"/>
+                <w:sz w:val="18"/>
+                <w:szCs w:val="18"/>
+              </w:rPr>
+              <w:t>S</w:t>
+            </w:r>
+            <w:r>
+              <w:rPr>
+                <w:color w:val="FF0000"/>
+                <w:sz w:val="18"/>
+                <w:szCs w:val="18"/>
+              </w:rPr>
+              <w:t>chetsen</w:t>
+            </w:r>
+            <w:r>
+              <w:rPr>
+                <w:color w:val="FF0000"/>
+                <w:sz w:val="18"/>
+                <w:szCs w:val="18"/>
+              </w:rPr>
+              <w:t>;</w:t>
+            </w:r>
+          </w:p>
+          <w:p>
+            <w:pPr>
+              <w:pStyle w:val="CommentText"/>
+              <w:ind w:left="52"/>
+              <w:rPr>
+                <w:color w:val="FF0000"/>
+                <w:sz w:val="18"/>
+                <w:szCs w:val="18"/>
+              </w:rPr>
+            </w:pPr>
+            <w:r>
+              <w:rPr>
+                <w:color w:val="FF0000"/>
+                <w:sz w:val="18"/>
+                <w:szCs w:val="18"/>
+              </w:rPr>
+              <w:t xml:space="preserve">De schetsen worden gebruikt om snel en grondig een </w:t>
+            </w:r>
+            <w:r>
+              <w:rPr>
+                <w:color w:val="FF0000"/>
+                <w:sz w:val="18"/>
+                <w:szCs w:val="18"/>
+              </w:rPr>
+              <w:t>visueel</w:t>
+            </w:r>
+            <w:r>
+              <w:rPr>
+                <w:color w:val="FF0000"/>
+                <w:sz w:val="18"/>
+                <w:szCs w:val="18"/>
+              </w:rPr>
+              <w:t xml:space="preserve"> beeld te maken van </w:t>
+            </w:r>
+            <w:r>
+              <w:rPr>
+                <w:color w:val="FF0000"/>
+                <w:sz w:val="18"/>
+                <w:szCs w:val="18"/>
+              </w:rPr>
+              <w:t>onderwerp of idee</w:t>
+            </w:r>
+          </w:p>
+          <w:p>
+            <w:pPr>
+              <w:pStyle w:val="CommentText"/>
+              <w:numPr>
+                <w:ilvl w:val="0"/>
+                <w:numId w:val="14"/>
+              </w:numPr>
+              <w:rPr>
+                <w:color w:val="FF0000"/>
+                <w:sz w:val="18"/>
+                <w:szCs w:val="18"/>
+              </w:rPr>
+            </w:pPr>
+            <w:proofErr w:type="spellStart"/>
+            <w:r>
+              <w:rPr>
+                <w:color w:val="FF0000"/>
+                <w:sz w:val="18"/>
+                <w:szCs w:val="18"/>
+              </w:rPr>
+              <w:t>Bri</w:t>
+            </w:r>
+            <w:r>
+              <w:rPr>
+                <w:color w:val="FF0000"/>
+                <w:sz w:val="18"/>
+                <w:szCs w:val="18"/>
+              </w:rPr>
+              <w:t>csCAD</w:t>
+            </w:r>
+            <w:proofErr w:type="spellEnd"/>
+            <w:r>
+              <w:rPr>
+                <w:color w:val="FF0000"/>
+                <w:sz w:val="18"/>
+                <w:szCs w:val="18"/>
+              </w:rPr>
+              <w:t>;</w:t>
+            </w:r>
+          </w:p>
+          <w:p>
+            <w:pPr>
+              <w:pStyle w:val="CommentText"/>
+              <w:rPr>
+                <w:color w:val="FF0000"/>
+                <w:sz w:val="18"/>
+                <w:szCs w:val="18"/>
+              </w:rPr>
+            </w:pPr>
+            <w:r>
+              <w:rPr>
+                <w:color w:val="FF0000"/>
+                <w:sz w:val="18"/>
+                <w:szCs w:val="18"/>
+              </w:rPr>
+              <w:t xml:space="preserve">Om </w:t>
+            </w:r>
+            <w:r>
+              <w:rPr>
+                <w:color w:val="FF0000"/>
+                <w:sz w:val="18"/>
+                <w:szCs w:val="18"/>
+              </w:rPr>
+              <w:t>professionele</w:t>
+            </w:r>
+            <w:r>
+              <w:rPr>
+                <w:color w:val="FF0000"/>
+                <w:sz w:val="18"/>
+                <w:szCs w:val="18"/>
+              </w:rPr>
+              <w:t xml:space="preserve"> </w:t>
+            </w:r>
+            <w:r>
+              <w:rPr>
+                <w:color w:val="FF0000"/>
+                <w:sz w:val="18"/>
+                <w:szCs w:val="18"/>
+              </w:rPr>
+              <w:t>ontwerpen</w:t>
+            </w:r>
+            <w:r>
+              <w:rPr>
+                <w:color w:val="FF0000"/>
+                <w:sz w:val="18"/>
+                <w:szCs w:val="18"/>
+              </w:rPr>
+              <w:t xml:space="preserve"> en/of </w:t>
+            </w:r>
+            <w:r>
+              <w:rPr>
+                <w:color w:val="FF0000"/>
+                <w:sz w:val="18"/>
+                <w:szCs w:val="18"/>
+              </w:rPr>
+              <w:t>werktekeningen</w:t>
+            </w:r>
+            <w:r>
+              <w:rPr>
+                <w:color w:val="FF0000"/>
+                <w:sz w:val="18"/>
+                <w:szCs w:val="18"/>
+              </w:rPr>
+              <w:t xml:space="preserve"> te maken</w:t>
+            </w:r>
+            <w:r>
+              <w:rPr>
+                <w:color w:val="FF0000"/>
+                <w:sz w:val="18"/>
+                <w:szCs w:val="18"/>
+              </w:rPr>
+              <w:t xml:space="preserve"> </w:t>
+            </w:r>
+            <w:r>
+              <w:rPr>
+                <w:color w:val="FF0000"/>
+                <w:sz w:val="18"/>
+                <w:szCs w:val="18"/>
+              </w:rPr>
+              <w:t xml:space="preserve">gebruik ik </w:t>
+            </w:r>
+            <w:proofErr w:type="spellStart"/>
+            <w:r>
+              <w:rPr>
+                <w:color w:val="FF0000"/>
+                <w:sz w:val="18"/>
+                <w:szCs w:val="18"/>
+              </w:rPr>
+              <w:t>BricsCAD</w:t>
+            </w:r>
+            <w:proofErr w:type="spellEnd"/>
+            <w:r>
+              <w:rPr>
+                <w:color w:val="FF0000"/>
+                <w:sz w:val="18"/>
+                <w:szCs w:val="18"/>
+              </w:rPr>
+              <w:t xml:space="preserve">. Het programma kan ook </w:t>
+            </w:r>
+            <w:proofErr w:type="spellStart"/>
+            <w:r>
+              <w:rPr>
+                <w:color w:val="FF0000"/>
+                <w:sz w:val="18"/>
+                <w:szCs w:val="18"/>
+              </w:rPr>
+              <w:t>DWG</w:t>
+            </w:r>
+            <w:r>
+              <w:rPr>
+                <w:color w:val="FF0000"/>
+                <w:sz w:val="18"/>
+                <w:szCs w:val="18"/>
+              </w:rPr>
+              <w:t>’</w:t>
+            </w:r>
+            <w:r>
+              <w:rPr>
+                <w:color w:val="FF0000"/>
+                <w:sz w:val="18"/>
+                <w:szCs w:val="18"/>
+              </w:rPr>
+              <w:t>s</w:t>
+            </w:r>
+            <w:proofErr w:type="spellEnd"/>
+            <w:r>
+              <w:rPr>
+                <w:color w:val="FF0000"/>
+                <w:sz w:val="18"/>
+                <w:szCs w:val="18"/>
+              </w:rPr>
+              <w:t xml:space="preserve"> lezen</w:t>
+            </w:r>
+            <w:r>
+              <w:rPr>
+                <w:color w:val="FF0000"/>
+                <w:sz w:val="18"/>
+                <w:szCs w:val="18"/>
+              </w:rPr>
+              <w:t>.</w:t>
+            </w:r>
+            <w:r>
+              <w:rPr>
+                <w:color w:val="FF0000"/>
+                <w:sz w:val="18"/>
+                <w:szCs w:val="18"/>
+              </w:rPr>
+              <w:t xml:space="preserve"> </w:t>
+            </w:r>
+          </w:p>
+          <w:p>
+            <w:pPr>
+              <w:pStyle w:val="CommentText"/>
+              <w:numPr>
+                <w:ilvl w:val="0"/>
+                <w:numId w:val="14"/>
+              </w:numPr>
+              <w:rPr>
+                <w:color w:val="FF0000"/>
+                <w:sz w:val="18"/>
+                <w:szCs w:val="18"/>
+              </w:rPr>
+            </w:pPr>
+            <w:proofErr w:type="spellStart"/>
+            <w:r>
+              <w:rPr>
+                <w:color w:val="FF0000"/>
+                <w:sz w:val="18"/>
+                <w:szCs w:val="18"/>
+              </w:rPr>
+              <w:t>Fritzing</w:t>
+            </w:r>
+            <w:proofErr w:type="spellEnd"/>
+            <w:r>
+              <w:rPr>
+                <w:color w:val="FF0000"/>
+                <w:sz w:val="18"/>
+                <w:szCs w:val="18"/>
+              </w:rPr>
+              <w:t>;</w:t>
+            </w:r>
+          </w:p>
+          <w:p>
+            <w:pPr>
+              <w:pStyle w:val="CommentText"/>
+              <w:rPr>
+                <w:color w:val="FF0000"/>
+                <w:sz w:val="18"/>
+                <w:szCs w:val="18"/>
+              </w:rPr>
+            </w:pPr>
+            <w:r>
+              <w:rPr>
+                <w:color w:val="FF0000"/>
+                <w:sz w:val="18"/>
+                <w:szCs w:val="18"/>
+              </w:rPr>
+              <w:t xml:space="preserve">Voor de </w:t>
+            </w:r>
+            <w:r>
+              <w:rPr>
+                <w:color w:val="FF0000"/>
+                <w:sz w:val="18"/>
+                <w:szCs w:val="18"/>
+              </w:rPr>
+              <w:t>elektrische</w:t>
+            </w:r>
+            <w:r>
+              <w:rPr>
+                <w:color w:val="FF0000"/>
+                <w:sz w:val="18"/>
+                <w:szCs w:val="18"/>
+              </w:rPr>
+              <w:t xml:space="preserve"> </w:t>
+            </w:r>
+            <w:r>
+              <w:rPr>
+                <w:color w:val="FF0000"/>
+                <w:sz w:val="18"/>
+                <w:szCs w:val="18"/>
+              </w:rPr>
+              <w:t>bedrading ’s</w:t>
+            </w:r>
+            <w:r>
+              <w:rPr>
+                <w:color w:val="FF0000"/>
+                <w:sz w:val="18"/>
+                <w:szCs w:val="18"/>
+              </w:rPr>
+              <w:t xml:space="preserve"> </w:t>
+            </w:r>
+            <w:r>
+              <w:rPr>
+                <w:color w:val="FF0000"/>
+                <w:sz w:val="18"/>
+                <w:szCs w:val="18"/>
+              </w:rPr>
+              <w:t>schema’s</w:t>
+            </w:r>
+            <w:r>
+              <w:rPr>
+                <w:color w:val="FF0000"/>
+                <w:sz w:val="18"/>
+                <w:szCs w:val="18"/>
+              </w:rPr>
+              <w:t xml:space="preserve"> </w:t>
+            </w:r>
+            <w:r>
+              <w:rPr>
+                <w:color w:val="FF0000"/>
+                <w:sz w:val="18"/>
+                <w:szCs w:val="18"/>
+              </w:rPr>
+              <w:t xml:space="preserve">en combinatie </w:t>
+            </w:r>
+            <w:r>
+              <w:rPr>
+                <w:color w:val="FF0000"/>
+                <w:sz w:val="18"/>
+                <w:szCs w:val="18"/>
+              </w:rPr>
+              <w:t>hardware aansluitingen te visualiseren</w:t>
+            </w:r>
+            <w:r>
+              <w:rPr>
+                <w:color w:val="FF0000"/>
+                <w:sz w:val="18"/>
+                <w:szCs w:val="18"/>
+              </w:rPr>
+              <w:t xml:space="preserve">. Dit is makkelijk en </w:t>
+            </w:r>
+            <w:r>
+              <w:rPr>
+                <w:color w:val="FF0000"/>
+                <w:sz w:val="18"/>
+                <w:szCs w:val="18"/>
+              </w:rPr>
+              <w:t xml:space="preserve">handig te gebruiken </w:t>
+            </w:r>
+            <w:r>
+              <w:rPr>
+                <w:color w:val="FF0000"/>
+                <w:sz w:val="18"/>
+                <w:szCs w:val="18"/>
+              </w:rPr>
+              <w:t>bij het ontwerpen</w:t>
+            </w:r>
+            <w:r>
+              <w:rPr>
+                <w:color w:val="FF0000"/>
+                <w:sz w:val="18"/>
+                <w:szCs w:val="18"/>
+              </w:rPr>
+              <w:t xml:space="preserve"> </w:t>
+            </w:r>
+            <w:r>
+              <w:rPr>
+                <w:color w:val="FF0000"/>
+                <w:sz w:val="18"/>
+                <w:szCs w:val="18"/>
+              </w:rPr>
+              <w:t xml:space="preserve"> </w:t>
+            </w:r>
+            <w:r>
+              <w:rPr>
+                <w:color w:val="FF0000"/>
+                <w:sz w:val="18"/>
+                <w:szCs w:val="18"/>
+              </w:rPr>
+              <w:t xml:space="preserve"> </w:t>
+            </w:r>
+          </w:p>
+          <w:p>
+            <w:pPr>
+              <w:pStyle w:val="CommentText"/>
+              <w:numPr>
+                <w:ilvl w:val="0"/>
+                <w:numId w:val="14"/>
+              </w:numPr>
+              <w:rPr>
+                <w:color w:val="FF0000"/>
+                <w:sz w:val="18"/>
+                <w:szCs w:val="18"/>
+              </w:rPr>
+            </w:pPr>
+            <w:r>
+              <w:rPr>
+                <w:color w:val="FF0000"/>
+                <w:sz w:val="18"/>
+                <w:szCs w:val="18"/>
+              </w:rPr>
+              <w:t>Draw.io</w:t>
+            </w:r>
+            <w:r>
+              <w:rPr>
+                <w:color w:val="FF0000"/>
+                <w:sz w:val="18"/>
+                <w:szCs w:val="18"/>
+              </w:rPr>
+              <w:t>;</w:t>
+            </w:r>
+          </w:p>
+          <w:p>
+            <w:pPr>
+              <w:pStyle w:val="CommentText"/>
+              <w:rPr>
+                <w:color w:val="FF0000"/>
+                <w:sz w:val="18"/>
+                <w:szCs w:val="18"/>
+              </w:rPr>
+            </w:pPr>
+            <w:r>
+              <w:rPr>
+                <w:color w:val="FF0000"/>
+                <w:sz w:val="18"/>
+                <w:szCs w:val="18"/>
+              </w:rPr>
+              <w:t xml:space="preserve">Dit programma </w:t>
+            </w:r>
+            <w:r>
+              <w:rPr>
+                <w:color w:val="FF0000"/>
+                <w:sz w:val="18"/>
+                <w:szCs w:val="18"/>
+              </w:rPr>
+              <w:t>gaat gebr</w:t>
+            </w:r>
+            <w:r>
+              <w:rPr>
+                <w:color w:val="FF0000"/>
+                <w:sz w:val="18"/>
+                <w:szCs w:val="18"/>
+              </w:rPr>
+              <w:t xml:space="preserve">uikt worden om </w:t>
+            </w:r>
+            <w:r>
+              <w:rPr>
+                <w:color w:val="FF0000"/>
+                <w:sz w:val="18"/>
+                <w:szCs w:val="18"/>
+              </w:rPr>
+              <w:t>flowcharts</w:t>
+            </w:r>
+            <w:r>
+              <w:rPr>
+                <w:color w:val="FF0000"/>
+                <w:sz w:val="18"/>
+                <w:szCs w:val="18"/>
+              </w:rPr>
+              <w:t xml:space="preserve"> en functiebomen mee te </w:t>
+            </w:r>
+            <w:r>
+              <w:rPr>
+                <w:color w:val="FF0000"/>
+                <w:sz w:val="18"/>
+                <w:szCs w:val="18"/>
+              </w:rPr>
+              <w:t>creëren</w:t>
+            </w:r>
+            <w:r>
+              <w:rPr>
+                <w:color w:val="FF0000"/>
+                <w:sz w:val="18"/>
+                <w:szCs w:val="18"/>
+              </w:rPr>
+              <w:t xml:space="preserve"> </w:t>
+            </w:r>
+            <w:r>
+              <w:rPr>
+                <w:color w:val="FF0000"/>
+                <w:sz w:val="18"/>
+                <w:szCs w:val="18"/>
+              </w:rPr>
+              <w:t xml:space="preserve">ook is het makkelijk te gebruiken om andere snelle </w:t>
+            </w:r>
+            <w:r>
+              <w:rPr>
+                <w:color w:val="FF0000"/>
+                <w:sz w:val="18"/>
+                <w:szCs w:val="18"/>
+              </w:rPr>
+              <w:t>ideetjes</w:t>
+            </w:r>
+            <w:r>
+              <w:rPr>
+                <w:color w:val="FF0000"/>
+                <w:sz w:val="18"/>
+                <w:szCs w:val="18"/>
+              </w:rPr>
+              <w:t xml:space="preserve"> digitaal </w:t>
+            </w:r>
+            <w:r>
+              <w:rPr>
+                <w:color w:val="FF0000"/>
+                <w:sz w:val="18"/>
+                <w:szCs w:val="18"/>
+              </w:rPr>
+              <w:t xml:space="preserve">gestructureerd neer </w:t>
+            </w:r>
+            <w:r>
+              <w:rPr>
+                <w:color w:val="FF0000"/>
+                <w:sz w:val="18"/>
+                <w:szCs w:val="18"/>
+              </w:rPr>
+              <w:t>te</w:t>
+            </w:r>
+            <w:r>
+              <w:rPr>
+                <w:color w:val="FF0000"/>
+                <w:sz w:val="18"/>
+                <w:szCs w:val="18"/>
+              </w:rPr>
+              <w:t xml:space="preserve"> zetten</w:t>
+            </w:r>
+            <w:r>
+              <w:rPr>
+                <w:color w:val="FF0000"/>
+                <w:sz w:val="18"/>
+                <w:szCs w:val="18"/>
+              </w:rPr>
+              <w:t>.</w:t>
             </w:r>
           </w:p>
           <w:p>
@@ -6801,7 +6307,55 @@
                 <w:sz w:val="18"/>
                 <w:szCs w:val="18"/>
               </w:rPr>
-              <w:t xml:space="preserve">Vul een tweede materialen-/onderdelenlijst in waarbij je </w:t>
+              <w:t>Vul een tweede materialen-/onderdelenlijst in waarbij je</w:t>
+            </w:r>
+            <w:r>
+              <w:rPr>
+                <w:color w:val="000000"/>
+                <w:sz w:val="18"/>
+                <w:szCs w:val="18"/>
+              </w:rPr>
+              <w:t xml:space="preserve"> </w:t>
+            </w:r>
+            <w:r>
+              <w:rPr>
+                <w:color w:val="FF0000"/>
+                <w:sz w:val="18"/>
+                <w:szCs w:val="18"/>
+              </w:rPr>
+              <w:t xml:space="preserve">alternatieven </w:t>
+            </w:r>
+            <w:r>
+              <w:rPr>
+                <w:color w:val="FF0000"/>
+                <w:sz w:val="18"/>
+                <w:szCs w:val="18"/>
+              </w:rPr>
+              <w:t xml:space="preserve">ontwerpen </w:t>
+            </w:r>
+            <w:r>
+              <w:rPr>
+                <w:color w:val="FF0000"/>
+                <w:sz w:val="18"/>
+                <w:szCs w:val="18"/>
+              </w:rPr>
+              <w:t>in materia</w:t>
+            </w:r>
+            <w:r>
+              <w:rPr>
+                <w:color w:val="FF0000"/>
+                <w:sz w:val="18"/>
+                <w:szCs w:val="18"/>
+              </w:rPr>
+              <w:t>len/onderdelenlijst</w:t>
+            </w:r>
+            <w:r>
+              <w:rPr>
+                <w:color w:val="FF0000"/>
+                <w:sz w:val="18"/>
+                <w:szCs w:val="18"/>
+              </w:rPr>
+              <w:t xml:space="preserve"> zet</w:t>
             </w:r>
             <w:r>
               <w:rPr>
@@ -6810,32 +6364,31 @@
                 <w:sz w:val="18"/>
                 <w:szCs w:val="18"/>
               </w:rPr>
-              <w:t xml:space="preserve">[vul in voor hoeveel en/of welke materialen/onderdelen de student een alternatief moet aangeven] </w:t>
-            </w:r>
-            <w:r>
-              <w:rPr>
-                <w:color w:val="000000"/>
-                <w:sz w:val="18"/>
-                <w:szCs w:val="18"/>
-              </w:rPr>
-              <w:t xml:space="preserve">materialen en/of onderdelen vervangt om </w:t>
-            </w:r>
-            <w:r>
-              <w:rPr>
-                <w:color w:val="FF0000"/>
-                <w:sz w:val="18"/>
-                <w:szCs w:val="18"/>
-              </w:rPr>
-              <w:t>[vul in welk doel de tweede materialenlijst heeft, bijvoorbeeld om de investeringskosten te verlagen, om de exploitatiekosten te verlagen of om grotere duurzaamheid te bereiken]</w:t>
-            </w:r>
-            <w:r>
-              <w:rPr>
-                <w:rFonts w:eastAsia="Calibri"/>
-                <w:color w:val="000000"/>
-                <w:sz w:val="18"/>
-                <w:szCs w:val="18"/>
-              </w:rPr>
-              <w:t>.</w:t>
+              <w:t xml:space="preserve"> </w:t>
+            </w:r>
+            <w:r>
+              <w:rPr>
+                <w:color w:val="000000"/>
+                <w:sz w:val="18"/>
+                <w:szCs w:val="18"/>
+              </w:rPr>
+              <w:t>materialen en/of onderdelen vervangt om</w:t>
+            </w:r>
+            <w:r>
+              <w:rPr>
+                <w:color w:val="000000"/>
+                <w:sz w:val="18"/>
+                <w:szCs w:val="18"/>
+              </w:rPr>
+              <w:t xml:space="preserve"> </w:t>
+            </w:r>
+            <w:r>
+              <w:rPr>
+                <w:color w:val="FF0000"/>
+                <w:sz w:val="18"/>
+                <w:szCs w:val="18"/>
+              </w:rPr>
+              <w:t>alternatief te visualiseren en de investeringskosten als mogelijk te verlagen</w:t>
             </w:r>
           </w:p>
           <w:p>
@@ -7288,6 +6841,7 @@
                 <w:sz w:val="18"/>
                 <w:szCs w:val="18"/>
               </w:rPr>
+              <w:lastRenderedPageBreak/>
               <w:t xml:space="preserve">Verzamel </w:t>
             </w:r>
             <w:r>
@@ -7717,7 +7271,6 @@
                 <w:sz w:val="18"/>
                 <w:szCs w:val="18"/>
               </w:rPr>
-              <w:lastRenderedPageBreak/>
               <w:t>Waaruit</w:t>
             </w:r>
             <w:r>
@@ -7782,7 +7335,7 @@
                 <w:sz w:val="18"/>
                 <w:szCs w:val="18"/>
               </w:rPr>
-              <w:t>[</w:t>
+              <w:t>productie</w:t>
             </w:r>
             <w:r>
               <w:rPr>
@@ -7791,7 +7344,7 @@
                 <w:sz w:val="18"/>
                 <w:szCs w:val="18"/>
               </w:rPr>
-              <w:t>v</w:t>
+              <w:t xml:space="preserve"> en </w:t>
             </w:r>
             <w:r>
               <w:rPr>
@@ -7800,69 +7353,7 @@
                 <w:sz w:val="18"/>
                 <w:szCs w:val="18"/>
               </w:rPr>
-              <w:t xml:space="preserve">ul in: </w:t>
-            </w:r>
-            <w:r>
-              <w:rPr>
-                <w:b/>
-                <w:color w:val="FF0000"/>
-                <w:sz w:val="18"/>
-                <w:szCs w:val="18"/>
-              </w:rPr>
-              <w:t xml:space="preserve">ontwerp-, </w:t>
-            </w:r>
-            <w:r>
-              <w:rPr>
-                <w:b/>
-                <w:color w:val="FF0000"/>
-                <w:sz w:val="18"/>
-                <w:szCs w:val="18"/>
-              </w:rPr>
-              <w:t>productie</w:t>
-            </w:r>
-            <w:r>
-              <w:rPr>
-                <w:b/>
-                <w:color w:val="FF0000"/>
-                <w:sz w:val="18"/>
-                <w:szCs w:val="18"/>
-              </w:rPr>
-              <w:t>-</w:t>
-            </w:r>
-            <w:r>
-              <w:rPr>
-                <w:b/>
-                <w:color w:val="FF0000"/>
-                <w:sz w:val="18"/>
-                <w:szCs w:val="18"/>
-              </w:rPr>
-              <w:t xml:space="preserve"> of </w:t>
-            </w:r>
-            <w:r>
-              <w:rPr>
-                <w:b/>
-                <w:color w:val="FF0000"/>
-                <w:sz w:val="18"/>
-                <w:szCs w:val="18"/>
-              </w:rPr>
-              <w:t>installatie]</w:t>
-            </w:r>
-            <w:r>
-              <w:rPr>
-                <w:b/>
-                <w:color w:val="FF0000"/>
-                <w:sz w:val="18"/>
-                <w:szCs w:val="18"/>
-              </w:rPr>
-              <w:t xml:space="preserve"> -</w:t>
-            </w:r>
-            <w:r>
-              <w:rPr>
-                <w:b/>
-                <w:sz w:val="18"/>
-                <w:szCs w:val="18"/>
-              </w:rPr>
-              <w:t>proces</w:t>
+              <w:t>ontwerpproces</w:t>
             </w:r>
           </w:p>
           <w:p>
@@ -7888,17 +7379,6 @@
               </w:rPr>
               <w:t>voer je onderstaande werkzaamheden uit:</w:t>
             </w:r>
-          </w:p>
-          <w:p>
-            <w:pPr>
-              <w:pStyle w:val="CommentText"/>
-              <w:rPr>
-                <w:rFonts w:eastAsia="Calibri"/>
-                <w:color w:val="000000"/>
-                <w:sz w:val="18"/>
-                <w:szCs w:val="18"/>
-              </w:rPr>
-            </w:pPr>
           </w:p>
           <w:p>
             <w:pPr>
@@ -8014,20 +7494,39 @@
                 <w:sz w:val="18"/>
                 <w:szCs w:val="18"/>
               </w:rPr>
-              <w:t xml:space="preserve">[vul in: </w:t>
-            </w:r>
-            <w:r>
-              <w:rPr>
-                <w:color w:val="FF0000"/>
-                <w:sz w:val="18"/>
-                <w:szCs w:val="18"/>
-              </w:rPr>
-              <w:t>ontwerp-,</w:t>
-            </w:r>
-            <w:r>
-              <w:rPr>
-                <w:b/>
-                <w:color w:val="FF0000"/>
+              <w:t>productie</w:t>
+            </w:r>
+            <w:r>
+              <w:rPr>
+                <w:rFonts w:eastAsia="Calibri"/>
+                <w:color w:val="FF0000"/>
+                <w:sz w:val="18"/>
+                <w:szCs w:val="18"/>
+              </w:rPr>
+              <w:t xml:space="preserve"> en </w:t>
+            </w:r>
+            <w:r>
+              <w:rPr>
+                <w:rFonts w:eastAsia="Calibri"/>
+                <w:color w:val="FF0000"/>
+                <w:sz w:val="18"/>
+                <w:szCs w:val="18"/>
+              </w:rPr>
+              <w:t>ontwerpproces</w:t>
+            </w:r>
+            <w:r>
+              <w:rPr>
+                <w:rFonts w:eastAsia="Calibri"/>
+                <w:color w:val="000000"/>
+                <w:sz w:val="18"/>
+                <w:szCs w:val="18"/>
+              </w:rPr>
+              <w:t xml:space="preserve"> van</w:t>
+            </w:r>
+            <w:r>
+              <w:rPr>
+                <w:rFonts w:eastAsia="Calibri"/>
+                <w:color w:val="000000"/>
                 <w:sz w:val="18"/>
                 <w:szCs w:val="18"/>
               </w:rPr>
@@ -8040,7 +7539,7 @@
                 <w:sz w:val="18"/>
                 <w:szCs w:val="18"/>
               </w:rPr>
-              <w:t xml:space="preserve">productie- of </w:t>
+              <w:t xml:space="preserve">de hardware behuizing </w:t>
             </w:r>
             <w:r>
               <w:rPr>
@@ -8049,16 +7548,16 @@
                 <w:sz w:val="18"/>
                 <w:szCs w:val="18"/>
               </w:rPr>
-              <w:t>installatie]</w:t>
+              <w:t>Vrijboordmeting</w:t>
             </w:r>
             <w:r>
               <w:rPr>
                 <w:rFonts w:eastAsia="Calibri"/>
-                <w:color w:val="FF0000"/>
-                <w:sz w:val="18"/>
-                <w:szCs w:val="18"/>
-              </w:rPr>
-              <w:t xml:space="preserve"> -</w:t>
+                <w:color w:val="000000"/>
+                <w:sz w:val="18"/>
+                <w:szCs w:val="18"/>
+              </w:rPr>
+              <w:t xml:space="preserve"> en voer</w:t>
             </w:r>
             <w:r>
               <w:rPr>
@@ -8067,52 +7566,16 @@
                 <w:sz w:val="18"/>
                 <w:szCs w:val="18"/>
               </w:rPr>
-              <w:t xml:space="preserve">proces van </w:t>
+              <w:t>t</w:t>
             </w:r>
             <w:r>
               <w:rPr>
                 <w:rFonts w:eastAsia="Calibri"/>
-                <w:color w:val="FF0000"/>
-                <w:sz w:val="18"/>
-                <w:szCs w:val="18"/>
-              </w:rPr>
-              <w:t xml:space="preserve">[vul in wat wordt </w:t>
-            </w:r>
-            <w:r>
-              <w:rPr>
-                <w:rFonts w:eastAsia="Calibri"/>
-                <w:color w:val="FF0000"/>
-                <w:sz w:val="18"/>
-                <w:szCs w:val="18"/>
-              </w:rPr>
-              <w:t xml:space="preserve">ontworpen, </w:t>
-            </w:r>
-            <w:r>
-              <w:rPr>
-                <w:rFonts w:eastAsia="Calibri"/>
-                <w:color w:val="FF0000"/>
-                <w:sz w:val="18"/>
-                <w:szCs w:val="18"/>
-              </w:rPr>
-              <w:t>geproduceerd of geïnstalleerd</w:t>
-            </w:r>
-            <w:r>
-              <w:rPr>
-                <w:rFonts w:eastAsia="Calibri"/>
-                <w:color w:val="FF0000"/>
-                <w:sz w:val="18"/>
-                <w:szCs w:val="18"/>
-              </w:rPr>
-              <w:t>]</w:t>
-            </w:r>
-            <w:r>
-              <w:rPr>
-                <w:rFonts w:eastAsia="Calibri"/>
-                <w:color w:val="000000"/>
-                <w:sz w:val="18"/>
-                <w:szCs w:val="18"/>
-              </w:rPr>
-              <w:t xml:space="preserve"> en voer hiervoor het noodzakelijk</w:t>
+                <w:color w:val="000000"/>
+                <w:sz w:val="18"/>
+                <w:szCs w:val="18"/>
+              </w:rPr>
+              <w:t xml:space="preserve"> hiervoor het noodzakelijk</w:t>
             </w:r>
             <w:r>
               <w:rPr>
@@ -8661,17 +8124,6 @@
                 <w:szCs w:val="18"/>
               </w:rPr>
             </w:pPr>
-          </w:p>
-          <w:p>
-            <w:pPr>
-              <w:tabs>
-                <w:tab w:val="left" w:pos="440"/>
-              </w:tabs>
-              <w:rPr>
-                <w:sz w:val="18"/>
-                <w:szCs w:val="18"/>
-              </w:rPr>
-            </w:pPr>
             <w:r>
               <w:rPr>
                 <w:sz w:val="18"/>
@@ -8956,14 +8408,6 @@
           <w:p>
             <w:pPr>
               <w:rPr>
-                <w:sz w:val="18"/>
-                <w:szCs w:val="18"/>
-              </w:rPr>
-            </w:pPr>
-          </w:p>
-          <w:p>
-            <w:pPr>
-              <w:rPr>
                 <w:color w:val="000000"/>
                 <w:sz w:val="18"/>
                 <w:szCs w:val="18"/>
@@ -9122,277 +8566,6 @@
                 <w:szCs w:val="18"/>
               </w:rPr>
               <w:t>.</w:t>
-            </w:r>
-          </w:p>
-          <w:p>
-            <w:pPr>
-              <w:rPr>
-                <w:color w:val="000000"/>
-                <w:sz w:val="18"/>
-                <w:szCs w:val="18"/>
-              </w:rPr>
-            </w:pPr>
-          </w:p>
-        </w:tc>
-      </w:tr>
-    </w:tbl>
-    <w:p>
-      <w:pPr>
-        <w:rPr>
-          <w:sz w:val="18"/>
-          <w:szCs w:val="18"/>
-        </w:rPr>
-      </w:pPr>
-      <w:r>
-        <w:rPr>
-          <w:sz w:val="18"/>
-          <w:szCs w:val="18"/>
-        </w:rPr>
-        <w:lastRenderedPageBreak/>
-        <w:br w:type="page"/>
-      </w:r>
-    </w:p>
-    <w:tbl>
-      <w:tblPr>
-        <w:tblW w:w="8930" w:type="dxa"/>
-        <w:jc w:val="center"/>
-        <w:tblBorders>
-          <w:top w:val="single" w:sz="12" w:space="0" w:color="000000"/>
-          <w:left w:val="single" w:sz="12" w:space="0" w:color="000000"/>
-          <w:bottom w:val="single" w:sz="12" w:space="0" w:color="000000"/>
-          <w:right w:val="single" w:sz="12" w:space="0" w:color="000000"/>
-          <w:insideH w:val="single" w:sz="4" w:space="0" w:color="000000"/>
-          <w:insideV w:val="single" w:sz="4" w:space="0" w:color="000000"/>
-        </w:tblBorders>
-        <w:tblCellMar>
-          <w:top w:w="57" w:type="dxa"/>
-          <w:bottom w:w="85" w:type="dxa"/>
-        </w:tblCellMar>
-        <w:tblLook w:val="01E0" w:firstRow="1" w:lastRow="1" w:firstColumn="1" w:lastColumn="1" w:noHBand="0" w:noVBand="0"/>
-      </w:tblPr>
-      <w:tblGrid>
-        <w:gridCol w:w="8930"/>
-      </w:tblGrid>
-      <w:tr>
-        <w:trPr>
-          <w:jc w:val="center"/>
-        </w:trPr>
-        <w:tc>
-          <w:tcPr>
-            <w:tcW w:w="8930" w:type="dxa"/>
-            <w:tcBorders>
-              <w:top w:val="single" w:sz="12" w:space="0" w:color="000000"/>
-              <w:bottom w:val="single" w:sz="12" w:space="0" w:color="000000"/>
-            </w:tcBorders>
-            <w:shd w:val="clear" w:color="auto" w:fill="B9C8CD"/>
-            <w:tcMar>
-              <w:bottom w:w="57" w:type="dxa"/>
-            </w:tcMar>
-            <w:vAlign w:val="center"/>
-          </w:tcPr>
-          <w:p>
-            <w:pPr>
-              <w:spacing w:before="60" w:after="60"/>
-              <w:rPr>
-                <w:b/>
-                <w:bCs/>
-                <w:color w:val="000000" w:themeColor="text1"/>
-              </w:rPr>
-            </w:pPr>
-            <w:r>
-              <w:rPr>
-                <w:color w:val="000000" w:themeColor="text1"/>
-              </w:rPr>
-              <w:lastRenderedPageBreak/>
-              <w:br w:type="page"/>
-            </w:r>
-            <w:r>
-              <w:rPr>
-                <w:b/>
-                <w:bCs/>
-                <w:color w:val="000000" w:themeColor="text1"/>
-              </w:rPr>
-              <w:t>Akkoordverklaring BPV-</w:t>
-            </w:r>
-            <w:r>
-              <w:rPr>
-                <w:b/>
-                <w:bCs/>
-                <w:color w:val="000000" w:themeColor="text1"/>
-              </w:rPr>
-              <w:t>bedrijf/</w:t>
-            </w:r>
-            <w:r>
-              <w:rPr>
-                <w:b/>
-                <w:bCs/>
-                <w:color w:val="000000" w:themeColor="text1"/>
-              </w:rPr>
-              <w:t xml:space="preserve"> afnamelocatie</w:t>
-            </w:r>
-          </w:p>
-        </w:tc>
-      </w:tr>
-      <w:tr>
-        <w:trPr>
-          <w:jc w:val="center"/>
-        </w:trPr>
-        <w:tc>
-          <w:tcPr>
-            <w:tcW w:w="8930" w:type="dxa"/>
-            <w:tcBorders>
-              <w:top w:val="single" w:sz="12" w:space="0" w:color="000000"/>
-              <w:bottom w:val="single" w:sz="6" w:space="0" w:color="auto"/>
-            </w:tcBorders>
-          </w:tcPr>
-          <w:p>
-            <w:pPr>
-              <w:rPr>
-                <w:color w:val="000000" w:themeColor="text1"/>
-                <w:sz w:val="18"/>
-                <w:szCs w:val="18"/>
-              </w:rPr>
-            </w:pPr>
-            <w:r>
-              <w:rPr>
-                <w:color w:val="000000" w:themeColor="text1"/>
-                <w:sz w:val="18"/>
-                <w:szCs w:val="18"/>
-              </w:rPr>
-              <w:t>Bedrijf/afnamelocatie verklaart zich akkoord met de uitvoering van de examenopdracht</w:t>
-            </w:r>
-          </w:p>
-        </w:tc>
-      </w:tr>
-      <w:tr>
-        <w:trPr>
-          <w:jc w:val="center"/>
-        </w:trPr>
-        <w:tc>
-          <w:tcPr>
-            <w:tcW w:w="8930" w:type="dxa"/>
-            <w:tcBorders>
-              <w:top w:val="single" w:sz="6" w:space="0" w:color="auto"/>
-              <w:bottom w:val="single" w:sz="6" w:space="0" w:color="auto"/>
-            </w:tcBorders>
-            <w:shd w:val="clear" w:color="auto" w:fill="FFFF00"/>
-          </w:tcPr>
-          <w:p>
-            <w:pPr>
-              <w:rPr>
-                <w:color w:val="000000" w:themeColor="text1"/>
-                <w:sz w:val="18"/>
-                <w:szCs w:val="18"/>
-              </w:rPr>
-            </w:pPr>
-            <w:r>
-              <w:rPr>
-                <w:color w:val="000000" w:themeColor="text1"/>
-                <w:sz w:val="18"/>
-                <w:szCs w:val="18"/>
-              </w:rPr>
-              <w:t>Naam praktijkbegeleider:</w:t>
-            </w:r>
-          </w:p>
-          <w:p>
-            <w:pPr>
-              <w:rPr>
-                <w:color w:val="000000" w:themeColor="text1"/>
-                <w:sz w:val="18"/>
-                <w:szCs w:val="18"/>
-              </w:rPr>
-            </w:pPr>
-          </w:p>
-        </w:tc>
-      </w:tr>
-      <w:tr>
-        <w:trPr>
-          <w:trHeight w:val="1041"/>
-          <w:jc w:val="center"/>
-        </w:trPr>
-        <w:tc>
-          <w:tcPr>
-            <w:tcW w:w="8930" w:type="dxa"/>
-            <w:tcBorders>
-              <w:top w:val="single" w:sz="6" w:space="0" w:color="auto"/>
-              <w:bottom w:val="single" w:sz="6" w:space="0" w:color="auto"/>
-            </w:tcBorders>
-            <w:shd w:val="clear" w:color="auto" w:fill="FFFF00"/>
-          </w:tcPr>
-          <w:p>
-            <w:pPr>
-              <w:rPr>
-                <w:color w:val="000000"/>
-                <w:sz w:val="18"/>
-                <w:szCs w:val="18"/>
-              </w:rPr>
-            </w:pPr>
-            <w:r>
-              <w:rPr>
-                <w:color w:val="000000"/>
-                <w:sz w:val="18"/>
-                <w:szCs w:val="18"/>
-              </w:rPr>
-              <w:t>Handtekening:</w:t>
-            </w:r>
-          </w:p>
-          <w:p>
-            <w:pPr>
-              <w:rPr>
-                <w:color w:val="000000"/>
-                <w:sz w:val="18"/>
-                <w:szCs w:val="18"/>
-              </w:rPr>
-            </w:pPr>
-          </w:p>
-          <w:p>
-            <w:pPr>
-              <w:rPr>
-                <w:color w:val="000000"/>
-                <w:sz w:val="18"/>
-                <w:szCs w:val="18"/>
-              </w:rPr>
-            </w:pPr>
-          </w:p>
-          <w:p>
-            <w:pPr>
-              <w:rPr>
-                <w:color w:val="000000"/>
-                <w:sz w:val="18"/>
-                <w:szCs w:val="18"/>
-              </w:rPr>
-            </w:pPr>
-          </w:p>
-        </w:tc>
-      </w:tr>
-      <w:tr>
-        <w:trPr>
-          <w:jc w:val="center"/>
-        </w:trPr>
-        <w:tc>
-          <w:tcPr>
-            <w:tcW w:w="8930" w:type="dxa"/>
-            <w:tcBorders>
-              <w:top w:val="single" w:sz="6" w:space="0" w:color="auto"/>
-              <w:bottom w:val="single" w:sz="12" w:space="0" w:color="000000"/>
-            </w:tcBorders>
-            <w:shd w:val="clear" w:color="auto" w:fill="FFFF00"/>
-          </w:tcPr>
-          <w:p>
-            <w:pPr>
-              <w:rPr>
-                <w:color w:val="000000"/>
-                <w:sz w:val="18"/>
-                <w:szCs w:val="18"/>
-              </w:rPr>
-            </w:pPr>
-            <w:r>
-              <w:rPr>
-                <w:color w:val="000000"/>
-                <w:sz w:val="18"/>
-                <w:szCs w:val="18"/>
-              </w:rPr>
-              <w:t>Datum:</w:t>
             </w:r>
           </w:p>
           <w:p>
@@ -9459,18 +8632,38 @@
               <w:rPr>
                 <w:b/>
                 <w:bCs/>
-                <w:color w:val="000000"/>
-              </w:rPr>
-            </w:pPr>
-            <w:r>
+                <w:color w:val="000000" w:themeColor="text1"/>
+              </w:rPr>
+            </w:pPr>
+            <w:r>
+              <w:rPr>
+                <w:color w:val="000000" w:themeColor="text1"/>
+              </w:rPr>
               <w:br w:type="page"/>
             </w:r>
             <w:r>
               <w:rPr>
                 <w:b/>
                 <w:bCs/>
-              </w:rPr>
-              <w:t>Akkoordverklaring student</w:t>
+                <w:color w:val="000000" w:themeColor="text1"/>
+              </w:rPr>
+              <w:t>Akkoordverklaring BPV-</w:t>
+            </w:r>
+            <w:r>
+              <w:rPr>
+                <w:b/>
+                <w:bCs/>
+                <w:color w:val="000000" w:themeColor="text1"/>
+              </w:rPr>
+              <w:t>bedrijf/</w:t>
+            </w:r>
+            <w:r>
+              <w:rPr>
+                <w:b/>
+                <w:bCs/>
+                <w:color w:val="000000" w:themeColor="text1"/>
+              </w:rPr>
+              <w:t xml:space="preserve"> afnamelocatie</w:t>
             </w:r>
           </w:p>
         </w:tc>
@@ -9490,18 +8683,18 @@
           <w:p>
             <w:pPr>
               <w:rPr>
-                <w:color w:val="000000"/>
-                <w:sz w:val="18"/>
-                <w:szCs w:val="18"/>
-              </w:rPr>
-            </w:pPr>
-            <w:r>
-              <w:rPr>
-                <w:color w:val="000000"/>
-                <w:sz w:val="18"/>
-                <w:szCs w:val="18"/>
-              </w:rPr>
-              <w:t>Student verklaart zich akkoord met de uitvoering van de examenopdracht</w:t>
+                <w:color w:val="000000" w:themeColor="text1"/>
+                <w:sz w:val="18"/>
+                <w:szCs w:val="18"/>
+              </w:rPr>
+            </w:pPr>
+            <w:r>
+              <w:rPr>
+                <w:color w:val="000000" w:themeColor="text1"/>
+                <w:sz w:val="18"/>
+                <w:szCs w:val="18"/>
+              </w:rPr>
+              <w:t>Bedrijf/afnamelocatie verklaart zich akkoord met de uitvoering van de examenopdracht</w:t>
             </w:r>
           </w:p>
         </w:tc>
@@ -9522,24 +8715,40 @@
           <w:p>
             <w:pPr>
               <w:rPr>
-                <w:color w:val="000000"/>
-                <w:sz w:val="18"/>
-                <w:szCs w:val="18"/>
-              </w:rPr>
-            </w:pPr>
-            <w:r>
-              <w:rPr>
-                <w:color w:val="000000"/>
-                <w:sz w:val="18"/>
-                <w:szCs w:val="18"/>
-              </w:rPr>
-              <w:t>Naam student:</w:t>
-            </w:r>
-          </w:p>
-          <w:p>
-            <w:pPr>
-              <w:rPr>
-                <w:color w:val="000000"/>
+                <w:color w:val="000000" w:themeColor="text1"/>
+                <w:sz w:val="18"/>
+                <w:szCs w:val="18"/>
+              </w:rPr>
+            </w:pPr>
+            <w:r>
+              <w:rPr>
+                <w:color w:val="000000" w:themeColor="text1"/>
+                <w:sz w:val="18"/>
+                <w:szCs w:val="18"/>
+              </w:rPr>
+              <w:t>Naam praktijkbegeleider:</w:t>
+            </w:r>
+            <w:r>
+              <w:rPr>
+                <w:color w:val="000000" w:themeColor="text1"/>
+                <w:sz w:val="18"/>
+                <w:szCs w:val="18"/>
+              </w:rPr>
+              <w:t xml:space="preserve"> </w:t>
+            </w:r>
+            <w:r>
+              <w:rPr>
+                <w:color w:val="000000" w:themeColor="text1"/>
+                <w:sz w:val="18"/>
+                <w:szCs w:val="18"/>
+              </w:rPr>
+              <w:t>Peter Oorschot</w:t>
+            </w:r>
+          </w:p>
+          <w:p>
+            <w:pPr>
+              <w:rPr>
+                <w:color w:val="000000" w:themeColor="text1"/>
                 <w:sz w:val="18"/>
                 <w:szCs w:val="18"/>
               </w:rPr>
@@ -9586,24 +8795,52 @@
                 <w:szCs w:val="18"/>
               </w:rPr>
             </w:pPr>
-          </w:p>
-          <w:p>
-            <w:pPr>
-              <w:rPr>
-                <w:color w:val="000000"/>
-                <w:sz w:val="18"/>
-                <w:szCs w:val="18"/>
-              </w:rPr>
-            </w:pPr>
-          </w:p>
-          <w:p>
-            <w:pPr>
-              <w:rPr>
-                <w:color w:val="000000"/>
-                <w:sz w:val="18"/>
-                <w:szCs w:val="18"/>
-              </w:rPr>
-            </w:pPr>
+            <w:r>
+              <w:rPr>
+                <w:b/>
+                <w:bCs/>
+                <w:noProof/>
+                <w:color w:val="000000" w:themeColor="text1"/>
+              </w:rPr>
+              <w:drawing>
+                <wp:inline distT="0" distB="0" distL="0" distR="0" wp14:anchorId="0EDB438E" wp14:editId="15ECDD01">
+                  <wp:extent cx="1619250" cy="837384"/>
+                  <wp:effectExtent l="0" t="0" r="0" b="1270"/>
+                  <wp:docPr id="2112220731" name="Picture 1" descr="A signature on a white background&#10;&#10;Description automatically generated"/>
+                  <wp:cNvGraphicFramePr>
+                    <a:graphicFrameLocks xmlns:a="http://schemas.openxmlformats.org/drawingml/2006/main" noChangeAspect="1"/>
+                  </wp:cNvGraphicFramePr>
+                  <a:graphic xmlns:a="http://schemas.openxmlformats.org/drawingml/2006/main">
+                    <a:graphicData uri="http://schemas.openxmlformats.org/drawingml/2006/picture">
+                      <pic:pic xmlns:pic="http://schemas.openxmlformats.org/drawingml/2006/picture">
+                        <pic:nvPicPr>
+                          <pic:cNvPr id="2112220731" name="Picture 1" descr="A signature on a white background&#10;&#10;Description automatically generated"/>
+                          <pic:cNvPicPr/>
+                        </pic:nvPicPr>
+                        <pic:blipFill>
+                          <a:blip r:embed="rId12"/>
+                          <a:stretch>
+                            <a:fillRect/>
+                          </a:stretch>
+                        </pic:blipFill>
+                        <pic:spPr>
+                          <a:xfrm>
+                            <a:off x="0" y="0"/>
+                            <a:ext cx="1634554" cy="845298"/>
+                          </a:xfrm>
+                          <a:prstGeom prst="rect">
+                            <a:avLst/>
+                          </a:prstGeom>
+                          <a:solidFill>
+                            <a:srgbClr val="FFFF00"/>
+                          </a:solidFill>
+                        </pic:spPr>
+                      </pic:pic>
+                    </a:graphicData>
+                  </a:graphic>
+                </wp:inline>
+              </w:drawing>
+            </w:r>
           </w:p>
         </w:tc>
       </w:tr>
@@ -9635,6 +8872,329 @@
                 <w:szCs w:val="18"/>
               </w:rPr>
               <w:t>Datum:</w:t>
+            </w:r>
+            <w:r>
+              <w:rPr>
+                <w:color w:val="000000"/>
+                <w:sz w:val="18"/>
+                <w:szCs w:val="18"/>
+              </w:rPr>
+              <w:t>0</w:t>
+            </w:r>
+            <w:r>
+              <w:rPr>
+                <w:color w:val="000000"/>
+                <w:sz w:val="18"/>
+                <w:szCs w:val="18"/>
+              </w:rPr>
+              <w:t>8</w:t>
+            </w:r>
+            <w:r>
+              <w:rPr>
+                <w:color w:val="000000"/>
+                <w:sz w:val="18"/>
+                <w:szCs w:val="18"/>
+              </w:rPr>
+              <w:t>/03/2024</w:t>
+            </w:r>
+          </w:p>
+          <w:p>
+            <w:pPr>
+              <w:rPr>
+                <w:color w:val="000000"/>
+                <w:sz w:val="18"/>
+                <w:szCs w:val="18"/>
+              </w:rPr>
+            </w:pPr>
+          </w:p>
+        </w:tc>
+      </w:tr>
+    </w:tbl>
+    <w:p>
+      <w:pPr>
+        <w:rPr>
+          <w:sz w:val="18"/>
+          <w:szCs w:val="18"/>
+        </w:rPr>
+      </w:pPr>
+    </w:p>
+    <w:tbl>
+      <w:tblPr>
+        <w:tblW w:w="8930" w:type="dxa"/>
+        <w:jc w:val="center"/>
+        <w:tblBorders>
+          <w:top w:val="single" w:sz="12" w:space="0" w:color="000000"/>
+          <w:left w:val="single" w:sz="12" w:space="0" w:color="000000"/>
+          <w:bottom w:val="single" w:sz="12" w:space="0" w:color="000000"/>
+          <w:right w:val="single" w:sz="12" w:space="0" w:color="000000"/>
+          <w:insideH w:val="single" w:sz="4" w:space="0" w:color="000000"/>
+          <w:insideV w:val="single" w:sz="4" w:space="0" w:color="000000"/>
+        </w:tblBorders>
+        <w:tblCellMar>
+          <w:top w:w="57" w:type="dxa"/>
+          <w:bottom w:w="85" w:type="dxa"/>
+        </w:tblCellMar>
+        <w:tblLook w:val="01E0" w:firstRow="1" w:lastRow="1" w:firstColumn="1" w:lastColumn="1" w:noHBand="0" w:noVBand="0"/>
+      </w:tblPr>
+      <w:tblGrid>
+        <w:gridCol w:w="8930"/>
+      </w:tblGrid>
+      <w:tr>
+        <w:trPr>
+          <w:jc w:val="center"/>
+        </w:trPr>
+        <w:tc>
+          <w:tcPr>
+            <w:tcW w:w="8930" w:type="dxa"/>
+            <w:tcBorders>
+              <w:top w:val="single" w:sz="12" w:space="0" w:color="000000"/>
+              <w:bottom w:val="single" w:sz="12" w:space="0" w:color="000000"/>
+            </w:tcBorders>
+            <w:shd w:val="clear" w:color="auto" w:fill="B9C8CD"/>
+            <w:tcMar>
+              <w:bottom w:w="57" w:type="dxa"/>
+            </w:tcMar>
+            <w:vAlign w:val="center"/>
+          </w:tcPr>
+          <w:p>
+            <w:pPr>
+              <w:spacing w:before="60" w:after="60"/>
+              <w:rPr>
+                <w:b/>
+                <w:bCs/>
+                <w:color w:val="000000"/>
+              </w:rPr>
+            </w:pPr>
+            <w:r>
+              <w:br w:type="page"/>
+            </w:r>
+            <w:r>
+              <w:rPr>
+                <w:b/>
+                <w:bCs/>
+              </w:rPr>
+              <w:t>Akkoordverklaring student</w:t>
+            </w:r>
+          </w:p>
+        </w:tc>
+      </w:tr>
+      <w:tr>
+        <w:trPr>
+          <w:jc w:val="center"/>
+        </w:trPr>
+        <w:tc>
+          <w:tcPr>
+            <w:tcW w:w="8930" w:type="dxa"/>
+            <w:tcBorders>
+              <w:top w:val="single" w:sz="12" w:space="0" w:color="000000"/>
+              <w:bottom w:val="single" w:sz="6" w:space="0" w:color="auto"/>
+            </w:tcBorders>
+          </w:tcPr>
+          <w:p>
+            <w:pPr>
+              <w:rPr>
+                <w:color w:val="000000"/>
+                <w:sz w:val="18"/>
+                <w:szCs w:val="18"/>
+              </w:rPr>
+            </w:pPr>
+            <w:r>
+              <w:rPr>
+                <w:color w:val="000000"/>
+                <w:sz w:val="18"/>
+                <w:szCs w:val="18"/>
+              </w:rPr>
+              <w:t>Student verklaart zich akkoord met de uitvoering van de examenopdracht</w:t>
+            </w:r>
+          </w:p>
+        </w:tc>
+      </w:tr>
+      <w:tr>
+        <w:trPr>
+          <w:jc w:val="center"/>
+        </w:trPr>
+        <w:tc>
+          <w:tcPr>
+            <w:tcW w:w="8930" w:type="dxa"/>
+            <w:tcBorders>
+              <w:top w:val="single" w:sz="6" w:space="0" w:color="auto"/>
+              <w:bottom w:val="single" w:sz="6" w:space="0" w:color="auto"/>
+            </w:tcBorders>
+            <w:shd w:val="clear" w:color="auto" w:fill="FFFF00"/>
+          </w:tcPr>
+          <w:p>
+            <w:pPr>
+              <w:rPr>
+                <w:color w:val="000000"/>
+                <w:sz w:val="18"/>
+                <w:szCs w:val="18"/>
+              </w:rPr>
+            </w:pPr>
+            <w:r>
+              <w:rPr>
+                <w:color w:val="000000"/>
+                <w:sz w:val="18"/>
+                <w:szCs w:val="18"/>
+              </w:rPr>
+              <w:t>Naam student:</w:t>
+            </w:r>
+            <w:r>
+              <w:rPr>
+                <w:color w:val="000000"/>
+                <w:sz w:val="18"/>
+                <w:szCs w:val="18"/>
+              </w:rPr>
+              <w:t xml:space="preserve"> Merijn van Dalen</w:t>
+            </w:r>
+          </w:p>
+          <w:p>
+            <w:pPr>
+              <w:rPr>
+                <w:color w:val="000000"/>
+                <w:sz w:val="18"/>
+                <w:szCs w:val="18"/>
+              </w:rPr>
+            </w:pPr>
+          </w:p>
+        </w:tc>
+      </w:tr>
+      <w:tr>
+        <w:trPr>
+          <w:trHeight w:val="1041"/>
+          <w:jc w:val="center"/>
+        </w:trPr>
+        <w:tc>
+          <w:tcPr>
+            <w:tcW w:w="8930" w:type="dxa"/>
+            <w:tcBorders>
+              <w:top w:val="single" w:sz="6" w:space="0" w:color="auto"/>
+              <w:bottom w:val="single" w:sz="6" w:space="0" w:color="auto"/>
+            </w:tcBorders>
+            <w:shd w:val="clear" w:color="auto" w:fill="FFFF00"/>
+          </w:tcPr>
+          <w:p>
+            <w:pPr>
+              <w:rPr>
+                <w:color w:val="000000"/>
+                <w:sz w:val="18"/>
+                <w:szCs w:val="18"/>
+              </w:rPr>
+            </w:pPr>
+            <w:r>
+              <w:rPr>
+                <w:color w:val="000000"/>
+                <w:sz w:val="18"/>
+                <w:szCs w:val="18"/>
+              </w:rPr>
+              <w:t>Handtekening:</w:t>
+            </w:r>
+          </w:p>
+          <w:p>
+            <w:pPr>
+              <w:rPr>
+                <w:color w:val="000000"/>
+                <w:sz w:val="18"/>
+                <w:szCs w:val="18"/>
+              </w:rPr>
+            </w:pPr>
+            <w:r>
+              <w:rPr>
+                <w:noProof/>
+                <w:color w:val="000000"/>
+                <w:sz w:val="18"/>
+                <w:szCs w:val="18"/>
+              </w:rPr>
+              <w:drawing>
+                <wp:inline distT="0" distB="0" distL="0" distR="0" wp14:anchorId="5A3A4AF4" wp14:editId="556155D2">
+                  <wp:extent cx="2085975" cy="988907"/>
+                  <wp:effectExtent l="0" t="0" r="0" b="1905"/>
+                  <wp:docPr id="1864701676" name="Picture 1"/>
+                  <wp:cNvGraphicFramePr>
+                    <a:graphicFrameLocks xmlns:a="http://schemas.openxmlformats.org/drawingml/2006/main" noChangeAspect="1"/>
+                  </wp:cNvGraphicFramePr>
+                  <a:graphic xmlns:a="http://schemas.openxmlformats.org/drawingml/2006/main">
+                    <a:graphicData uri="http://schemas.openxmlformats.org/drawingml/2006/picture">
+                      <pic:pic xmlns:pic="http://schemas.openxmlformats.org/drawingml/2006/picture">
+                        <pic:nvPicPr>
+                          <pic:cNvPr id="1864701676" name=""/>
+                          <pic:cNvPicPr/>
+                        </pic:nvPicPr>
+                        <pic:blipFill>
+                          <a:blip r:embed="rId13"/>
+                          <a:stretch>
+                            <a:fillRect/>
+                          </a:stretch>
+                        </pic:blipFill>
+                        <pic:spPr>
+                          <a:xfrm>
+                            <a:off x="0" y="0"/>
+                            <a:ext cx="2105008" cy="997930"/>
+                          </a:xfrm>
+                          <a:prstGeom prst="rect">
+                            <a:avLst/>
+                          </a:prstGeom>
+                        </pic:spPr>
+                      </pic:pic>
+                    </a:graphicData>
+                  </a:graphic>
+                </wp:inline>
+              </w:drawing>
+            </w:r>
+          </w:p>
+        </w:tc>
+      </w:tr>
+      <w:tr>
+        <w:trPr>
+          <w:jc w:val="center"/>
+        </w:trPr>
+        <w:tc>
+          <w:tcPr>
+            <w:tcW w:w="8930" w:type="dxa"/>
+            <w:tcBorders>
+              <w:top w:val="single" w:sz="6" w:space="0" w:color="auto"/>
+              <w:bottom w:val="single" w:sz="12" w:space="0" w:color="000000"/>
+            </w:tcBorders>
+            <w:shd w:val="clear" w:color="auto" w:fill="FFFF00"/>
+          </w:tcPr>
+          <w:p>
+            <w:pPr>
+              <w:rPr>
+                <w:color w:val="000000"/>
+                <w:sz w:val="18"/>
+                <w:szCs w:val="18"/>
+              </w:rPr>
+            </w:pPr>
+            <w:r>
+              <w:rPr>
+                <w:color w:val="000000"/>
+                <w:sz w:val="18"/>
+                <w:szCs w:val="18"/>
+              </w:rPr>
+              <w:t>Datum:</w:t>
+            </w:r>
+            <w:r>
+              <w:rPr>
+                <w:color w:val="000000"/>
+                <w:sz w:val="18"/>
+                <w:szCs w:val="18"/>
+              </w:rPr>
+              <w:t>0</w:t>
+            </w:r>
+            <w:r>
+              <w:rPr>
+                <w:color w:val="000000"/>
+                <w:sz w:val="18"/>
+                <w:szCs w:val="18"/>
+              </w:rPr>
+              <w:t>8</w:t>
+            </w:r>
+            <w:r>
+              <w:rPr>
+                <w:color w:val="000000"/>
+                <w:sz w:val="18"/>
+                <w:szCs w:val="18"/>
+              </w:rPr>
+              <w:t>/03/2024</w:t>
             </w:r>
           </w:p>
           <w:p>
@@ -10235,31 +9795,7 @@
                                 <w:sz w:val="16"/>
                                 <w:szCs w:val="16"/>
                               </w:rPr>
-                              <w:t xml:space="preserve">De basis voor dit formulier is gelegd binnen de samenwerkingsprojecten van </w:t>
-                            </w:r>
-                            <w:proofErr w:type="spellStart"/>
-                            <w:r>
-                              <w:rPr>
-                                <w:sz w:val="16"/>
-                                <w:szCs w:val="16"/>
-                              </w:rPr>
-                              <w:t>ROC’s</w:t>
-                            </w:r>
-                            <w:proofErr w:type="spellEnd"/>
-                            <w:r>
-                              <w:rPr>
-                                <w:sz w:val="16"/>
-                                <w:szCs w:val="16"/>
-                              </w:rPr>
-                              <w:t xml:space="preserve">, bedrijven, </w:t>
-                            </w:r>
-                            <w:proofErr w:type="spellStart"/>
-                            <w:r>
-                              <w:rPr>
-                                <w:sz w:val="16"/>
-                                <w:szCs w:val="16"/>
-                              </w:rPr>
-                              <w:t>Installatie</w:t>
+                              <w:t>De basis voor dit formulier is gelegd binnen de samenwerkingsprojecten van ROC’s, bedrijven, Installatie</w:t>
                             </w:r>
                             <w:r>
                               <w:rPr>
@@ -10267,15 +9803,7 @@
                                 <w:szCs w:val="16"/>
                               </w:rPr>
                               <w:softHyphen/>
-                              <w:t>Werk</w:t>
-                            </w:r>
-                            <w:proofErr w:type="spellEnd"/>
-                            <w:r>
-                              <w:rPr>
-                                <w:sz w:val="16"/>
-                                <w:szCs w:val="16"/>
-                              </w:rPr>
-                              <w:t xml:space="preserve">, OTIB/RBPI, </w:t>
+                              <w:t xml:space="preserve">Werk, OTIB/RBPI, </w:t>
                             </w:r>
                             <w:r>
                               <w:rPr>
@@ -10289,23 +9817,7 @@
                                 <w:sz w:val="16"/>
                                 <w:szCs w:val="16"/>
                               </w:rPr>
-                              <w:t xml:space="preserve"> en </w:t>
-                            </w:r>
-                            <w:proofErr w:type="spellStart"/>
-                            <w:r>
-                              <w:rPr>
-                                <w:sz w:val="16"/>
-                                <w:szCs w:val="16"/>
-                              </w:rPr>
-                              <w:t>Batouwe</w:t>
-                            </w:r>
-                            <w:proofErr w:type="spellEnd"/>
-                            <w:r>
-                              <w:rPr>
-                                <w:sz w:val="16"/>
-                                <w:szCs w:val="16"/>
-                              </w:rPr>
-                              <w:t xml:space="preserve"> Arnhem in de provincies Gelderland, Overijssel en Zuid-Holland, waarna het format is overdragen aan de Stichting </w:t>
+                              <w:t xml:space="preserve"> en Batouwe Arnhem in de provincies Gelderland, Overijssel en Zuid-Holland, waarna het format is overdragen aan de Stichting </w:t>
                             </w:r>
                             <w:r>
                               <w:rPr>
@@ -10359,7 +9871,7 @@
           </mc:Choice>
           <mc:Fallback>
             <w:pict>
-              <v:rect w14:anchorId="16B38768" id="Rectangle 21" o:spid="_x0000_s1026" style="position:absolute;margin-left:.1pt;margin-top:696.6pt;width:446.45pt;height:63.8pt;z-index:251661312;visibility:visible;mso-wrap-style:square;mso-width-percent:0;mso-height-percent:0;mso-wrap-distance-left:9pt;mso-wrap-distance-top:11.35pt;mso-wrap-distance-right:9pt;mso-wrap-distance-bottom:11.35pt;mso-position-horizontal:absolute;mso-position-horizontal-relative:margin;mso-position-vertical:absolute;mso-position-vertical-relative:page;mso-width-percent:0;mso-height-percent:0;mso-width-relative:page;mso-height-relative:page;v-text-anchor:top" o:gfxdata="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" stroked="f">
+              <v:rect w14:anchorId="16B38768" id="Rectangle 21" o:spid="_x0000_s1026" style="position:absolute;margin-left:.1pt;margin-top:696.6pt;width:446.45pt;height:63.8pt;z-index:251661312;visibility:visible;mso-wrap-style:square;mso-width-percent:0;mso-height-percent:0;mso-wrap-distance-left:9pt;mso-wrap-distance-top:11.35pt;mso-wrap-distance-right:9pt;mso-wrap-distance-bottom:11.35pt;mso-position-horizontal:absolute;mso-position-horizontal-relative:margin;mso-position-vertical:absolute;mso-position-vertical-relative:page;mso-width-percent:0;mso-height-percent:0;mso-width-relative:page;mso-height-relative:page;v-text-anchor:top" o:gfxdata="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" stroked="f">
                 <v:textbox inset="0,0,0,0">
                   <w:txbxContent>
                     <w:p>
@@ -10376,31 +9888,7 @@
                           <w:sz w:val="16"/>
                           <w:szCs w:val="16"/>
                         </w:rPr>
-                        <w:t xml:space="preserve">De basis voor dit formulier is gelegd binnen de samenwerkingsprojecten van </w:t>
-                      </w:r>
-                      <w:proofErr w:type="spellStart"/>
-                      <w:r>
-                        <w:rPr>
-                          <w:sz w:val="16"/>
-                          <w:szCs w:val="16"/>
-                        </w:rPr>
-                        <w:t>ROC’s</w:t>
-                      </w:r>
-                      <w:proofErr w:type="spellEnd"/>
-                      <w:r>
-                        <w:rPr>
-                          <w:sz w:val="16"/>
-                          <w:szCs w:val="16"/>
-                        </w:rPr>
-                        <w:t xml:space="preserve">, bedrijven, </w:t>
-                      </w:r>
-                      <w:proofErr w:type="spellStart"/>
-                      <w:r>
-                        <w:rPr>
-                          <w:sz w:val="16"/>
-                          <w:szCs w:val="16"/>
-                        </w:rPr>
-                        <w:t>Installatie</w:t>
+                        <w:t>De basis voor dit formulier is gelegd binnen de samenwerkingsprojecten van ROC’s, bedrijven, Installatie</w:t>
                       </w:r>
                       <w:r>
                         <w:rPr>
@@ -10408,15 +9896,7 @@
                           <w:szCs w:val="16"/>
                         </w:rPr>
                         <w:softHyphen/>
-                        <w:t>Werk</w:t>
-                      </w:r>
-                      <w:proofErr w:type="spellEnd"/>
-                      <w:r>
-                        <w:rPr>
-                          <w:sz w:val="16"/>
-                          <w:szCs w:val="16"/>
-                        </w:rPr>
-                        <w:t xml:space="preserve">, OTIB/RBPI, </w:t>
+                        <w:t xml:space="preserve">Werk, OTIB/RBPI, </w:t>
                       </w:r>
                       <w:r>
                         <w:rPr>
@@ -10430,23 +9910,7 @@
                           <w:sz w:val="16"/>
                           <w:szCs w:val="16"/>
                         </w:rPr>
-                        <w:t xml:space="preserve"> en </w:t>
-                      </w:r>
-                      <w:proofErr w:type="spellStart"/>
-                      <w:r>
-                        <w:rPr>
-                          <w:sz w:val="16"/>
-                          <w:szCs w:val="16"/>
-                        </w:rPr>
-                        <w:t>Batouwe</w:t>
-                      </w:r>
-                      <w:proofErr w:type="spellEnd"/>
-                      <w:r>
-                        <w:rPr>
-                          <w:sz w:val="16"/>
-                          <w:szCs w:val="16"/>
-                        </w:rPr>
-                        <w:t xml:space="preserve"> Arnhem in de provincies Gelderland, Overijssel en Zuid-Holland, waarna het format is overdragen aan de Stichting </w:t>
+                        <w:t xml:space="preserve"> en Batouwe Arnhem in de provincies Gelderland, Overijssel en Zuid-Holland, waarna het format is overdragen aan de Stichting </w:t>
                       </w:r>
                       <w:r>
                         <w:rPr>
@@ -10498,47 +9962,8 @@
           <w:szCs w:val="18"/>
         </w:rPr>
       </w:pPr>
-    </w:p>
-    <w:p>
-      <w:pPr>
-        <w:rPr>
-          <w:sz w:val="18"/>
-          <w:szCs w:val="18"/>
-        </w:rPr>
-      </w:pPr>
-    </w:p>
-    <w:p>
-      <w:pPr>
-        <w:rPr>
-          <w:sz w:val="18"/>
-          <w:szCs w:val="18"/>
-        </w:rPr>
-      </w:pPr>
-    </w:p>
-    <w:p>
-      <w:pPr>
-        <w:rPr>
-          <w:sz w:val="18"/>
-          <w:szCs w:val="18"/>
-        </w:rPr>
-      </w:pPr>
       <w:bookmarkStart w:id="0" w:name="_Hlk516670293"/>
       <w:bookmarkEnd w:id="0"/>
-    </w:p>
-    <w:p>
-      <w:pPr>
-        <w:rPr>
-          <w:sz w:val="18"/>
-          <w:szCs w:val="18"/>
-        </w:rPr>
-      </w:pPr>
-      <w:r>
-        <w:rPr>
-          <w:sz w:val="18"/>
-          <w:szCs w:val="18"/>
-        </w:rPr>
-        <w:br w:type="page"/>
-      </w:r>
     </w:p>
     <w:tbl>
       <w:tblPr>
@@ -10596,7 +10021,6 @@
                 <w:bCs/>
                 <w:color w:val="000000"/>
               </w:rPr>
-              <w:lastRenderedPageBreak/>
               <w:t>Bijlage 1: Globale planning</w:t>
             </w:r>
           </w:p>
@@ -10604,42 +10028,6 @@
       </w:tr>
     </w:tbl>
     <w:p/>
-    <w:p>
-      <w:pPr>
-        <w:rPr>
-          <w:color w:val="FF0000"/>
-          <w:highlight w:val="yellow"/>
-        </w:rPr>
-      </w:pPr>
-      <w:r>
-        <w:rPr>
-          <w:color w:val="FF0000"/>
-          <w:highlight w:val="yellow"/>
-        </w:rPr>
-        <w:t>[Concept planning, zorg dat de correcte weken worden ingevuld.</w:t>
-      </w:r>
-    </w:p>
-    <w:p>
-      <w:pPr>
-        <w:rPr>
-          <w:color w:val="FF0000"/>
-        </w:rPr>
-      </w:pPr>
-      <w:r>
-        <w:rPr>
-          <w:color w:val="FF0000"/>
-          <w:highlight w:val="yellow"/>
-        </w:rPr>
-        <w:t>Hieronder is een voorbeeld van 3 taken die in totaal 60 uur zijn, deze 60 uur staat dan eerder in je proeve. De totale tijd van je proeve is alle tijden bij elkaar opgeteld</w:t>
-      </w:r>
-      <w:r>
-        <w:rPr>
-          <w:color w:val="FF0000"/>
-          <w:highlight w:val="yellow"/>
-        </w:rPr>
-        <w:t>]</w:t>
-      </w:r>
-    </w:p>
     <w:p>
       <w:pPr>
         <w:rPr>
@@ -10655,22 +10043,22 @@
         <w:tblLook w:val="04A0" w:firstRow="1" w:lastRow="0" w:firstColumn="1" w:lastColumn="0" w:noHBand="0" w:noVBand="1"/>
       </w:tblPr>
       <w:tblGrid>
-        <w:gridCol w:w="2237"/>
-        <w:gridCol w:w="470"/>
-        <w:gridCol w:w="564"/>
+        <w:gridCol w:w="2222"/>
+        <w:gridCol w:w="471"/>
+        <w:gridCol w:w="562"/>
         <w:gridCol w:w="439"/>
-        <w:gridCol w:w="564"/>
-        <w:gridCol w:w="517"/>
+        <w:gridCol w:w="562"/>
+        <w:gridCol w:w="516"/>
         <w:gridCol w:w="474"/>
-        <w:gridCol w:w="424"/>
-        <w:gridCol w:w="425"/>
-        <w:gridCol w:w="564"/>
-        <w:gridCol w:w="564"/>
-        <w:gridCol w:w="545"/>
+        <w:gridCol w:w="439"/>
+        <w:gridCol w:w="439"/>
+        <w:gridCol w:w="562"/>
+        <w:gridCol w:w="562"/>
+        <w:gridCol w:w="544"/>
         <w:gridCol w:w="444"/>
-        <w:gridCol w:w="564"/>
-        <w:gridCol w:w="564"/>
-        <w:gridCol w:w="550"/>
+        <w:gridCol w:w="562"/>
+        <w:gridCol w:w="562"/>
+        <w:gridCol w:w="549"/>
         <w:gridCol w:w="439"/>
       </w:tblGrid>
       <w:tr>
@@ -10680,7 +10068,7 @@
         <w:tc>
           <w:tcPr>
             <w:cnfStyle w:val="001000000000" w:firstRow="0" w:lastRow="0" w:firstColumn="1" w:lastColumn="0" w:oddVBand="0" w:evenVBand="0" w:oddHBand="0" w:evenHBand="0" w:firstRowFirstColumn="0" w:firstRowLastColumn="0" w:lastRowFirstColumn="0" w:lastRowLastColumn="0"/>
-            <w:tcW w:w="2237" w:type="dxa"/>
+            <w:tcW w:w="2222" w:type="dxa"/>
           </w:tcPr>
           <w:p>
             <w:r>
@@ -10690,7 +10078,7 @@
         </w:tc>
         <w:tc>
           <w:tcPr>
-            <w:tcW w:w="470" w:type="dxa"/>
+            <w:tcW w:w="471" w:type="dxa"/>
           </w:tcPr>
           <w:p>
             <w:pPr>
@@ -10704,7 +10092,7 @@
         </w:tc>
         <w:tc>
           <w:tcPr>
-            <w:tcW w:w="564" w:type="dxa"/>
+            <w:tcW w:w="562" w:type="dxa"/>
           </w:tcPr>
           <w:p>
             <w:pPr>
@@ -10732,7 +10120,7 @@
         </w:tc>
         <w:tc>
           <w:tcPr>
-            <w:tcW w:w="564" w:type="dxa"/>
+            <w:tcW w:w="562" w:type="dxa"/>
           </w:tcPr>
           <w:p>
             <w:pPr>
@@ -10746,7 +10134,7 @@
         </w:tc>
         <w:tc>
           <w:tcPr>
-            <w:tcW w:w="517" w:type="dxa"/>
+            <w:tcW w:w="516" w:type="dxa"/>
           </w:tcPr>
           <w:p>
             <w:pPr>
@@ -10774,7 +10162,7 @@
         </w:tc>
         <w:tc>
           <w:tcPr>
-            <w:tcW w:w="424" w:type="dxa"/>
+            <w:tcW w:w="439" w:type="dxa"/>
           </w:tcPr>
           <w:p>
             <w:pPr>
@@ -10788,7 +10176,7 @@
         </w:tc>
         <w:tc>
           <w:tcPr>
-            <w:tcW w:w="425" w:type="dxa"/>
+            <w:tcW w:w="439" w:type="dxa"/>
           </w:tcPr>
           <w:p>
             <w:pPr>
@@ -10802,7 +10190,7 @@
         </w:tc>
         <w:tc>
           <w:tcPr>
-            <w:tcW w:w="564" w:type="dxa"/>
+            <w:tcW w:w="562" w:type="dxa"/>
           </w:tcPr>
           <w:p>
             <w:pPr>
@@ -10816,7 +10204,7 @@
         </w:tc>
         <w:tc>
           <w:tcPr>
-            <w:tcW w:w="564" w:type="dxa"/>
+            <w:tcW w:w="562" w:type="dxa"/>
           </w:tcPr>
           <w:p>
             <w:pPr>
@@ -10830,7 +10218,7 @@
         </w:tc>
         <w:tc>
           <w:tcPr>
-            <w:tcW w:w="545" w:type="dxa"/>
+            <w:tcW w:w="544" w:type="dxa"/>
           </w:tcPr>
           <w:p>
             <w:pPr>
@@ -10858,7 +10246,7 @@
         </w:tc>
         <w:tc>
           <w:tcPr>
-            <w:tcW w:w="564" w:type="dxa"/>
+            <w:tcW w:w="562" w:type="dxa"/>
           </w:tcPr>
           <w:p>
             <w:pPr>
@@ -10872,7 +10260,7 @@
         </w:tc>
         <w:tc>
           <w:tcPr>
-            <w:tcW w:w="564" w:type="dxa"/>
+            <w:tcW w:w="562" w:type="dxa"/>
           </w:tcPr>
           <w:p>
             <w:pPr>
@@ -10886,7 +10274,7 @@
         </w:tc>
         <w:tc>
           <w:tcPr>
-            <w:tcW w:w="550" w:type="dxa"/>
+            <w:tcW w:w="549" w:type="dxa"/>
           </w:tcPr>
           <w:p>
             <w:pPr>
@@ -10920,7 +10308,7 @@
         <w:tc>
           <w:tcPr>
             <w:cnfStyle w:val="001000000000" w:firstRow="0" w:lastRow="0" w:firstColumn="1" w:lastColumn="0" w:oddVBand="0" w:evenVBand="0" w:oddHBand="0" w:evenHBand="0" w:firstRowFirstColumn="0" w:firstRowLastColumn="0" w:lastRowFirstColumn="0" w:lastRowLastColumn="0"/>
-            <w:tcW w:w="2237" w:type="dxa"/>
+            <w:tcW w:w="2222" w:type="dxa"/>
           </w:tcPr>
           <w:p>
             <w:r>
@@ -10933,7 +10321,7 @@
         </w:tc>
         <w:tc>
           <w:tcPr>
-            <w:tcW w:w="470" w:type="dxa"/>
+            <w:tcW w:w="471" w:type="dxa"/>
           </w:tcPr>
           <w:p>
             <w:pPr>
@@ -10955,7 +10343,7 @@
         </w:tc>
         <w:tc>
           <w:tcPr>
-            <w:tcW w:w="564" w:type="dxa"/>
+            <w:tcW w:w="562" w:type="dxa"/>
           </w:tcPr>
           <w:p>
             <w:pPr>
@@ -10999,7 +10387,7 @@
         </w:tc>
         <w:tc>
           <w:tcPr>
-            <w:tcW w:w="564" w:type="dxa"/>
+            <w:tcW w:w="562" w:type="dxa"/>
           </w:tcPr>
           <w:p>
             <w:pPr>
@@ -11021,7 +10409,7 @@
         </w:tc>
         <w:tc>
           <w:tcPr>
-            <w:tcW w:w="517" w:type="dxa"/>
+            <w:tcW w:w="516" w:type="dxa"/>
           </w:tcPr>
           <w:p>
             <w:pPr>
@@ -11065,7 +10453,7 @@
         </w:tc>
         <w:tc>
           <w:tcPr>
-            <w:tcW w:w="424" w:type="dxa"/>
+            <w:tcW w:w="439" w:type="dxa"/>
           </w:tcPr>
           <w:p>
             <w:pPr>
@@ -11087,7 +10475,7 @@
         </w:tc>
         <w:tc>
           <w:tcPr>
-            <w:tcW w:w="425" w:type="dxa"/>
+            <w:tcW w:w="439" w:type="dxa"/>
           </w:tcPr>
           <w:p>
             <w:pPr>
@@ -11109,7 +10497,7 @@
         </w:tc>
         <w:tc>
           <w:tcPr>
-            <w:tcW w:w="564" w:type="dxa"/>
+            <w:tcW w:w="562" w:type="dxa"/>
           </w:tcPr>
           <w:p>
             <w:pPr>
@@ -11131,7 +10519,7 @@
         </w:tc>
         <w:tc>
           <w:tcPr>
-            <w:tcW w:w="564" w:type="dxa"/>
+            <w:tcW w:w="562" w:type="dxa"/>
           </w:tcPr>
           <w:p>
             <w:pPr>
@@ -11153,7 +10541,7 @@
         </w:tc>
         <w:tc>
           <w:tcPr>
-            <w:tcW w:w="545" w:type="dxa"/>
+            <w:tcW w:w="544" w:type="dxa"/>
           </w:tcPr>
           <w:p>
             <w:pPr>
@@ -11204,7 +10592,7 @@
         </w:tc>
         <w:tc>
           <w:tcPr>
-            <w:tcW w:w="564" w:type="dxa"/>
+            <w:tcW w:w="562" w:type="dxa"/>
           </w:tcPr>
           <w:p>
             <w:pPr>
@@ -11226,7 +10614,7 @@
         </w:tc>
         <w:tc>
           <w:tcPr>
-            <w:tcW w:w="564" w:type="dxa"/>
+            <w:tcW w:w="562" w:type="dxa"/>
           </w:tcPr>
           <w:p>
             <w:pPr>
@@ -11248,7 +10636,7 @@
         </w:tc>
         <w:tc>
           <w:tcPr>
-            <w:tcW w:w="550" w:type="dxa"/>
+            <w:tcW w:w="549" w:type="dxa"/>
           </w:tcPr>
           <w:p>
             <w:pPr>
@@ -11295,13 +10683,13 @@
         <w:tc>
           <w:tcPr>
             <w:cnfStyle w:val="001000000000" w:firstRow="0" w:lastRow="0" w:firstColumn="1" w:lastColumn="0" w:oddVBand="0" w:evenVBand="0" w:oddHBand="0" w:evenHBand="0" w:firstRowFirstColumn="0" w:firstRowLastColumn="0" w:lastRowFirstColumn="0" w:lastRowLastColumn="0"/>
-            <w:tcW w:w="2237" w:type="dxa"/>
+            <w:tcW w:w="2222" w:type="dxa"/>
           </w:tcPr>
           <w:p/>
         </w:tc>
         <w:tc>
           <w:tcPr>
-            <w:tcW w:w="470" w:type="dxa"/>
+            <w:tcW w:w="471" w:type="dxa"/>
           </w:tcPr>
           <w:p>
             <w:pPr>
@@ -11312,7 +10700,7 @@
         </w:tc>
         <w:tc>
           <w:tcPr>
-            <w:tcW w:w="564" w:type="dxa"/>
+            <w:tcW w:w="562" w:type="dxa"/>
           </w:tcPr>
           <w:p>
             <w:pPr>
@@ -11334,7 +10722,7 @@
         </w:tc>
         <w:tc>
           <w:tcPr>
-            <w:tcW w:w="564" w:type="dxa"/>
+            <w:tcW w:w="562" w:type="dxa"/>
           </w:tcPr>
           <w:p>
             <w:pPr>
@@ -11345,7 +10733,7 @@
         </w:tc>
         <w:tc>
           <w:tcPr>
-            <w:tcW w:w="517" w:type="dxa"/>
+            <w:tcW w:w="516" w:type="dxa"/>
           </w:tcPr>
           <w:p>
             <w:pPr>
@@ -11367,7 +10755,7 @@
         </w:tc>
         <w:tc>
           <w:tcPr>
-            <w:tcW w:w="424" w:type="dxa"/>
+            <w:tcW w:w="439" w:type="dxa"/>
           </w:tcPr>
           <w:p>
             <w:pPr>
@@ -11378,7 +10766,7 @@
         </w:tc>
         <w:tc>
           <w:tcPr>
-            <w:tcW w:w="425" w:type="dxa"/>
+            <w:tcW w:w="439" w:type="dxa"/>
           </w:tcPr>
           <w:p>
             <w:pPr>
@@ -11389,7 +10777,7 @@
         </w:tc>
         <w:tc>
           <w:tcPr>
-            <w:tcW w:w="564" w:type="dxa"/>
+            <w:tcW w:w="562" w:type="dxa"/>
           </w:tcPr>
           <w:p>
             <w:pPr>
@@ -11400,7 +10788,7 @@
         </w:tc>
         <w:tc>
           <w:tcPr>
-            <w:tcW w:w="564" w:type="dxa"/>
+            <w:tcW w:w="562" w:type="dxa"/>
           </w:tcPr>
           <w:p>
             <w:pPr>
@@ -11411,7 +10799,7 @@
         </w:tc>
         <w:tc>
           <w:tcPr>
-            <w:tcW w:w="545" w:type="dxa"/>
+            <w:tcW w:w="544" w:type="dxa"/>
           </w:tcPr>
           <w:p>
             <w:pPr>
@@ -11433,7 +10821,7 @@
         </w:tc>
         <w:tc>
           <w:tcPr>
-            <w:tcW w:w="564" w:type="dxa"/>
+            <w:tcW w:w="562" w:type="dxa"/>
           </w:tcPr>
           <w:p>
             <w:pPr>
@@ -11444,7 +10832,7 @@
         </w:tc>
         <w:tc>
           <w:tcPr>
-            <w:tcW w:w="564" w:type="dxa"/>
+            <w:tcW w:w="562" w:type="dxa"/>
           </w:tcPr>
           <w:p>
             <w:pPr>
@@ -11455,7 +10843,7 @@
         </w:tc>
         <w:tc>
           <w:tcPr>
-            <w:tcW w:w="550" w:type="dxa"/>
+            <w:tcW w:w="549" w:type="dxa"/>
           </w:tcPr>
           <w:p>
             <w:pPr>
@@ -11497,7 +10885,7 @@
         <w:tc>
           <w:tcPr>
             <w:cnfStyle w:val="001000000000" w:firstRow="0" w:lastRow="0" w:firstColumn="1" w:lastColumn="0" w:oddVBand="0" w:evenVBand="0" w:oddHBand="0" w:evenHBand="0" w:firstRowFirstColumn="0" w:firstRowLastColumn="0" w:lastRowFirstColumn="0" w:lastRowLastColumn="0"/>
-            <w:tcW w:w="2237" w:type="dxa"/>
+            <w:tcW w:w="2222" w:type="dxa"/>
           </w:tcPr>
           <w:p>
             <w:pPr>
@@ -11521,7 +10909,7 @@
         </w:tc>
         <w:tc>
           <w:tcPr>
-            <w:tcW w:w="470" w:type="dxa"/>
+            <w:tcW w:w="471" w:type="dxa"/>
           </w:tcPr>
           <w:p>
             <w:pPr>
@@ -11532,7 +10920,7 @@
         </w:tc>
         <w:tc>
           <w:tcPr>
-            <w:tcW w:w="564" w:type="dxa"/>
+            <w:tcW w:w="562" w:type="dxa"/>
           </w:tcPr>
           <w:p>
             <w:pPr>
@@ -11554,7 +10942,7 @@
         </w:tc>
         <w:tc>
           <w:tcPr>
-            <w:tcW w:w="564" w:type="dxa"/>
+            <w:tcW w:w="562" w:type="dxa"/>
           </w:tcPr>
           <w:p>
             <w:pPr>
@@ -11565,7 +10953,7 @@
         </w:tc>
         <w:tc>
           <w:tcPr>
-            <w:tcW w:w="517" w:type="dxa"/>
+            <w:tcW w:w="516" w:type="dxa"/>
           </w:tcPr>
           <w:p>
             <w:pPr>
@@ -11587,7 +10975,7 @@
         </w:tc>
         <w:tc>
           <w:tcPr>
-            <w:tcW w:w="424" w:type="dxa"/>
+            <w:tcW w:w="439" w:type="dxa"/>
           </w:tcPr>
           <w:p>
             <w:pPr>
@@ -11598,7 +10986,7 @@
         </w:tc>
         <w:tc>
           <w:tcPr>
-            <w:tcW w:w="425" w:type="dxa"/>
+            <w:tcW w:w="439" w:type="dxa"/>
           </w:tcPr>
           <w:p>
             <w:pPr>
@@ -11609,7 +10997,7 @@
         </w:tc>
         <w:tc>
           <w:tcPr>
-            <w:tcW w:w="564" w:type="dxa"/>
+            <w:tcW w:w="562" w:type="dxa"/>
           </w:tcPr>
           <w:p>
             <w:pPr>
@@ -11620,7 +11008,7 @@
         </w:tc>
         <w:tc>
           <w:tcPr>
-            <w:tcW w:w="564" w:type="dxa"/>
+            <w:tcW w:w="562" w:type="dxa"/>
           </w:tcPr>
           <w:p>
             <w:pPr>
@@ -11631,7 +11019,7 @@
         </w:tc>
         <w:tc>
           <w:tcPr>
-            <w:tcW w:w="545" w:type="dxa"/>
+            <w:tcW w:w="544" w:type="dxa"/>
           </w:tcPr>
           <w:p>
             <w:pPr>
@@ -11653,7 +11041,7 @@
         </w:tc>
         <w:tc>
           <w:tcPr>
-            <w:tcW w:w="564" w:type="dxa"/>
+            <w:tcW w:w="562" w:type="dxa"/>
           </w:tcPr>
           <w:p>
             <w:pPr>
@@ -11664,7 +11052,7 @@
         </w:tc>
         <w:tc>
           <w:tcPr>
-            <w:tcW w:w="564" w:type="dxa"/>
+            <w:tcW w:w="562" w:type="dxa"/>
           </w:tcPr>
           <w:p>
             <w:pPr>
@@ -11675,7 +11063,7 @@
         </w:tc>
         <w:tc>
           <w:tcPr>
-            <w:tcW w:w="550" w:type="dxa"/>
+            <w:tcW w:w="549" w:type="dxa"/>
           </w:tcPr>
           <w:p>
             <w:pPr>
@@ -11709,7 +11097,7 @@
         <w:tc>
           <w:tcPr>
             <w:cnfStyle w:val="001000000000" w:firstRow="0" w:lastRow="0" w:firstColumn="1" w:lastColumn="0" w:oddVBand="0" w:evenVBand="0" w:oddHBand="0" w:evenHBand="0" w:firstRowFirstColumn="0" w:firstRowLastColumn="0" w:lastRowFirstColumn="0" w:lastRowLastColumn="0"/>
-            <w:tcW w:w="2237" w:type="dxa"/>
+            <w:tcW w:w="2222" w:type="dxa"/>
           </w:tcPr>
           <w:p>
             <w:pPr>
@@ -11733,7 +11121,7 @@
         </w:tc>
         <w:tc>
           <w:tcPr>
-            <w:tcW w:w="470" w:type="dxa"/>
+            <w:tcW w:w="471" w:type="dxa"/>
           </w:tcPr>
           <w:p>
             <w:pPr>
@@ -11744,7 +11132,7 @@
         </w:tc>
         <w:tc>
           <w:tcPr>
-            <w:tcW w:w="564" w:type="dxa"/>
+            <w:tcW w:w="562" w:type="dxa"/>
           </w:tcPr>
           <w:p>
             <w:pPr>
@@ -11766,7 +11154,7 @@
         </w:tc>
         <w:tc>
           <w:tcPr>
-            <w:tcW w:w="564" w:type="dxa"/>
+            <w:tcW w:w="562" w:type="dxa"/>
           </w:tcPr>
           <w:p>
             <w:pPr>
@@ -11777,7 +11165,7 @@
         </w:tc>
         <w:tc>
           <w:tcPr>
-            <w:tcW w:w="517" w:type="dxa"/>
+            <w:tcW w:w="516" w:type="dxa"/>
           </w:tcPr>
           <w:p>
             <w:pPr>
@@ -11799,7 +11187,7 @@
         </w:tc>
         <w:tc>
           <w:tcPr>
-            <w:tcW w:w="424" w:type="dxa"/>
+            <w:tcW w:w="439" w:type="dxa"/>
           </w:tcPr>
           <w:p>
             <w:pPr>
@@ -11810,7 +11198,7 @@
         </w:tc>
         <w:tc>
           <w:tcPr>
-            <w:tcW w:w="425" w:type="dxa"/>
+            <w:tcW w:w="439" w:type="dxa"/>
           </w:tcPr>
           <w:p>
             <w:pPr>
@@ -11821,7 +11209,7 @@
         </w:tc>
         <w:tc>
           <w:tcPr>
-            <w:tcW w:w="564" w:type="dxa"/>
+            <w:tcW w:w="562" w:type="dxa"/>
           </w:tcPr>
           <w:p>
             <w:pPr>
@@ -11832,7 +11220,7 @@
         </w:tc>
         <w:tc>
           <w:tcPr>
-            <w:tcW w:w="564" w:type="dxa"/>
+            <w:tcW w:w="562" w:type="dxa"/>
           </w:tcPr>
           <w:p>
             <w:pPr>
@@ -11843,7 +11231,7 @@
         </w:tc>
         <w:tc>
           <w:tcPr>
-            <w:tcW w:w="545" w:type="dxa"/>
+            <w:tcW w:w="544" w:type="dxa"/>
           </w:tcPr>
           <w:p>
             <w:pPr>
@@ -11865,7 +11253,7 @@
         </w:tc>
         <w:tc>
           <w:tcPr>
-            <w:tcW w:w="564" w:type="dxa"/>
+            <w:tcW w:w="562" w:type="dxa"/>
           </w:tcPr>
           <w:p>
             <w:pPr>
@@ -11876,7 +11264,7 @@
         </w:tc>
         <w:tc>
           <w:tcPr>
-            <w:tcW w:w="564" w:type="dxa"/>
+            <w:tcW w:w="562" w:type="dxa"/>
             <w:shd w:val="clear" w:color="auto" w:fill="00B050"/>
           </w:tcPr>
           <w:p>
@@ -11891,7 +11279,7 @@
         </w:tc>
         <w:tc>
           <w:tcPr>
-            <w:tcW w:w="550" w:type="dxa"/>
+            <w:tcW w:w="549" w:type="dxa"/>
           </w:tcPr>
           <w:p>
             <w:pPr>
@@ -11916,7 +11304,7 @@
         <w:tc>
           <w:tcPr>
             <w:cnfStyle w:val="001000000000" w:firstRow="0" w:lastRow="0" w:firstColumn="1" w:lastColumn="0" w:oddVBand="0" w:evenVBand="0" w:oddHBand="0" w:evenHBand="0" w:firstRowFirstColumn="0" w:firstRowLastColumn="0" w:lastRowFirstColumn="0" w:lastRowLastColumn="0"/>
-            <w:tcW w:w="2237" w:type="dxa"/>
+            <w:tcW w:w="2222" w:type="dxa"/>
           </w:tcPr>
           <w:p>
             <w:pPr>
@@ -11940,7 +11328,7 @@
         </w:tc>
         <w:tc>
           <w:tcPr>
-            <w:tcW w:w="470" w:type="dxa"/>
+            <w:tcW w:w="471" w:type="dxa"/>
           </w:tcPr>
           <w:p>
             <w:pPr>
@@ -11951,7 +11339,7 @@
         </w:tc>
         <w:tc>
           <w:tcPr>
-            <w:tcW w:w="564" w:type="dxa"/>
+            <w:tcW w:w="562" w:type="dxa"/>
           </w:tcPr>
           <w:p>
             <w:pPr>
@@ -11973,7 +11361,7 @@
         </w:tc>
         <w:tc>
           <w:tcPr>
-            <w:tcW w:w="564" w:type="dxa"/>
+            <w:tcW w:w="562" w:type="dxa"/>
           </w:tcPr>
           <w:p>
             <w:pPr>
@@ -11984,7 +11372,7 @@
         </w:tc>
         <w:tc>
           <w:tcPr>
-            <w:tcW w:w="517" w:type="dxa"/>
+            <w:tcW w:w="516" w:type="dxa"/>
           </w:tcPr>
           <w:p>
             <w:pPr>
@@ -12006,7 +11394,7 @@
         </w:tc>
         <w:tc>
           <w:tcPr>
-            <w:tcW w:w="424" w:type="dxa"/>
+            <w:tcW w:w="439" w:type="dxa"/>
           </w:tcPr>
           <w:p>
             <w:pPr>
@@ -12017,7 +11405,7 @@
         </w:tc>
         <w:tc>
           <w:tcPr>
-            <w:tcW w:w="425" w:type="dxa"/>
+            <w:tcW w:w="439" w:type="dxa"/>
           </w:tcPr>
           <w:p>
             <w:pPr>
@@ -12028,7 +11416,7 @@
         </w:tc>
         <w:tc>
           <w:tcPr>
-            <w:tcW w:w="564" w:type="dxa"/>
+            <w:tcW w:w="562" w:type="dxa"/>
           </w:tcPr>
           <w:p>
             <w:pPr>
@@ -12039,7 +11427,7 @@
         </w:tc>
         <w:tc>
           <w:tcPr>
-            <w:tcW w:w="564" w:type="dxa"/>
+            <w:tcW w:w="562" w:type="dxa"/>
           </w:tcPr>
           <w:p>
             <w:pPr>
@@ -12050,7 +11438,7 @@
         </w:tc>
         <w:tc>
           <w:tcPr>
-            <w:tcW w:w="545" w:type="dxa"/>
+            <w:tcW w:w="544" w:type="dxa"/>
           </w:tcPr>
           <w:p>
             <w:pPr>
@@ -12073,7 +11461,7 @@
         </w:tc>
         <w:tc>
           <w:tcPr>
-            <w:tcW w:w="564" w:type="dxa"/>
+            <w:tcW w:w="562" w:type="dxa"/>
           </w:tcPr>
           <w:p>
             <w:pPr>
@@ -12084,7 +11472,7 @@
         </w:tc>
         <w:tc>
           <w:tcPr>
-            <w:tcW w:w="564" w:type="dxa"/>
+            <w:tcW w:w="562" w:type="dxa"/>
           </w:tcPr>
           <w:p>
             <w:pPr>
@@ -12095,7 +11483,7 @@
         </w:tc>
         <w:tc>
           <w:tcPr>
-            <w:tcW w:w="550" w:type="dxa"/>
+            <w:tcW w:w="549" w:type="dxa"/>
           </w:tcPr>
           <w:p>
             <w:pPr>
@@ -12123,7 +11511,7 @@
         <w:tc>
           <w:tcPr>
             <w:cnfStyle w:val="001000000000" w:firstRow="0" w:lastRow="0" w:firstColumn="1" w:lastColumn="0" w:oddVBand="0" w:evenVBand="0" w:oddHBand="0" w:evenHBand="0" w:firstRowFirstColumn="0" w:firstRowLastColumn="0" w:lastRowFirstColumn="0" w:lastRowLastColumn="0"/>
-            <w:tcW w:w="2237" w:type="dxa"/>
+            <w:tcW w:w="2222" w:type="dxa"/>
           </w:tcPr>
           <w:p>
             <w:pPr>
@@ -12147,7 +11535,7 @@
         </w:tc>
         <w:tc>
           <w:tcPr>
-            <w:tcW w:w="470" w:type="dxa"/>
+            <w:tcW w:w="471" w:type="dxa"/>
             <w:shd w:val="clear" w:color="auto" w:fill="00B050"/>
           </w:tcPr>
           <w:p>
@@ -12159,7 +11547,7 @@
         </w:tc>
         <w:tc>
           <w:tcPr>
-            <w:tcW w:w="564" w:type="dxa"/>
+            <w:tcW w:w="562" w:type="dxa"/>
           </w:tcPr>
           <w:p>
             <w:pPr>
@@ -12181,7 +11569,7 @@
         </w:tc>
         <w:tc>
           <w:tcPr>
-            <w:tcW w:w="564" w:type="dxa"/>
+            <w:tcW w:w="562" w:type="dxa"/>
           </w:tcPr>
           <w:p>
             <w:pPr>
@@ -12192,7 +11580,7 @@
         </w:tc>
         <w:tc>
           <w:tcPr>
-            <w:tcW w:w="517" w:type="dxa"/>
+            <w:tcW w:w="516" w:type="dxa"/>
           </w:tcPr>
           <w:p>
             <w:pPr>
@@ -12214,7 +11602,7 @@
         </w:tc>
         <w:tc>
           <w:tcPr>
-            <w:tcW w:w="424" w:type="dxa"/>
+            <w:tcW w:w="439" w:type="dxa"/>
           </w:tcPr>
           <w:p>
             <w:pPr>
@@ -12225,7 +11613,7 @@
         </w:tc>
         <w:tc>
           <w:tcPr>
-            <w:tcW w:w="425" w:type="dxa"/>
+            <w:tcW w:w="439" w:type="dxa"/>
           </w:tcPr>
           <w:p>
             <w:pPr>
@@ -12236,7 +11624,7 @@
         </w:tc>
         <w:tc>
           <w:tcPr>
-            <w:tcW w:w="564" w:type="dxa"/>
+            <w:tcW w:w="562" w:type="dxa"/>
           </w:tcPr>
           <w:p>
             <w:pPr>
@@ -12247,7 +11635,7 @@
         </w:tc>
         <w:tc>
           <w:tcPr>
-            <w:tcW w:w="564" w:type="dxa"/>
+            <w:tcW w:w="562" w:type="dxa"/>
           </w:tcPr>
           <w:p>
             <w:pPr>
@@ -12258,7 +11646,7 @@
         </w:tc>
         <w:tc>
           <w:tcPr>
-            <w:tcW w:w="545" w:type="dxa"/>
+            <w:tcW w:w="544" w:type="dxa"/>
           </w:tcPr>
           <w:p>
             <w:pPr>
@@ -12280,7 +11668,7 @@
         </w:tc>
         <w:tc>
           <w:tcPr>
-            <w:tcW w:w="564" w:type="dxa"/>
+            <w:tcW w:w="562" w:type="dxa"/>
           </w:tcPr>
           <w:p>
             <w:pPr>
@@ -12291,7 +11679,7 @@
         </w:tc>
         <w:tc>
           <w:tcPr>
-            <w:tcW w:w="564" w:type="dxa"/>
+            <w:tcW w:w="562" w:type="dxa"/>
           </w:tcPr>
           <w:p>
             <w:pPr>
@@ -12302,7 +11690,7 @@
         </w:tc>
         <w:tc>
           <w:tcPr>
-            <w:tcW w:w="550" w:type="dxa"/>
+            <w:tcW w:w="549" w:type="dxa"/>
           </w:tcPr>
           <w:p>
             <w:pPr>
@@ -12327,7 +11715,7 @@
         <w:tc>
           <w:tcPr>
             <w:cnfStyle w:val="001000000000" w:firstRow="0" w:lastRow="0" w:firstColumn="1" w:lastColumn="0" w:oddVBand="0" w:evenVBand="0" w:oddHBand="0" w:evenHBand="0" w:firstRowFirstColumn="0" w:firstRowLastColumn="0" w:lastRowFirstColumn="0" w:lastRowLastColumn="0"/>
-            <w:tcW w:w="2237" w:type="dxa"/>
+            <w:tcW w:w="2222" w:type="dxa"/>
           </w:tcPr>
           <w:p>
             <w:pPr>
@@ -12351,7 +11739,7 @@
         </w:tc>
         <w:tc>
           <w:tcPr>
-            <w:tcW w:w="470" w:type="dxa"/>
+            <w:tcW w:w="471" w:type="dxa"/>
             <w:shd w:val="clear" w:color="auto" w:fill="00B050"/>
           </w:tcPr>
           <w:p>
@@ -12363,7 +11751,7 @@
         </w:tc>
         <w:tc>
           <w:tcPr>
-            <w:tcW w:w="564" w:type="dxa"/>
+            <w:tcW w:w="562" w:type="dxa"/>
           </w:tcPr>
           <w:p>
             <w:pPr>
@@ -12385,7 +11773,7 @@
         </w:tc>
         <w:tc>
           <w:tcPr>
-            <w:tcW w:w="564" w:type="dxa"/>
+            <w:tcW w:w="562" w:type="dxa"/>
           </w:tcPr>
           <w:p>
             <w:pPr>
@@ -12396,7 +11784,7 @@
         </w:tc>
         <w:tc>
           <w:tcPr>
-            <w:tcW w:w="517" w:type="dxa"/>
+            <w:tcW w:w="516" w:type="dxa"/>
           </w:tcPr>
           <w:p>
             <w:pPr>
@@ -12418,7 +11806,7 @@
         </w:tc>
         <w:tc>
           <w:tcPr>
-            <w:tcW w:w="424" w:type="dxa"/>
+            <w:tcW w:w="439" w:type="dxa"/>
           </w:tcPr>
           <w:p>
             <w:pPr>
@@ -12429,7 +11817,7 @@
         </w:tc>
         <w:tc>
           <w:tcPr>
-            <w:tcW w:w="425" w:type="dxa"/>
+            <w:tcW w:w="439" w:type="dxa"/>
           </w:tcPr>
           <w:p>
             <w:pPr>
@@ -12440,7 +11828,7 @@
         </w:tc>
         <w:tc>
           <w:tcPr>
-            <w:tcW w:w="564" w:type="dxa"/>
+            <w:tcW w:w="562" w:type="dxa"/>
           </w:tcPr>
           <w:p>
             <w:pPr>
@@ -12451,7 +11839,7 @@
         </w:tc>
         <w:tc>
           <w:tcPr>
-            <w:tcW w:w="564" w:type="dxa"/>
+            <w:tcW w:w="562" w:type="dxa"/>
           </w:tcPr>
           <w:p>
             <w:pPr>
@@ -12462,7 +11850,7 @@
         </w:tc>
         <w:tc>
           <w:tcPr>
-            <w:tcW w:w="545" w:type="dxa"/>
+            <w:tcW w:w="544" w:type="dxa"/>
           </w:tcPr>
           <w:p>
             <w:pPr>
@@ -12484,7 +11872,7 @@
         </w:tc>
         <w:tc>
           <w:tcPr>
-            <w:tcW w:w="564" w:type="dxa"/>
+            <w:tcW w:w="562" w:type="dxa"/>
           </w:tcPr>
           <w:p>
             <w:pPr>
@@ -12495,7 +11883,7 @@
         </w:tc>
         <w:tc>
           <w:tcPr>
-            <w:tcW w:w="564" w:type="dxa"/>
+            <w:tcW w:w="562" w:type="dxa"/>
           </w:tcPr>
           <w:p>
             <w:pPr>
@@ -12506,7 +11894,7 @@
         </w:tc>
         <w:tc>
           <w:tcPr>
-            <w:tcW w:w="550" w:type="dxa"/>
+            <w:tcW w:w="549" w:type="dxa"/>
           </w:tcPr>
           <w:p>
             <w:pPr>
@@ -12534,13 +11922,13 @@
         <w:tc>
           <w:tcPr>
             <w:cnfStyle w:val="001000000000" w:firstRow="0" w:lastRow="0" w:firstColumn="1" w:lastColumn="0" w:oddVBand="0" w:evenVBand="0" w:oddHBand="0" w:evenHBand="0" w:firstRowFirstColumn="0" w:firstRowLastColumn="0" w:lastRowFirstColumn="0" w:lastRowLastColumn="0"/>
-            <w:tcW w:w="2237" w:type="dxa"/>
+            <w:tcW w:w="2222" w:type="dxa"/>
           </w:tcPr>
           <w:p/>
         </w:tc>
         <w:tc>
           <w:tcPr>
-            <w:tcW w:w="470" w:type="dxa"/>
+            <w:tcW w:w="471" w:type="dxa"/>
           </w:tcPr>
           <w:p>
             <w:pPr>
@@ -12551,7 +11939,7 @@
         </w:tc>
         <w:tc>
           <w:tcPr>
-            <w:tcW w:w="564" w:type="dxa"/>
+            <w:tcW w:w="562" w:type="dxa"/>
           </w:tcPr>
           <w:p>
             <w:pPr>
@@ -12573,7 +11961,7 @@
         </w:tc>
         <w:tc>
           <w:tcPr>
-            <w:tcW w:w="564" w:type="dxa"/>
+            <w:tcW w:w="562" w:type="dxa"/>
           </w:tcPr>
           <w:p>
             <w:pPr>
@@ -12584,7 +11972,7 @@
         </w:tc>
         <w:tc>
           <w:tcPr>
-            <w:tcW w:w="517" w:type="dxa"/>
+            <w:tcW w:w="516" w:type="dxa"/>
           </w:tcPr>
           <w:p>
             <w:pPr>
@@ -12606,7 +11994,7 @@
         </w:tc>
         <w:tc>
           <w:tcPr>
-            <w:tcW w:w="424" w:type="dxa"/>
+            <w:tcW w:w="439" w:type="dxa"/>
           </w:tcPr>
           <w:p>
             <w:pPr>
@@ -12617,7 +12005,7 @@
         </w:tc>
         <w:tc>
           <w:tcPr>
-            <w:tcW w:w="425" w:type="dxa"/>
+            <w:tcW w:w="439" w:type="dxa"/>
           </w:tcPr>
           <w:p>
             <w:pPr>
@@ -12628,7 +12016,7 @@
         </w:tc>
         <w:tc>
           <w:tcPr>
-            <w:tcW w:w="564" w:type="dxa"/>
+            <w:tcW w:w="562" w:type="dxa"/>
           </w:tcPr>
           <w:p>
             <w:pPr>
@@ -12639,7 +12027,7 @@
         </w:tc>
         <w:tc>
           <w:tcPr>
-            <w:tcW w:w="564" w:type="dxa"/>
+            <w:tcW w:w="562" w:type="dxa"/>
           </w:tcPr>
           <w:p>
             <w:pPr>
@@ -12650,7 +12038,7 @@
         </w:tc>
         <w:tc>
           <w:tcPr>
-            <w:tcW w:w="545" w:type="dxa"/>
+            <w:tcW w:w="544" w:type="dxa"/>
           </w:tcPr>
           <w:p>
             <w:pPr>
@@ -12672,7 +12060,7 @@
         </w:tc>
         <w:tc>
           <w:tcPr>
-            <w:tcW w:w="564" w:type="dxa"/>
+            <w:tcW w:w="562" w:type="dxa"/>
           </w:tcPr>
           <w:p>
             <w:pPr>
@@ -12683,7 +12071,7 @@
         </w:tc>
         <w:tc>
           <w:tcPr>
-            <w:tcW w:w="564" w:type="dxa"/>
+            <w:tcW w:w="562" w:type="dxa"/>
           </w:tcPr>
           <w:p>
             <w:pPr>
@@ -12694,7 +12082,7 @@
         </w:tc>
         <w:tc>
           <w:tcPr>
-            <w:tcW w:w="550" w:type="dxa"/>
+            <w:tcW w:w="549" w:type="dxa"/>
           </w:tcPr>
           <w:p>
             <w:pPr>
@@ -12725,15 +12113,6 @@
           <w:p>
             <w:r>
               <w:t>Opdracht1: (</w:t>
-            </w:r>
-            <w:r>
-              <w:rPr>
-                <w:rFonts w:ascii="Calibri" w:hAnsi="Calibri" w:cs="Calibri"/>
-                <w:sz w:val="17"/>
-                <w:szCs w:val="17"/>
-                <w:lang w:val="en-NL" w:eastAsia="en-GB"/>
-              </w:rPr>
-              <w:t>P1-K1</w:t>
             </w:r>
             <w:r>
               <w:rPr>
@@ -12742,14 +12121,23 @@
                 <w:szCs w:val="17"/>
                 <w:lang w:eastAsia="en-GB"/>
               </w:rPr>
-              <w:t xml:space="preserve"> </w:t>
+              <w:t>P1-K1</w:t>
             </w:r>
             <w:r>
               <w:rPr>
                 <w:rFonts w:ascii="Calibri" w:hAnsi="Calibri" w:cs="Calibri"/>
                 <w:sz w:val="17"/>
                 <w:szCs w:val="17"/>
-                <w:lang w:val="en-NL" w:eastAsia="en-GB"/>
+                <w:lang w:eastAsia="en-GB"/>
+              </w:rPr>
+              <w:t xml:space="preserve"> </w:t>
+            </w:r>
+            <w:r>
+              <w:rPr>
+                <w:rFonts w:ascii="Calibri" w:hAnsi="Calibri" w:cs="Calibri"/>
+                <w:sz w:val="17"/>
+                <w:szCs w:val="17"/>
+                <w:lang w:eastAsia="en-GB"/>
               </w:rPr>
               <w:t>B1-K1</w:t>
             </w:r>
@@ -12772,7 +12160,7 @@
         <w:tc>
           <w:tcPr>
             <w:cnfStyle w:val="001000000000" w:firstRow="0" w:lastRow="0" w:firstColumn="1" w:lastColumn="0" w:oddVBand="0" w:evenVBand="0" w:oddHBand="0" w:evenHBand="0" w:firstRowFirstColumn="0" w:firstRowLastColumn="0" w:lastRowFirstColumn="0" w:lastRowLastColumn="0"/>
-            <w:tcW w:w="2237" w:type="dxa"/>
+            <w:tcW w:w="2222" w:type="dxa"/>
             <w:vAlign w:val="center"/>
           </w:tcPr>
           <w:p>
@@ -12797,7 +12185,7 @@
         </w:tc>
         <w:tc>
           <w:tcPr>
-            <w:tcW w:w="470" w:type="dxa"/>
+            <w:tcW w:w="471" w:type="dxa"/>
           </w:tcPr>
           <w:p>
             <w:pPr>
@@ -12808,13 +12196,22 @@
         </w:tc>
         <w:tc>
           <w:tcPr>
-            <w:tcW w:w="564" w:type="dxa"/>
+            <w:tcW w:w="562" w:type="dxa"/>
           </w:tcPr>
           <w:p>
             <w:pPr>
               <w:jc w:val="center"/>
               <w:cnfStyle w:val="000000100000" w:firstRow="0" w:lastRow="0" w:firstColumn="0" w:lastColumn="0" w:oddVBand="0" w:evenVBand="0" w:oddHBand="1" w:evenHBand="0" w:firstRowFirstColumn="0" w:firstRowLastColumn="0" w:lastRowFirstColumn="0" w:lastRowLastColumn="0"/>
-            </w:pPr>
+              <w:rPr>
+                <w:color w:val="FF0000"/>
+              </w:rPr>
+            </w:pPr>
+            <w:r>
+              <w:rPr>
+                <w:color w:val="FF0000"/>
+              </w:rPr>
+              <w:t>24</w:t>
+            </w:r>
           </w:p>
         </w:tc>
         <w:tc>
@@ -12825,28 +12222,37 @@
             <w:pPr>
               <w:jc w:val="center"/>
               <w:cnfStyle w:val="000000100000" w:firstRow="0" w:lastRow="0" w:firstColumn="0" w:lastColumn="0" w:oddVBand="0" w:evenVBand="0" w:oddHBand="1" w:evenHBand="0" w:firstRowFirstColumn="0" w:firstRowLastColumn="0" w:lastRowFirstColumn="0" w:lastRowLastColumn="0"/>
-            </w:pPr>
-          </w:p>
-        </w:tc>
-        <w:tc>
-          <w:tcPr>
-            <w:tcW w:w="564" w:type="dxa"/>
+              <w:rPr>
+                <w:color w:val="FF0000"/>
+              </w:rPr>
+            </w:pPr>
+          </w:p>
+        </w:tc>
+        <w:tc>
+          <w:tcPr>
+            <w:tcW w:w="562" w:type="dxa"/>
           </w:tcPr>
           <w:p>
             <w:pPr>
               <w:jc w:val="center"/>
               <w:cnfStyle w:val="000000100000" w:firstRow="0" w:lastRow="0" w:firstColumn="0" w:lastColumn="0" w:oddVBand="0" w:evenVBand="0" w:oddHBand="1" w:evenHBand="0" w:firstRowFirstColumn="0" w:firstRowLastColumn="0" w:lastRowFirstColumn="0" w:lastRowLastColumn="0"/>
-            </w:pPr>
-          </w:p>
-        </w:tc>
-        <w:tc>
-          <w:tcPr>
-            <w:tcW w:w="517" w:type="dxa"/>
+              <w:rPr>
+                <w:color w:val="FF0000"/>
+              </w:rPr>
+            </w:pPr>
+          </w:p>
+        </w:tc>
+        <w:tc>
+          <w:tcPr>
+            <w:tcW w:w="516" w:type="dxa"/>
           </w:tcPr>
           <w:p>
             <w:pPr>
               <w:jc w:val="center"/>
               <w:cnfStyle w:val="000000100000" w:firstRow="0" w:lastRow="0" w:firstColumn="0" w:lastColumn="0" w:oddVBand="0" w:evenVBand="0" w:oddHBand="1" w:evenHBand="0" w:firstRowFirstColumn="0" w:firstRowLastColumn="0" w:lastRowFirstColumn="0" w:lastRowLastColumn="0"/>
+              <w:rPr>
+                <w:color w:val="FF0000"/>
+              </w:rPr>
             </w:pPr>
           </w:p>
         </w:tc>
@@ -12858,45 +12264,57 @@
             <w:pPr>
               <w:jc w:val="center"/>
               <w:cnfStyle w:val="000000100000" w:firstRow="0" w:lastRow="0" w:firstColumn="0" w:lastColumn="0" w:oddVBand="0" w:evenVBand="0" w:oddHBand="1" w:evenHBand="0" w:firstRowFirstColumn="0" w:firstRowLastColumn="0" w:lastRowFirstColumn="0" w:lastRowLastColumn="0"/>
-            </w:pPr>
-          </w:p>
-        </w:tc>
-        <w:tc>
-          <w:tcPr>
-            <w:tcW w:w="424" w:type="dxa"/>
+              <w:rPr>
+                <w:color w:val="FF0000"/>
+              </w:rPr>
+            </w:pPr>
+          </w:p>
+        </w:tc>
+        <w:tc>
+          <w:tcPr>
+            <w:tcW w:w="439" w:type="dxa"/>
           </w:tcPr>
           <w:p>
             <w:pPr>
               <w:jc w:val="center"/>
               <w:cnfStyle w:val="000000100000" w:firstRow="0" w:lastRow="0" w:firstColumn="0" w:lastColumn="0" w:oddVBand="0" w:evenVBand="0" w:oddHBand="1" w:evenHBand="0" w:firstRowFirstColumn="0" w:firstRowLastColumn="0" w:lastRowFirstColumn="0" w:lastRowLastColumn="0"/>
-            </w:pPr>
-          </w:p>
-        </w:tc>
-        <w:tc>
-          <w:tcPr>
-            <w:tcW w:w="425" w:type="dxa"/>
+              <w:rPr>
+                <w:color w:val="FF0000"/>
+              </w:rPr>
+            </w:pPr>
+          </w:p>
+        </w:tc>
+        <w:tc>
+          <w:tcPr>
+            <w:tcW w:w="439" w:type="dxa"/>
           </w:tcPr>
           <w:p>
             <w:pPr>
               <w:jc w:val="center"/>
               <w:cnfStyle w:val="000000100000" w:firstRow="0" w:lastRow="0" w:firstColumn="0" w:lastColumn="0" w:oddVBand="0" w:evenVBand="0" w:oddHBand="1" w:evenHBand="0" w:firstRowFirstColumn="0" w:firstRowLastColumn="0" w:lastRowFirstColumn="0" w:lastRowLastColumn="0"/>
-            </w:pPr>
-          </w:p>
-        </w:tc>
-        <w:tc>
-          <w:tcPr>
-            <w:tcW w:w="564" w:type="dxa"/>
+              <w:rPr>
+                <w:color w:val="FF0000"/>
+              </w:rPr>
+            </w:pPr>
+          </w:p>
+        </w:tc>
+        <w:tc>
+          <w:tcPr>
+            <w:tcW w:w="562" w:type="dxa"/>
           </w:tcPr>
           <w:p>
             <w:pPr>
               <w:jc w:val="center"/>
               <w:cnfStyle w:val="000000100000" w:firstRow="0" w:lastRow="0" w:firstColumn="0" w:lastColumn="0" w:oddVBand="0" w:evenVBand="0" w:oddHBand="1" w:evenHBand="0" w:firstRowFirstColumn="0" w:firstRowLastColumn="0" w:lastRowFirstColumn="0" w:lastRowLastColumn="0"/>
-            </w:pPr>
-          </w:p>
-        </w:tc>
-        <w:tc>
-          <w:tcPr>
-            <w:tcW w:w="564" w:type="dxa"/>
+              <w:rPr>
+                <w:color w:val="FF0000"/>
+              </w:rPr>
+            </w:pPr>
+          </w:p>
+        </w:tc>
+        <w:tc>
+          <w:tcPr>
+            <w:tcW w:w="562" w:type="dxa"/>
           </w:tcPr>
           <w:p>
             <w:pPr>
@@ -12907,7 +12325,7 @@
         </w:tc>
         <w:tc>
           <w:tcPr>
-            <w:tcW w:w="545" w:type="dxa"/>
+            <w:tcW w:w="544" w:type="dxa"/>
           </w:tcPr>
           <w:p>
             <w:pPr>
@@ -12929,7 +12347,7 @@
         </w:tc>
         <w:tc>
           <w:tcPr>
-            <w:tcW w:w="564" w:type="dxa"/>
+            <w:tcW w:w="562" w:type="dxa"/>
           </w:tcPr>
           <w:p>
             <w:pPr>
@@ -12940,7 +12358,7 @@
         </w:tc>
         <w:tc>
           <w:tcPr>
-            <w:tcW w:w="564" w:type="dxa"/>
+            <w:tcW w:w="562" w:type="dxa"/>
           </w:tcPr>
           <w:p>
             <w:pPr>
@@ -12951,7 +12369,7 @@
         </w:tc>
         <w:tc>
           <w:tcPr>
-            <w:tcW w:w="550" w:type="dxa"/>
+            <w:tcW w:w="549" w:type="dxa"/>
           </w:tcPr>
           <w:p>
             <w:pPr>
@@ -12976,7 +12394,7 @@
         <w:tc>
           <w:tcPr>
             <w:cnfStyle w:val="001000000000" w:firstRow="0" w:lastRow="0" w:firstColumn="1" w:lastColumn="0" w:oddVBand="0" w:evenVBand="0" w:oddHBand="0" w:evenHBand="0" w:firstRowFirstColumn="0" w:firstRowLastColumn="0" w:lastRowFirstColumn="0" w:lastRowLastColumn="0"/>
-            <w:tcW w:w="2237" w:type="dxa"/>
+            <w:tcW w:w="2222" w:type="dxa"/>
             <w:vAlign w:val="center"/>
           </w:tcPr>
           <w:p>
@@ -13001,7 +12419,7 @@
         </w:tc>
         <w:tc>
           <w:tcPr>
-            <w:tcW w:w="470" w:type="dxa"/>
+            <w:tcW w:w="471" w:type="dxa"/>
           </w:tcPr>
           <w:p>
             <w:pPr>
@@ -13012,13 +12430,22 @@
         </w:tc>
         <w:tc>
           <w:tcPr>
-            <w:tcW w:w="564" w:type="dxa"/>
+            <w:tcW w:w="562" w:type="dxa"/>
           </w:tcPr>
           <w:p>
             <w:pPr>
               <w:jc w:val="center"/>
               <w:cnfStyle w:val="000000000000" w:firstRow="0" w:lastRow="0" w:firstColumn="0" w:lastColumn="0" w:oddVBand="0" w:evenVBand="0" w:oddHBand="0" w:evenHBand="0" w:firstRowFirstColumn="0" w:firstRowLastColumn="0" w:lastRowFirstColumn="0" w:lastRowLastColumn="0"/>
-            </w:pPr>
+              <w:rPr>
+                <w:color w:val="FF0000"/>
+              </w:rPr>
+            </w:pPr>
+            <w:r>
+              <w:rPr>
+                <w:color w:val="FF0000"/>
+              </w:rPr>
+              <w:t>16</w:t>
+            </w:r>
           </w:p>
         </w:tc>
         <w:tc>
@@ -13029,29 +12456,56 @@
             <w:pPr>
               <w:jc w:val="center"/>
               <w:cnfStyle w:val="000000000000" w:firstRow="0" w:lastRow="0" w:firstColumn="0" w:lastColumn="0" w:oddVBand="0" w:evenVBand="0" w:oddHBand="0" w:evenHBand="0" w:firstRowFirstColumn="0" w:firstRowLastColumn="0" w:lastRowFirstColumn="0" w:lastRowLastColumn="0"/>
-            </w:pPr>
-          </w:p>
-        </w:tc>
-        <w:tc>
-          <w:tcPr>
-            <w:tcW w:w="564" w:type="dxa"/>
+              <w:rPr>
+                <w:color w:val="FF0000"/>
+              </w:rPr>
+            </w:pPr>
+            <w:r>
+              <w:rPr>
+                <w:color w:val="FF0000"/>
+              </w:rPr>
+              <w:t>6</w:t>
+            </w:r>
+          </w:p>
+        </w:tc>
+        <w:tc>
+          <w:tcPr>
+            <w:tcW w:w="562" w:type="dxa"/>
           </w:tcPr>
           <w:p>
             <w:pPr>
               <w:jc w:val="center"/>
               <w:cnfStyle w:val="000000000000" w:firstRow="0" w:lastRow="0" w:firstColumn="0" w:lastColumn="0" w:oddVBand="0" w:evenVBand="0" w:oddHBand="0" w:evenHBand="0" w:firstRowFirstColumn="0" w:firstRowLastColumn="0" w:lastRowFirstColumn="0" w:lastRowLastColumn="0"/>
-            </w:pPr>
-          </w:p>
-        </w:tc>
-        <w:tc>
-          <w:tcPr>
-            <w:tcW w:w="517" w:type="dxa"/>
+              <w:rPr>
+                <w:color w:val="FF0000"/>
+              </w:rPr>
+            </w:pPr>
+          </w:p>
+        </w:tc>
+        <w:tc>
+          <w:tcPr>
+            <w:tcW w:w="516" w:type="dxa"/>
           </w:tcPr>
           <w:p>
             <w:pPr>
               <w:jc w:val="center"/>
               <w:cnfStyle w:val="000000000000" w:firstRow="0" w:lastRow="0" w:firstColumn="0" w:lastColumn="0" w:oddVBand="0" w:evenVBand="0" w:oddHBand="0" w:evenHBand="0" w:firstRowFirstColumn="0" w:firstRowLastColumn="0" w:lastRowFirstColumn="0" w:lastRowLastColumn="0"/>
-            </w:pPr>
+              <w:rPr>
+                <w:color w:val="FF0000"/>
+              </w:rPr>
+            </w:pPr>
+            <w:r>
+              <w:rPr>
+                <w:color w:val="FF0000"/>
+              </w:rPr>
+              <w:t>1</w:t>
+            </w:r>
+            <w:r>
+              <w:rPr>
+                <w:color w:val="FF0000"/>
+              </w:rPr>
+              <w:t>8</w:t>
+            </w:r>
           </w:p>
         </w:tc>
         <w:tc>
@@ -13062,45 +12516,57 @@
             <w:pPr>
               <w:jc w:val="center"/>
               <w:cnfStyle w:val="000000000000" w:firstRow="0" w:lastRow="0" w:firstColumn="0" w:lastColumn="0" w:oddVBand="0" w:evenVBand="0" w:oddHBand="0" w:evenHBand="0" w:firstRowFirstColumn="0" w:firstRowLastColumn="0" w:lastRowFirstColumn="0" w:lastRowLastColumn="0"/>
-            </w:pPr>
-          </w:p>
-        </w:tc>
-        <w:tc>
-          <w:tcPr>
-            <w:tcW w:w="424" w:type="dxa"/>
+              <w:rPr>
+                <w:color w:val="FF0000"/>
+              </w:rPr>
+            </w:pPr>
+          </w:p>
+        </w:tc>
+        <w:tc>
+          <w:tcPr>
+            <w:tcW w:w="439" w:type="dxa"/>
           </w:tcPr>
           <w:p>
             <w:pPr>
               <w:jc w:val="center"/>
               <w:cnfStyle w:val="000000000000" w:firstRow="0" w:lastRow="0" w:firstColumn="0" w:lastColumn="0" w:oddVBand="0" w:evenVBand="0" w:oddHBand="0" w:evenHBand="0" w:firstRowFirstColumn="0" w:firstRowLastColumn="0" w:lastRowFirstColumn="0" w:lastRowLastColumn="0"/>
-            </w:pPr>
-          </w:p>
-        </w:tc>
-        <w:tc>
-          <w:tcPr>
-            <w:tcW w:w="425" w:type="dxa"/>
+              <w:rPr>
+                <w:color w:val="FF0000"/>
+              </w:rPr>
+            </w:pPr>
+          </w:p>
+        </w:tc>
+        <w:tc>
+          <w:tcPr>
+            <w:tcW w:w="439" w:type="dxa"/>
           </w:tcPr>
           <w:p>
             <w:pPr>
               <w:jc w:val="center"/>
               <w:cnfStyle w:val="000000000000" w:firstRow="0" w:lastRow="0" w:firstColumn="0" w:lastColumn="0" w:oddVBand="0" w:evenVBand="0" w:oddHBand="0" w:evenHBand="0" w:firstRowFirstColumn="0" w:firstRowLastColumn="0" w:lastRowFirstColumn="0" w:lastRowLastColumn="0"/>
-            </w:pPr>
-          </w:p>
-        </w:tc>
-        <w:tc>
-          <w:tcPr>
-            <w:tcW w:w="564" w:type="dxa"/>
+              <w:rPr>
+                <w:color w:val="FF0000"/>
+              </w:rPr>
+            </w:pPr>
+          </w:p>
+        </w:tc>
+        <w:tc>
+          <w:tcPr>
+            <w:tcW w:w="562" w:type="dxa"/>
           </w:tcPr>
           <w:p>
             <w:pPr>
               <w:jc w:val="center"/>
               <w:cnfStyle w:val="000000000000" w:firstRow="0" w:lastRow="0" w:firstColumn="0" w:lastColumn="0" w:oddVBand="0" w:evenVBand="0" w:oddHBand="0" w:evenHBand="0" w:firstRowFirstColumn="0" w:firstRowLastColumn="0" w:lastRowFirstColumn="0" w:lastRowLastColumn="0"/>
-            </w:pPr>
-          </w:p>
-        </w:tc>
-        <w:tc>
-          <w:tcPr>
-            <w:tcW w:w="564" w:type="dxa"/>
+              <w:rPr>
+                <w:color w:val="FF0000"/>
+              </w:rPr>
+            </w:pPr>
+          </w:p>
+        </w:tc>
+        <w:tc>
+          <w:tcPr>
+            <w:tcW w:w="562" w:type="dxa"/>
           </w:tcPr>
           <w:p>
             <w:pPr>
@@ -13111,7 +12577,7 @@
         </w:tc>
         <w:tc>
           <w:tcPr>
-            <w:tcW w:w="545" w:type="dxa"/>
+            <w:tcW w:w="544" w:type="dxa"/>
           </w:tcPr>
           <w:p>
             <w:pPr>
@@ -13133,7 +12599,7 @@
         </w:tc>
         <w:tc>
           <w:tcPr>
-            <w:tcW w:w="564" w:type="dxa"/>
+            <w:tcW w:w="562" w:type="dxa"/>
           </w:tcPr>
           <w:p>
             <w:pPr>
@@ -13144,7 +12610,7 @@
         </w:tc>
         <w:tc>
           <w:tcPr>
-            <w:tcW w:w="564" w:type="dxa"/>
+            <w:tcW w:w="562" w:type="dxa"/>
           </w:tcPr>
           <w:p>
             <w:pPr>
@@ -13155,7 +12621,7 @@
         </w:tc>
         <w:tc>
           <w:tcPr>
-            <w:tcW w:w="550" w:type="dxa"/>
+            <w:tcW w:w="549" w:type="dxa"/>
           </w:tcPr>
           <w:p>
             <w:pPr>
@@ -13183,7 +12649,7 @@
         <w:tc>
           <w:tcPr>
             <w:cnfStyle w:val="001000000000" w:firstRow="0" w:lastRow="0" w:firstColumn="1" w:lastColumn="0" w:oddVBand="0" w:evenVBand="0" w:oddHBand="0" w:evenHBand="0" w:firstRowFirstColumn="0" w:firstRowLastColumn="0" w:lastRowFirstColumn="0" w:lastRowLastColumn="0"/>
-            <w:tcW w:w="2237" w:type="dxa"/>
+            <w:tcW w:w="2222" w:type="dxa"/>
             <w:vAlign w:val="center"/>
           </w:tcPr>
           <w:p>
@@ -13208,7 +12674,7 @@
         </w:tc>
         <w:tc>
           <w:tcPr>
-            <w:tcW w:w="470" w:type="dxa"/>
+            <w:tcW w:w="471" w:type="dxa"/>
           </w:tcPr>
           <w:p>
             <w:pPr>
@@ -13219,12 +12685,15 @@
         </w:tc>
         <w:tc>
           <w:tcPr>
-            <w:tcW w:w="564" w:type="dxa"/>
+            <w:tcW w:w="562" w:type="dxa"/>
           </w:tcPr>
           <w:p>
             <w:pPr>
               <w:jc w:val="center"/>
               <w:cnfStyle w:val="000000100000" w:firstRow="0" w:lastRow="0" w:firstColumn="0" w:lastColumn="0" w:oddVBand="0" w:evenVBand="0" w:oddHBand="1" w:evenHBand="0" w:firstRowFirstColumn="0" w:firstRowLastColumn="0" w:lastRowFirstColumn="0" w:lastRowLastColumn="0"/>
+              <w:rPr>
+                <w:color w:val="FF0000"/>
+              </w:rPr>
             </w:pPr>
           </w:p>
         </w:tc>
@@ -13236,29 +12705,50 @@
             <w:pPr>
               <w:jc w:val="center"/>
               <w:cnfStyle w:val="000000100000" w:firstRow="0" w:lastRow="0" w:firstColumn="0" w:lastColumn="0" w:oddVBand="0" w:evenVBand="0" w:oddHBand="1" w:evenHBand="0" w:firstRowFirstColumn="0" w:firstRowLastColumn="0" w:lastRowFirstColumn="0" w:lastRowLastColumn="0"/>
-            </w:pPr>
-          </w:p>
-        </w:tc>
-        <w:tc>
-          <w:tcPr>
-            <w:tcW w:w="564" w:type="dxa"/>
+              <w:rPr>
+                <w:color w:val="FF0000"/>
+              </w:rPr>
+            </w:pPr>
+            <w:r>
+              <w:rPr>
+                <w:color w:val="FF0000"/>
+              </w:rPr>
+              <w:t>12</w:t>
+            </w:r>
+          </w:p>
+        </w:tc>
+        <w:tc>
+          <w:tcPr>
+            <w:tcW w:w="562" w:type="dxa"/>
           </w:tcPr>
           <w:p>
             <w:pPr>
               <w:jc w:val="center"/>
               <w:cnfStyle w:val="000000100000" w:firstRow="0" w:lastRow="0" w:firstColumn="0" w:lastColumn="0" w:oddVBand="0" w:evenVBand="0" w:oddHBand="1" w:evenHBand="0" w:firstRowFirstColumn="0" w:firstRowLastColumn="0" w:lastRowFirstColumn="0" w:lastRowLastColumn="0"/>
-            </w:pPr>
-          </w:p>
-        </w:tc>
-        <w:tc>
-          <w:tcPr>
-            <w:tcW w:w="517" w:type="dxa"/>
+              <w:rPr>
+                <w:color w:val="FF0000"/>
+              </w:rPr>
+            </w:pPr>
+          </w:p>
+        </w:tc>
+        <w:tc>
+          <w:tcPr>
+            <w:tcW w:w="516" w:type="dxa"/>
           </w:tcPr>
           <w:p>
             <w:pPr>
               <w:jc w:val="center"/>
               <w:cnfStyle w:val="000000100000" w:firstRow="0" w:lastRow="0" w:firstColumn="0" w:lastColumn="0" w:oddVBand="0" w:evenVBand="0" w:oddHBand="1" w:evenHBand="0" w:firstRowFirstColumn="0" w:firstRowLastColumn="0" w:lastRowFirstColumn="0" w:lastRowLastColumn="0"/>
-            </w:pPr>
+              <w:rPr>
+                <w:color w:val="FF0000"/>
+              </w:rPr>
+            </w:pPr>
+            <w:r>
+              <w:rPr>
+                <w:color w:val="FF0000"/>
+              </w:rPr>
+              <w:t>8</w:t>
+            </w:r>
           </w:p>
         </w:tc>
         <w:tc>
@@ -13269,45 +12759,57 @@
             <w:pPr>
               <w:jc w:val="center"/>
               <w:cnfStyle w:val="000000100000" w:firstRow="0" w:lastRow="0" w:firstColumn="0" w:lastColumn="0" w:oddVBand="0" w:evenVBand="0" w:oddHBand="1" w:evenHBand="0" w:firstRowFirstColumn="0" w:firstRowLastColumn="0" w:lastRowFirstColumn="0" w:lastRowLastColumn="0"/>
-            </w:pPr>
-          </w:p>
-        </w:tc>
-        <w:tc>
-          <w:tcPr>
-            <w:tcW w:w="424" w:type="dxa"/>
+              <w:rPr>
+                <w:color w:val="FF0000"/>
+              </w:rPr>
+            </w:pPr>
+          </w:p>
+        </w:tc>
+        <w:tc>
+          <w:tcPr>
+            <w:tcW w:w="439" w:type="dxa"/>
           </w:tcPr>
           <w:p>
             <w:pPr>
               <w:jc w:val="center"/>
               <w:cnfStyle w:val="000000100000" w:firstRow="0" w:lastRow="0" w:firstColumn="0" w:lastColumn="0" w:oddVBand="0" w:evenVBand="0" w:oddHBand="1" w:evenHBand="0" w:firstRowFirstColumn="0" w:firstRowLastColumn="0" w:lastRowFirstColumn="0" w:lastRowLastColumn="0"/>
-            </w:pPr>
-          </w:p>
-        </w:tc>
-        <w:tc>
-          <w:tcPr>
-            <w:tcW w:w="425" w:type="dxa"/>
+              <w:rPr>
+                <w:color w:val="FF0000"/>
+              </w:rPr>
+            </w:pPr>
+          </w:p>
+        </w:tc>
+        <w:tc>
+          <w:tcPr>
+            <w:tcW w:w="439" w:type="dxa"/>
           </w:tcPr>
           <w:p>
             <w:pPr>
               <w:jc w:val="center"/>
               <w:cnfStyle w:val="000000100000" w:firstRow="0" w:lastRow="0" w:firstColumn="0" w:lastColumn="0" w:oddVBand="0" w:evenVBand="0" w:oddHBand="1" w:evenHBand="0" w:firstRowFirstColumn="0" w:firstRowLastColumn="0" w:lastRowFirstColumn="0" w:lastRowLastColumn="0"/>
-            </w:pPr>
-          </w:p>
-        </w:tc>
-        <w:tc>
-          <w:tcPr>
-            <w:tcW w:w="564" w:type="dxa"/>
+              <w:rPr>
+                <w:color w:val="FF0000"/>
+              </w:rPr>
+            </w:pPr>
+          </w:p>
+        </w:tc>
+        <w:tc>
+          <w:tcPr>
+            <w:tcW w:w="562" w:type="dxa"/>
           </w:tcPr>
           <w:p>
             <w:pPr>
               <w:jc w:val="center"/>
               <w:cnfStyle w:val="000000100000" w:firstRow="0" w:lastRow="0" w:firstColumn="0" w:lastColumn="0" w:oddVBand="0" w:evenVBand="0" w:oddHBand="1" w:evenHBand="0" w:firstRowFirstColumn="0" w:firstRowLastColumn="0" w:lastRowFirstColumn="0" w:lastRowLastColumn="0"/>
-            </w:pPr>
-          </w:p>
-        </w:tc>
-        <w:tc>
-          <w:tcPr>
-            <w:tcW w:w="564" w:type="dxa"/>
+              <w:rPr>
+                <w:color w:val="FF0000"/>
+              </w:rPr>
+            </w:pPr>
+          </w:p>
+        </w:tc>
+        <w:tc>
+          <w:tcPr>
+            <w:tcW w:w="562" w:type="dxa"/>
           </w:tcPr>
           <w:p>
             <w:pPr>
@@ -13318,7 +12820,7 @@
         </w:tc>
         <w:tc>
           <w:tcPr>
-            <w:tcW w:w="545" w:type="dxa"/>
+            <w:tcW w:w="544" w:type="dxa"/>
           </w:tcPr>
           <w:p>
             <w:pPr>
@@ -13340,7 +12842,7 @@
         </w:tc>
         <w:tc>
           <w:tcPr>
-            <w:tcW w:w="564" w:type="dxa"/>
+            <w:tcW w:w="562" w:type="dxa"/>
           </w:tcPr>
           <w:p>
             <w:pPr>
@@ -13351,7 +12853,7 @@
         </w:tc>
         <w:tc>
           <w:tcPr>
-            <w:tcW w:w="564" w:type="dxa"/>
+            <w:tcW w:w="562" w:type="dxa"/>
           </w:tcPr>
           <w:p>
             <w:pPr>
@@ -13362,7 +12864,7 @@
         </w:tc>
         <w:tc>
           <w:tcPr>
-            <w:tcW w:w="550" w:type="dxa"/>
+            <w:tcW w:w="549" w:type="dxa"/>
           </w:tcPr>
           <w:p>
             <w:pPr>
@@ -13387,7 +12889,7 @@
         <w:tc>
           <w:tcPr>
             <w:cnfStyle w:val="001000000000" w:firstRow="0" w:lastRow="0" w:firstColumn="1" w:lastColumn="0" w:oddVBand="0" w:evenVBand="0" w:oddHBand="0" w:evenHBand="0" w:firstRowFirstColumn="0" w:firstRowLastColumn="0" w:lastRowFirstColumn="0" w:lastRowLastColumn="0"/>
-            <w:tcW w:w="2237" w:type="dxa"/>
+            <w:tcW w:w="2222" w:type="dxa"/>
             <w:vAlign w:val="center"/>
           </w:tcPr>
           <w:p>
@@ -13412,7 +12914,7 @@
         </w:tc>
         <w:tc>
           <w:tcPr>
-            <w:tcW w:w="470" w:type="dxa"/>
+            <w:tcW w:w="471" w:type="dxa"/>
           </w:tcPr>
           <w:p>
             <w:pPr>
@@ -13423,12 +12925,15 @@
         </w:tc>
         <w:tc>
           <w:tcPr>
-            <w:tcW w:w="564" w:type="dxa"/>
+            <w:tcW w:w="562" w:type="dxa"/>
           </w:tcPr>
           <w:p>
             <w:pPr>
               <w:jc w:val="center"/>
               <w:cnfStyle w:val="000000000000" w:firstRow="0" w:lastRow="0" w:firstColumn="0" w:lastColumn="0" w:oddVBand="0" w:evenVBand="0" w:oddHBand="0" w:evenHBand="0" w:firstRowFirstColumn="0" w:firstRowLastColumn="0" w:lastRowFirstColumn="0" w:lastRowLastColumn="0"/>
+              <w:rPr>
+                <w:color w:val="FF0000"/>
+              </w:rPr>
             </w:pPr>
           </w:p>
         </w:tc>
@@ -13440,29 +12945,50 @@
             <w:pPr>
               <w:jc w:val="center"/>
               <w:cnfStyle w:val="000000000000" w:firstRow="0" w:lastRow="0" w:firstColumn="0" w:lastColumn="0" w:oddVBand="0" w:evenVBand="0" w:oddHBand="0" w:evenHBand="0" w:firstRowFirstColumn="0" w:firstRowLastColumn="0" w:lastRowFirstColumn="0" w:lastRowLastColumn="0"/>
-            </w:pPr>
-          </w:p>
-        </w:tc>
-        <w:tc>
-          <w:tcPr>
-            <w:tcW w:w="564" w:type="dxa"/>
+              <w:rPr>
+                <w:color w:val="FF0000"/>
+              </w:rPr>
+            </w:pPr>
+            <w:r>
+              <w:rPr>
+                <w:color w:val="FF0000"/>
+              </w:rPr>
+              <w:t>6</w:t>
+            </w:r>
+          </w:p>
+        </w:tc>
+        <w:tc>
+          <w:tcPr>
+            <w:tcW w:w="562" w:type="dxa"/>
           </w:tcPr>
           <w:p>
             <w:pPr>
               <w:jc w:val="center"/>
               <w:cnfStyle w:val="000000000000" w:firstRow="0" w:lastRow="0" w:firstColumn="0" w:lastColumn="0" w:oddVBand="0" w:evenVBand="0" w:oddHBand="0" w:evenHBand="0" w:firstRowFirstColumn="0" w:firstRowLastColumn="0" w:lastRowFirstColumn="0" w:lastRowLastColumn="0"/>
-            </w:pPr>
-          </w:p>
-        </w:tc>
-        <w:tc>
-          <w:tcPr>
-            <w:tcW w:w="517" w:type="dxa"/>
+              <w:rPr>
+                <w:color w:val="FF0000"/>
+              </w:rPr>
+            </w:pPr>
+          </w:p>
+        </w:tc>
+        <w:tc>
+          <w:tcPr>
+            <w:tcW w:w="516" w:type="dxa"/>
           </w:tcPr>
           <w:p>
             <w:pPr>
               <w:jc w:val="center"/>
               <w:cnfStyle w:val="000000000000" w:firstRow="0" w:lastRow="0" w:firstColumn="0" w:lastColumn="0" w:oddVBand="0" w:evenVBand="0" w:oddHBand="0" w:evenHBand="0" w:firstRowFirstColumn="0" w:firstRowLastColumn="0" w:lastRowFirstColumn="0" w:lastRowLastColumn="0"/>
-            </w:pPr>
+              <w:rPr>
+                <w:color w:val="FF0000"/>
+              </w:rPr>
+            </w:pPr>
+            <w:r>
+              <w:rPr>
+                <w:color w:val="FF0000"/>
+              </w:rPr>
+              <w:t>14</w:t>
+            </w:r>
           </w:p>
         </w:tc>
         <w:tc>
@@ -13473,45 +12999,57 @@
             <w:pPr>
               <w:jc w:val="center"/>
               <w:cnfStyle w:val="000000000000" w:firstRow="0" w:lastRow="0" w:firstColumn="0" w:lastColumn="0" w:oddVBand="0" w:evenVBand="0" w:oddHBand="0" w:evenHBand="0" w:firstRowFirstColumn="0" w:firstRowLastColumn="0" w:lastRowFirstColumn="0" w:lastRowLastColumn="0"/>
-            </w:pPr>
-          </w:p>
-        </w:tc>
-        <w:tc>
-          <w:tcPr>
-            <w:tcW w:w="424" w:type="dxa"/>
+              <w:rPr>
+                <w:color w:val="FF0000"/>
+              </w:rPr>
+            </w:pPr>
+          </w:p>
+        </w:tc>
+        <w:tc>
+          <w:tcPr>
+            <w:tcW w:w="439" w:type="dxa"/>
           </w:tcPr>
           <w:p>
             <w:pPr>
               <w:jc w:val="center"/>
               <w:cnfStyle w:val="000000000000" w:firstRow="0" w:lastRow="0" w:firstColumn="0" w:lastColumn="0" w:oddVBand="0" w:evenVBand="0" w:oddHBand="0" w:evenHBand="0" w:firstRowFirstColumn="0" w:firstRowLastColumn="0" w:lastRowFirstColumn="0" w:lastRowLastColumn="0"/>
-            </w:pPr>
-          </w:p>
-        </w:tc>
-        <w:tc>
-          <w:tcPr>
-            <w:tcW w:w="425" w:type="dxa"/>
+              <w:rPr>
+                <w:color w:val="FF0000"/>
+              </w:rPr>
+            </w:pPr>
+          </w:p>
+        </w:tc>
+        <w:tc>
+          <w:tcPr>
+            <w:tcW w:w="439" w:type="dxa"/>
           </w:tcPr>
           <w:p>
             <w:pPr>
               <w:jc w:val="center"/>
               <w:cnfStyle w:val="000000000000" w:firstRow="0" w:lastRow="0" w:firstColumn="0" w:lastColumn="0" w:oddVBand="0" w:evenVBand="0" w:oddHBand="0" w:evenHBand="0" w:firstRowFirstColumn="0" w:firstRowLastColumn="0" w:lastRowFirstColumn="0" w:lastRowLastColumn="0"/>
-            </w:pPr>
-          </w:p>
-        </w:tc>
-        <w:tc>
-          <w:tcPr>
-            <w:tcW w:w="564" w:type="dxa"/>
+              <w:rPr>
+                <w:color w:val="FF0000"/>
+              </w:rPr>
+            </w:pPr>
+          </w:p>
+        </w:tc>
+        <w:tc>
+          <w:tcPr>
+            <w:tcW w:w="562" w:type="dxa"/>
           </w:tcPr>
           <w:p>
             <w:pPr>
               <w:jc w:val="center"/>
               <w:cnfStyle w:val="000000000000" w:firstRow="0" w:lastRow="0" w:firstColumn="0" w:lastColumn="0" w:oddVBand="0" w:evenVBand="0" w:oddHBand="0" w:evenHBand="0" w:firstRowFirstColumn="0" w:firstRowLastColumn="0" w:lastRowFirstColumn="0" w:lastRowLastColumn="0"/>
-            </w:pPr>
-          </w:p>
-        </w:tc>
-        <w:tc>
-          <w:tcPr>
-            <w:tcW w:w="564" w:type="dxa"/>
+              <w:rPr>
+                <w:color w:val="FF0000"/>
+              </w:rPr>
+            </w:pPr>
+          </w:p>
+        </w:tc>
+        <w:tc>
+          <w:tcPr>
+            <w:tcW w:w="562" w:type="dxa"/>
           </w:tcPr>
           <w:p>
             <w:pPr>
@@ -13522,7 +13060,7 @@
         </w:tc>
         <w:tc>
           <w:tcPr>
-            <w:tcW w:w="545" w:type="dxa"/>
+            <w:tcW w:w="544" w:type="dxa"/>
           </w:tcPr>
           <w:p>
             <w:pPr>
@@ -13544,7 +13082,7 @@
         </w:tc>
         <w:tc>
           <w:tcPr>
-            <w:tcW w:w="564" w:type="dxa"/>
+            <w:tcW w:w="562" w:type="dxa"/>
           </w:tcPr>
           <w:p>
             <w:pPr>
@@ -13555,7 +13093,7 @@
         </w:tc>
         <w:tc>
           <w:tcPr>
-            <w:tcW w:w="564" w:type="dxa"/>
+            <w:tcW w:w="562" w:type="dxa"/>
           </w:tcPr>
           <w:p>
             <w:pPr>
@@ -13566,7 +13104,7 @@
         </w:tc>
         <w:tc>
           <w:tcPr>
-            <w:tcW w:w="550" w:type="dxa"/>
+            <w:tcW w:w="549" w:type="dxa"/>
           </w:tcPr>
           <w:p>
             <w:pPr>
@@ -13594,7 +13132,7 @@
         <w:tc>
           <w:tcPr>
             <w:cnfStyle w:val="001000000000" w:firstRow="0" w:lastRow="0" w:firstColumn="1" w:lastColumn="0" w:oddVBand="0" w:evenVBand="0" w:oddHBand="0" w:evenHBand="0" w:firstRowFirstColumn="0" w:firstRowLastColumn="0" w:lastRowFirstColumn="0" w:lastRowLastColumn="0"/>
-            <w:tcW w:w="2237" w:type="dxa"/>
+            <w:tcW w:w="2222" w:type="dxa"/>
             <w:vAlign w:val="center"/>
           </w:tcPr>
           <w:p>
@@ -13619,7 +13157,7 @@
         </w:tc>
         <w:tc>
           <w:tcPr>
-            <w:tcW w:w="470" w:type="dxa"/>
+            <w:tcW w:w="471" w:type="dxa"/>
           </w:tcPr>
           <w:p>
             <w:pPr>
@@ -13630,12 +13168,15 @@
         </w:tc>
         <w:tc>
           <w:tcPr>
-            <w:tcW w:w="564" w:type="dxa"/>
+            <w:tcW w:w="562" w:type="dxa"/>
           </w:tcPr>
           <w:p>
             <w:pPr>
               <w:jc w:val="center"/>
               <w:cnfStyle w:val="000000100000" w:firstRow="0" w:lastRow="0" w:firstColumn="0" w:lastColumn="0" w:oddVBand="0" w:evenVBand="0" w:oddHBand="1" w:evenHBand="0" w:firstRowFirstColumn="0" w:firstRowLastColumn="0" w:lastRowFirstColumn="0" w:lastRowLastColumn="0"/>
+              <w:rPr>
+                <w:color w:val="FF0000"/>
+              </w:rPr>
             </w:pPr>
           </w:p>
         </w:tc>
@@ -13647,28 +13188,37 @@
             <w:pPr>
               <w:jc w:val="center"/>
               <w:cnfStyle w:val="000000100000" w:firstRow="0" w:lastRow="0" w:firstColumn="0" w:lastColumn="0" w:oddVBand="0" w:evenVBand="0" w:oddHBand="1" w:evenHBand="0" w:firstRowFirstColumn="0" w:firstRowLastColumn="0" w:lastRowFirstColumn="0" w:lastRowLastColumn="0"/>
-            </w:pPr>
-          </w:p>
-        </w:tc>
-        <w:tc>
-          <w:tcPr>
-            <w:tcW w:w="564" w:type="dxa"/>
+              <w:rPr>
+                <w:color w:val="FF0000"/>
+              </w:rPr>
+            </w:pPr>
+          </w:p>
+        </w:tc>
+        <w:tc>
+          <w:tcPr>
+            <w:tcW w:w="562" w:type="dxa"/>
           </w:tcPr>
           <w:p>
             <w:pPr>
               <w:jc w:val="center"/>
               <w:cnfStyle w:val="000000100000" w:firstRow="0" w:lastRow="0" w:firstColumn="0" w:lastColumn="0" w:oddVBand="0" w:evenVBand="0" w:oddHBand="1" w:evenHBand="0" w:firstRowFirstColumn="0" w:firstRowLastColumn="0" w:lastRowFirstColumn="0" w:lastRowLastColumn="0"/>
-            </w:pPr>
-          </w:p>
-        </w:tc>
-        <w:tc>
-          <w:tcPr>
-            <w:tcW w:w="517" w:type="dxa"/>
+              <w:rPr>
+                <w:color w:val="FF0000"/>
+              </w:rPr>
+            </w:pPr>
+          </w:p>
+        </w:tc>
+        <w:tc>
+          <w:tcPr>
+            <w:tcW w:w="516" w:type="dxa"/>
           </w:tcPr>
           <w:p>
             <w:pPr>
               <w:jc w:val="center"/>
               <w:cnfStyle w:val="000000100000" w:firstRow="0" w:lastRow="0" w:firstColumn="0" w:lastColumn="0" w:oddVBand="0" w:evenVBand="0" w:oddHBand="1" w:evenHBand="0" w:firstRowFirstColumn="0" w:firstRowLastColumn="0" w:lastRowFirstColumn="0" w:lastRowLastColumn="0"/>
+              <w:rPr>
+                <w:color w:val="FF0000"/>
+              </w:rPr>
             </w:pPr>
           </w:p>
         </w:tc>
@@ -13680,45 +13230,63 @@
             <w:pPr>
               <w:jc w:val="center"/>
               <w:cnfStyle w:val="000000100000" w:firstRow="0" w:lastRow="0" w:firstColumn="0" w:lastColumn="0" w:oddVBand="0" w:evenVBand="0" w:oddHBand="1" w:evenHBand="0" w:firstRowFirstColumn="0" w:firstRowLastColumn="0" w:lastRowFirstColumn="0" w:lastRowLastColumn="0"/>
-            </w:pPr>
-          </w:p>
-        </w:tc>
-        <w:tc>
-          <w:tcPr>
-            <w:tcW w:w="424" w:type="dxa"/>
+              <w:rPr>
+                <w:color w:val="FF0000"/>
+              </w:rPr>
+            </w:pPr>
+            <w:r>
+              <w:rPr>
+                <w:color w:val="FF0000"/>
+              </w:rPr>
+              <w:t>20</w:t>
+            </w:r>
+          </w:p>
+        </w:tc>
+        <w:tc>
+          <w:tcPr>
+            <w:tcW w:w="439" w:type="dxa"/>
           </w:tcPr>
           <w:p>
             <w:pPr>
               <w:jc w:val="center"/>
               <w:cnfStyle w:val="000000100000" w:firstRow="0" w:lastRow="0" w:firstColumn="0" w:lastColumn="0" w:oddVBand="0" w:evenVBand="0" w:oddHBand="1" w:evenHBand="0" w:firstRowFirstColumn="0" w:firstRowLastColumn="0" w:lastRowFirstColumn="0" w:lastRowLastColumn="0"/>
-            </w:pPr>
-          </w:p>
-        </w:tc>
-        <w:tc>
-          <w:tcPr>
-            <w:tcW w:w="425" w:type="dxa"/>
+              <w:rPr>
+                <w:color w:val="FF0000"/>
+              </w:rPr>
+            </w:pPr>
+          </w:p>
+        </w:tc>
+        <w:tc>
+          <w:tcPr>
+            <w:tcW w:w="439" w:type="dxa"/>
           </w:tcPr>
           <w:p>
             <w:pPr>
               <w:jc w:val="center"/>
               <w:cnfStyle w:val="000000100000" w:firstRow="0" w:lastRow="0" w:firstColumn="0" w:lastColumn="0" w:oddVBand="0" w:evenVBand="0" w:oddHBand="1" w:evenHBand="0" w:firstRowFirstColumn="0" w:firstRowLastColumn="0" w:lastRowFirstColumn="0" w:lastRowLastColumn="0"/>
-            </w:pPr>
-          </w:p>
-        </w:tc>
-        <w:tc>
-          <w:tcPr>
-            <w:tcW w:w="564" w:type="dxa"/>
+              <w:rPr>
+                <w:color w:val="FF0000"/>
+              </w:rPr>
+            </w:pPr>
+          </w:p>
+        </w:tc>
+        <w:tc>
+          <w:tcPr>
+            <w:tcW w:w="562" w:type="dxa"/>
           </w:tcPr>
           <w:p>
             <w:pPr>
               <w:jc w:val="center"/>
               <w:cnfStyle w:val="000000100000" w:firstRow="0" w:lastRow="0" w:firstColumn="0" w:lastColumn="0" w:oddVBand="0" w:evenVBand="0" w:oddHBand="1" w:evenHBand="0" w:firstRowFirstColumn="0" w:firstRowLastColumn="0" w:lastRowFirstColumn="0" w:lastRowLastColumn="0"/>
-            </w:pPr>
-          </w:p>
-        </w:tc>
-        <w:tc>
-          <w:tcPr>
-            <w:tcW w:w="564" w:type="dxa"/>
+              <w:rPr>
+                <w:color w:val="FF0000"/>
+              </w:rPr>
+            </w:pPr>
+          </w:p>
+        </w:tc>
+        <w:tc>
+          <w:tcPr>
+            <w:tcW w:w="562" w:type="dxa"/>
           </w:tcPr>
           <w:p>
             <w:pPr>
@@ -13729,7 +13297,7 @@
         </w:tc>
         <w:tc>
           <w:tcPr>
-            <w:tcW w:w="545" w:type="dxa"/>
+            <w:tcW w:w="544" w:type="dxa"/>
           </w:tcPr>
           <w:p>
             <w:pPr>
@@ -13751,7 +13319,7 @@
         </w:tc>
         <w:tc>
           <w:tcPr>
-            <w:tcW w:w="564" w:type="dxa"/>
+            <w:tcW w:w="562" w:type="dxa"/>
           </w:tcPr>
           <w:p>
             <w:pPr>
@@ -13762,7 +13330,7 @@
         </w:tc>
         <w:tc>
           <w:tcPr>
-            <w:tcW w:w="564" w:type="dxa"/>
+            <w:tcW w:w="562" w:type="dxa"/>
           </w:tcPr>
           <w:p>
             <w:pPr>
@@ -13773,7 +13341,7 @@
         </w:tc>
         <w:tc>
           <w:tcPr>
-            <w:tcW w:w="550" w:type="dxa"/>
+            <w:tcW w:w="549" w:type="dxa"/>
           </w:tcPr>
           <w:p>
             <w:pPr>
@@ -13798,7 +13366,7 @@
         <w:tc>
           <w:tcPr>
             <w:cnfStyle w:val="001000000000" w:firstRow="0" w:lastRow="0" w:firstColumn="1" w:lastColumn="0" w:oddVBand="0" w:evenVBand="0" w:oddHBand="0" w:evenHBand="0" w:firstRowFirstColumn="0" w:firstRowLastColumn="0" w:lastRowFirstColumn="0" w:lastRowLastColumn="0"/>
-            <w:tcW w:w="2237" w:type="dxa"/>
+            <w:tcW w:w="2222" w:type="dxa"/>
             <w:vAlign w:val="center"/>
           </w:tcPr>
           <w:p>
@@ -13817,13 +13385,31 @@
                 <w:sz w:val="13"/>
                 <w:szCs w:val="13"/>
               </w:rPr>
-              <w:t>Maakt een tekkeningpakket</w:t>
-            </w:r>
-          </w:p>
-        </w:tc>
-        <w:tc>
-          <w:tcPr>
-            <w:tcW w:w="470" w:type="dxa"/>
+              <w:t>Maakt een tekening</w:t>
+            </w:r>
+            <w:r>
+              <w:rPr>
+                <w:b w:val="0"/>
+                <w:bCs w:val="0"/>
+                <w:sz w:val="13"/>
+                <w:szCs w:val="13"/>
+              </w:rPr>
+              <w:t xml:space="preserve"> </w:t>
+            </w:r>
+            <w:r>
+              <w:rPr>
+                <w:b w:val="0"/>
+                <w:bCs w:val="0"/>
+                <w:sz w:val="13"/>
+                <w:szCs w:val="13"/>
+              </w:rPr>
+              <w:t>pakket</w:t>
+            </w:r>
+          </w:p>
+        </w:tc>
+        <w:tc>
+          <w:tcPr>
+            <w:tcW w:w="471" w:type="dxa"/>
           </w:tcPr>
           <w:p>
             <w:pPr>
@@ -13834,12 +13420,15 @@
         </w:tc>
         <w:tc>
           <w:tcPr>
-            <w:tcW w:w="564" w:type="dxa"/>
+            <w:tcW w:w="562" w:type="dxa"/>
           </w:tcPr>
           <w:p>
             <w:pPr>
               <w:jc w:val="center"/>
               <w:cnfStyle w:val="000000000000" w:firstRow="0" w:lastRow="0" w:firstColumn="0" w:lastColumn="0" w:oddVBand="0" w:evenVBand="0" w:oddHBand="0" w:evenHBand="0" w:firstRowFirstColumn="0" w:firstRowLastColumn="0" w:lastRowFirstColumn="0" w:lastRowLastColumn="0"/>
+              <w:rPr>
+                <w:color w:val="FF0000"/>
+              </w:rPr>
             </w:pPr>
           </w:p>
         </w:tc>
@@ -13851,28 +13440,37 @@
             <w:pPr>
               <w:jc w:val="center"/>
               <w:cnfStyle w:val="000000000000" w:firstRow="0" w:lastRow="0" w:firstColumn="0" w:lastColumn="0" w:oddVBand="0" w:evenVBand="0" w:oddHBand="0" w:evenHBand="0" w:firstRowFirstColumn="0" w:firstRowLastColumn="0" w:lastRowFirstColumn="0" w:lastRowLastColumn="0"/>
-            </w:pPr>
-          </w:p>
-        </w:tc>
-        <w:tc>
-          <w:tcPr>
-            <w:tcW w:w="564" w:type="dxa"/>
+              <w:rPr>
+                <w:color w:val="FF0000"/>
+              </w:rPr>
+            </w:pPr>
+          </w:p>
+        </w:tc>
+        <w:tc>
+          <w:tcPr>
+            <w:tcW w:w="562" w:type="dxa"/>
           </w:tcPr>
           <w:p>
             <w:pPr>
               <w:jc w:val="center"/>
               <w:cnfStyle w:val="000000000000" w:firstRow="0" w:lastRow="0" w:firstColumn="0" w:lastColumn="0" w:oddVBand="0" w:evenVBand="0" w:oddHBand="0" w:evenHBand="0" w:firstRowFirstColumn="0" w:firstRowLastColumn="0" w:lastRowFirstColumn="0" w:lastRowLastColumn="0"/>
-            </w:pPr>
-          </w:p>
-        </w:tc>
-        <w:tc>
-          <w:tcPr>
-            <w:tcW w:w="517" w:type="dxa"/>
+              <w:rPr>
+                <w:color w:val="FF0000"/>
+              </w:rPr>
+            </w:pPr>
+          </w:p>
+        </w:tc>
+        <w:tc>
+          <w:tcPr>
+            <w:tcW w:w="516" w:type="dxa"/>
           </w:tcPr>
           <w:p>
             <w:pPr>
               <w:jc w:val="center"/>
               <w:cnfStyle w:val="000000000000" w:firstRow="0" w:lastRow="0" w:firstColumn="0" w:lastColumn="0" w:oddVBand="0" w:evenVBand="0" w:oddHBand="0" w:evenHBand="0" w:firstRowFirstColumn="0" w:firstRowLastColumn="0" w:lastRowFirstColumn="0" w:lastRowLastColumn="0"/>
+              <w:rPr>
+                <w:color w:val="FF0000"/>
+              </w:rPr>
             </w:pPr>
           </w:p>
         </w:tc>
@@ -13884,45 +13482,81 @@
             <w:pPr>
               <w:jc w:val="center"/>
               <w:cnfStyle w:val="000000000000" w:firstRow="0" w:lastRow="0" w:firstColumn="0" w:lastColumn="0" w:oddVBand="0" w:evenVBand="0" w:oddHBand="0" w:evenHBand="0" w:firstRowFirstColumn="0" w:firstRowLastColumn="0" w:lastRowFirstColumn="0" w:lastRowLastColumn="0"/>
-            </w:pPr>
-          </w:p>
-        </w:tc>
-        <w:tc>
-          <w:tcPr>
-            <w:tcW w:w="424" w:type="dxa"/>
+              <w:rPr>
+                <w:color w:val="FF0000"/>
+              </w:rPr>
+            </w:pPr>
+            <w:r>
+              <w:rPr>
+                <w:color w:val="FF0000"/>
+              </w:rPr>
+              <w:t>2</w:t>
+            </w:r>
+            <w:r>
+              <w:rPr>
+                <w:color w:val="FF0000"/>
+              </w:rPr>
+              <w:t>0</w:t>
+            </w:r>
+          </w:p>
+        </w:tc>
+        <w:tc>
+          <w:tcPr>
+            <w:tcW w:w="439" w:type="dxa"/>
           </w:tcPr>
           <w:p>
             <w:pPr>
               <w:jc w:val="center"/>
               <w:cnfStyle w:val="000000000000" w:firstRow="0" w:lastRow="0" w:firstColumn="0" w:lastColumn="0" w:oddVBand="0" w:evenVBand="0" w:oddHBand="0" w:evenHBand="0" w:firstRowFirstColumn="0" w:firstRowLastColumn="0" w:lastRowFirstColumn="0" w:lastRowLastColumn="0"/>
-            </w:pPr>
-          </w:p>
-        </w:tc>
-        <w:tc>
-          <w:tcPr>
-            <w:tcW w:w="425" w:type="dxa"/>
+              <w:rPr>
+                <w:color w:val="FF0000"/>
+              </w:rPr>
+            </w:pPr>
+            <w:r>
+              <w:rPr>
+                <w:color w:val="FF0000"/>
+              </w:rPr>
+              <w:t>8</w:t>
+            </w:r>
+          </w:p>
+        </w:tc>
+        <w:tc>
+          <w:tcPr>
+            <w:tcW w:w="439" w:type="dxa"/>
           </w:tcPr>
           <w:p>
             <w:pPr>
               <w:jc w:val="center"/>
               <w:cnfStyle w:val="000000000000" w:firstRow="0" w:lastRow="0" w:firstColumn="0" w:lastColumn="0" w:oddVBand="0" w:evenVBand="0" w:oddHBand="0" w:evenHBand="0" w:firstRowFirstColumn="0" w:firstRowLastColumn="0" w:lastRowFirstColumn="0" w:lastRowLastColumn="0"/>
-            </w:pPr>
-          </w:p>
-        </w:tc>
-        <w:tc>
-          <w:tcPr>
-            <w:tcW w:w="564" w:type="dxa"/>
+              <w:rPr>
+                <w:color w:val="FF0000"/>
+              </w:rPr>
+            </w:pPr>
+            <w:r>
+              <w:rPr>
+                <w:color w:val="FF0000"/>
+              </w:rPr>
+              <w:t>12</w:t>
+            </w:r>
+          </w:p>
+        </w:tc>
+        <w:tc>
+          <w:tcPr>
+            <w:tcW w:w="562" w:type="dxa"/>
           </w:tcPr>
           <w:p>
             <w:pPr>
               <w:jc w:val="center"/>
               <w:cnfStyle w:val="000000000000" w:firstRow="0" w:lastRow="0" w:firstColumn="0" w:lastColumn="0" w:oddVBand="0" w:evenVBand="0" w:oddHBand="0" w:evenHBand="0" w:firstRowFirstColumn="0" w:firstRowLastColumn="0" w:lastRowFirstColumn="0" w:lastRowLastColumn="0"/>
-            </w:pPr>
-          </w:p>
-        </w:tc>
-        <w:tc>
-          <w:tcPr>
-            <w:tcW w:w="564" w:type="dxa"/>
+              <w:rPr>
+                <w:color w:val="FF0000"/>
+              </w:rPr>
+            </w:pPr>
+          </w:p>
+        </w:tc>
+        <w:tc>
+          <w:tcPr>
+            <w:tcW w:w="562" w:type="dxa"/>
           </w:tcPr>
           <w:p>
             <w:pPr>
@@ -13933,7 +13567,7 @@
         </w:tc>
         <w:tc>
           <w:tcPr>
-            <w:tcW w:w="545" w:type="dxa"/>
+            <w:tcW w:w="544" w:type="dxa"/>
           </w:tcPr>
           <w:p>
             <w:pPr>
@@ -13955,7 +13589,7 @@
         </w:tc>
         <w:tc>
           <w:tcPr>
-            <w:tcW w:w="564" w:type="dxa"/>
+            <w:tcW w:w="562" w:type="dxa"/>
           </w:tcPr>
           <w:p>
             <w:pPr>
@@ -13966,7 +13600,7 @@
         </w:tc>
         <w:tc>
           <w:tcPr>
-            <w:tcW w:w="564" w:type="dxa"/>
+            <w:tcW w:w="562" w:type="dxa"/>
           </w:tcPr>
           <w:p>
             <w:pPr>
@@ -13977,7 +13611,7 @@
         </w:tc>
         <w:tc>
           <w:tcPr>
-            <w:tcW w:w="550" w:type="dxa"/>
+            <w:tcW w:w="549" w:type="dxa"/>
           </w:tcPr>
           <w:p>
             <w:pPr>
@@ -14005,7 +13639,7 @@
         <w:tc>
           <w:tcPr>
             <w:cnfStyle w:val="001000000000" w:firstRow="0" w:lastRow="0" w:firstColumn="1" w:lastColumn="0" w:oddVBand="0" w:evenVBand="0" w:oddHBand="0" w:evenHBand="0" w:firstRowFirstColumn="0" w:firstRowLastColumn="0" w:lastRowFirstColumn="0" w:lastRowLastColumn="0"/>
-            <w:tcW w:w="2237" w:type="dxa"/>
+            <w:tcW w:w="2222" w:type="dxa"/>
             <w:vAlign w:val="center"/>
           </w:tcPr>
           <w:p>
@@ -14030,7 +13664,7 @@
         </w:tc>
         <w:tc>
           <w:tcPr>
-            <w:tcW w:w="470" w:type="dxa"/>
+            <w:tcW w:w="471" w:type="dxa"/>
           </w:tcPr>
           <w:p>
             <w:pPr>
@@ -14041,12 +13675,15 @@
         </w:tc>
         <w:tc>
           <w:tcPr>
-            <w:tcW w:w="564" w:type="dxa"/>
+            <w:tcW w:w="562" w:type="dxa"/>
           </w:tcPr>
           <w:p>
             <w:pPr>
               <w:jc w:val="center"/>
               <w:cnfStyle w:val="000000100000" w:firstRow="0" w:lastRow="0" w:firstColumn="0" w:lastColumn="0" w:oddVBand="0" w:evenVBand="0" w:oddHBand="1" w:evenHBand="0" w:firstRowFirstColumn="0" w:firstRowLastColumn="0" w:lastRowFirstColumn="0" w:lastRowLastColumn="0"/>
+              <w:rPr>
+                <w:color w:val="FF0000"/>
+              </w:rPr>
             </w:pPr>
           </w:p>
         </w:tc>
@@ -14058,28 +13695,43 @@
             <w:pPr>
               <w:jc w:val="center"/>
               <w:cnfStyle w:val="000000100000" w:firstRow="0" w:lastRow="0" w:firstColumn="0" w:lastColumn="0" w:oddVBand="0" w:evenVBand="0" w:oddHBand="1" w:evenHBand="0" w:firstRowFirstColumn="0" w:firstRowLastColumn="0" w:lastRowFirstColumn="0" w:lastRowLastColumn="0"/>
-            </w:pPr>
-          </w:p>
-        </w:tc>
-        <w:tc>
-          <w:tcPr>
-            <w:tcW w:w="564" w:type="dxa"/>
+              <w:rPr>
+                <w:color w:val="FF0000"/>
+              </w:rPr>
+            </w:pPr>
+            <w:r>
+              <w:rPr>
+                <w:color w:val="FF0000"/>
+              </w:rPr>
+              <w:t>8</w:t>
+            </w:r>
+          </w:p>
+        </w:tc>
+        <w:tc>
+          <w:tcPr>
+            <w:tcW w:w="562" w:type="dxa"/>
           </w:tcPr>
           <w:p>
             <w:pPr>
               <w:jc w:val="center"/>
               <w:cnfStyle w:val="000000100000" w:firstRow="0" w:lastRow="0" w:firstColumn="0" w:lastColumn="0" w:oddVBand="0" w:evenVBand="0" w:oddHBand="1" w:evenHBand="0" w:firstRowFirstColumn="0" w:firstRowLastColumn="0" w:lastRowFirstColumn="0" w:lastRowLastColumn="0"/>
-            </w:pPr>
-          </w:p>
-        </w:tc>
-        <w:tc>
-          <w:tcPr>
-            <w:tcW w:w="517" w:type="dxa"/>
+              <w:rPr>
+                <w:color w:val="FF0000"/>
+              </w:rPr>
+            </w:pPr>
+          </w:p>
+        </w:tc>
+        <w:tc>
+          <w:tcPr>
+            <w:tcW w:w="516" w:type="dxa"/>
           </w:tcPr>
           <w:p>
             <w:pPr>
               <w:jc w:val="center"/>
               <w:cnfStyle w:val="000000100000" w:firstRow="0" w:lastRow="0" w:firstColumn="0" w:lastColumn="0" w:oddVBand="0" w:evenVBand="0" w:oddHBand="1" w:evenHBand="0" w:firstRowFirstColumn="0" w:firstRowLastColumn="0" w:lastRowFirstColumn="0" w:lastRowLastColumn="0"/>
+              <w:rPr>
+                <w:color w:val="FF0000"/>
+              </w:rPr>
             </w:pPr>
           </w:p>
         </w:tc>
@@ -14091,45 +13743,63 @@
             <w:pPr>
               <w:jc w:val="center"/>
               <w:cnfStyle w:val="000000100000" w:firstRow="0" w:lastRow="0" w:firstColumn="0" w:lastColumn="0" w:oddVBand="0" w:evenVBand="0" w:oddHBand="1" w:evenHBand="0" w:firstRowFirstColumn="0" w:firstRowLastColumn="0" w:lastRowFirstColumn="0" w:lastRowLastColumn="0"/>
-            </w:pPr>
-          </w:p>
-        </w:tc>
-        <w:tc>
-          <w:tcPr>
-            <w:tcW w:w="424" w:type="dxa"/>
+              <w:rPr>
+                <w:color w:val="FF0000"/>
+              </w:rPr>
+            </w:pPr>
+          </w:p>
+        </w:tc>
+        <w:tc>
+          <w:tcPr>
+            <w:tcW w:w="439" w:type="dxa"/>
           </w:tcPr>
           <w:p>
             <w:pPr>
               <w:jc w:val="center"/>
               <w:cnfStyle w:val="000000100000" w:firstRow="0" w:lastRow="0" w:firstColumn="0" w:lastColumn="0" w:oddVBand="0" w:evenVBand="0" w:oddHBand="1" w:evenHBand="0" w:firstRowFirstColumn="0" w:firstRowLastColumn="0" w:lastRowFirstColumn="0" w:lastRowLastColumn="0"/>
-            </w:pPr>
-          </w:p>
-        </w:tc>
-        <w:tc>
-          <w:tcPr>
-            <w:tcW w:w="425" w:type="dxa"/>
+              <w:rPr>
+                <w:color w:val="FF0000"/>
+              </w:rPr>
+            </w:pPr>
+            <w:r>
+              <w:rPr>
+                <w:color w:val="FF0000"/>
+              </w:rPr>
+              <w:t>24</w:t>
+            </w:r>
+          </w:p>
+        </w:tc>
+        <w:tc>
+          <w:tcPr>
+            <w:tcW w:w="439" w:type="dxa"/>
           </w:tcPr>
           <w:p>
             <w:pPr>
               <w:jc w:val="center"/>
               <w:cnfStyle w:val="000000100000" w:firstRow="0" w:lastRow="0" w:firstColumn="0" w:lastColumn="0" w:oddVBand="0" w:evenVBand="0" w:oddHBand="1" w:evenHBand="0" w:firstRowFirstColumn="0" w:firstRowLastColumn="0" w:lastRowFirstColumn="0" w:lastRowLastColumn="0"/>
-            </w:pPr>
-          </w:p>
-        </w:tc>
-        <w:tc>
-          <w:tcPr>
-            <w:tcW w:w="564" w:type="dxa"/>
+              <w:rPr>
+                <w:color w:val="FF0000"/>
+              </w:rPr>
+            </w:pPr>
+          </w:p>
+        </w:tc>
+        <w:tc>
+          <w:tcPr>
+            <w:tcW w:w="562" w:type="dxa"/>
           </w:tcPr>
           <w:p>
             <w:pPr>
               <w:jc w:val="center"/>
               <w:cnfStyle w:val="000000100000" w:firstRow="0" w:lastRow="0" w:firstColumn="0" w:lastColumn="0" w:oddVBand="0" w:evenVBand="0" w:oddHBand="1" w:evenHBand="0" w:firstRowFirstColumn="0" w:firstRowLastColumn="0" w:lastRowFirstColumn="0" w:lastRowLastColumn="0"/>
-            </w:pPr>
-          </w:p>
-        </w:tc>
-        <w:tc>
-          <w:tcPr>
-            <w:tcW w:w="564" w:type="dxa"/>
+              <w:rPr>
+                <w:color w:val="FF0000"/>
+              </w:rPr>
+            </w:pPr>
+          </w:p>
+        </w:tc>
+        <w:tc>
+          <w:tcPr>
+            <w:tcW w:w="562" w:type="dxa"/>
           </w:tcPr>
           <w:p>
             <w:pPr>
@@ -14140,7 +13810,7 @@
         </w:tc>
         <w:tc>
           <w:tcPr>
-            <w:tcW w:w="545" w:type="dxa"/>
+            <w:tcW w:w="544" w:type="dxa"/>
           </w:tcPr>
           <w:p>
             <w:pPr>
@@ -14162,7 +13832,7 @@
         </w:tc>
         <w:tc>
           <w:tcPr>
-            <w:tcW w:w="564" w:type="dxa"/>
+            <w:tcW w:w="562" w:type="dxa"/>
           </w:tcPr>
           <w:p>
             <w:pPr>
@@ -14173,7 +13843,7 @@
         </w:tc>
         <w:tc>
           <w:tcPr>
-            <w:tcW w:w="564" w:type="dxa"/>
+            <w:tcW w:w="562" w:type="dxa"/>
           </w:tcPr>
           <w:p>
             <w:pPr>
@@ -14184,7 +13854,7 @@
         </w:tc>
         <w:tc>
           <w:tcPr>
-            <w:tcW w:w="550" w:type="dxa"/>
+            <w:tcW w:w="549" w:type="dxa"/>
           </w:tcPr>
           <w:p>
             <w:pPr>
@@ -14209,7 +13879,7 @@
         <w:tc>
           <w:tcPr>
             <w:cnfStyle w:val="001000000000" w:firstRow="0" w:lastRow="0" w:firstColumn="1" w:lastColumn="0" w:oddVBand="0" w:evenVBand="0" w:oddHBand="0" w:evenHBand="0" w:firstRowFirstColumn="0" w:firstRowLastColumn="0" w:lastRowFirstColumn="0" w:lastRowLastColumn="0"/>
-            <w:tcW w:w="2237" w:type="dxa"/>
+            <w:tcW w:w="2222" w:type="dxa"/>
             <w:vAlign w:val="center"/>
           </w:tcPr>
           <w:p>
@@ -14225,7 +13895,7 @@
         </w:tc>
         <w:tc>
           <w:tcPr>
-            <w:tcW w:w="470" w:type="dxa"/>
+            <w:tcW w:w="471" w:type="dxa"/>
           </w:tcPr>
           <w:p>
             <w:pPr>
@@ -14236,7 +13906,7 @@
         </w:tc>
         <w:tc>
           <w:tcPr>
-            <w:tcW w:w="564" w:type="dxa"/>
+            <w:tcW w:w="562" w:type="dxa"/>
           </w:tcPr>
           <w:p>
             <w:pPr>
@@ -14258,7 +13928,7 @@
         </w:tc>
         <w:tc>
           <w:tcPr>
-            <w:tcW w:w="564" w:type="dxa"/>
+            <w:tcW w:w="562" w:type="dxa"/>
           </w:tcPr>
           <w:p>
             <w:pPr>
@@ -14269,7 +13939,7 @@
         </w:tc>
         <w:tc>
           <w:tcPr>
-            <w:tcW w:w="517" w:type="dxa"/>
+            <w:tcW w:w="516" w:type="dxa"/>
           </w:tcPr>
           <w:p>
             <w:pPr>
@@ -14291,7 +13961,7 @@
         </w:tc>
         <w:tc>
           <w:tcPr>
-            <w:tcW w:w="424" w:type="dxa"/>
+            <w:tcW w:w="439" w:type="dxa"/>
           </w:tcPr>
           <w:p>
             <w:pPr>
@@ -14302,7 +13972,7 @@
         </w:tc>
         <w:tc>
           <w:tcPr>
-            <w:tcW w:w="425" w:type="dxa"/>
+            <w:tcW w:w="439" w:type="dxa"/>
           </w:tcPr>
           <w:p>
             <w:pPr>
@@ -14313,7 +13983,7 @@
         </w:tc>
         <w:tc>
           <w:tcPr>
-            <w:tcW w:w="564" w:type="dxa"/>
+            <w:tcW w:w="562" w:type="dxa"/>
           </w:tcPr>
           <w:p>
             <w:pPr>
@@ -14324,7 +13994,7 @@
         </w:tc>
         <w:tc>
           <w:tcPr>
-            <w:tcW w:w="564" w:type="dxa"/>
+            <w:tcW w:w="562" w:type="dxa"/>
           </w:tcPr>
           <w:p>
             <w:pPr>
@@ -14335,7 +14005,7 @@
         </w:tc>
         <w:tc>
           <w:tcPr>
-            <w:tcW w:w="545" w:type="dxa"/>
+            <w:tcW w:w="544" w:type="dxa"/>
           </w:tcPr>
           <w:p>
             <w:pPr>
@@ -14357,7 +14027,7 @@
         </w:tc>
         <w:tc>
           <w:tcPr>
-            <w:tcW w:w="564" w:type="dxa"/>
+            <w:tcW w:w="562" w:type="dxa"/>
           </w:tcPr>
           <w:p>
             <w:pPr>
@@ -14368,7 +14038,7 @@
         </w:tc>
         <w:tc>
           <w:tcPr>
-            <w:tcW w:w="564" w:type="dxa"/>
+            <w:tcW w:w="562" w:type="dxa"/>
           </w:tcPr>
           <w:p>
             <w:pPr>
@@ -14379,7 +14049,7 @@
         </w:tc>
         <w:tc>
           <w:tcPr>
-            <w:tcW w:w="550" w:type="dxa"/>
+            <w:tcW w:w="549" w:type="dxa"/>
           </w:tcPr>
           <w:p>
             <w:pPr>
@@ -14419,7 +14089,7 @@
                 <w:rFonts w:ascii="Calibri" w:hAnsi="Calibri" w:cs="Calibri"/>
                 <w:sz w:val="17"/>
                 <w:szCs w:val="17"/>
-                <w:lang w:val="en-NL" w:eastAsia="en-GB"/>
+                <w:lang w:eastAsia="en-GB"/>
               </w:rPr>
               <w:t>B1-K2</w:t>
             </w:r>
@@ -14433,7 +14103,7 @@
         <w:tc>
           <w:tcPr>
             <w:cnfStyle w:val="001000000000" w:firstRow="0" w:lastRow="0" w:firstColumn="1" w:lastColumn="0" w:oddVBand="0" w:evenVBand="0" w:oddHBand="0" w:evenHBand="0" w:firstRowFirstColumn="0" w:firstRowLastColumn="0" w:lastRowFirstColumn="0" w:lastRowLastColumn="0"/>
-            <w:tcW w:w="2237" w:type="dxa"/>
+            <w:tcW w:w="2222" w:type="dxa"/>
           </w:tcPr>
           <w:p>
             <w:pPr>
@@ -14451,22 +14121,13 @@
                 <w:sz w:val="13"/>
                 <w:szCs w:val="13"/>
               </w:rPr>
-              <w:t>Begeleidt</w:t>
-            </w:r>
-            <w:r>
-              <w:rPr>
-                <w:b w:val="0"/>
-                <w:bCs w:val="0"/>
-                <w:sz w:val="13"/>
-                <w:szCs w:val="13"/>
-              </w:rPr>
-              <w:t xml:space="preserve"> werk</w:t>
-            </w:r>
-          </w:p>
-        </w:tc>
-        <w:tc>
-          <w:tcPr>
-            <w:tcW w:w="470" w:type="dxa"/>
+              <w:t>Begeleidt werk</w:t>
+            </w:r>
+          </w:p>
+        </w:tc>
+        <w:tc>
+          <w:tcPr>
+            <w:tcW w:w="471" w:type="dxa"/>
           </w:tcPr>
           <w:p>
             <w:pPr>
@@ -14477,7 +14138,7 @@
         </w:tc>
         <w:tc>
           <w:tcPr>
-            <w:tcW w:w="564" w:type="dxa"/>
+            <w:tcW w:w="562" w:type="dxa"/>
           </w:tcPr>
           <w:p>
             <w:pPr>
@@ -14494,30 +14155,29 @@
             <w:pPr>
               <w:jc w:val="center"/>
               <w:cnfStyle w:val="000000000000" w:firstRow="0" w:lastRow="0" w:firstColumn="0" w:lastColumn="0" w:oddVBand="0" w:evenVBand="0" w:oddHBand="0" w:evenHBand="0" w:firstRowFirstColumn="0" w:firstRowLastColumn="0" w:lastRowFirstColumn="0" w:lastRowLastColumn="0"/>
-            </w:pPr>
-            <w:r>
-              <w:rPr>
-                <w:color w:val="FF0000"/>
+              <w:rPr>
                 <w:highlight w:val="yellow"/>
               </w:rPr>
-              <w:t>20</w:t>
-            </w:r>
-          </w:p>
-        </w:tc>
-        <w:tc>
-          <w:tcPr>
-            <w:tcW w:w="564" w:type="dxa"/>
+            </w:pPr>
+          </w:p>
+        </w:tc>
+        <w:tc>
+          <w:tcPr>
+            <w:tcW w:w="562" w:type="dxa"/>
           </w:tcPr>
           <w:p>
             <w:pPr>
               <w:jc w:val="center"/>
               <w:cnfStyle w:val="000000000000" w:firstRow="0" w:lastRow="0" w:firstColumn="0" w:lastColumn="0" w:oddVBand="0" w:evenVBand="0" w:oddHBand="0" w:evenHBand="0" w:firstRowFirstColumn="0" w:firstRowLastColumn="0" w:lastRowFirstColumn="0" w:lastRowLastColumn="0"/>
             </w:pPr>
-          </w:p>
-        </w:tc>
-        <w:tc>
-          <w:tcPr>
-            <w:tcW w:w="517" w:type="dxa"/>
+            <w:r>
+              <w:t>10</w:t>
+            </w:r>
+          </w:p>
+        </w:tc>
+        <w:tc>
+          <w:tcPr>
+            <w:tcW w:w="516" w:type="dxa"/>
           </w:tcPr>
           <w:p>
             <w:pPr>
@@ -14539,7 +14199,7 @@
         </w:tc>
         <w:tc>
           <w:tcPr>
-            <w:tcW w:w="424" w:type="dxa"/>
+            <w:tcW w:w="439" w:type="dxa"/>
           </w:tcPr>
           <w:p>
             <w:pPr>
@@ -14550,7 +14210,7 @@
         </w:tc>
         <w:tc>
           <w:tcPr>
-            <w:tcW w:w="425" w:type="dxa"/>
+            <w:tcW w:w="439" w:type="dxa"/>
           </w:tcPr>
           <w:p>
             <w:pPr>
@@ -14561,7 +14221,7 @@
         </w:tc>
         <w:tc>
           <w:tcPr>
-            <w:tcW w:w="564" w:type="dxa"/>
+            <w:tcW w:w="562" w:type="dxa"/>
           </w:tcPr>
           <w:p>
             <w:pPr>
@@ -14572,7 +14232,7 @@
         </w:tc>
         <w:tc>
           <w:tcPr>
-            <w:tcW w:w="564" w:type="dxa"/>
+            <w:tcW w:w="562" w:type="dxa"/>
           </w:tcPr>
           <w:p>
             <w:pPr>
@@ -14583,7 +14243,7 @@
         </w:tc>
         <w:tc>
           <w:tcPr>
-            <w:tcW w:w="545" w:type="dxa"/>
+            <w:tcW w:w="544" w:type="dxa"/>
           </w:tcPr>
           <w:p>
             <w:pPr>
@@ -14605,7 +14265,7 @@
         </w:tc>
         <w:tc>
           <w:tcPr>
-            <w:tcW w:w="564" w:type="dxa"/>
+            <w:tcW w:w="562" w:type="dxa"/>
           </w:tcPr>
           <w:p>
             <w:pPr>
@@ -14616,7 +14276,7 @@
         </w:tc>
         <w:tc>
           <w:tcPr>
-            <w:tcW w:w="564" w:type="dxa"/>
+            <w:tcW w:w="562" w:type="dxa"/>
           </w:tcPr>
           <w:p>
             <w:pPr>
@@ -14627,7 +14287,7 @@
         </w:tc>
         <w:tc>
           <w:tcPr>
-            <w:tcW w:w="550" w:type="dxa"/>
+            <w:tcW w:w="549" w:type="dxa"/>
           </w:tcPr>
           <w:p>
             <w:pPr>
@@ -14655,7 +14315,7 @@
         <w:tc>
           <w:tcPr>
             <w:cnfStyle w:val="001000000000" w:firstRow="0" w:lastRow="0" w:firstColumn="1" w:lastColumn="0" w:oddVBand="0" w:evenVBand="0" w:oddHBand="0" w:evenHBand="0" w:firstRowFirstColumn="0" w:firstRowLastColumn="0" w:lastRowFirstColumn="0" w:lastRowLastColumn="0"/>
-            <w:tcW w:w="2237" w:type="dxa"/>
+            <w:tcW w:w="2222" w:type="dxa"/>
             <w:vAlign w:val="center"/>
           </w:tcPr>
           <w:p>
@@ -14680,7 +14340,7 @@
         </w:tc>
         <w:tc>
           <w:tcPr>
-            <w:tcW w:w="470" w:type="dxa"/>
+            <w:tcW w:w="471" w:type="dxa"/>
           </w:tcPr>
           <w:p>
             <w:pPr>
@@ -14691,7 +14351,7 @@
         </w:tc>
         <w:tc>
           <w:tcPr>
-            <w:tcW w:w="564" w:type="dxa"/>
+            <w:tcW w:w="562" w:type="dxa"/>
           </w:tcPr>
           <w:p>
             <w:pPr>
@@ -14708,13 +14368,16 @@
             <w:pPr>
               <w:jc w:val="center"/>
               <w:cnfStyle w:val="000000100000" w:firstRow="0" w:lastRow="0" w:firstColumn="0" w:lastColumn="0" w:oddVBand="0" w:evenVBand="0" w:oddHBand="1" w:evenHBand="0" w:firstRowFirstColumn="0" w:firstRowLastColumn="0" w:lastRowFirstColumn="0" w:lastRowLastColumn="0"/>
-            </w:pPr>
-          </w:p>
-        </w:tc>
-        <w:tc>
-          <w:tcPr>
-            <w:tcW w:w="564" w:type="dxa"/>
-            <w:shd w:val="clear" w:color="auto" w:fill="FFFF00"/>
+              <w:rPr>
+                <w:highlight w:val="yellow"/>
+              </w:rPr>
+            </w:pPr>
+          </w:p>
+        </w:tc>
+        <w:tc>
+          <w:tcPr>
+            <w:tcW w:w="562" w:type="dxa"/>
+            <w:shd w:val="clear" w:color="auto" w:fill="auto"/>
           </w:tcPr>
           <w:p>
             <w:pPr>
@@ -14722,16 +14385,13 @@
               <w:cnfStyle w:val="000000100000" w:firstRow="0" w:lastRow="0" w:firstColumn="0" w:lastColumn="0" w:oddVBand="0" w:evenVBand="0" w:oddHBand="1" w:evenHBand="0" w:firstRowFirstColumn="0" w:firstRowLastColumn="0" w:lastRowFirstColumn="0" w:lastRowLastColumn="0"/>
             </w:pPr>
             <w:r>
-              <w:rPr>
-                <w:color w:val="FF0000"/>
-              </w:rPr>
-              <w:t>20</w:t>
-            </w:r>
-          </w:p>
-        </w:tc>
-        <w:tc>
-          <w:tcPr>
-            <w:tcW w:w="517" w:type="dxa"/>
+              <w:t>10</w:t>
+            </w:r>
+          </w:p>
+        </w:tc>
+        <w:tc>
+          <w:tcPr>
+            <w:tcW w:w="516" w:type="dxa"/>
           </w:tcPr>
           <w:p>
             <w:pPr>
@@ -14753,7 +14413,7 @@
         </w:tc>
         <w:tc>
           <w:tcPr>
-            <w:tcW w:w="424" w:type="dxa"/>
+            <w:tcW w:w="439" w:type="dxa"/>
           </w:tcPr>
           <w:p>
             <w:pPr>
@@ -14764,7 +14424,7 @@
         </w:tc>
         <w:tc>
           <w:tcPr>
-            <w:tcW w:w="425" w:type="dxa"/>
+            <w:tcW w:w="439" w:type="dxa"/>
           </w:tcPr>
           <w:p>
             <w:pPr>
@@ -14775,7 +14435,7 @@
         </w:tc>
         <w:tc>
           <w:tcPr>
-            <w:tcW w:w="564" w:type="dxa"/>
+            <w:tcW w:w="562" w:type="dxa"/>
           </w:tcPr>
           <w:p>
             <w:pPr>
@@ -14786,7 +14446,7 @@
         </w:tc>
         <w:tc>
           <w:tcPr>
-            <w:tcW w:w="564" w:type="dxa"/>
+            <w:tcW w:w="562" w:type="dxa"/>
           </w:tcPr>
           <w:p>
             <w:pPr>
@@ -14797,7 +14457,7 @@
         </w:tc>
         <w:tc>
           <w:tcPr>
-            <w:tcW w:w="545" w:type="dxa"/>
+            <w:tcW w:w="544" w:type="dxa"/>
           </w:tcPr>
           <w:p>
             <w:pPr>
@@ -14819,7 +14479,7 @@
         </w:tc>
         <w:tc>
           <w:tcPr>
-            <w:tcW w:w="564" w:type="dxa"/>
+            <w:tcW w:w="562" w:type="dxa"/>
           </w:tcPr>
           <w:p>
             <w:pPr>
@@ -14830,7 +14490,7 @@
         </w:tc>
         <w:tc>
           <w:tcPr>
-            <w:tcW w:w="564" w:type="dxa"/>
+            <w:tcW w:w="562" w:type="dxa"/>
           </w:tcPr>
           <w:p>
             <w:pPr>
@@ -14841,7 +14501,7 @@
         </w:tc>
         <w:tc>
           <w:tcPr>
-            <w:tcW w:w="550" w:type="dxa"/>
+            <w:tcW w:w="549" w:type="dxa"/>
           </w:tcPr>
           <w:p>
             <w:pPr>
@@ -14866,7 +14526,7 @@
         <w:tc>
           <w:tcPr>
             <w:cnfStyle w:val="001000000000" w:firstRow="0" w:lastRow="0" w:firstColumn="1" w:lastColumn="0" w:oddVBand="0" w:evenVBand="0" w:oddHBand="0" w:evenHBand="0" w:firstRowFirstColumn="0" w:firstRowLastColumn="0" w:lastRowFirstColumn="0" w:lastRowLastColumn="0"/>
-            <w:tcW w:w="2237" w:type="dxa"/>
+            <w:tcW w:w="2222" w:type="dxa"/>
             <w:vAlign w:val="center"/>
           </w:tcPr>
           <w:p>
@@ -14891,7 +14551,7 @@
         </w:tc>
         <w:tc>
           <w:tcPr>
-            <w:tcW w:w="470" w:type="dxa"/>
+            <w:tcW w:w="471" w:type="dxa"/>
           </w:tcPr>
           <w:p>
             <w:pPr>
@@ -14902,7 +14562,7 @@
         </w:tc>
         <w:tc>
           <w:tcPr>
-            <w:tcW w:w="564" w:type="dxa"/>
+            <w:tcW w:w="562" w:type="dxa"/>
           </w:tcPr>
           <w:p>
             <w:pPr>
@@ -14919,36 +14579,36 @@
             <w:pPr>
               <w:jc w:val="center"/>
               <w:cnfStyle w:val="000000000000" w:firstRow="0" w:lastRow="0" w:firstColumn="0" w:lastColumn="0" w:oddVBand="0" w:evenVBand="0" w:oddHBand="0" w:evenHBand="0" w:firstRowFirstColumn="0" w:firstRowLastColumn="0" w:lastRowFirstColumn="0" w:lastRowLastColumn="0"/>
-            </w:pPr>
-          </w:p>
-        </w:tc>
-        <w:tc>
-          <w:tcPr>
-            <w:tcW w:w="564" w:type="dxa"/>
+              <w:rPr>
+                <w:highlight w:val="yellow"/>
+              </w:rPr>
+            </w:pPr>
+          </w:p>
+        </w:tc>
+        <w:tc>
+          <w:tcPr>
+            <w:tcW w:w="562" w:type="dxa"/>
           </w:tcPr>
           <w:p>
             <w:pPr>
               <w:jc w:val="center"/>
               <w:cnfStyle w:val="000000000000" w:firstRow="0" w:lastRow="0" w:firstColumn="0" w:lastColumn="0" w:oddVBand="0" w:evenVBand="0" w:oddHBand="0" w:evenHBand="0" w:firstRowFirstColumn="0" w:firstRowLastColumn="0" w:lastRowFirstColumn="0" w:lastRowLastColumn="0"/>
             </w:pPr>
-          </w:p>
-        </w:tc>
-        <w:tc>
-          <w:tcPr>
-            <w:tcW w:w="517" w:type="dxa"/>
-            <w:shd w:val="clear" w:color="auto" w:fill="FFFF00"/>
+            <w:r>
+              <w:t>15</w:t>
+            </w:r>
+          </w:p>
+        </w:tc>
+        <w:tc>
+          <w:tcPr>
+            <w:tcW w:w="516" w:type="dxa"/>
+            <w:shd w:val="clear" w:color="auto" w:fill="auto"/>
           </w:tcPr>
           <w:p>
             <w:pPr>
               <w:jc w:val="center"/>
               <w:cnfStyle w:val="000000000000" w:firstRow="0" w:lastRow="0" w:firstColumn="0" w:lastColumn="0" w:oddVBand="0" w:evenVBand="0" w:oddHBand="0" w:evenHBand="0" w:firstRowFirstColumn="0" w:firstRowLastColumn="0" w:lastRowFirstColumn="0" w:lastRowLastColumn="0"/>
             </w:pPr>
-            <w:r>
-              <w:rPr>
-                <w:color w:val="FF0000"/>
-              </w:rPr>
-              <w:t>20</w:t>
-            </w:r>
           </w:p>
         </w:tc>
         <w:tc>
@@ -14964,7 +14624,7 @@
         </w:tc>
         <w:tc>
           <w:tcPr>
-            <w:tcW w:w="424" w:type="dxa"/>
+            <w:tcW w:w="439" w:type="dxa"/>
           </w:tcPr>
           <w:p>
             <w:pPr>
@@ -14975,7 +14635,7 @@
         </w:tc>
         <w:tc>
           <w:tcPr>
-            <w:tcW w:w="425" w:type="dxa"/>
+            <w:tcW w:w="439" w:type="dxa"/>
           </w:tcPr>
           <w:p>
             <w:pPr>
@@ -14986,7 +14646,7 @@
         </w:tc>
         <w:tc>
           <w:tcPr>
-            <w:tcW w:w="564" w:type="dxa"/>
+            <w:tcW w:w="562" w:type="dxa"/>
           </w:tcPr>
           <w:p>
             <w:pPr>
@@ -14997,7 +14657,7 @@
         </w:tc>
         <w:tc>
           <w:tcPr>
-            <w:tcW w:w="564" w:type="dxa"/>
+            <w:tcW w:w="562" w:type="dxa"/>
           </w:tcPr>
           <w:p>
             <w:pPr>
@@ -15008,7 +14668,7 @@
         </w:tc>
         <w:tc>
           <w:tcPr>
-            <w:tcW w:w="545" w:type="dxa"/>
+            <w:tcW w:w="544" w:type="dxa"/>
           </w:tcPr>
           <w:p>
             <w:pPr>
@@ -15030,7 +14690,7 @@
         </w:tc>
         <w:tc>
           <w:tcPr>
-            <w:tcW w:w="564" w:type="dxa"/>
+            <w:tcW w:w="562" w:type="dxa"/>
           </w:tcPr>
           <w:p>
             <w:pPr>
@@ -15041,7 +14701,7 @@
         </w:tc>
         <w:tc>
           <w:tcPr>
-            <w:tcW w:w="564" w:type="dxa"/>
+            <w:tcW w:w="562" w:type="dxa"/>
           </w:tcPr>
           <w:p>
             <w:pPr>
@@ -15052,7 +14712,7 @@
         </w:tc>
         <w:tc>
           <w:tcPr>
-            <w:tcW w:w="550" w:type="dxa"/>
+            <w:tcW w:w="549" w:type="dxa"/>
           </w:tcPr>
           <w:p>
             <w:pPr>
@@ -15080,7 +14740,7 @@
         <w:tc>
           <w:tcPr>
             <w:cnfStyle w:val="001000000000" w:firstRow="0" w:lastRow="0" w:firstColumn="1" w:lastColumn="0" w:oddVBand="0" w:evenVBand="0" w:oddHBand="0" w:evenHBand="0" w:firstRowFirstColumn="0" w:firstRowLastColumn="0" w:lastRowFirstColumn="0" w:lastRowLastColumn="0"/>
-            <w:tcW w:w="2237" w:type="dxa"/>
+            <w:tcW w:w="2222" w:type="dxa"/>
             <w:vAlign w:val="center"/>
           </w:tcPr>
           <w:p>
@@ -15105,7 +14765,7 @@
         </w:tc>
         <w:tc>
           <w:tcPr>
-            <w:tcW w:w="470" w:type="dxa"/>
+            <w:tcW w:w="471" w:type="dxa"/>
           </w:tcPr>
           <w:p>
             <w:pPr>
@@ -15116,7 +14776,7 @@
         </w:tc>
         <w:tc>
           <w:tcPr>
-            <w:tcW w:w="564" w:type="dxa"/>
+            <w:tcW w:w="562" w:type="dxa"/>
           </w:tcPr>
           <w:p>
             <w:pPr>
@@ -15133,23 +14793,33 @@
             <w:pPr>
               <w:jc w:val="center"/>
               <w:cnfStyle w:val="000000100000" w:firstRow="0" w:lastRow="0" w:firstColumn="0" w:lastColumn="0" w:oddVBand="0" w:evenVBand="0" w:oddHBand="1" w:evenHBand="0" w:firstRowFirstColumn="0" w:firstRowLastColumn="0" w:lastRowFirstColumn="0" w:lastRowLastColumn="0"/>
-            </w:pPr>
-          </w:p>
-        </w:tc>
-        <w:tc>
-          <w:tcPr>
-            <w:tcW w:w="564" w:type="dxa"/>
+              <w:rPr>
+                <w:highlight w:val="yellow"/>
+              </w:rPr>
+            </w:pPr>
+          </w:p>
+        </w:tc>
+        <w:tc>
+          <w:tcPr>
+            <w:tcW w:w="562" w:type="dxa"/>
           </w:tcPr>
           <w:p>
             <w:pPr>
               <w:jc w:val="center"/>
               <w:cnfStyle w:val="000000100000" w:firstRow="0" w:lastRow="0" w:firstColumn="0" w:lastColumn="0" w:oddVBand="0" w:evenVBand="0" w:oddHBand="1" w:evenHBand="0" w:firstRowFirstColumn="0" w:firstRowLastColumn="0" w:lastRowFirstColumn="0" w:lastRowLastColumn="0"/>
             </w:pPr>
-          </w:p>
-        </w:tc>
-        <w:tc>
-          <w:tcPr>
-            <w:tcW w:w="517" w:type="dxa"/>
+            <w:r>
+              <w:rPr>
+                <w:color w:val="FF0000"/>
+                <w:highlight w:val="yellow"/>
+              </w:rPr>
+              <w:t>10</w:t>
+            </w:r>
+          </w:p>
+        </w:tc>
+        <w:tc>
+          <w:tcPr>
+            <w:tcW w:w="516" w:type="dxa"/>
           </w:tcPr>
           <w:p>
             <w:pPr>
@@ -15171,29 +14841,35 @@
         </w:tc>
         <w:tc>
           <w:tcPr>
-            <w:tcW w:w="424" w:type="dxa"/>
+            <w:tcW w:w="439" w:type="dxa"/>
           </w:tcPr>
           <w:p>
             <w:pPr>
               <w:jc w:val="center"/>
               <w:cnfStyle w:val="000000100000" w:firstRow="0" w:lastRow="0" w:firstColumn="0" w:lastColumn="0" w:oddVBand="0" w:evenVBand="0" w:oddHBand="1" w:evenHBand="0" w:firstRowFirstColumn="0" w:firstRowLastColumn="0" w:lastRowFirstColumn="0" w:lastRowLastColumn="0"/>
-            </w:pPr>
-          </w:p>
-        </w:tc>
-        <w:tc>
-          <w:tcPr>
-            <w:tcW w:w="425" w:type="dxa"/>
+              <w:rPr>
+                <w:color w:val="FF0000"/>
+              </w:rPr>
+            </w:pPr>
+          </w:p>
+        </w:tc>
+        <w:tc>
+          <w:tcPr>
+            <w:tcW w:w="439" w:type="dxa"/>
           </w:tcPr>
           <w:p>
             <w:pPr>
               <w:jc w:val="center"/>
               <w:cnfStyle w:val="000000100000" w:firstRow="0" w:lastRow="0" w:firstColumn="0" w:lastColumn="0" w:oddVBand="0" w:evenVBand="0" w:oddHBand="1" w:evenHBand="0" w:firstRowFirstColumn="0" w:firstRowLastColumn="0" w:lastRowFirstColumn="0" w:lastRowLastColumn="0"/>
-            </w:pPr>
-          </w:p>
-        </w:tc>
-        <w:tc>
-          <w:tcPr>
-            <w:tcW w:w="564" w:type="dxa"/>
+              <w:rPr>
+                <w:color w:val="FF0000"/>
+              </w:rPr>
+            </w:pPr>
+          </w:p>
+        </w:tc>
+        <w:tc>
+          <w:tcPr>
+            <w:tcW w:w="562" w:type="dxa"/>
           </w:tcPr>
           <w:p>
             <w:pPr>
@@ -15204,7 +14880,7 @@
         </w:tc>
         <w:tc>
           <w:tcPr>
-            <w:tcW w:w="564" w:type="dxa"/>
+            <w:tcW w:w="562" w:type="dxa"/>
           </w:tcPr>
           <w:p>
             <w:pPr>
@@ -15215,7 +14891,7 @@
         </w:tc>
         <w:tc>
           <w:tcPr>
-            <w:tcW w:w="545" w:type="dxa"/>
+            <w:tcW w:w="544" w:type="dxa"/>
           </w:tcPr>
           <w:p>
             <w:pPr>
@@ -15237,7 +14913,7 @@
         </w:tc>
         <w:tc>
           <w:tcPr>
-            <w:tcW w:w="564" w:type="dxa"/>
+            <w:tcW w:w="562" w:type="dxa"/>
           </w:tcPr>
           <w:p>
             <w:pPr>
@@ -15248,7 +14924,7 @@
         </w:tc>
         <w:tc>
           <w:tcPr>
-            <w:tcW w:w="564" w:type="dxa"/>
+            <w:tcW w:w="562" w:type="dxa"/>
           </w:tcPr>
           <w:p>
             <w:pPr>
@@ -15259,7 +14935,7 @@
         </w:tc>
         <w:tc>
           <w:tcPr>
-            <w:tcW w:w="550" w:type="dxa"/>
+            <w:tcW w:w="549" w:type="dxa"/>
           </w:tcPr>
           <w:p>
             <w:pPr>
@@ -15284,7 +14960,7 @@
         <w:tc>
           <w:tcPr>
             <w:cnfStyle w:val="001000000000" w:firstRow="0" w:lastRow="0" w:firstColumn="1" w:lastColumn="0" w:oddVBand="0" w:evenVBand="0" w:oddHBand="0" w:evenHBand="0" w:firstRowFirstColumn="0" w:firstRowLastColumn="0" w:lastRowFirstColumn="0" w:lastRowLastColumn="0"/>
-            <w:tcW w:w="2237" w:type="dxa"/>
+            <w:tcW w:w="2222" w:type="dxa"/>
           </w:tcPr>
           <w:p>
             <w:pPr>
@@ -15299,7 +14975,7 @@
         </w:tc>
         <w:tc>
           <w:tcPr>
-            <w:tcW w:w="470" w:type="dxa"/>
+            <w:tcW w:w="471" w:type="dxa"/>
           </w:tcPr>
           <w:p>
             <w:pPr>
@@ -15310,7 +14986,7 @@
         </w:tc>
         <w:tc>
           <w:tcPr>
-            <w:tcW w:w="564" w:type="dxa"/>
+            <w:tcW w:w="562" w:type="dxa"/>
           </w:tcPr>
           <w:p>
             <w:pPr>
@@ -15332,18 +15008,21 @@
         </w:tc>
         <w:tc>
           <w:tcPr>
-            <w:tcW w:w="564" w:type="dxa"/>
+            <w:tcW w:w="562" w:type="dxa"/>
           </w:tcPr>
           <w:p>
             <w:pPr>
               <w:jc w:val="center"/>
               <w:cnfStyle w:val="000000000000" w:firstRow="0" w:lastRow="0" w:firstColumn="0" w:lastColumn="0" w:oddVBand="0" w:evenVBand="0" w:oddHBand="0" w:evenHBand="0" w:firstRowFirstColumn="0" w:firstRowLastColumn="0" w:lastRowFirstColumn="0" w:lastRowLastColumn="0"/>
-            </w:pPr>
-          </w:p>
-        </w:tc>
-        <w:tc>
-          <w:tcPr>
-            <w:tcW w:w="517" w:type="dxa"/>
+              <w:rPr>
+                <w:color w:val="FF0000"/>
+              </w:rPr>
+            </w:pPr>
+          </w:p>
+        </w:tc>
+        <w:tc>
+          <w:tcPr>
+            <w:tcW w:w="516" w:type="dxa"/>
           </w:tcPr>
           <w:p>
             <w:pPr>
@@ -15365,7 +15044,7 @@
         </w:tc>
         <w:tc>
           <w:tcPr>
-            <w:tcW w:w="424" w:type="dxa"/>
+            <w:tcW w:w="439" w:type="dxa"/>
           </w:tcPr>
           <w:p>
             <w:pPr>
@@ -15376,7 +15055,7 @@
         </w:tc>
         <w:tc>
           <w:tcPr>
-            <w:tcW w:w="425" w:type="dxa"/>
+            <w:tcW w:w="439" w:type="dxa"/>
           </w:tcPr>
           <w:p>
             <w:pPr>
@@ -15387,7 +15066,7 @@
         </w:tc>
         <w:tc>
           <w:tcPr>
-            <w:tcW w:w="564" w:type="dxa"/>
+            <w:tcW w:w="562" w:type="dxa"/>
           </w:tcPr>
           <w:p>
             <w:pPr>
@@ -15398,7 +15077,7 @@
         </w:tc>
         <w:tc>
           <w:tcPr>
-            <w:tcW w:w="564" w:type="dxa"/>
+            <w:tcW w:w="562" w:type="dxa"/>
           </w:tcPr>
           <w:p>
             <w:pPr>
@@ -15409,7 +15088,7 @@
         </w:tc>
         <w:tc>
           <w:tcPr>
-            <w:tcW w:w="545" w:type="dxa"/>
+            <w:tcW w:w="544" w:type="dxa"/>
           </w:tcPr>
           <w:p>
             <w:pPr>
@@ -15431,7 +15110,7 @@
         </w:tc>
         <w:tc>
           <w:tcPr>
-            <w:tcW w:w="564" w:type="dxa"/>
+            <w:tcW w:w="562" w:type="dxa"/>
           </w:tcPr>
           <w:p>
             <w:pPr>
@@ -15442,7 +15121,7 @@
         </w:tc>
         <w:tc>
           <w:tcPr>
-            <w:tcW w:w="564" w:type="dxa"/>
+            <w:tcW w:w="562" w:type="dxa"/>
           </w:tcPr>
           <w:p>
             <w:pPr>
@@ -15453,7 +15132,7 @@
         </w:tc>
         <w:tc>
           <w:tcPr>
-            <w:tcW w:w="550" w:type="dxa"/>
+            <w:tcW w:w="549" w:type="dxa"/>
           </w:tcPr>
           <w:p>
             <w:pPr>
@@ -15481,7 +15160,7 @@
         <w:tc>
           <w:tcPr>
             <w:cnfStyle w:val="001000000000" w:firstRow="0" w:lastRow="0" w:firstColumn="1" w:lastColumn="0" w:oddVBand="0" w:evenVBand="0" w:oddHBand="0" w:evenHBand="0" w:firstRowFirstColumn="0" w:firstRowLastColumn="0" w:lastRowFirstColumn="0" w:lastRowLastColumn="0"/>
-            <w:tcW w:w="2237" w:type="dxa"/>
+            <w:tcW w:w="2222" w:type="dxa"/>
           </w:tcPr>
           <w:p>
             <w:pPr>
@@ -15496,7 +15175,7 @@
         </w:tc>
         <w:tc>
           <w:tcPr>
-            <w:tcW w:w="470" w:type="dxa"/>
+            <w:tcW w:w="471" w:type="dxa"/>
           </w:tcPr>
           <w:p>
             <w:pPr>
@@ -15507,7 +15186,7 @@
         </w:tc>
         <w:tc>
           <w:tcPr>
-            <w:tcW w:w="564" w:type="dxa"/>
+            <w:tcW w:w="562" w:type="dxa"/>
           </w:tcPr>
           <w:p>
             <w:pPr>
@@ -15529,7 +15208,7 @@
         </w:tc>
         <w:tc>
           <w:tcPr>
-            <w:tcW w:w="564" w:type="dxa"/>
+            <w:tcW w:w="562" w:type="dxa"/>
           </w:tcPr>
           <w:p>
             <w:pPr>
@@ -15540,7 +15219,7 @@
         </w:tc>
         <w:tc>
           <w:tcPr>
-            <w:tcW w:w="517" w:type="dxa"/>
+            <w:tcW w:w="516" w:type="dxa"/>
           </w:tcPr>
           <w:p>
             <w:pPr>
@@ -15562,7 +15241,7 @@
         </w:tc>
         <w:tc>
           <w:tcPr>
-            <w:tcW w:w="424" w:type="dxa"/>
+            <w:tcW w:w="439" w:type="dxa"/>
           </w:tcPr>
           <w:p>
             <w:pPr>
@@ -15573,7 +15252,7 @@
         </w:tc>
         <w:tc>
           <w:tcPr>
-            <w:tcW w:w="425" w:type="dxa"/>
+            <w:tcW w:w="439" w:type="dxa"/>
           </w:tcPr>
           <w:p>
             <w:pPr>
@@ -15584,7 +15263,7 @@
         </w:tc>
         <w:tc>
           <w:tcPr>
-            <w:tcW w:w="564" w:type="dxa"/>
+            <w:tcW w:w="562" w:type="dxa"/>
           </w:tcPr>
           <w:p>
             <w:pPr>
@@ -15595,7 +15274,7 @@
         </w:tc>
         <w:tc>
           <w:tcPr>
-            <w:tcW w:w="564" w:type="dxa"/>
+            <w:tcW w:w="562" w:type="dxa"/>
           </w:tcPr>
           <w:p>
             <w:pPr>
@@ -15606,7 +15285,7 @@
         </w:tc>
         <w:tc>
           <w:tcPr>
-            <w:tcW w:w="545" w:type="dxa"/>
+            <w:tcW w:w="544" w:type="dxa"/>
           </w:tcPr>
           <w:p>
             <w:pPr>
@@ -15628,7 +15307,7 @@
         </w:tc>
         <w:tc>
           <w:tcPr>
-            <w:tcW w:w="564" w:type="dxa"/>
+            <w:tcW w:w="562" w:type="dxa"/>
           </w:tcPr>
           <w:p>
             <w:pPr>
@@ -15639,7 +15318,7 @@
         </w:tc>
         <w:tc>
           <w:tcPr>
-            <w:tcW w:w="564" w:type="dxa"/>
+            <w:tcW w:w="562" w:type="dxa"/>
           </w:tcPr>
           <w:p>
             <w:pPr>
@@ -15650,7 +15329,7 @@
         </w:tc>
         <w:tc>
           <w:tcPr>
-            <w:tcW w:w="550" w:type="dxa"/>
+            <w:tcW w:w="549" w:type="dxa"/>
           </w:tcPr>
           <w:p>
             <w:pPr>
@@ -15681,10 +15360,10 @@
       </w:pPr>
     </w:p>
     <w:sectPr>
-      <w:headerReference w:type="default" r:id="rId12"/>
-      <w:footerReference w:type="default" r:id="rId13"/>
-      <w:headerReference w:type="first" r:id="rId14"/>
-      <w:footerReference w:type="first" r:id="rId15"/>
+      <w:headerReference w:type="default" r:id="rId14"/>
+      <w:footerReference w:type="default" r:id="rId15"/>
+      <w:headerReference w:type="first" r:id="rId16"/>
+      <w:footerReference w:type="first" r:id="rId17"/>
       <w:pgSz w:w="11906" w:h="16838" w:code="9"/>
       <w:pgMar w:top="1559" w:right="1558" w:bottom="1077" w:left="1474" w:header="680" w:footer="567" w:gutter="0"/>
       <w:cols w:space="708"/>
@@ -15695,7 +15374,7 @@
 </file>
 
 <file path=word/endnotes.xml><?xml version="1.0" encoding="utf-8"?>
-<w:endnotes xmlns:wpc="http://schemas.microsoft.com/office/word/2010/wordprocessingCanvas" xmlns:cx="http://schemas.microsoft.com/office/drawing/2014/chartex" xmlns:cx1="http://schemas.microsoft.com/office/drawing/2015/9/8/chartex" xmlns:cx2="http://schemas.microsoft.com/office/drawing/2015/10/21/chartex" xmlns:cx3="http://schemas.microsoft.com/office/drawing/2016/5/9/chartex" xmlns:cx4="http://schemas.microsoft.com/office/drawing/2016/5/10/chartex" xmlns:cx5="http://schemas.microsoft.com/office/drawing/2016/5/11/chartex" xmlns:cx6="http://schemas.microsoft.com/office/drawing/2016/5/12/chartex" xmlns:cx7="http://schemas.microsoft.com/office/drawing/2016/5/13/chartex" xmlns:cx8="http://schemas.microsoft.com/office/drawing/2016/5/14/chartex" xmlns:mc="http://schemas.openxmlformats.org/markup-compatibility/2006" xmlns:aink="http://schemas.microsoft.com/office/drawing/2016/ink" xmlns:am3d="http://schemas.microsoft.com/office/drawing/2017/model3d" xmlns:o="urn:schemas-microsoft-com:office:office" xmlns:oel="http://schemas.microsoft.com/office/2019/extlst" xmlns:r="http://schemas.openxmlformats.org/officeDocument/2006/relationships" xmlns:m="http://schemas.openxmlformats.org/officeDocument/2006/math" xmlns:v="urn:schemas-microsoft-com:vml" xmlns:wp14="http://schemas.microsoft.com/office/word/2010/wordprocessingDrawing" xmlns:wp="http://schemas.openxmlformats.org/drawingml/2006/wordprocessingDrawing" xmlns:w10="urn:schemas-microsoft-com:office:word" xmlns:w="http://schemas.openxmlformats.org/wordprocessingml/2006/main" xmlns:w14="http://schemas.microsoft.com/office/word/2010/wordml" xmlns:w15="http://schemas.microsoft.com/office/word/2012/wordml" xmlns:w16cex="http://schemas.microsoft.com/office/word/2018/wordml/cex" xmlns:w16cid="http://schemas.microsoft.com/office/word/2016/wordml/cid" xmlns:w16="http://schemas.microsoft.com/office/word/2018/wordml" xmlns:w16du="http://schemas.microsoft.com/office/word/2023/wordml/word16du" xmlns:w16sdtdh="http://schemas.microsoft.com/office/word/2020/wordml/sdtdatahash" xmlns:w16se="http://schemas.microsoft.com/office/word/2015/wordml/symex" xmlns:wpg="http://schemas.microsoft.com/office/word/2010/wordprocessingGroup" xmlns:wpi="http://schemas.microsoft.com/office/word/2010/wordprocessingInk" xmlns:wne="http://schemas.microsoft.com/office/word/2006/wordml" xmlns:wps="http://schemas.microsoft.com/office/word/2010/wordprocessingShape" mc:Ignorable="w14 w15 w16se w16cid w16 w16cex w16sdtdh wp14">
+<w:endnotes xmlns:wpc="http://schemas.microsoft.com/office/word/2010/wordprocessingCanvas" xmlns:cx="http://schemas.microsoft.com/office/drawing/2014/chartex" xmlns:cx1="http://schemas.microsoft.com/office/drawing/2015/9/8/chartex" xmlns:cx2="http://schemas.microsoft.com/office/drawing/2015/10/21/chartex" xmlns:cx3="http://schemas.microsoft.com/office/drawing/2016/5/9/chartex" xmlns:cx4="http://schemas.microsoft.com/office/drawing/2016/5/10/chartex" xmlns:cx5="http://schemas.microsoft.com/office/drawing/2016/5/11/chartex" xmlns:cx6="http://schemas.microsoft.com/office/drawing/2016/5/12/chartex" xmlns:cx7="http://schemas.microsoft.com/office/drawing/2016/5/13/chartex" xmlns:cx8="http://schemas.microsoft.com/office/drawing/2016/5/14/chartex" xmlns:mc="http://schemas.openxmlformats.org/markup-compatibility/2006" xmlns:aink="http://schemas.microsoft.com/office/drawing/2016/ink" xmlns:am3d="http://schemas.microsoft.com/office/drawing/2017/model3d" xmlns:o="urn:schemas-microsoft-com:office:office" xmlns:oel="http://schemas.microsoft.com/office/2019/extlst" xmlns:r="http://schemas.openxmlformats.org/officeDocument/2006/relationships" xmlns:m="http://schemas.openxmlformats.org/officeDocument/2006/math" xmlns:v="urn:schemas-microsoft-com:vml" xmlns:wp14="http://schemas.microsoft.com/office/word/2010/wordprocessingDrawing" xmlns:wp="http://schemas.openxmlformats.org/drawingml/2006/wordprocessingDrawing" xmlns:w10="urn:schemas-microsoft-com:office:word" xmlns:w="http://schemas.openxmlformats.org/wordprocessingml/2006/main" xmlns:w14="http://schemas.microsoft.com/office/word/2010/wordml" xmlns:w15="http://schemas.microsoft.com/office/word/2012/wordml" xmlns:w16cex="http://schemas.microsoft.com/office/word/2018/wordml/cex" xmlns:w16cid="http://schemas.microsoft.com/office/word/2016/wordml/cid" xmlns:w16="http://schemas.microsoft.com/office/word/2018/wordml" xmlns:w16sdtdh="http://schemas.microsoft.com/office/word/2020/wordml/sdtdatahash" xmlns:w16se="http://schemas.microsoft.com/office/word/2015/wordml/symex" xmlns:wpg="http://schemas.microsoft.com/office/word/2010/wordprocessingGroup" xmlns:wpi="http://schemas.microsoft.com/office/word/2010/wordprocessingInk" xmlns:wne="http://schemas.microsoft.com/office/word/2006/wordml" xmlns:wps="http://schemas.microsoft.com/office/word/2010/wordprocessingShape" mc:Ignorable="w14 w15 w16se w16cid w16 w16cex w16sdtdh wp14">
   <w:endnote w:type="separator" w:id="-1">
     <w:p>
       <w:r>
@@ -15714,7 +15393,7 @@
 </file>
 
 <file path=word/footer1.xml><?xml version="1.0" encoding="utf-8"?>
-<w:ftr xmlns:wpc="http://schemas.microsoft.com/office/word/2010/wordprocessingCanvas" xmlns:cx="http://schemas.microsoft.com/office/drawing/2014/chartex" xmlns:cx1="http://schemas.microsoft.com/office/drawing/2015/9/8/chartex" xmlns:cx2="http://schemas.microsoft.com/office/drawing/2015/10/21/chartex" xmlns:cx3="http://schemas.microsoft.com/office/drawing/2016/5/9/chartex" xmlns:cx4="http://schemas.microsoft.com/office/drawing/2016/5/10/chartex" xmlns:cx5="http://schemas.microsoft.com/office/drawing/2016/5/11/chartex" xmlns:cx6="http://schemas.microsoft.com/office/drawing/2016/5/12/chartex" xmlns:cx7="http://schemas.microsoft.com/office/drawing/2016/5/13/chartex" xmlns:cx8="http://schemas.microsoft.com/office/drawing/2016/5/14/chartex" xmlns:mc="http://schemas.openxmlformats.org/markup-compatibility/2006" xmlns:aink="http://schemas.microsoft.com/office/drawing/2016/ink" xmlns:am3d="http://schemas.microsoft.com/office/drawing/2017/model3d" xmlns:o="urn:schemas-microsoft-com:office:office" xmlns:oel="http://schemas.microsoft.com/office/2019/extlst" xmlns:r="http://schemas.openxmlformats.org/officeDocument/2006/relationships" xmlns:m="http://schemas.openxmlformats.org/officeDocument/2006/math" xmlns:v="urn:schemas-microsoft-com:vml" xmlns:wp14="http://schemas.microsoft.com/office/word/2010/wordprocessingDrawing" xmlns:wp="http://schemas.openxmlformats.org/drawingml/2006/wordprocessingDrawing" xmlns:w10="urn:schemas-microsoft-com:office:word" xmlns:w="http://schemas.openxmlformats.org/wordprocessingml/2006/main" xmlns:w14="http://schemas.microsoft.com/office/word/2010/wordml" xmlns:w15="http://schemas.microsoft.com/office/word/2012/wordml" xmlns:w16cex="http://schemas.microsoft.com/office/word/2018/wordml/cex" xmlns:w16cid="http://schemas.microsoft.com/office/word/2016/wordml/cid" xmlns:w16="http://schemas.microsoft.com/office/word/2018/wordml" xmlns:w16du="http://schemas.microsoft.com/office/word/2023/wordml/word16du" xmlns:w16sdtdh="http://schemas.microsoft.com/office/word/2020/wordml/sdtdatahash" xmlns:w16se="http://schemas.microsoft.com/office/word/2015/wordml/symex" xmlns:wpg="http://schemas.microsoft.com/office/word/2010/wordprocessingGroup" xmlns:wpi="http://schemas.microsoft.com/office/word/2010/wordprocessingInk" xmlns:wne="http://schemas.microsoft.com/office/word/2006/wordml" xmlns:wps="http://schemas.microsoft.com/office/word/2010/wordprocessingShape" mc:Ignorable="w14 w15 w16se w16cid w16 w16cex w16sdtdh wp14">
+<w:ftr xmlns:wpc="http://schemas.microsoft.com/office/word/2010/wordprocessingCanvas" xmlns:cx="http://schemas.microsoft.com/office/drawing/2014/chartex" xmlns:cx1="http://schemas.microsoft.com/office/drawing/2015/9/8/chartex" xmlns:cx2="http://schemas.microsoft.com/office/drawing/2015/10/21/chartex" xmlns:cx3="http://schemas.microsoft.com/office/drawing/2016/5/9/chartex" xmlns:cx4="http://schemas.microsoft.com/office/drawing/2016/5/10/chartex" xmlns:cx5="http://schemas.microsoft.com/office/drawing/2016/5/11/chartex" xmlns:cx6="http://schemas.microsoft.com/office/drawing/2016/5/12/chartex" xmlns:cx7="http://schemas.microsoft.com/office/drawing/2016/5/13/chartex" xmlns:cx8="http://schemas.microsoft.com/office/drawing/2016/5/14/chartex" xmlns:mc="http://schemas.openxmlformats.org/markup-compatibility/2006" xmlns:aink="http://schemas.microsoft.com/office/drawing/2016/ink" xmlns:am3d="http://schemas.microsoft.com/office/drawing/2017/model3d" xmlns:o="urn:schemas-microsoft-com:office:office" xmlns:oel="http://schemas.microsoft.com/office/2019/extlst" xmlns:r="http://schemas.openxmlformats.org/officeDocument/2006/relationships" xmlns:m="http://schemas.openxmlformats.org/officeDocument/2006/math" xmlns:v="urn:schemas-microsoft-com:vml" xmlns:wp14="http://schemas.microsoft.com/office/word/2010/wordprocessingDrawing" xmlns:wp="http://schemas.openxmlformats.org/drawingml/2006/wordprocessingDrawing" xmlns:w10="urn:schemas-microsoft-com:office:word" xmlns:w="http://schemas.openxmlformats.org/wordprocessingml/2006/main" xmlns:w14="http://schemas.microsoft.com/office/word/2010/wordml" xmlns:w15="http://schemas.microsoft.com/office/word/2012/wordml" xmlns:w16cex="http://schemas.microsoft.com/office/word/2018/wordml/cex" xmlns:w16cid="http://schemas.microsoft.com/office/word/2016/wordml/cid" xmlns:w16="http://schemas.microsoft.com/office/word/2018/wordml" xmlns:w16sdtdh="http://schemas.microsoft.com/office/word/2020/wordml/sdtdatahash" xmlns:w16se="http://schemas.microsoft.com/office/word/2015/wordml/symex" xmlns:wpg="http://schemas.microsoft.com/office/word/2010/wordprocessingGroup" xmlns:wpi="http://schemas.microsoft.com/office/word/2010/wordprocessingInk" xmlns:wne="http://schemas.microsoft.com/office/word/2006/wordml" xmlns:wps="http://schemas.microsoft.com/office/word/2010/wordprocessingShape" mc:Ignorable="w14 w15 w16se w16cid w16 w16cex w16sdtdh wp14">
   <w:p>
     <w:pPr>
       <w:pStyle w:val="Footer"/>
@@ -15788,7 +15467,23 @@
         <w:sz w:val="15"/>
         <w:szCs w:val="15"/>
       </w:rPr>
-      <w:t>25297  MKE-T niv 4  -  PvB EsMEI va cohort 2015  -  aanvulopdracht  24-4-20</w:t>
+      <w:t xml:space="preserve">25297  MKE-T niv 4  -  PvB EsMEI va cohort 2015  -  </w:t>
+    </w:r>
+    <w:r>
+      <w:rPr>
+        <w:noProof/>
+        <w:sz w:val="15"/>
+        <w:szCs w:val="15"/>
+      </w:rPr>
+      <w:t>Scheepsmeting</w:t>
+    </w:r>
+    <w:r>
+      <w:rPr>
+        <w:noProof/>
+        <w:sz w:val="15"/>
+        <w:szCs w:val="15"/>
+      </w:rPr>
+      <w:t xml:space="preserve">  24-4-20</w:t>
     </w:r>
     <w:r>
       <w:rPr>
@@ -15916,7 +15611,7 @@
 </file>
 
 <file path=word/footer2.xml><?xml version="1.0" encoding="utf-8"?>
-<w:ftr xmlns:wpc="http://schemas.microsoft.com/office/word/2010/wordprocessingCanvas" xmlns:cx="http://schemas.microsoft.com/office/drawing/2014/chartex" xmlns:cx1="http://schemas.microsoft.com/office/drawing/2015/9/8/chartex" xmlns:cx2="http://schemas.microsoft.com/office/drawing/2015/10/21/chartex" xmlns:cx3="http://schemas.microsoft.com/office/drawing/2016/5/9/chartex" xmlns:cx4="http://schemas.microsoft.com/office/drawing/2016/5/10/chartex" xmlns:cx5="http://schemas.microsoft.com/office/drawing/2016/5/11/chartex" xmlns:cx6="http://schemas.microsoft.com/office/drawing/2016/5/12/chartex" xmlns:cx7="http://schemas.microsoft.com/office/drawing/2016/5/13/chartex" xmlns:cx8="http://schemas.microsoft.com/office/drawing/2016/5/14/chartex" xmlns:mc="http://schemas.openxmlformats.org/markup-compatibility/2006" xmlns:aink="http://schemas.microsoft.com/office/drawing/2016/ink" xmlns:am3d="http://schemas.microsoft.com/office/drawing/2017/model3d" xmlns:o="urn:schemas-microsoft-com:office:office" xmlns:oel="http://schemas.microsoft.com/office/2019/extlst" xmlns:r="http://schemas.openxmlformats.org/officeDocument/2006/relationships" xmlns:m="http://schemas.openxmlformats.org/officeDocument/2006/math" xmlns:v="urn:schemas-microsoft-com:vml" xmlns:wp14="http://schemas.microsoft.com/office/word/2010/wordprocessingDrawing" xmlns:wp="http://schemas.openxmlformats.org/drawingml/2006/wordprocessingDrawing" xmlns:w10="urn:schemas-microsoft-com:office:word" xmlns:w="http://schemas.openxmlformats.org/wordprocessingml/2006/main" xmlns:w14="http://schemas.microsoft.com/office/word/2010/wordml" xmlns:w15="http://schemas.microsoft.com/office/word/2012/wordml" xmlns:w16cex="http://schemas.microsoft.com/office/word/2018/wordml/cex" xmlns:w16cid="http://schemas.microsoft.com/office/word/2016/wordml/cid" xmlns:w16="http://schemas.microsoft.com/office/word/2018/wordml" xmlns:w16du="http://schemas.microsoft.com/office/word/2023/wordml/word16du" xmlns:w16sdtdh="http://schemas.microsoft.com/office/word/2020/wordml/sdtdatahash" xmlns:w16se="http://schemas.microsoft.com/office/word/2015/wordml/symex" xmlns:wpg="http://schemas.microsoft.com/office/word/2010/wordprocessingGroup" xmlns:wpi="http://schemas.microsoft.com/office/word/2010/wordprocessingInk" xmlns:wne="http://schemas.microsoft.com/office/word/2006/wordml" xmlns:wps="http://schemas.microsoft.com/office/word/2010/wordprocessingShape" mc:Ignorable="w14 w15 w16se w16cid w16 w16cex w16sdtdh wp14">
+<w:ftr xmlns:wpc="http://schemas.microsoft.com/office/word/2010/wordprocessingCanvas" xmlns:cx="http://schemas.microsoft.com/office/drawing/2014/chartex" xmlns:cx1="http://schemas.microsoft.com/office/drawing/2015/9/8/chartex" xmlns:cx2="http://schemas.microsoft.com/office/drawing/2015/10/21/chartex" xmlns:cx3="http://schemas.microsoft.com/office/drawing/2016/5/9/chartex" xmlns:cx4="http://schemas.microsoft.com/office/drawing/2016/5/10/chartex" xmlns:cx5="http://schemas.microsoft.com/office/drawing/2016/5/11/chartex" xmlns:cx6="http://schemas.microsoft.com/office/drawing/2016/5/12/chartex" xmlns:cx7="http://schemas.microsoft.com/office/drawing/2016/5/13/chartex" xmlns:cx8="http://schemas.microsoft.com/office/drawing/2016/5/14/chartex" xmlns:mc="http://schemas.openxmlformats.org/markup-compatibility/2006" xmlns:aink="http://schemas.microsoft.com/office/drawing/2016/ink" xmlns:am3d="http://schemas.microsoft.com/office/drawing/2017/model3d" xmlns:o="urn:schemas-microsoft-com:office:office" xmlns:oel="http://schemas.microsoft.com/office/2019/extlst" xmlns:r="http://schemas.openxmlformats.org/officeDocument/2006/relationships" xmlns:m="http://schemas.openxmlformats.org/officeDocument/2006/math" xmlns:v="urn:schemas-microsoft-com:vml" xmlns:wp14="http://schemas.microsoft.com/office/word/2010/wordprocessingDrawing" xmlns:wp="http://schemas.openxmlformats.org/drawingml/2006/wordprocessingDrawing" xmlns:w10="urn:schemas-microsoft-com:office:word" xmlns:w="http://schemas.openxmlformats.org/wordprocessingml/2006/main" xmlns:w14="http://schemas.microsoft.com/office/word/2010/wordml" xmlns:w15="http://schemas.microsoft.com/office/word/2012/wordml" xmlns:w16cex="http://schemas.microsoft.com/office/word/2018/wordml/cex" xmlns:w16cid="http://schemas.microsoft.com/office/word/2016/wordml/cid" xmlns:w16="http://schemas.microsoft.com/office/word/2018/wordml" xmlns:w16sdtdh="http://schemas.microsoft.com/office/word/2020/wordml/sdtdatahash" xmlns:w16se="http://schemas.microsoft.com/office/word/2015/wordml/symex" xmlns:wpg="http://schemas.microsoft.com/office/word/2010/wordprocessingGroup" xmlns:wpi="http://schemas.microsoft.com/office/word/2010/wordprocessingInk" xmlns:wne="http://schemas.microsoft.com/office/word/2006/wordml" xmlns:wps="http://schemas.microsoft.com/office/word/2010/wordprocessingShape" mc:Ignorable="w14 w15 w16se w16cid w16 w16cex w16sdtdh wp14">
   <w:p>
     <w:pPr>
       <w:pStyle w:val="Footer"/>
@@ -16115,7 +15810,7 @@
 </file>
 
 <file path=word/footnotes.xml><?xml version="1.0" encoding="utf-8"?>
-<w:footnotes xmlns:wpc="http://schemas.microsoft.com/office/word/2010/wordprocessingCanvas" xmlns:cx="http://schemas.microsoft.com/office/drawing/2014/chartex" xmlns:cx1="http://schemas.microsoft.com/office/drawing/2015/9/8/chartex" xmlns:cx2="http://schemas.microsoft.com/office/drawing/2015/10/21/chartex" xmlns:cx3="http://schemas.microsoft.com/office/drawing/2016/5/9/chartex" xmlns:cx4="http://schemas.microsoft.com/office/drawing/2016/5/10/chartex" xmlns:cx5="http://schemas.microsoft.com/office/drawing/2016/5/11/chartex" xmlns:cx6="http://schemas.microsoft.com/office/drawing/2016/5/12/chartex" xmlns:cx7="http://schemas.microsoft.com/office/drawing/2016/5/13/chartex" xmlns:cx8="http://schemas.microsoft.com/office/drawing/2016/5/14/chartex" xmlns:mc="http://schemas.openxmlformats.org/markup-compatibility/2006" xmlns:aink="http://schemas.microsoft.com/office/drawing/2016/ink" xmlns:am3d="http://schemas.microsoft.com/office/drawing/2017/model3d" xmlns:o="urn:schemas-microsoft-com:office:office" xmlns:oel="http://schemas.microsoft.com/office/2019/extlst" xmlns:r="http://schemas.openxmlformats.org/officeDocument/2006/relationships" xmlns:m="http://schemas.openxmlformats.org/officeDocument/2006/math" xmlns:v="urn:schemas-microsoft-com:vml" xmlns:wp14="http://schemas.microsoft.com/office/word/2010/wordprocessingDrawing" xmlns:wp="http://schemas.openxmlformats.org/drawingml/2006/wordprocessingDrawing" xmlns:w10="urn:schemas-microsoft-com:office:word" xmlns:w="http://schemas.openxmlformats.org/wordprocessingml/2006/main" xmlns:w14="http://schemas.microsoft.com/office/word/2010/wordml" xmlns:w15="http://schemas.microsoft.com/office/word/2012/wordml" xmlns:w16cex="http://schemas.microsoft.com/office/word/2018/wordml/cex" xmlns:w16cid="http://schemas.microsoft.com/office/word/2016/wordml/cid" xmlns:w16="http://schemas.microsoft.com/office/word/2018/wordml" xmlns:w16du="http://schemas.microsoft.com/office/word/2023/wordml/word16du" xmlns:w16sdtdh="http://schemas.microsoft.com/office/word/2020/wordml/sdtdatahash" xmlns:w16se="http://schemas.microsoft.com/office/word/2015/wordml/symex" xmlns:wpg="http://schemas.microsoft.com/office/word/2010/wordprocessingGroup" xmlns:wpi="http://schemas.microsoft.com/office/word/2010/wordprocessingInk" xmlns:wne="http://schemas.microsoft.com/office/word/2006/wordml" xmlns:wps="http://schemas.microsoft.com/office/word/2010/wordprocessingShape" mc:Ignorable="w14 w15 w16se w16cid w16 w16cex w16sdtdh wp14">
+<w:footnotes xmlns:wpc="http://schemas.microsoft.com/office/word/2010/wordprocessingCanvas" xmlns:cx="http://schemas.microsoft.com/office/drawing/2014/chartex" xmlns:cx1="http://schemas.microsoft.com/office/drawing/2015/9/8/chartex" xmlns:cx2="http://schemas.microsoft.com/office/drawing/2015/10/21/chartex" xmlns:cx3="http://schemas.microsoft.com/office/drawing/2016/5/9/chartex" xmlns:cx4="http://schemas.microsoft.com/office/drawing/2016/5/10/chartex" xmlns:cx5="http://schemas.microsoft.com/office/drawing/2016/5/11/chartex" xmlns:cx6="http://schemas.microsoft.com/office/drawing/2016/5/12/chartex" xmlns:cx7="http://schemas.microsoft.com/office/drawing/2016/5/13/chartex" xmlns:cx8="http://schemas.microsoft.com/office/drawing/2016/5/14/chartex" xmlns:mc="http://schemas.openxmlformats.org/markup-compatibility/2006" xmlns:aink="http://schemas.microsoft.com/office/drawing/2016/ink" xmlns:am3d="http://schemas.microsoft.com/office/drawing/2017/model3d" xmlns:o="urn:schemas-microsoft-com:office:office" xmlns:oel="http://schemas.microsoft.com/office/2019/extlst" xmlns:r="http://schemas.openxmlformats.org/officeDocument/2006/relationships" xmlns:m="http://schemas.openxmlformats.org/officeDocument/2006/math" xmlns:v="urn:schemas-microsoft-com:vml" xmlns:wp14="http://schemas.microsoft.com/office/word/2010/wordprocessingDrawing" xmlns:wp="http://schemas.openxmlformats.org/drawingml/2006/wordprocessingDrawing" xmlns:w10="urn:schemas-microsoft-com:office:word" xmlns:w="http://schemas.openxmlformats.org/wordprocessingml/2006/main" xmlns:w14="http://schemas.microsoft.com/office/word/2010/wordml" xmlns:w15="http://schemas.microsoft.com/office/word/2012/wordml" xmlns:w16cex="http://schemas.microsoft.com/office/word/2018/wordml/cex" xmlns:w16cid="http://schemas.microsoft.com/office/word/2016/wordml/cid" xmlns:w16="http://schemas.microsoft.com/office/word/2018/wordml" xmlns:w16sdtdh="http://schemas.microsoft.com/office/word/2020/wordml/sdtdatahash" xmlns:w16se="http://schemas.microsoft.com/office/word/2015/wordml/symex" xmlns:wpg="http://schemas.microsoft.com/office/word/2010/wordprocessingGroup" xmlns:wpi="http://schemas.microsoft.com/office/word/2010/wordprocessingInk" xmlns:wne="http://schemas.microsoft.com/office/word/2006/wordml" xmlns:wps="http://schemas.microsoft.com/office/word/2010/wordprocessingShape" mc:Ignorable="w14 w15 w16se w16cid w16 w16cex w16sdtdh wp14">
   <w:footnote w:type="separator" w:id="-1">
     <w:p>
       <w:r>
@@ -16134,7 +15829,7 @@
 </file>
 
 <file path=word/header1.xml><?xml version="1.0" encoding="utf-8"?>
-<w:hdr xmlns:wpc="http://schemas.microsoft.com/office/word/2010/wordprocessingCanvas" xmlns:cx="http://schemas.microsoft.com/office/drawing/2014/chartex" xmlns:cx1="http://schemas.microsoft.com/office/drawing/2015/9/8/chartex" xmlns:cx2="http://schemas.microsoft.com/office/drawing/2015/10/21/chartex" xmlns:cx3="http://schemas.microsoft.com/office/drawing/2016/5/9/chartex" xmlns:cx4="http://schemas.microsoft.com/office/drawing/2016/5/10/chartex" xmlns:cx5="http://schemas.microsoft.com/office/drawing/2016/5/11/chartex" xmlns:cx6="http://schemas.microsoft.com/office/drawing/2016/5/12/chartex" xmlns:cx7="http://schemas.microsoft.com/office/drawing/2016/5/13/chartex" xmlns:cx8="http://schemas.microsoft.com/office/drawing/2016/5/14/chartex" xmlns:mc="http://schemas.openxmlformats.org/markup-compatibility/2006" xmlns:aink="http://schemas.microsoft.com/office/drawing/2016/ink" xmlns:am3d="http://schemas.microsoft.com/office/drawing/2017/model3d" xmlns:o="urn:schemas-microsoft-com:office:office" xmlns:oel="http://schemas.microsoft.com/office/2019/extlst" xmlns:r="http://schemas.openxmlformats.org/officeDocument/2006/relationships" xmlns:m="http://schemas.openxmlformats.org/officeDocument/2006/math" xmlns:v="urn:schemas-microsoft-com:vml" xmlns:wp14="http://schemas.microsoft.com/office/word/2010/wordprocessingDrawing" xmlns:wp="http://schemas.openxmlformats.org/drawingml/2006/wordprocessingDrawing" xmlns:w10="urn:schemas-microsoft-com:office:word" xmlns:w="http://schemas.openxmlformats.org/wordprocessingml/2006/main" xmlns:w14="http://schemas.microsoft.com/office/word/2010/wordml" xmlns:w15="http://schemas.microsoft.com/office/word/2012/wordml" xmlns:w16cex="http://schemas.microsoft.com/office/word/2018/wordml/cex" xmlns:w16cid="http://schemas.microsoft.com/office/word/2016/wordml/cid" xmlns:w16="http://schemas.microsoft.com/office/word/2018/wordml" xmlns:w16du="http://schemas.microsoft.com/office/word/2023/wordml/word16du" xmlns:w16sdtdh="http://schemas.microsoft.com/office/word/2020/wordml/sdtdatahash" xmlns:w16se="http://schemas.microsoft.com/office/word/2015/wordml/symex" xmlns:wpg="http://schemas.microsoft.com/office/word/2010/wordprocessingGroup" xmlns:wpi="http://schemas.microsoft.com/office/word/2010/wordprocessingInk" xmlns:wne="http://schemas.microsoft.com/office/word/2006/wordml" xmlns:wps="http://schemas.microsoft.com/office/word/2010/wordprocessingShape" mc:Ignorable="w14 w15 w16se w16cid w16 w16cex w16sdtdh wp14">
+<w:hdr xmlns:wpc="http://schemas.microsoft.com/office/word/2010/wordprocessingCanvas" xmlns:cx="http://schemas.microsoft.com/office/drawing/2014/chartex" xmlns:cx1="http://schemas.microsoft.com/office/drawing/2015/9/8/chartex" xmlns:cx2="http://schemas.microsoft.com/office/drawing/2015/10/21/chartex" xmlns:cx3="http://schemas.microsoft.com/office/drawing/2016/5/9/chartex" xmlns:cx4="http://schemas.microsoft.com/office/drawing/2016/5/10/chartex" xmlns:cx5="http://schemas.microsoft.com/office/drawing/2016/5/11/chartex" xmlns:cx6="http://schemas.microsoft.com/office/drawing/2016/5/12/chartex" xmlns:cx7="http://schemas.microsoft.com/office/drawing/2016/5/13/chartex" xmlns:cx8="http://schemas.microsoft.com/office/drawing/2016/5/14/chartex" xmlns:mc="http://schemas.openxmlformats.org/markup-compatibility/2006" xmlns:aink="http://schemas.microsoft.com/office/drawing/2016/ink" xmlns:am3d="http://schemas.microsoft.com/office/drawing/2017/model3d" xmlns:o="urn:schemas-microsoft-com:office:office" xmlns:oel="http://schemas.microsoft.com/office/2019/extlst" xmlns:r="http://schemas.openxmlformats.org/officeDocument/2006/relationships" xmlns:m="http://schemas.openxmlformats.org/officeDocument/2006/math" xmlns:v="urn:schemas-microsoft-com:vml" xmlns:wp14="http://schemas.microsoft.com/office/word/2010/wordprocessingDrawing" xmlns:wp="http://schemas.openxmlformats.org/drawingml/2006/wordprocessingDrawing" xmlns:w10="urn:schemas-microsoft-com:office:word" xmlns:w="http://schemas.openxmlformats.org/wordprocessingml/2006/main" xmlns:w14="http://schemas.microsoft.com/office/word/2010/wordml" xmlns:w15="http://schemas.microsoft.com/office/word/2012/wordml" xmlns:w16cex="http://schemas.microsoft.com/office/word/2018/wordml/cex" xmlns:w16cid="http://schemas.microsoft.com/office/word/2016/wordml/cid" xmlns:w16="http://schemas.microsoft.com/office/word/2018/wordml" xmlns:w16sdtdh="http://schemas.microsoft.com/office/word/2020/wordml/sdtdatahash" xmlns:w16se="http://schemas.microsoft.com/office/word/2015/wordml/symex" xmlns:wpg="http://schemas.microsoft.com/office/word/2010/wordprocessingGroup" xmlns:wpi="http://schemas.microsoft.com/office/word/2010/wordprocessingInk" xmlns:wne="http://schemas.microsoft.com/office/word/2006/wordml" xmlns:wps="http://schemas.microsoft.com/office/word/2010/wordprocessingShape" mc:Ignorable="w14 w15 w16se w16cid w16 w16cex w16sdtdh wp14">
   <w:p>
     <w:pPr>
       <w:pStyle w:val="Header"/>
@@ -16412,8 +16107,8 @@
         </mc:Choice>
         <mc:Fallback>
           <w:pict>
-            <v:group w14:anchorId="02277E4E" id="Groep 29" o:spid="_x0000_s1027" style="position:absolute;margin-left:0;margin-top:28pt;width:448.15pt;height:40.55pt;z-index:251661312;mso-position-vertical-relative:page" coordsize="56907,5148" o:gfxdata="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">
-              <v:group id="Groep 9" o:spid="_x0000_s1028" style="position:absolute;left:27279;width:29628;height:5148" coordorigin="27279" coordsize="29610,5137" o:gfxdata="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">
+            <v:group w14:anchorId="02277E4E" id="Groep 29" o:spid="_x0000_s1027" style="position:absolute;margin-left:0;margin-top:28pt;width:448.15pt;height:40.55pt;z-index:251661312;mso-position-vertical-relative:page" coordsize="56907,5148" o:gfxdata="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">
+              <v:group id="Groep 9" o:spid="_x0000_s1028" style="position:absolute;left:27279;width:29628;height:5148" coordorigin="27279" coordsize="29610,5137" o:gfxdata="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">
                 <v:shapetype id="_x0000_t75" coordsize="21600,21600" o:spt="75" o:preferrelative="t" path="m@4@5l@4@11@9@11@9@5xe" filled="f" stroked="f">
                   <v:stroke joinstyle="miter"/>
                   <v:formulas>
@@ -16433,7 +16128,7 @@
                   <v:path o:extrusionok="f" gradientshapeok="t" o:connecttype="rect"/>
                   <o:lock v:ext="edit" aspectratio="t"/>
                 </v:shapetype>
-                <v:shape id="Afbeelding 15" o:spid="_x0000_s1029" type="#_x0000_t75" alt="mei" style="position:absolute;left:28956;top:76;width:27933;height:5061;visibility:visible;mso-wrap-style:square" o:gfxdata="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">
+                <v:shape id="Afbeelding 15" o:spid="_x0000_s1029" type="#_x0000_t75" alt="mei" style="position:absolute;left:28956;top:76;width:27933;height:5061;visibility:visible;mso-wrap-style:square" o:gfxdata="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">
                   <v:imagedata r:id="rId2" o:title="mei" croptop="20018f" cropbottom="13346f" cropleft="10783f" cropright="15404f" blacklevel="1966f"/>
                   <v:path arrowok="t"/>
                 </v:shape>
@@ -16441,7 +16136,7 @@
                   <v:stroke joinstyle="miter"/>
                   <v:path gradientshapeok="t" o:connecttype="rect"/>
                 </v:shapetype>
-                <v:shape id="Text Box 5" o:spid="_x0000_s1030" type="#_x0000_t202" style="position:absolute;left:27279;width:10630;height:3371;visibility:visible;mso-wrap-style:square;v-text-anchor:top" o:gfxdata="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" stroked="f">
+                <v:shape id="Text Box 5" o:spid="_x0000_s1030" type="#_x0000_t202" style="position:absolute;left:27279;width:10630;height:3371;visibility:visible;mso-wrap-style:square;v-text-anchor:top" o:gfxdata="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" stroked="f">
                   <v:textbox inset="0,0,.4mm,0">
                     <w:txbxContent>
                       <w:p>
@@ -16522,7 +16217,7 @@
                   </v:textbox>
                 </v:shape>
               </v:group>
-              <v:rect id="Rechthoek 11" o:spid="_x0000_s1031" style="position:absolute;width:25450;height:4953;visibility:visible;mso-wrap-style:square;v-text-anchor:middle" o:gfxdata="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" filled="f" stroked="f" strokeweight="2pt"/>
+              <v:rect id="Rechthoek 11" o:spid="_x0000_s1031" style="position:absolute;width:25450;height:4953;visibility:visible;mso-wrap-style:square;v-text-anchor:middle" o:gfxdata="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" filled="f" stroked="f" strokeweight="2pt"/>
               <w10:wrap anchory="page"/>
             </v:group>
           </w:pict>
@@ -16534,7 +16229,7 @@
 </file>
 
 <file path=word/header2.xml><?xml version="1.0" encoding="utf-8"?>
-<w:hdr xmlns:wpc="http://schemas.microsoft.com/office/word/2010/wordprocessingCanvas" xmlns:cx="http://schemas.microsoft.com/office/drawing/2014/chartex" xmlns:cx1="http://schemas.microsoft.com/office/drawing/2015/9/8/chartex" xmlns:cx2="http://schemas.microsoft.com/office/drawing/2015/10/21/chartex" xmlns:cx3="http://schemas.microsoft.com/office/drawing/2016/5/9/chartex" xmlns:cx4="http://schemas.microsoft.com/office/drawing/2016/5/10/chartex" xmlns:cx5="http://schemas.microsoft.com/office/drawing/2016/5/11/chartex" xmlns:cx6="http://schemas.microsoft.com/office/drawing/2016/5/12/chartex" xmlns:cx7="http://schemas.microsoft.com/office/drawing/2016/5/13/chartex" xmlns:cx8="http://schemas.microsoft.com/office/drawing/2016/5/14/chartex" xmlns:mc="http://schemas.openxmlformats.org/markup-compatibility/2006" xmlns:aink="http://schemas.microsoft.com/office/drawing/2016/ink" xmlns:am3d="http://schemas.microsoft.com/office/drawing/2017/model3d" xmlns:o="urn:schemas-microsoft-com:office:office" xmlns:oel="http://schemas.microsoft.com/office/2019/extlst" xmlns:r="http://schemas.openxmlformats.org/officeDocument/2006/relationships" xmlns:m="http://schemas.openxmlformats.org/officeDocument/2006/math" xmlns:v="urn:schemas-microsoft-com:vml" xmlns:wp14="http://schemas.microsoft.com/office/word/2010/wordprocessingDrawing" xmlns:wp="http://schemas.openxmlformats.org/drawingml/2006/wordprocessingDrawing" xmlns:w10="urn:schemas-microsoft-com:office:word" xmlns:w="http://schemas.openxmlformats.org/wordprocessingml/2006/main" xmlns:w14="http://schemas.microsoft.com/office/word/2010/wordml" xmlns:w15="http://schemas.microsoft.com/office/word/2012/wordml" xmlns:w16cex="http://schemas.microsoft.com/office/word/2018/wordml/cex" xmlns:w16cid="http://schemas.microsoft.com/office/word/2016/wordml/cid" xmlns:w16="http://schemas.microsoft.com/office/word/2018/wordml" xmlns:w16du="http://schemas.microsoft.com/office/word/2023/wordml/word16du" xmlns:w16sdtdh="http://schemas.microsoft.com/office/word/2020/wordml/sdtdatahash" xmlns:w16se="http://schemas.microsoft.com/office/word/2015/wordml/symex" xmlns:wpg="http://schemas.microsoft.com/office/word/2010/wordprocessingGroup" xmlns:wpi="http://schemas.microsoft.com/office/word/2010/wordprocessingInk" xmlns:wne="http://schemas.microsoft.com/office/word/2006/wordml" xmlns:wps="http://schemas.microsoft.com/office/word/2010/wordprocessingShape" mc:Ignorable="w14 w15 w16se w16cid w16 w16cex w16sdtdh wp14">
+<w:hdr xmlns:wpc="http://schemas.microsoft.com/office/word/2010/wordprocessingCanvas" xmlns:cx="http://schemas.microsoft.com/office/drawing/2014/chartex" xmlns:cx1="http://schemas.microsoft.com/office/drawing/2015/9/8/chartex" xmlns:cx2="http://schemas.microsoft.com/office/drawing/2015/10/21/chartex" xmlns:cx3="http://schemas.microsoft.com/office/drawing/2016/5/9/chartex" xmlns:cx4="http://schemas.microsoft.com/office/drawing/2016/5/10/chartex" xmlns:cx5="http://schemas.microsoft.com/office/drawing/2016/5/11/chartex" xmlns:cx6="http://schemas.microsoft.com/office/drawing/2016/5/12/chartex" xmlns:cx7="http://schemas.microsoft.com/office/drawing/2016/5/13/chartex" xmlns:cx8="http://schemas.microsoft.com/office/drawing/2016/5/14/chartex" xmlns:mc="http://schemas.openxmlformats.org/markup-compatibility/2006" xmlns:aink="http://schemas.microsoft.com/office/drawing/2016/ink" xmlns:am3d="http://schemas.microsoft.com/office/drawing/2017/model3d" xmlns:o="urn:schemas-microsoft-com:office:office" xmlns:oel="http://schemas.microsoft.com/office/2019/extlst" xmlns:r="http://schemas.openxmlformats.org/officeDocument/2006/relationships" xmlns:m="http://schemas.openxmlformats.org/officeDocument/2006/math" xmlns:v="urn:schemas-microsoft-com:vml" xmlns:wp14="http://schemas.microsoft.com/office/word/2010/wordprocessingDrawing" xmlns:wp="http://schemas.openxmlformats.org/drawingml/2006/wordprocessingDrawing" xmlns:w10="urn:schemas-microsoft-com:office:word" xmlns:w="http://schemas.openxmlformats.org/wordprocessingml/2006/main" xmlns:w14="http://schemas.microsoft.com/office/word/2010/wordml" xmlns:w15="http://schemas.microsoft.com/office/word/2012/wordml" xmlns:w16cex="http://schemas.microsoft.com/office/word/2018/wordml/cex" xmlns:w16cid="http://schemas.microsoft.com/office/word/2016/wordml/cid" xmlns:w16="http://schemas.microsoft.com/office/word/2018/wordml" xmlns:w16sdtdh="http://schemas.microsoft.com/office/word/2020/wordml/sdtdatahash" xmlns:w16se="http://schemas.microsoft.com/office/word/2015/wordml/symex" xmlns:wpg="http://schemas.microsoft.com/office/word/2010/wordprocessingGroup" xmlns:wpi="http://schemas.microsoft.com/office/word/2010/wordprocessingInk" xmlns:wne="http://schemas.microsoft.com/office/word/2006/wordml" xmlns:wps="http://schemas.microsoft.com/office/word/2010/wordprocessingShape" mc:Ignorable="w14 w15 w16se w16cid w16 w16cex w16sdtdh wp14">
   <w:p>
     <w:pPr>
       <w:pStyle w:val="Header"/>
@@ -16612,7 +16307,7 @@
 </file>
 
 <file path=word/numbering.xml><?xml version="1.0" encoding="utf-8"?>
-<w:numbering xmlns:wpc="http://schemas.microsoft.com/office/word/2010/wordprocessingCanvas" xmlns:cx="http://schemas.microsoft.com/office/drawing/2014/chartex" xmlns:cx1="http://schemas.microsoft.com/office/drawing/2015/9/8/chartex" xmlns:cx2="http://schemas.microsoft.com/office/drawing/2015/10/21/chartex" xmlns:cx3="http://schemas.microsoft.com/office/drawing/2016/5/9/chartex" xmlns:cx4="http://schemas.microsoft.com/office/drawing/2016/5/10/chartex" xmlns:cx5="http://schemas.microsoft.com/office/drawing/2016/5/11/chartex" xmlns:cx6="http://schemas.microsoft.com/office/drawing/2016/5/12/chartex" xmlns:cx7="http://schemas.microsoft.com/office/drawing/2016/5/13/chartex" xmlns:cx8="http://schemas.microsoft.com/office/drawing/2016/5/14/chartex" xmlns:mc="http://schemas.openxmlformats.org/markup-compatibility/2006" xmlns:aink="http://schemas.microsoft.com/office/drawing/2016/ink" xmlns:am3d="http://schemas.microsoft.com/office/drawing/2017/model3d" xmlns:o="urn:schemas-microsoft-com:office:office" xmlns:oel="http://schemas.microsoft.com/office/2019/extlst" xmlns:r="http://schemas.openxmlformats.org/officeDocument/2006/relationships" xmlns:m="http://schemas.openxmlformats.org/officeDocument/2006/math" xmlns:v="urn:schemas-microsoft-com:vml" xmlns:wp14="http://schemas.microsoft.com/office/word/2010/wordprocessingDrawing" xmlns:wp="http://schemas.openxmlformats.org/drawingml/2006/wordprocessingDrawing" xmlns:w10="urn:schemas-microsoft-com:office:word" xmlns:w="http://schemas.openxmlformats.org/wordprocessingml/2006/main" xmlns:w14="http://schemas.microsoft.com/office/word/2010/wordml" xmlns:w15="http://schemas.microsoft.com/office/word/2012/wordml" xmlns:w16cex="http://schemas.microsoft.com/office/word/2018/wordml/cex" xmlns:w16cid="http://schemas.microsoft.com/office/word/2016/wordml/cid" xmlns:w16="http://schemas.microsoft.com/office/word/2018/wordml" xmlns:w16du="http://schemas.microsoft.com/office/word/2023/wordml/word16du" xmlns:w16sdtdh="http://schemas.microsoft.com/office/word/2020/wordml/sdtdatahash" xmlns:w16se="http://schemas.microsoft.com/office/word/2015/wordml/symex" xmlns:wpg="http://schemas.microsoft.com/office/word/2010/wordprocessingGroup" xmlns:wpi="http://schemas.microsoft.com/office/word/2010/wordprocessingInk" xmlns:wne="http://schemas.microsoft.com/office/word/2006/wordml" xmlns:wps="http://schemas.microsoft.com/office/word/2010/wordprocessingShape" mc:Ignorable="w14 w15 w16se w16cid w16 w16cex w16sdtdh wp14">
+<w:numbering xmlns:wpc="http://schemas.microsoft.com/office/word/2010/wordprocessingCanvas" xmlns:cx="http://schemas.microsoft.com/office/drawing/2014/chartex" xmlns:cx1="http://schemas.microsoft.com/office/drawing/2015/9/8/chartex" xmlns:cx2="http://schemas.microsoft.com/office/drawing/2015/10/21/chartex" xmlns:cx3="http://schemas.microsoft.com/office/drawing/2016/5/9/chartex" xmlns:cx4="http://schemas.microsoft.com/office/drawing/2016/5/10/chartex" xmlns:cx5="http://schemas.microsoft.com/office/drawing/2016/5/11/chartex" xmlns:cx6="http://schemas.microsoft.com/office/drawing/2016/5/12/chartex" xmlns:cx7="http://schemas.microsoft.com/office/drawing/2016/5/13/chartex" xmlns:cx8="http://schemas.microsoft.com/office/drawing/2016/5/14/chartex" xmlns:mc="http://schemas.openxmlformats.org/markup-compatibility/2006" xmlns:aink="http://schemas.microsoft.com/office/drawing/2016/ink" xmlns:am3d="http://schemas.microsoft.com/office/drawing/2017/model3d" xmlns:o="urn:schemas-microsoft-com:office:office" xmlns:oel="http://schemas.microsoft.com/office/2019/extlst" xmlns:r="http://schemas.openxmlformats.org/officeDocument/2006/relationships" xmlns:m="http://schemas.openxmlformats.org/officeDocument/2006/math" xmlns:v="urn:schemas-microsoft-com:vml" xmlns:wp14="http://schemas.microsoft.com/office/word/2010/wordprocessingDrawing" xmlns:wp="http://schemas.openxmlformats.org/drawingml/2006/wordprocessingDrawing" xmlns:w10="urn:schemas-microsoft-com:office:word" xmlns:w="http://schemas.openxmlformats.org/wordprocessingml/2006/main" xmlns:w14="http://schemas.microsoft.com/office/word/2010/wordml" xmlns:w15="http://schemas.microsoft.com/office/word/2012/wordml" xmlns:w16cex="http://schemas.microsoft.com/office/word/2018/wordml/cex" xmlns:w16cid="http://schemas.microsoft.com/office/word/2016/wordml/cid" xmlns:w16="http://schemas.microsoft.com/office/word/2018/wordml" xmlns:w16sdtdh="http://schemas.microsoft.com/office/word/2020/wordml/sdtdatahash" xmlns:w16se="http://schemas.microsoft.com/office/word/2015/wordml/symex" xmlns:wpg="http://schemas.microsoft.com/office/word/2010/wordprocessingGroup" xmlns:wpi="http://schemas.microsoft.com/office/word/2010/wordprocessingInk" xmlns:wne="http://schemas.microsoft.com/office/word/2006/wordml" xmlns:wps="http://schemas.microsoft.com/office/word/2010/wordprocessingShape" mc:Ignorable="w14 w15 w16se w16cid w16 w16cex w16sdtdh wp14">
   <w:abstractNum w:abstractNumId="0" w15:restartNumberingAfterBreak="0">
     <w:nsid w:val="073D6FA1"/>
     <w:multiLevelType w:val="hybridMultilevel"/>
@@ -16727,6 +16422,119 @@
     </w:lvl>
   </w:abstractNum>
   <w:abstractNum w:abstractNumId="1" w15:restartNumberingAfterBreak="0">
+    <w:nsid w:val="0C106C1B"/>
+    <w:multiLevelType w:val="hybridMultilevel"/>
+    <w:tmpl w:val="019045B6"/>
+    <w:lvl w:ilvl="0" w:tplc="20000001">
+      <w:start w:val="1"/>
+      <w:numFmt w:val="bullet"/>
+      <w:lvlText w:val=""/>
+      <w:lvlJc w:val="left"/>
+      <w:pPr>
+        <w:ind w:left="825" w:hanging="360"/>
+      </w:pPr>
+      <w:rPr>
+        <w:rFonts w:ascii="Symbol" w:hAnsi="Symbol" w:hint="default"/>
+      </w:rPr>
+    </w:lvl>
+    <w:lvl w:ilvl="1" w:tplc="20000003" w:tentative="1">
+      <w:start w:val="1"/>
+      <w:numFmt w:val="bullet"/>
+      <w:lvlText w:val="o"/>
+      <w:lvlJc w:val="left"/>
+      <w:pPr>
+        <w:ind w:left="1545" w:hanging="360"/>
+      </w:pPr>
+      <w:rPr>
+        <w:rFonts w:ascii="Courier New" w:hAnsi="Courier New" w:cs="Courier New" w:hint="default"/>
+      </w:rPr>
+    </w:lvl>
+    <w:lvl w:ilvl="2" w:tplc="20000005" w:tentative="1">
+      <w:start w:val="1"/>
+      <w:numFmt w:val="bullet"/>
+      <w:lvlText w:val=""/>
+      <w:lvlJc w:val="left"/>
+      <w:pPr>
+        <w:ind w:left="2265" w:hanging="360"/>
+      </w:pPr>
+      <w:rPr>
+        <w:rFonts w:ascii="Wingdings" w:hAnsi="Wingdings" w:hint="default"/>
+      </w:rPr>
+    </w:lvl>
+    <w:lvl w:ilvl="3" w:tplc="20000001" w:tentative="1">
+      <w:start w:val="1"/>
+      <w:numFmt w:val="bullet"/>
+      <w:lvlText w:val=""/>
+      <w:lvlJc w:val="left"/>
+      <w:pPr>
+        <w:ind w:left="2985" w:hanging="360"/>
+      </w:pPr>
+      <w:rPr>
+        <w:rFonts w:ascii="Symbol" w:hAnsi="Symbol" w:hint="default"/>
+      </w:rPr>
+    </w:lvl>
+    <w:lvl w:ilvl="4" w:tplc="20000003" w:tentative="1">
+      <w:start w:val="1"/>
+      <w:numFmt w:val="bullet"/>
+      <w:lvlText w:val="o"/>
+      <w:lvlJc w:val="left"/>
+      <w:pPr>
+        <w:ind w:left="3705" w:hanging="360"/>
+      </w:pPr>
+      <w:rPr>
+        <w:rFonts w:ascii="Courier New" w:hAnsi="Courier New" w:cs="Courier New" w:hint="default"/>
+      </w:rPr>
+    </w:lvl>
+    <w:lvl w:ilvl="5" w:tplc="20000005" w:tentative="1">
+      <w:start w:val="1"/>
+      <w:numFmt w:val="bullet"/>
+      <w:lvlText w:val=""/>
+      <w:lvlJc w:val="left"/>
+      <w:pPr>
+        <w:ind w:left="4425" w:hanging="360"/>
+      </w:pPr>
+      <w:rPr>
+        <w:rFonts w:ascii="Wingdings" w:hAnsi="Wingdings" w:hint="default"/>
+      </w:rPr>
+    </w:lvl>
+    <w:lvl w:ilvl="6" w:tplc="20000001" w:tentative="1">
+      <w:start w:val="1"/>
+      <w:numFmt w:val="bullet"/>
+      <w:lvlText w:val=""/>
+      <w:lvlJc w:val="left"/>
+      <w:pPr>
+        <w:ind w:left="5145" w:hanging="360"/>
+      </w:pPr>
+      <w:rPr>
+        <w:rFonts w:ascii="Symbol" w:hAnsi="Symbol" w:hint="default"/>
+      </w:rPr>
+    </w:lvl>
+    <w:lvl w:ilvl="7" w:tplc="20000003" w:tentative="1">
+      <w:start w:val="1"/>
+      <w:numFmt w:val="bullet"/>
+      <w:lvlText w:val="o"/>
+      <w:lvlJc w:val="left"/>
+      <w:pPr>
+        <w:ind w:left="5865" w:hanging="360"/>
+      </w:pPr>
+      <w:rPr>
+        <w:rFonts w:ascii="Courier New" w:hAnsi="Courier New" w:cs="Courier New" w:hint="default"/>
+      </w:rPr>
+    </w:lvl>
+    <w:lvl w:ilvl="8" w:tplc="20000005" w:tentative="1">
+      <w:start w:val="1"/>
+      <w:numFmt w:val="bullet"/>
+      <w:lvlText w:val=""/>
+      <w:lvlJc w:val="left"/>
+      <w:pPr>
+        <w:ind w:left="6585" w:hanging="360"/>
+      </w:pPr>
+      <w:rPr>
+        <w:rFonts w:ascii="Wingdings" w:hAnsi="Wingdings" w:hint="default"/>
+      </w:rPr>
+    </w:lvl>
+  </w:abstractNum>
+  <w:abstractNum w:abstractNumId="2" w15:restartNumberingAfterBreak="0">
     <w:nsid w:val="0CA433E7"/>
     <w:multiLevelType w:val="hybridMultilevel"/>
     <w:tmpl w:val="9F96A6A6"/>
@@ -16839,7 +16647,7 @@
       </w:rPr>
     </w:lvl>
   </w:abstractNum>
-  <w:abstractNum w:abstractNumId="2" w15:restartNumberingAfterBreak="0">
+  <w:abstractNum w:abstractNumId="3" w15:restartNumberingAfterBreak="0">
     <w:nsid w:val="16671361"/>
     <w:multiLevelType w:val="hybridMultilevel"/>
     <w:tmpl w:val="64A6CC56"/>
@@ -16952,7 +16760,7 @@
       </w:rPr>
     </w:lvl>
   </w:abstractNum>
-  <w:abstractNum w:abstractNumId="3" w15:restartNumberingAfterBreak="0">
+  <w:abstractNum w:abstractNumId="4" w15:restartNumberingAfterBreak="0">
     <w:nsid w:val="27D13767"/>
     <w:multiLevelType w:val="hybridMultilevel"/>
     <w:tmpl w:val="486A8B38"/>
@@ -17065,7 +16873,7 @@
       </w:rPr>
     </w:lvl>
   </w:abstractNum>
-  <w:abstractNum w:abstractNumId="4" w15:restartNumberingAfterBreak="0">
+  <w:abstractNum w:abstractNumId="5" w15:restartNumberingAfterBreak="0">
     <w:nsid w:val="28E22F7F"/>
     <w:multiLevelType w:val="hybridMultilevel"/>
     <w:tmpl w:val="6ED69DF2"/>
@@ -17178,7 +16986,7 @@
       </w:rPr>
     </w:lvl>
   </w:abstractNum>
-  <w:abstractNum w:abstractNumId="5" w15:restartNumberingAfterBreak="0">
+  <w:abstractNum w:abstractNumId="6" w15:restartNumberingAfterBreak="0">
     <w:nsid w:val="2AC62E58"/>
     <w:multiLevelType w:val="hybridMultilevel"/>
     <w:tmpl w:val="B68A73E2"/>
@@ -17291,7 +17099,7 @@
       </w:rPr>
     </w:lvl>
   </w:abstractNum>
-  <w:abstractNum w:abstractNumId="6" w15:restartNumberingAfterBreak="0">
+  <w:abstractNum w:abstractNumId="7" w15:restartNumberingAfterBreak="0">
     <w:nsid w:val="32F634FD"/>
     <w:multiLevelType w:val="hybridMultilevel"/>
     <w:tmpl w:val="0874CD4A"/>
@@ -17431,7 +17239,7 @@
       </w:rPr>
     </w:lvl>
   </w:abstractNum>
-  <w:abstractNum w:abstractNumId="7" w15:restartNumberingAfterBreak="0">
+  <w:abstractNum w:abstractNumId="8" w15:restartNumberingAfterBreak="0">
     <w:nsid w:val="439162E9"/>
     <w:multiLevelType w:val="hybridMultilevel"/>
     <w:tmpl w:val="AD9A9D54"/>
@@ -17517,7 +17325,7 @@
       </w:pPr>
     </w:lvl>
   </w:abstractNum>
-  <w:abstractNum w:abstractNumId="8" w15:restartNumberingAfterBreak="0">
+  <w:abstractNum w:abstractNumId="9" w15:restartNumberingAfterBreak="0">
     <w:nsid w:val="48011EB1"/>
     <w:multiLevelType w:val="multilevel"/>
     <w:tmpl w:val="567C27AE"/>
@@ -17666,7 +17474,7 @@
       </w:rPr>
     </w:lvl>
   </w:abstractNum>
-  <w:abstractNum w:abstractNumId="9" w15:restartNumberingAfterBreak="0">
+  <w:abstractNum w:abstractNumId="10" w15:restartNumberingAfterBreak="0">
     <w:nsid w:val="4A7475AA"/>
     <w:multiLevelType w:val="hybridMultilevel"/>
     <w:tmpl w:val="6D86134E"/>
@@ -17778,7 +17586,7 @@
       </w:rPr>
     </w:lvl>
   </w:abstractNum>
-  <w:abstractNum w:abstractNumId="10" w15:restartNumberingAfterBreak="0">
+  <w:abstractNum w:abstractNumId="11" w15:restartNumberingAfterBreak="0">
     <w:nsid w:val="55BB25BE"/>
     <w:multiLevelType w:val="hybridMultilevel"/>
     <w:tmpl w:val="636450DA"/>
@@ -17891,7 +17699,7 @@
       </w:rPr>
     </w:lvl>
   </w:abstractNum>
-  <w:abstractNum w:abstractNumId="11" w15:restartNumberingAfterBreak="0">
+  <w:abstractNum w:abstractNumId="12" w15:restartNumberingAfterBreak="0">
     <w:nsid w:val="6D174844"/>
     <w:multiLevelType w:val="hybridMultilevel"/>
     <w:tmpl w:val="393E6CFE"/>
@@ -18004,7 +17812,7 @@
       </w:rPr>
     </w:lvl>
   </w:abstractNum>
-  <w:abstractNum w:abstractNumId="12" w15:restartNumberingAfterBreak="0">
+  <w:abstractNum w:abstractNumId="13" w15:restartNumberingAfterBreak="0">
     <w:nsid w:val="7BE3184E"/>
     <w:multiLevelType w:val="hybridMultilevel"/>
     <w:tmpl w:val="64D0E8E4"/>
@@ -18118,43 +17926,46 @@
     </w:lvl>
   </w:abstractNum>
   <w:num w:numId="1" w16cid:durableId="1529224035">
-    <w:abstractNumId w:val="5"/>
+    <w:abstractNumId w:val="6"/>
   </w:num>
   <w:num w:numId="2" w16cid:durableId="995766580">
-    <w:abstractNumId w:val="6"/>
+    <w:abstractNumId w:val="7"/>
   </w:num>
   <w:num w:numId="3" w16cid:durableId="819613431">
-    <w:abstractNumId w:val="7"/>
+    <w:abstractNumId w:val="8"/>
   </w:num>
   <w:num w:numId="4" w16cid:durableId="1554076833">
-    <w:abstractNumId w:val="4"/>
+    <w:abstractNumId w:val="5"/>
   </w:num>
   <w:num w:numId="5" w16cid:durableId="2096433819">
     <w:abstractNumId w:val="0"/>
   </w:num>
   <w:num w:numId="6" w16cid:durableId="437411378">
-    <w:abstractNumId w:val="8"/>
+    <w:abstractNumId w:val="9"/>
   </w:num>
   <w:num w:numId="7" w16cid:durableId="735472807">
-    <w:abstractNumId w:val="9"/>
+    <w:abstractNumId w:val="10"/>
   </w:num>
   <w:num w:numId="8" w16cid:durableId="1873376108">
+    <w:abstractNumId w:val="3"/>
+  </w:num>
+  <w:num w:numId="9" w16cid:durableId="1731228604">
+    <w:abstractNumId w:val="4"/>
+  </w:num>
+  <w:num w:numId="10" w16cid:durableId="1862207769">
+    <w:abstractNumId w:val="12"/>
+  </w:num>
+  <w:num w:numId="11" w16cid:durableId="1346980173">
+    <w:abstractNumId w:val="11"/>
+  </w:num>
+  <w:num w:numId="12" w16cid:durableId="1826774877">
     <w:abstractNumId w:val="2"/>
   </w:num>
-  <w:num w:numId="9" w16cid:durableId="1731228604">
-    <w:abstractNumId w:val="3"/>
+  <w:num w:numId="13" w16cid:durableId="238249684">
+    <w:abstractNumId w:val="13"/>
   </w:num>
-  <w:num w:numId="10" w16cid:durableId="1862207769">
-    <w:abstractNumId w:val="11"/>
-  </w:num>
-  <w:num w:numId="11" w16cid:durableId="1346980173">
-    <w:abstractNumId w:val="10"/>
-  </w:num>
-  <w:num w:numId="12" w16cid:durableId="1826774877">
+  <w:num w:numId="14" w16cid:durableId="1503546399">
     <w:abstractNumId w:val="1"/>
-  </w:num>
-  <w:num w:numId="13" w16cid:durableId="238249684">
-    <w:abstractNumId w:val="12"/>
   </w:num>
   <w:numIdMacAtCleanup w:val="4"/>
 </w:numbering>
@@ -19213,6 +19024,18 @@
       </w:tcPr>
     </w:tblStylePr>
   </w:style>
+  <w:style w:type="character" w:styleId="UnresolvedMention">
+    <w:name w:val="Unresolved Mention"/>
+    <w:basedOn w:val="DefaultParagraphFont"/>
+    <w:uiPriority w:val="99"/>
+    <w:semiHidden/>
+    <w:unhideWhenUsed/>
+    <w:rsid w:val="00A722AD"/>
+    <w:rPr>
+      <w:color w:val="605E5C"/>
+      <w:shd w:val="clear" w:color="auto" w:fill="E1DFDD"/>
+    </w:rPr>
+  </w:style>
 </w:styles>
 </file>
 
@@ -19500,6 +19323,15 @@
 </file>
 
 <file path=customXml/item1.xml><?xml version="1.0" encoding="utf-8"?>
+<?mso-contentType ?>
+<FormTemplates xmlns="http://schemas.microsoft.com/sharepoint/v3/contenttype/forms">
+  <Display>DocumentLibraryForm</Display>
+  <Edit>DocumentLibraryForm</Edit>
+  <New>DocumentLibraryForm</New>
+</FormTemplates>
+</file>
+
+<file path=customXml/item2.xml><?xml version="1.0" encoding="utf-8"?>
 <ct:contentTypeSchema xmlns:ct="http://schemas.microsoft.com/office/2006/metadata/contentType" xmlns:ma="http://schemas.microsoft.com/office/2006/metadata/properties/metaAttributes" ct:_="" ma:_="" ma:contentTypeName="Document" ma:contentTypeID="0x010100A2A241F33E51BE4BB3CA3315BDEEC685" ma:contentTypeVersion="10" ma:contentTypeDescription="Een nieuw document maken." ma:contentTypeScope="" ma:versionID="7752f4441de95cae7c2712ce1b364ed3">
   <xsd:schema xmlns:xsd="http://www.w3.org/2001/XMLSchema" xmlns:xs="http://www.w3.org/2001/XMLSchema" xmlns:p="http://schemas.microsoft.com/office/2006/metadata/properties" xmlns:ns3="e8a2f0ef-1b1b-4301-af04-e5c45c3c703a" targetNamespace="http://schemas.microsoft.com/office/2006/metadata/properties" ma:root="true" ma:fieldsID="b05328a1911001187371ce9ba0092eca" ns3:_="">
     <xsd:import namespace="e8a2f0ef-1b1b-4301-af04-e5c45c3c703a"/>
@@ -19683,26 +19515,25 @@
 </ct:contentTypeSchema>
 </file>
 
-<file path=customXml/item2.xml><?xml version="1.0" encoding="utf-8"?>
-<?mso-contentType ?>
-<FormTemplates xmlns="http://schemas.microsoft.com/sharepoint/v3/contenttype/forms">
-  <Display>DocumentLibraryForm</Display>
-  <Edit>DocumentLibraryForm</Edit>
-  <New>DocumentLibraryForm</New>
-</FormTemplates>
-</file>
-
 <file path=customXml/item3.xml><?xml version="1.0" encoding="utf-8"?>
-<b:Sources xmlns:b="http://schemas.openxmlformats.org/officeDocument/2006/bibliography" xmlns="http://schemas.openxmlformats.org/officeDocument/2006/bibliography" SelectedStyle="\APA.XSL" StyleName="APA"/>
-</file>
-
-<file path=customXml/item4.xml><?xml version="1.0" encoding="utf-8"?>
 <p:properties xmlns:p="http://schemas.microsoft.com/office/2006/metadata/properties" xmlns:xsi="http://www.w3.org/2001/XMLSchema-instance" xmlns:pc="http://schemas.microsoft.com/office/infopath/2007/PartnerControls">
   <documentManagement/>
 </p:properties>
 </file>
 
+<file path=customXml/item4.xml><?xml version="1.0" encoding="utf-8"?>
+<b:Sources xmlns:b="http://schemas.openxmlformats.org/officeDocument/2006/bibliography" xmlns="http://schemas.openxmlformats.org/officeDocument/2006/bibliography" SelectedStyle="\APA.XSL" StyleName="APA"/>
+</file>
+
 <file path=customXml/itemProps1.xml><?xml version="1.0" encoding="utf-8"?>
+<ds:datastoreItem xmlns:ds="http://schemas.openxmlformats.org/officeDocument/2006/customXml" ds:itemID="{FBE31C94-A75F-4872-A45C-4129FE2906FC}">
+  <ds:schemaRefs>
+    <ds:schemaRef ds:uri="http://schemas.microsoft.com/sharepoint/v3/contenttype/forms"/>
+  </ds:schemaRefs>
+</ds:datastoreItem>
+</file>
+
+<file path=customXml/itemProps2.xml><?xml version="1.0" encoding="utf-8"?>
 <ds:datastoreItem xmlns:ds="http://schemas.openxmlformats.org/officeDocument/2006/customXml" ds:itemID="{2FDA3612-A3ED-4AA5-99AE-DD336B9F0E24}">
   <ds:schemaRefs>
     <ds:schemaRef ds:uri="http://schemas.microsoft.com/office/2006/metadata/contentType"/>
@@ -19720,27 +19551,19 @@
 </ds:datastoreItem>
 </file>
 
-<file path=customXml/itemProps2.xml><?xml version="1.0" encoding="utf-8"?>
-<ds:datastoreItem xmlns:ds="http://schemas.openxmlformats.org/officeDocument/2006/customXml" ds:itemID="{FBE31C94-A75F-4872-A45C-4129FE2906FC}">
-  <ds:schemaRefs>
-    <ds:schemaRef ds:uri="http://schemas.microsoft.com/sharepoint/v3/contenttype/forms"/>
-  </ds:schemaRefs>
-</ds:datastoreItem>
-</file>
-
 <file path=customXml/itemProps3.xml><?xml version="1.0" encoding="utf-8"?>
-<ds:datastoreItem xmlns:ds="http://schemas.openxmlformats.org/officeDocument/2006/customXml" ds:itemID="{4FE82BE8-CABA-4432-ACE3-B2F6AF474F4D}">
-  <ds:schemaRefs>
-    <ds:schemaRef ds:uri="http://schemas.openxmlformats.org/officeDocument/2006/bibliography"/>
-  </ds:schemaRefs>
-</ds:datastoreItem>
-</file>
-
-<file path=customXml/itemProps4.xml><?xml version="1.0" encoding="utf-8"?>
 <ds:datastoreItem xmlns:ds="http://schemas.openxmlformats.org/officeDocument/2006/customXml" ds:itemID="{88CBF7B2-FD9B-4AB8-8556-7C69EAC70024}">
   <ds:schemaRefs>
     <ds:schemaRef ds:uri="http://schemas.microsoft.com/office/2006/metadata/properties"/>
     <ds:schemaRef ds:uri="http://schemas.microsoft.com/office/infopath/2007/PartnerControls"/>
   </ds:schemaRefs>
 </ds:datastoreItem>
+</file>
+
+<file path=customXml/itemProps4.xml><?xml version="1.0" encoding="utf-8"?>
+<ds:datastoreItem xmlns:ds="http://schemas.openxmlformats.org/officeDocument/2006/customXml" ds:itemID="{4FE82BE8-CABA-4432-ACE3-B2F6AF474F4D}">
+  <ds:schemaRefs>
+    <ds:schemaRef ds:uri="http://schemas.openxmlformats.org/officeDocument/2006/bibliography"/>
+  </ds:schemaRefs>
+</ds:datastoreItem>
 </file>
--- a/L04P03 - Aanvraag Proeve Examenbureau/2023-2024 Examinering/Dalen, van, Merijn (99064243)/Dalen, van, Merijn (99064243) - 25297 MKE-T-4 - PvB EsMEI va cohort 2015 - B1-K1_B1-K2_P1-K1.docx
+++ b/L04P03 - Aanvraag Proeve Examenbureau/2023-2024 Examinering/Dalen, van, Merijn (99064243)/Dalen, van, Merijn (99064243) - 25297 MKE-T-4 - PvB EsMEI va cohort 2015 - B1-K1_B1-K2_P1-K1.docx
@@ -531,11 +531,9 @@
                 <w:color w:val="000000" w:themeColor="text1"/>
               </w:rPr>
             </w:pPr>
-            <w:proofErr w:type="spellStart"/>
             <w:r>
               <w:t>Crebonummer</w:t>
             </w:r>
-            <w:proofErr w:type="spellEnd"/>
           </w:p>
         </w:tc>
         <w:tc>
@@ -2122,15 +2120,7 @@
                 <w:sz w:val="18"/>
                 <w:szCs w:val="18"/>
               </w:rPr>
-              <w:t>24</w:t>
-            </w:r>
-            <w:r>
-              <w:rPr>
-                <w:color w:val="FF0000"/>
-                <w:sz w:val="18"/>
-                <w:szCs w:val="18"/>
-              </w:rPr>
-              <w:t>1</w:t>
+              <w:t>246</w:t>
             </w:r>
             <w:r>
               <w:rPr>
@@ -2273,7 +2263,6 @@
               </w:rPr>
               <w:t xml:space="preserve">Martin </w:t>
             </w:r>
-            <w:proofErr w:type="spellStart"/>
             <w:r>
               <w:rPr>
                 <w:color w:val="FF0000"/>
@@ -2286,7 +2275,6 @@
               </w:rPr>
               <w:t>oorevaar</w:t>
             </w:r>
-            <w:proofErr w:type="spellEnd"/>
           </w:p>
         </w:tc>
       </w:tr>
@@ -2932,28 +2920,174 @@
                 <w:color w:val="FF0000"/>
                 <w:sz w:val="18"/>
                 <w:szCs w:val="18"/>
+              </w:rPr>
+            </w:pPr>
+            <w:r>
+              <w:rPr>
+                <w:color w:val="000000"/>
+                <w:sz w:val="18"/>
+                <w:szCs w:val="18"/>
+              </w:rPr>
+              <w:t xml:space="preserve">Voor een opdrachtgever </w:t>
+            </w:r>
+            <w:r>
+              <w:rPr>
+                <w:color w:val="000000"/>
+                <w:sz w:val="18"/>
+                <w:szCs w:val="18"/>
+              </w:rPr>
+              <w:t>werk je het tekeningenpakket uit voor</w:t>
+            </w:r>
+            <w:r>
+              <w:rPr>
+                <w:color w:val="000000"/>
+                <w:sz w:val="18"/>
+                <w:szCs w:val="18"/>
+              </w:rPr>
+              <w:t xml:space="preserve"> </w:t>
+            </w:r>
+            <w:r>
+              <w:rPr>
+                <w:color w:val="000000"/>
+                <w:sz w:val="18"/>
+                <w:szCs w:val="18"/>
+              </w:rPr>
+              <w:t>het</w:t>
+            </w:r>
+            <w:r>
+              <w:rPr>
+                <w:color w:val="000000"/>
+                <w:sz w:val="18"/>
+                <w:szCs w:val="18"/>
+              </w:rPr>
+              <w:t xml:space="preserve"> ontwerp van </w:t>
+            </w:r>
+            <w:r>
+              <w:rPr>
+                <w:color w:val="FF0000"/>
+                <w:sz w:val="18"/>
+                <w:szCs w:val="18"/>
+              </w:rPr>
+              <w:t>Vrijboordmeting schepen</w:t>
+            </w:r>
+            <w:r>
+              <w:rPr>
+                <w:color w:val="FF0000"/>
+                <w:sz w:val="18"/>
+                <w:szCs w:val="18"/>
+              </w:rPr>
+              <w:t xml:space="preserve">, het betreft een aanpassing op een bestaand </w:t>
+            </w:r>
+            <w:r>
+              <w:rPr>
+                <w:color w:val="FF0000"/>
+                <w:sz w:val="18"/>
+                <w:szCs w:val="18"/>
+              </w:rPr>
+              <w:t>apparaat</w:t>
+            </w:r>
+            <w:r>
+              <w:rPr>
+                <w:color w:val="FF0000"/>
+                <w:sz w:val="18"/>
+                <w:szCs w:val="18"/>
+              </w:rPr>
+              <w:t xml:space="preserve"> </w:t>
+            </w:r>
+            <w:r>
+              <w:rPr>
+                <w:color w:val="FF0000"/>
+                <w:sz w:val="18"/>
+                <w:szCs w:val="18"/>
+              </w:rPr>
+              <w:t xml:space="preserve">om </w:t>
+            </w:r>
+            <w:r>
+              <w:rPr>
+                <w:color w:val="FF0000"/>
+                <w:sz w:val="18"/>
+                <w:szCs w:val="18"/>
+              </w:rPr>
+              <w:t>het proces</w:t>
+            </w:r>
+            <w:r>
+              <w:rPr>
+                <w:color w:val="FF0000"/>
+                <w:sz w:val="18"/>
+                <w:szCs w:val="18"/>
+              </w:rPr>
+              <w:t xml:space="preserve"> te visualiseren en de investeringskosten als mogelijk te verlagen</w:t>
+            </w:r>
+            <w:r>
+              <w:rPr>
+                <w:color w:val="FF0000"/>
+                <w:sz w:val="18"/>
+                <w:szCs w:val="18"/>
+              </w:rPr>
+              <w:t>.</w:t>
+            </w:r>
+          </w:p>
+          <w:p>
+            <w:pPr>
+              <w:rPr>
+                <w:color w:val="FF0000"/>
+                <w:sz w:val="18"/>
+                <w:szCs w:val="18"/>
                 <w:highlight w:val="yellow"/>
               </w:rPr>
             </w:pPr>
-            <w:r>
-              <w:rPr>
-                <w:color w:val="000000"/>
-                <w:sz w:val="18"/>
-                <w:szCs w:val="18"/>
-              </w:rPr>
-              <w:t xml:space="preserve">Voor een opdrachtgever </w:t>
-            </w:r>
-            <w:r>
-              <w:rPr>
-                <w:color w:val="000000"/>
-                <w:sz w:val="18"/>
-                <w:szCs w:val="18"/>
-              </w:rPr>
-              <w:t>werk je het tekeningenpakket uit voor</w:t>
-            </w:r>
-            <w:r>
-              <w:rPr>
-                <w:color w:val="000000"/>
+          </w:p>
+          <w:p>
+            <w:pPr>
+              <w:rPr>
+                <w:color w:val="92D050"/>
+                <w:sz w:val="18"/>
+                <w:szCs w:val="18"/>
+              </w:rPr>
+            </w:pPr>
+            <w:r>
+              <w:rPr>
+                <w:color w:val="92D050"/>
+                <w:sz w:val="18"/>
+                <w:szCs w:val="18"/>
+              </w:rPr>
+              <w:t xml:space="preserve">Een Vrijboordmeting </w:t>
+            </w:r>
+            <w:r>
+              <w:rPr>
+                <w:color w:val="92D050"/>
+                <w:sz w:val="18"/>
+                <w:szCs w:val="18"/>
+              </w:rPr>
+              <w:t>is een</w:t>
+            </w:r>
+            <w:r>
+              <w:rPr>
+                <w:color w:val="92D050"/>
+                <w:sz w:val="18"/>
+                <w:szCs w:val="18"/>
+              </w:rPr>
+              <w:t xml:space="preserve"> buiten boo</w:t>
+            </w:r>
+            <w:r>
+              <w:rPr>
+                <w:color w:val="92D050"/>
+                <w:sz w:val="18"/>
+                <w:szCs w:val="18"/>
+              </w:rPr>
+              <w:t>rd</w:t>
+            </w:r>
+            <w:r>
+              <w:rPr>
+                <w:color w:val="92D050"/>
+                <w:sz w:val="18"/>
+                <w:szCs w:val="18"/>
+              </w:rPr>
+              <w:t xml:space="preserve"> meting die kijkt</w:t>
+            </w:r>
+            <w:r>
+              <w:rPr>
+                <w:color w:val="92D050"/>
                 <w:sz w:val="18"/>
                 <w:szCs w:val="18"/>
               </w:rPr>
@@ -2961,47 +3095,177 @@
             </w:r>
             <w:r>
               <w:rPr>
-                <w:color w:val="000000"/>
-                <w:sz w:val="18"/>
-                <w:szCs w:val="18"/>
-              </w:rPr>
-              <w:t>het</w:t>
-            </w:r>
-            <w:r>
-              <w:rPr>
-                <w:color w:val="000000"/>
-                <w:sz w:val="18"/>
-                <w:szCs w:val="18"/>
-              </w:rPr>
-              <w:t xml:space="preserve"> ontwerp van </w:t>
-            </w:r>
-            <w:r>
-              <w:rPr>
-                <w:color w:val="FF0000"/>
-                <w:sz w:val="18"/>
-                <w:szCs w:val="18"/>
-              </w:rPr>
-              <w:t>Vrijboordmeting schepen</w:t>
-            </w:r>
-            <w:r>
-              <w:rPr>
-                <w:color w:val="FF0000"/>
-                <w:sz w:val="18"/>
-                <w:szCs w:val="18"/>
-              </w:rPr>
-              <w:t xml:space="preserve">, het betreft een aanpassing op een bestaand </w:t>
-            </w:r>
-            <w:r>
-              <w:rPr>
-                <w:color w:val="FF0000"/>
-                <w:sz w:val="18"/>
-                <w:szCs w:val="18"/>
-              </w:rPr>
-              <w:t>apparaat</w:t>
-            </w:r>
-            <w:r>
-              <w:rPr>
-                <w:color w:val="FF0000"/>
+                <w:color w:val="92D050"/>
+                <w:sz w:val="18"/>
+                <w:szCs w:val="18"/>
+              </w:rPr>
+              <w:t>naar de diepte</w:t>
+            </w:r>
+            <w:r>
+              <w:rPr>
+                <w:color w:val="92D050"/>
+                <w:sz w:val="18"/>
+                <w:szCs w:val="18"/>
+              </w:rPr>
+              <w:t xml:space="preserve"> van een schip</w:t>
+            </w:r>
+            <w:r>
+              <w:rPr>
+                <w:color w:val="92D050"/>
+                <w:sz w:val="18"/>
+                <w:szCs w:val="18"/>
+              </w:rPr>
+              <w:t>.</w:t>
+            </w:r>
+            <w:r>
+              <w:rPr>
+                <w:color w:val="92D050"/>
+                <w:sz w:val="18"/>
+                <w:szCs w:val="18"/>
+              </w:rPr>
+              <w:t xml:space="preserve"> Om een schip </w:t>
+            </w:r>
+            <w:r>
+              <w:rPr>
+                <w:color w:val="92D050"/>
+                <w:sz w:val="18"/>
+                <w:szCs w:val="18"/>
+              </w:rPr>
+              <w:t>zo goed- en snel mogelijk v</w:t>
+            </w:r>
+            <w:r>
+              <w:rPr>
+                <w:color w:val="92D050"/>
+                <w:sz w:val="18"/>
+                <w:szCs w:val="18"/>
+              </w:rPr>
+              <w:t>rij</w:t>
+            </w:r>
+            <w:r>
+              <w:rPr>
+                <w:color w:val="92D050"/>
+                <w:sz w:val="18"/>
+                <w:szCs w:val="18"/>
+              </w:rPr>
+              <w:t xml:space="preserve"> te trekken</w:t>
+            </w:r>
+            <w:r>
+              <w:rPr>
+                <w:color w:val="92D050"/>
+                <w:sz w:val="18"/>
+                <w:szCs w:val="18"/>
+              </w:rPr>
+              <w:t xml:space="preserve"> en ook om te kijken hoe het schip staat</w:t>
+            </w:r>
+            <w:r>
+              <w:rPr>
+                <w:color w:val="92D050"/>
+                <w:sz w:val="18"/>
+                <w:szCs w:val="18"/>
+              </w:rPr>
+              <w:t xml:space="preserve">. </w:t>
+            </w:r>
+            <w:r>
+              <w:rPr>
+                <w:color w:val="92D050"/>
+                <w:sz w:val="18"/>
+                <w:szCs w:val="18"/>
+              </w:rPr>
+              <w:t xml:space="preserve">Dit word </w:t>
+            </w:r>
+            <w:r>
+              <w:rPr>
+                <w:color w:val="92D050"/>
+                <w:sz w:val="18"/>
+                <w:szCs w:val="18"/>
+              </w:rPr>
+              <w:t>actueel</w:t>
+            </w:r>
+            <w:r>
+              <w:rPr>
+                <w:color w:val="92D050"/>
+                <w:sz w:val="18"/>
+                <w:szCs w:val="18"/>
+              </w:rPr>
+              <w:t xml:space="preserve"> met de hand uitgevoerd</w:t>
+            </w:r>
+            <w:r>
+              <w:rPr>
+                <w:color w:val="92D050"/>
+                <w:sz w:val="18"/>
+                <w:szCs w:val="18"/>
+              </w:rPr>
+              <w:t xml:space="preserve"> en wil </w:t>
+            </w:r>
+            <w:r>
+              <w:rPr>
+                <w:color w:val="92D050"/>
+                <w:sz w:val="18"/>
+                <w:szCs w:val="18"/>
+              </w:rPr>
+              <w:t>Boskalis</w:t>
+            </w:r>
+            <w:r>
+              <w:rPr>
+                <w:color w:val="92D050"/>
+                <w:sz w:val="18"/>
+                <w:szCs w:val="18"/>
+              </w:rPr>
+              <w:t xml:space="preserve"> graag automatiseren.</w:t>
+            </w:r>
+          </w:p>
+          <w:p>
+            <w:pPr>
+              <w:rPr>
+                <w:color w:val="92D050"/>
+                <w:sz w:val="18"/>
+                <w:szCs w:val="18"/>
+              </w:rPr>
+            </w:pPr>
+          </w:p>
+          <w:p>
+            <w:pPr>
+              <w:rPr>
+                <w:color w:val="92D050"/>
+                <w:sz w:val="18"/>
+                <w:szCs w:val="18"/>
+              </w:rPr>
+            </w:pPr>
+            <w:r>
+              <w:rPr>
+                <w:color w:val="92D050"/>
+                <w:sz w:val="18"/>
+                <w:szCs w:val="18"/>
+              </w:rPr>
+              <w:t>V</w:t>
+            </w:r>
+            <w:r>
+              <w:rPr>
+                <w:color w:val="92D050"/>
+                <w:sz w:val="18"/>
+                <w:szCs w:val="18"/>
+              </w:rPr>
+              <w:t xml:space="preserve">oor deze </w:t>
+            </w:r>
+            <w:r>
+              <w:rPr>
+                <w:color w:val="92D050"/>
+                <w:sz w:val="18"/>
+                <w:szCs w:val="18"/>
+              </w:rPr>
+              <w:t>meting</w:t>
+            </w:r>
+            <w:r>
+              <w:rPr>
+                <w:color w:val="92D050"/>
+                <w:sz w:val="18"/>
+                <w:szCs w:val="18"/>
+              </w:rPr>
+              <w:t xml:space="preserve"> word</w:t>
+            </w:r>
+            <w:r>
+              <w:rPr>
+                <w:color w:val="92D050"/>
                 <w:sz w:val="18"/>
                 <w:szCs w:val="18"/>
               </w:rPr>
@@ -3009,35 +3273,391 @@
             </w:r>
             <w:r>
               <w:rPr>
-                <w:color w:val="FF0000"/>
-                <w:sz w:val="18"/>
-                <w:szCs w:val="18"/>
-              </w:rPr>
-              <w:t xml:space="preserve">om </w:t>
-            </w:r>
-            <w:r>
-              <w:rPr>
-                <w:color w:val="FF0000"/>
-                <w:sz w:val="18"/>
-                <w:szCs w:val="18"/>
-              </w:rPr>
-              <w:t>het proces</w:t>
-            </w:r>
-            <w:r>
-              <w:rPr>
-                <w:color w:val="FF0000"/>
-                <w:sz w:val="18"/>
-                <w:szCs w:val="18"/>
-              </w:rPr>
-              <w:t xml:space="preserve"> te visualiseren en de investeringskosten als mogelijk te verlagen</w:t>
-            </w:r>
-            <w:r>
-              <w:rPr>
-                <w:color w:val="FF0000"/>
+                <w:color w:val="92D050"/>
+                <w:sz w:val="18"/>
+                <w:szCs w:val="18"/>
+              </w:rPr>
+              <w:t xml:space="preserve">er een meetlint naar </w:t>
+            </w:r>
+            <w:r>
+              <w:rPr>
+                <w:color w:val="92D050"/>
+                <w:sz w:val="18"/>
+                <w:szCs w:val="18"/>
+              </w:rPr>
+              <w:t>beneden</w:t>
+            </w:r>
+            <w:r>
+              <w:rPr>
+                <w:color w:val="92D050"/>
+                <w:sz w:val="18"/>
+                <w:szCs w:val="18"/>
+              </w:rPr>
+              <w:t xml:space="preserve"> gegooid tot een bepaalde diept </w:t>
+            </w:r>
+            <w:r>
+              <w:rPr>
+                <w:color w:val="92D050"/>
+                <w:sz w:val="18"/>
+                <w:szCs w:val="18"/>
+              </w:rPr>
+              <w:t xml:space="preserve">en op </w:t>
+            </w:r>
+            <w:r>
+              <w:rPr>
+                <w:color w:val="92D050"/>
+                <w:sz w:val="18"/>
+                <w:szCs w:val="18"/>
+              </w:rPr>
+              <w:t xml:space="preserve"> 4 tot 6 verschillende plekken(</w:t>
+            </w:r>
+            <w:r>
+              <w:rPr>
+                <w:color w:val="92D050"/>
+                <w:sz w:val="18"/>
+                <w:szCs w:val="18"/>
+              </w:rPr>
+              <w:t>ligt aan de lengte</w:t>
+            </w:r>
+            <w:r>
+              <w:rPr>
+                <w:color w:val="92D050"/>
+                <w:sz w:val="18"/>
+                <w:szCs w:val="18"/>
+              </w:rPr>
+              <w:t>)</w:t>
+            </w:r>
+            <w:r>
+              <w:rPr>
+                <w:color w:val="92D050"/>
+                <w:sz w:val="18"/>
+                <w:szCs w:val="18"/>
+              </w:rPr>
+              <w:t xml:space="preserve"> </w:t>
+            </w:r>
+            <w:r>
+              <w:rPr>
+                <w:color w:val="92D050"/>
+                <w:sz w:val="18"/>
+                <w:szCs w:val="18"/>
+              </w:rPr>
+              <w:t>uitgevoerd.</w:t>
+            </w:r>
+          </w:p>
+          <w:p>
+            <w:pPr>
+              <w:rPr>
+                <w:color w:val="92D050"/>
+                <w:sz w:val="18"/>
+                <w:szCs w:val="18"/>
+              </w:rPr>
+            </w:pPr>
+          </w:p>
+          <w:p>
+            <w:pPr>
+              <w:rPr>
+                <w:color w:val="92D050"/>
+                <w:sz w:val="18"/>
+                <w:szCs w:val="18"/>
+              </w:rPr>
+            </w:pPr>
+            <w:r>
+              <w:rPr>
+                <w:color w:val="92D050"/>
+                <w:sz w:val="18"/>
+                <w:szCs w:val="18"/>
+              </w:rPr>
+              <w:t xml:space="preserve">Om deze werkzaamheid te </w:t>
+            </w:r>
+            <w:r>
+              <w:rPr>
+                <w:color w:val="92D050"/>
+                <w:sz w:val="18"/>
+                <w:szCs w:val="18"/>
+              </w:rPr>
+              <w:t>versimp</w:t>
+            </w:r>
+            <w:r>
+              <w:rPr>
+                <w:color w:val="92D050"/>
+                <w:sz w:val="18"/>
+                <w:szCs w:val="18"/>
+              </w:rPr>
+              <w:t xml:space="preserve">elen en accurater te maken moet er een hengel komen en hardware. </w:t>
+            </w:r>
+            <w:r>
+              <w:rPr>
+                <w:color w:val="92D050"/>
+                <w:sz w:val="18"/>
+                <w:szCs w:val="18"/>
+              </w:rPr>
+              <w:t xml:space="preserve">Mijn project in dit grotere project is het </w:t>
+            </w:r>
+            <w:r>
+              <w:rPr>
+                <w:color w:val="92D050"/>
+                <w:sz w:val="18"/>
+                <w:szCs w:val="18"/>
+              </w:rPr>
+              <w:t>visualiseren en opsturen van de gemeten data hiervoor</w:t>
+            </w:r>
+            <w:r>
+              <w:rPr>
+                <w:color w:val="92D050"/>
+                <w:sz w:val="18"/>
+                <w:szCs w:val="18"/>
+              </w:rPr>
+              <w:t xml:space="preserve"> </w:t>
+            </w:r>
+            <w:r>
+              <w:rPr>
+                <w:color w:val="92D050"/>
+                <w:sz w:val="18"/>
+                <w:szCs w:val="18"/>
+              </w:rPr>
+              <w:t>zijn</w:t>
+            </w:r>
+            <w:r>
+              <w:rPr>
+                <w:color w:val="92D050"/>
+                <w:sz w:val="18"/>
+                <w:szCs w:val="18"/>
+              </w:rPr>
+              <w:t xml:space="preserve"> er al </w:t>
+            </w:r>
+            <w:r>
+              <w:rPr>
+                <w:color w:val="92D050"/>
+                <w:sz w:val="18"/>
+                <w:szCs w:val="18"/>
+              </w:rPr>
+              <w:t>2</w:t>
+            </w:r>
+            <w:r>
+              <w:rPr>
+                <w:color w:val="92D050"/>
+                <w:sz w:val="18"/>
+                <w:szCs w:val="18"/>
+              </w:rPr>
+              <w:t xml:space="preserve"> sensor</w:t>
+            </w:r>
+            <w:r>
+              <w:rPr>
+                <w:color w:val="92D050"/>
+                <w:sz w:val="18"/>
+                <w:szCs w:val="18"/>
+              </w:rPr>
+              <w:t>en</w:t>
+            </w:r>
+            <w:r>
+              <w:rPr>
+                <w:color w:val="92D050"/>
+                <w:sz w:val="18"/>
+                <w:szCs w:val="18"/>
+              </w:rPr>
+              <w:t xml:space="preserve"> bekend </w:t>
+            </w:r>
+            <w:r>
+              <w:rPr>
+                <w:color w:val="92D050"/>
+                <w:sz w:val="18"/>
+                <w:szCs w:val="18"/>
+              </w:rPr>
+              <w:t xml:space="preserve">1 meet er </w:t>
+            </w:r>
+            <w:r>
+              <w:rPr>
+                <w:color w:val="92D050"/>
+                <w:sz w:val="18"/>
+                <w:szCs w:val="18"/>
+              </w:rPr>
+              <w:t xml:space="preserve">de </w:t>
+            </w:r>
+            <w:r>
+              <w:rPr>
+                <w:color w:val="92D050"/>
+                <w:sz w:val="18"/>
+                <w:szCs w:val="18"/>
+              </w:rPr>
+              <w:t>diepte</w:t>
+            </w:r>
+            <w:r>
+              <w:rPr>
+                <w:color w:val="92D050"/>
+                <w:sz w:val="18"/>
+                <w:szCs w:val="18"/>
+              </w:rPr>
+              <w:t xml:space="preserve"> en</w:t>
+            </w:r>
+            <w:r>
+              <w:rPr>
+                <w:color w:val="92D050"/>
+                <w:sz w:val="18"/>
+                <w:szCs w:val="18"/>
+              </w:rPr>
+              <w:t xml:space="preserve"> temperatuur</w:t>
+            </w:r>
+            <w:r>
+              <w:rPr>
+                <w:color w:val="92D050"/>
+                <w:sz w:val="18"/>
+                <w:szCs w:val="18"/>
+              </w:rPr>
+              <w:t xml:space="preserve"> de ander </w:t>
+            </w:r>
+            <w:r>
+              <w:rPr>
+                <w:color w:val="92D050"/>
+                <w:sz w:val="18"/>
+                <w:szCs w:val="18"/>
+              </w:rPr>
+              <w:t>meet de positie</w:t>
+            </w:r>
+            <w:r>
+              <w:rPr>
+                <w:color w:val="92D050"/>
                 <w:sz w:val="18"/>
                 <w:szCs w:val="18"/>
               </w:rPr>
               <w:t>.</w:t>
+            </w:r>
+          </w:p>
+          <w:p>
+            <w:pPr>
+              <w:rPr>
+                <w:color w:val="92D050"/>
+                <w:sz w:val="18"/>
+                <w:szCs w:val="18"/>
+              </w:rPr>
+            </w:pPr>
+          </w:p>
+          <w:p>
+            <w:pPr>
+              <w:rPr>
+                <w:color w:val="92D050"/>
+                <w:sz w:val="18"/>
+                <w:szCs w:val="18"/>
+              </w:rPr>
+            </w:pPr>
+            <w:r>
+              <w:rPr>
+                <w:color w:val="92D050"/>
+                <w:sz w:val="18"/>
+                <w:szCs w:val="18"/>
+              </w:rPr>
+              <w:t>Hier voor moet</w:t>
+            </w:r>
+            <w:r>
+              <w:rPr>
+                <w:color w:val="92D050"/>
+                <w:sz w:val="18"/>
+                <w:szCs w:val="18"/>
+              </w:rPr>
+              <w:t xml:space="preserve"> ik</w:t>
+            </w:r>
+            <w:r>
+              <w:rPr>
+                <w:color w:val="92D050"/>
+                <w:sz w:val="18"/>
+                <w:szCs w:val="18"/>
+              </w:rPr>
+              <w:t xml:space="preserve"> verschillende onderdelen</w:t>
+            </w:r>
+            <w:r>
+              <w:rPr>
+                <w:color w:val="92D050"/>
+                <w:sz w:val="18"/>
+                <w:szCs w:val="18"/>
+              </w:rPr>
+              <w:t xml:space="preserve"> uitzoeken</w:t>
+            </w:r>
+            <w:r>
+              <w:rPr>
+                <w:color w:val="92D050"/>
+                <w:sz w:val="18"/>
+                <w:szCs w:val="18"/>
+              </w:rPr>
+              <w:t xml:space="preserve"> </w:t>
+            </w:r>
+            <w:r>
+              <w:rPr>
+                <w:color w:val="92D050"/>
+                <w:sz w:val="18"/>
+                <w:szCs w:val="18"/>
+              </w:rPr>
+              <w:t>,ontworpen</w:t>
+            </w:r>
+            <w:r>
+              <w:rPr>
+                <w:color w:val="92D050"/>
+                <w:sz w:val="18"/>
+                <w:szCs w:val="18"/>
+              </w:rPr>
+              <w:t xml:space="preserve"> tekenen</w:t>
+            </w:r>
+            <w:r>
+              <w:rPr>
+                <w:color w:val="92D050"/>
+                <w:sz w:val="18"/>
+                <w:szCs w:val="18"/>
+              </w:rPr>
+              <w:t xml:space="preserve"> en</w:t>
+            </w:r>
+            <w:r>
+              <w:rPr>
+                <w:color w:val="92D050"/>
+                <w:sz w:val="18"/>
+                <w:szCs w:val="18"/>
+              </w:rPr>
+              <w:t xml:space="preserve"> </w:t>
+            </w:r>
+            <w:r>
+              <w:rPr>
+                <w:color w:val="92D050"/>
+                <w:sz w:val="18"/>
+                <w:szCs w:val="18"/>
+              </w:rPr>
+              <w:t>rea</w:t>
+            </w:r>
+            <w:r>
+              <w:rPr>
+                <w:color w:val="92D050"/>
+                <w:sz w:val="18"/>
+                <w:szCs w:val="18"/>
+              </w:rPr>
+              <w:t xml:space="preserve">liseren van </w:t>
+            </w:r>
+            <w:r>
+              <w:rPr>
+                <w:color w:val="92D050"/>
+                <w:sz w:val="18"/>
+                <w:szCs w:val="18"/>
+              </w:rPr>
+              <w:t>een prototype</w:t>
+            </w:r>
+            <w:r>
+              <w:rPr>
+                <w:color w:val="92D050"/>
+                <w:sz w:val="18"/>
+                <w:szCs w:val="18"/>
+              </w:rPr>
+              <w:t>. Ook moet hier code voor geschreven worden</w:t>
+            </w:r>
+            <w:r>
+              <w:rPr>
+                <w:color w:val="92D050"/>
+                <w:sz w:val="18"/>
+                <w:szCs w:val="18"/>
+              </w:rPr>
+              <w:t xml:space="preserve"> om de data te visualiseren en op te sturen.</w:t>
+            </w:r>
+            <w:r>
+              <w:rPr>
+                <w:color w:val="92D050"/>
+                <w:sz w:val="18"/>
+                <w:szCs w:val="18"/>
+              </w:rPr>
+              <w:t xml:space="preserve"> Voor een al bestaande omgeving</w:t>
             </w:r>
           </w:p>
           <w:p>
@@ -3341,38 +3961,107 @@
           <w:p>
             <w:pPr>
               <w:rPr>
+                <w:color w:val="FF0000"/>
+                <w:sz w:val="18"/>
+                <w:szCs w:val="18"/>
+              </w:rPr>
+            </w:pPr>
+            <w:r>
+              <w:rPr>
+                <w:sz w:val="18"/>
+                <w:szCs w:val="18"/>
+              </w:rPr>
+              <w:t xml:space="preserve">Je begeleidt de </w:t>
+            </w:r>
+            <w:r>
+              <w:rPr>
+                <w:color w:val="FF0000"/>
+                <w:sz w:val="18"/>
+                <w:szCs w:val="18"/>
+              </w:rPr>
+              <w:t>productie</w:t>
+            </w:r>
+            <w:r>
+              <w:rPr>
+                <w:color w:val="FF0000"/>
+                <w:sz w:val="18"/>
+                <w:szCs w:val="18"/>
+              </w:rPr>
+              <w:t xml:space="preserve"> en ontwerp</w:t>
+            </w:r>
+            <w:r>
+              <w:rPr>
+                <w:color w:val="FF0000"/>
+                <w:sz w:val="18"/>
+                <w:szCs w:val="18"/>
+              </w:rPr>
+              <w:t xml:space="preserve"> </w:t>
+            </w:r>
+            <w:r>
+              <w:rPr>
+                <w:sz w:val="18"/>
+                <w:szCs w:val="18"/>
+              </w:rPr>
+              <w:t xml:space="preserve">van </w:t>
+            </w:r>
+            <w:r>
+              <w:rPr>
+                <w:color w:val="FF0000"/>
+                <w:sz w:val="18"/>
+                <w:szCs w:val="18"/>
+              </w:rPr>
+              <w:t>een behuizing</w:t>
+            </w:r>
+            <w:r>
+              <w:rPr>
+                <w:color w:val="FF0000"/>
+                <w:sz w:val="18"/>
+                <w:szCs w:val="18"/>
+              </w:rPr>
+              <w:t>.</w:t>
+            </w:r>
+          </w:p>
+          <w:p>
+            <w:pPr>
+              <w:rPr>
                 <w:i/>
                 <w:color w:val="FF0000"/>
                 <w:sz w:val="18"/>
                 <w:szCs w:val="18"/>
               </w:rPr>
             </w:pPr>
-            <w:r>
-              <w:rPr>
-                <w:sz w:val="18"/>
-                <w:szCs w:val="18"/>
-              </w:rPr>
-              <w:t xml:space="preserve">Je begeleidt de </w:t>
-            </w:r>
-            <w:r>
-              <w:rPr>
-                <w:color w:val="FF0000"/>
-                <w:sz w:val="18"/>
-                <w:szCs w:val="18"/>
-              </w:rPr>
-              <w:t>productie</w:t>
-            </w:r>
-            <w:r>
-              <w:rPr>
-                <w:color w:val="FF0000"/>
-                <w:sz w:val="18"/>
-                <w:szCs w:val="18"/>
-              </w:rPr>
-              <w:t xml:space="preserve"> en ontwerp</w:t>
-            </w:r>
-            <w:r>
-              <w:rPr>
-                <w:color w:val="FF0000"/>
+          </w:p>
+          <w:p>
+            <w:pPr>
+              <w:rPr>
+                <w:iCs/>
+                <w:color w:val="92D050"/>
+                <w:sz w:val="18"/>
+                <w:szCs w:val="18"/>
+              </w:rPr>
+            </w:pPr>
+            <w:r>
+              <w:rPr>
+                <w:iCs/>
+                <w:color w:val="92D050"/>
+                <w:sz w:val="18"/>
+                <w:szCs w:val="18"/>
+              </w:rPr>
+              <w:t xml:space="preserve">Om de microcontroller en </w:t>
+            </w:r>
+            <w:r>
+              <w:rPr>
+                <w:iCs/>
+                <w:color w:val="92D050"/>
+                <w:sz w:val="18"/>
+                <w:szCs w:val="18"/>
+              </w:rPr>
+              <w:t>display veilig</w:t>
+            </w:r>
+            <w:r>
+              <w:rPr>
+                <w:iCs/>
+                <w:color w:val="92D050"/>
                 <w:sz w:val="18"/>
                 <w:szCs w:val="18"/>
               </w:rPr>
@@ -3380,22 +4069,201 @@
             </w:r>
             <w:r>
               <w:rPr>
-                <w:sz w:val="18"/>
-                <w:szCs w:val="18"/>
-              </w:rPr>
-              <w:t xml:space="preserve">van </w:t>
-            </w:r>
-            <w:r>
-              <w:rPr>
-                <w:color w:val="FF0000"/>
-                <w:sz w:val="18"/>
-                <w:szCs w:val="18"/>
-              </w:rPr>
-              <w:t>een behuizing</w:t>
-            </w:r>
-            <w:r>
-              <w:rPr>
-                <w:color w:val="FF0000"/>
+                <w:iCs/>
+                <w:color w:val="92D050"/>
+                <w:sz w:val="18"/>
+                <w:szCs w:val="18"/>
+              </w:rPr>
+              <w:t xml:space="preserve">en werkend te laten </w:t>
+            </w:r>
+            <w:r>
+              <w:rPr>
+                <w:iCs/>
+                <w:color w:val="92D050"/>
+                <w:sz w:val="18"/>
+                <w:szCs w:val="18"/>
+              </w:rPr>
+              <w:t xml:space="preserve">uitvoeren </w:t>
+            </w:r>
+            <w:r>
+              <w:rPr>
+                <w:iCs/>
+                <w:color w:val="92D050"/>
+                <w:sz w:val="18"/>
+                <w:szCs w:val="18"/>
+              </w:rPr>
+              <w:t xml:space="preserve">komt er een behuizing deze behuizing moet ontworpen en </w:t>
+            </w:r>
+            <w:r>
+              <w:rPr>
+                <w:iCs/>
+                <w:color w:val="92D050"/>
+                <w:sz w:val="18"/>
+                <w:szCs w:val="18"/>
+              </w:rPr>
+              <w:t>geproduceerd</w:t>
+            </w:r>
+            <w:r>
+              <w:rPr>
+                <w:iCs/>
+                <w:color w:val="92D050"/>
+                <w:sz w:val="18"/>
+                <w:szCs w:val="18"/>
+              </w:rPr>
+              <w:t xml:space="preserve"> worden</w:t>
+            </w:r>
+            <w:r>
+              <w:rPr>
+                <w:iCs/>
+                <w:color w:val="92D050"/>
+                <w:sz w:val="18"/>
+                <w:szCs w:val="18"/>
+              </w:rPr>
+              <w:t>.</w:t>
+            </w:r>
+          </w:p>
+          <w:p>
+            <w:pPr>
+              <w:rPr>
+                <w:iCs/>
+                <w:color w:val="92D050"/>
+                <w:sz w:val="18"/>
+                <w:szCs w:val="18"/>
+              </w:rPr>
+            </w:pPr>
+          </w:p>
+          <w:p>
+            <w:pPr>
+              <w:rPr>
+                <w:iCs/>
+                <w:color w:val="92D050"/>
+                <w:sz w:val="18"/>
+                <w:szCs w:val="18"/>
+              </w:rPr>
+            </w:pPr>
+            <w:r>
+              <w:rPr>
+                <w:iCs/>
+                <w:color w:val="92D050"/>
+                <w:sz w:val="18"/>
+                <w:szCs w:val="18"/>
+              </w:rPr>
+              <w:t xml:space="preserve">Hierbij ga ik het </w:t>
+            </w:r>
+            <w:r>
+              <w:rPr>
+                <w:iCs/>
+                <w:color w:val="92D050"/>
+                <w:sz w:val="18"/>
+                <w:szCs w:val="18"/>
+              </w:rPr>
+              <w:t xml:space="preserve">ontwerpen en </w:t>
+            </w:r>
+            <w:r>
+              <w:rPr>
+                <w:iCs/>
+                <w:color w:val="92D050"/>
+                <w:sz w:val="18"/>
+                <w:szCs w:val="18"/>
+              </w:rPr>
+              <w:t>produceren</w:t>
+            </w:r>
+            <w:r>
+              <w:rPr>
+                <w:iCs/>
+                <w:color w:val="92D050"/>
+                <w:sz w:val="18"/>
+                <w:szCs w:val="18"/>
+              </w:rPr>
+              <w:t xml:space="preserve"> begeleiden </w:t>
+            </w:r>
+            <w:r>
+              <w:rPr>
+                <w:iCs/>
+                <w:color w:val="92D050"/>
+                <w:sz w:val="18"/>
+                <w:szCs w:val="18"/>
+              </w:rPr>
+              <w:t>d</w:t>
+            </w:r>
+            <w:r>
+              <w:rPr>
+                <w:iCs/>
+                <w:color w:val="92D050"/>
+                <w:sz w:val="18"/>
+                <w:szCs w:val="18"/>
+              </w:rPr>
+              <w:t>eze behuizing moet tegen regen, stormen, een stootje, warmte en zonlicht kunnen.</w:t>
+            </w:r>
+          </w:p>
+          <w:p>
+            <w:pPr>
+              <w:rPr>
+                <w:iCs/>
+                <w:color w:val="92D050"/>
+                <w:sz w:val="18"/>
+                <w:szCs w:val="18"/>
+              </w:rPr>
+            </w:pPr>
+          </w:p>
+          <w:p>
+            <w:pPr>
+              <w:rPr>
+                <w:iCs/>
+                <w:color w:val="92D050"/>
+                <w:sz w:val="18"/>
+                <w:szCs w:val="18"/>
+              </w:rPr>
+            </w:pPr>
+            <w:r>
+              <w:rPr>
+                <w:iCs/>
+                <w:color w:val="92D050"/>
+                <w:sz w:val="18"/>
+                <w:szCs w:val="18"/>
+              </w:rPr>
+              <w:t>Deze behuizing moet aan verschillende</w:t>
+            </w:r>
+            <w:r>
+              <w:rPr>
+                <w:iCs/>
+                <w:color w:val="92D050"/>
+                <w:sz w:val="18"/>
+                <w:szCs w:val="18"/>
+              </w:rPr>
+              <w:t xml:space="preserve"> </w:t>
+            </w:r>
+            <w:r>
+              <w:rPr>
+                <w:iCs/>
+                <w:color w:val="92D050"/>
+                <w:sz w:val="18"/>
+                <w:szCs w:val="18"/>
+              </w:rPr>
+              <w:t xml:space="preserve">eisen </w:t>
+            </w:r>
+            <w:r>
+              <w:rPr>
+                <w:iCs/>
+                <w:color w:val="92D050"/>
+                <w:sz w:val="18"/>
+                <w:szCs w:val="18"/>
+              </w:rPr>
+              <w:t xml:space="preserve">daar moet deze op getest worden met een checklist deze moet worden opgezet en </w:t>
+            </w:r>
+            <w:r>
+              <w:rPr>
+                <w:iCs/>
+                <w:color w:val="92D050"/>
+                <w:sz w:val="18"/>
+                <w:szCs w:val="18"/>
+              </w:rPr>
+              <w:t>uitgevoerd. De behuizing word hierop getest</w:t>
+            </w:r>
+            <w:r>
+              <w:rPr>
+                <w:iCs/>
+                <w:color w:val="92D050"/>
                 <w:sz w:val="18"/>
                 <w:szCs w:val="18"/>
               </w:rPr>
@@ -3569,6 +4437,7 @@
               <w:rPr>
                 <w:color w:val="000000"/>
               </w:rPr>
+              <w:lastRenderedPageBreak/>
               <w:t>Resultaat</w:t>
             </w:r>
           </w:p>
@@ -4010,15 +4879,7 @@
                 <w:sz w:val="18"/>
                 <w:szCs w:val="18"/>
               </w:rPr>
-              <w:t>24</w:t>
-            </w:r>
-            <w:r>
-              <w:rPr>
-                <w:color w:val="FF0000"/>
-                <w:sz w:val="18"/>
-                <w:szCs w:val="18"/>
-              </w:rPr>
-              <w:t>1</w:t>
+              <w:t>246</w:t>
             </w:r>
             <w:r>
               <w:rPr>
@@ -4181,7 +5042,7 @@
                       <w:sz w:val="18"/>
                       <w:szCs w:val="18"/>
                     </w:rPr>
-                    <w:t>45</w:t>
+                    <w:t>50</w:t>
                   </w:r>
                   <w:r>
                     <w:rPr>
@@ -4806,7 +5667,6 @@
                 <w:sz w:val="18"/>
                 <w:szCs w:val="18"/>
               </w:rPr>
-              <w:lastRenderedPageBreak/>
               <w:t>B</w:t>
             </w:r>
             <w:r>
@@ -5655,7 +6515,6 @@
                 <w:szCs w:val="18"/>
               </w:rPr>
             </w:pPr>
-            <w:proofErr w:type="spellStart"/>
             <w:r>
               <w:rPr>
                 <w:color w:val="FF0000"/>
@@ -5672,7 +6531,6 @@
               </w:rPr>
               <w:t>csCAD</w:t>
             </w:r>
-            <w:proofErr w:type="spellEnd"/>
             <w:r>
               <w:rPr>
                 <w:color w:val="FF0000"/>
@@ -5763,57 +6621,29 @@
               </w:rPr>
               <w:t xml:space="preserve">gebruik ik </w:t>
             </w:r>
-            <w:proofErr w:type="spellStart"/>
             <w:r>
               <w:rPr>
                 <w:color w:val="FF0000"/>
                 <w:sz w:val="18"/>
                 <w:szCs w:val="18"/>
               </w:rPr>
-              <w:t>BricsCAD</w:t>
-            </w:r>
-            <w:proofErr w:type="spellEnd"/>
+              <w:t>BricsCAD. Het programma kan ook DWG</w:t>
+            </w:r>
             <w:r>
               <w:rPr>
                 <w:color w:val="FF0000"/>
                 <w:sz w:val="18"/>
                 <w:szCs w:val="18"/>
               </w:rPr>
-              <w:t xml:space="preserve">. Het programma kan ook </w:t>
-            </w:r>
-            <w:proofErr w:type="spellStart"/>
+              <w:t>’</w:t>
+            </w:r>
             <w:r>
               <w:rPr>
                 <w:color w:val="FF0000"/>
                 <w:sz w:val="18"/>
                 <w:szCs w:val="18"/>
               </w:rPr>
-              <w:t>DWG</w:t>
-            </w:r>
-            <w:r>
-              <w:rPr>
-                <w:color w:val="FF0000"/>
-                <w:sz w:val="18"/>
-                <w:szCs w:val="18"/>
-              </w:rPr>
-              <w:t>’</w:t>
-            </w:r>
-            <w:r>
-              <w:rPr>
-                <w:color w:val="FF0000"/>
-                <w:sz w:val="18"/>
-                <w:szCs w:val="18"/>
-              </w:rPr>
-              <w:t>s</w:t>
-            </w:r>
-            <w:proofErr w:type="spellEnd"/>
-            <w:r>
-              <w:rPr>
-                <w:color w:val="FF0000"/>
-                <w:sz w:val="18"/>
-                <w:szCs w:val="18"/>
-              </w:rPr>
-              <w:t xml:space="preserve"> lezen</w:t>
+              <w:t>s lezen</w:t>
             </w:r>
             <w:r>
               <w:rPr>
@@ -5845,16 +6675,15 @@
                 <w:szCs w:val="18"/>
               </w:rPr>
             </w:pPr>
-            <w:proofErr w:type="spellStart"/>
             <w:r>
               <w:rPr>
                 <w:color w:val="FF0000"/>
                 <w:sz w:val="18"/>
                 <w:szCs w:val="18"/>
               </w:rPr>
+              <w:lastRenderedPageBreak/>
               <w:t>Fritzing</w:t>
             </w:r>
-            <w:proofErr w:type="spellEnd"/>
             <w:r>
               <w:rPr>
                 <w:color w:val="FF0000"/>
@@ -6841,7 +7670,6 @@
                 <w:sz w:val="18"/>
                 <w:szCs w:val="18"/>
               </w:rPr>
-              <w:lastRenderedPageBreak/>
               <w:t xml:space="preserve">Verzamel </w:t>
             </w:r>
             <w:r>
@@ -7390,6 +8218,17 @@
                 <w:szCs w:val="18"/>
               </w:rPr>
             </w:pPr>
+          </w:p>
+          <w:p>
+            <w:pPr>
+              <w:pStyle w:val="CommentText"/>
+              <w:rPr>
+                <w:rFonts w:eastAsia="Calibri"/>
+                <w:color w:val="000000"/>
+                <w:sz w:val="18"/>
+                <w:szCs w:val="18"/>
+              </w:rPr>
+            </w:pPr>
             <w:r>
               <w:rPr>
                 <w:rFonts w:eastAsia="Calibri"/>
@@ -7809,6 +8648,7 @@
                 <w:sz w:val="18"/>
                 <w:szCs w:val="18"/>
               </w:rPr>
+              <w:lastRenderedPageBreak/>
               <w:t>minderwerk en verrekenbare hoeveelheden vast. Beschrijf de oorzaak en eventuele consequenties ervan voor de begroting</w:t>
             </w:r>
             <w:r>
@@ -8124,6 +8964,17 @@
                 <w:szCs w:val="18"/>
               </w:rPr>
             </w:pPr>
+          </w:p>
+          <w:p>
+            <w:pPr>
+              <w:tabs>
+                <w:tab w:val="left" w:pos="440"/>
+              </w:tabs>
+              <w:rPr>
+                <w:sz w:val="18"/>
+                <w:szCs w:val="18"/>
+              </w:rPr>
+            </w:pPr>
             <w:r>
               <w:rPr>
                 <w:sz w:val="18"/>
@@ -8404,6 +9255,14 @@
               </w:rPr>
               <w:t xml:space="preserve"> </w:t>
             </w:r>
+          </w:p>
+          <w:p>
+            <w:pPr>
+              <w:rPr>
+                <w:sz w:val="18"/>
+                <w:szCs w:val="18"/>
+              </w:rPr>
+            </w:pPr>
           </w:p>
           <w:p>
             <w:pPr>
@@ -8587,6 +9446,14 @@
           <w:szCs w:val="18"/>
         </w:rPr>
       </w:pPr>
+      <w:r>
+        <w:rPr>
+          <w:sz w:val="18"/>
+          <w:szCs w:val="18"/>
+        </w:rPr>
+        <w:lastRenderedPageBreak/>
+        <w:br w:type="page"/>
+      </w:r>
     </w:p>
     <w:tbl>
       <w:tblPr>
@@ -8639,6 +9506,7 @@
               <w:rPr>
                 <w:color w:val="000000" w:themeColor="text1"/>
               </w:rPr>
+              <w:lastRenderedPageBreak/>
               <w:br w:type="page"/>
             </w:r>
             <w:r>
@@ -8786,6 +9654,24 @@
               </w:rPr>
               <w:t>Handtekening:</w:t>
             </w:r>
+          </w:p>
+          <w:p>
+            <w:pPr>
+              <w:rPr>
+                <w:color w:val="000000"/>
+                <w:sz w:val="18"/>
+                <w:szCs w:val="18"/>
+              </w:rPr>
+            </w:pPr>
+          </w:p>
+          <w:p>
+            <w:pPr>
+              <w:rPr>
+                <w:color w:val="000000"/>
+                <w:sz w:val="18"/>
+                <w:szCs w:val="18"/>
+              </w:rPr>
+            </w:pPr>
           </w:p>
           <w:p>
             <w:pPr>
@@ -9140,6 +10026,24 @@
                 </wp:inline>
               </w:drawing>
             </w:r>
+          </w:p>
+          <w:p>
+            <w:pPr>
+              <w:rPr>
+                <w:color w:val="000000"/>
+                <w:sz w:val="18"/>
+                <w:szCs w:val="18"/>
+              </w:rPr>
+            </w:pPr>
+          </w:p>
+          <w:p>
+            <w:pPr>
+              <w:rPr>
+                <w:color w:val="000000"/>
+                <w:sz w:val="18"/>
+                <w:szCs w:val="18"/>
+              </w:rPr>
+            </w:pPr>
           </w:p>
         </w:tc>
       </w:tr>
@@ -9325,7 +10229,6 @@
                 <w:color w:val="000000"/>
               </w:rPr>
             </w:pPr>
-            <w:proofErr w:type="gramStart"/>
             <w:r>
               <w:rPr>
                 <w:i/>
@@ -9334,18 +10237,7 @@
                 <w:sz w:val="16"/>
                 <w:szCs w:val="16"/>
               </w:rPr>
-              <w:t>oordeel</w:t>
-            </w:r>
-            <w:proofErr w:type="gramEnd"/>
-            <w:r>
-              <w:rPr>
-                <w:i/>
-                <w:iCs/>
-                <w:color w:val="000000"/>
-                <w:sz w:val="16"/>
-                <w:szCs w:val="16"/>
-              </w:rPr>
-              <w:t xml:space="preserve"> aan dat van toepassing is</w:t>
+              <w:t>oordeel aan dat van toepassing is</w:t>
             </w:r>
           </w:p>
         </w:tc>
@@ -9962,8 +10854,47 @@
           <w:szCs w:val="18"/>
         </w:rPr>
       </w:pPr>
+    </w:p>
+    <w:p>
+      <w:pPr>
+        <w:rPr>
+          <w:sz w:val="18"/>
+          <w:szCs w:val="18"/>
+        </w:rPr>
+      </w:pPr>
+    </w:p>
+    <w:p>
+      <w:pPr>
+        <w:rPr>
+          <w:sz w:val="18"/>
+          <w:szCs w:val="18"/>
+        </w:rPr>
+      </w:pPr>
+    </w:p>
+    <w:p>
+      <w:pPr>
+        <w:rPr>
+          <w:sz w:val="18"/>
+          <w:szCs w:val="18"/>
+        </w:rPr>
+      </w:pPr>
       <w:bookmarkStart w:id="0" w:name="_Hlk516670293"/>
       <w:bookmarkEnd w:id="0"/>
+    </w:p>
+    <w:p>
+      <w:pPr>
+        <w:rPr>
+          <w:sz w:val="18"/>
+          <w:szCs w:val="18"/>
+        </w:rPr>
+      </w:pPr>
+      <w:r>
+        <w:rPr>
+          <w:sz w:val="18"/>
+          <w:szCs w:val="18"/>
+        </w:rPr>
+        <w:br w:type="page"/>
+      </w:r>
     </w:p>
     <w:tbl>
       <w:tblPr>
@@ -10021,6 +10952,7 @@
                 <w:bCs/>
                 <w:color w:val="000000"/>
               </w:rPr>
+              <w:lastRenderedPageBreak/>
               <w:t>Bijlage 1: Globale planning</w:t>
             </w:r>
           </w:p>
@@ -11082,11 +12014,9 @@
               <w:jc w:val="center"/>
               <w:cnfStyle w:val="000000000000" w:firstRow="0" w:lastRow="0" w:firstColumn="0" w:lastColumn="0" w:oddVBand="0" w:evenVBand="0" w:oddHBand="0" w:evenHBand="0" w:firstRowFirstColumn="0" w:firstRowLastColumn="0" w:lastRowFirstColumn="0" w:lastRowLastColumn="0"/>
             </w:pPr>
-            <w:proofErr w:type="gramStart"/>
             <w:r>
               <w:t>di</w:t>
             </w:r>
-            <w:proofErr w:type="gramEnd"/>
           </w:p>
         </w:tc>
       </w:tr>
@@ -13385,25 +14315,7 @@
                 <w:sz w:val="13"/>
                 <w:szCs w:val="13"/>
               </w:rPr>
-              <w:t>Maakt een tekening</w:t>
-            </w:r>
-            <w:r>
-              <w:rPr>
-                <w:b w:val="0"/>
-                <w:bCs w:val="0"/>
-                <w:sz w:val="13"/>
-                <w:szCs w:val="13"/>
-              </w:rPr>
-              <w:t xml:space="preserve"> </w:t>
-            </w:r>
-            <w:r>
-              <w:rPr>
-                <w:b w:val="0"/>
-                <w:bCs w:val="0"/>
-                <w:sz w:val="13"/>
-                <w:szCs w:val="13"/>
-              </w:rPr>
-              <w:t>pakket</w:t>
+              <w:t>Maakt een tekkeningpakket</w:t>
             </w:r>
           </w:p>
         </w:tc>
@@ -15649,23 +16561,7 @@
         <w:sz w:val="16"/>
         <w:szCs w:val="16"/>
       </w:rPr>
-      <w:t xml:space="preserve">Examenservice </w:t>
-    </w:r>
-    <w:proofErr w:type="gramStart"/>
-    <w:r>
-      <w:rPr>
-        <w:sz w:val="16"/>
-        <w:szCs w:val="16"/>
-      </w:rPr>
-      <w:t>MEI  -</w:t>
-    </w:r>
-    <w:proofErr w:type="gramEnd"/>
-    <w:r>
-      <w:rPr>
-        <w:sz w:val="16"/>
-        <w:szCs w:val="16"/>
-      </w:rPr>
-      <w:t xml:space="preserve">  </w:t>
+      <w:t xml:space="preserve">Examenservice MEI  -  </w:t>
     </w:r>
     <w:r>
       <w:rPr>
@@ -19323,6 +20219,10 @@
 </file>
 
 <file path=customXml/item1.xml><?xml version="1.0" encoding="utf-8"?>
+<b:Sources xmlns:b="http://schemas.openxmlformats.org/officeDocument/2006/bibliography" xmlns="http://schemas.openxmlformats.org/officeDocument/2006/bibliography" SelectedStyle="\APA.XSL" StyleName="APA"/>
+</file>
+
+<file path=customXml/item2.xml><?xml version="1.0" encoding="utf-8"?>
 <?mso-contentType ?>
 <FormTemplates xmlns="http://schemas.microsoft.com/sharepoint/v3/contenttype/forms">
   <Display>DocumentLibraryForm</Display>
@@ -19331,7 +20231,7 @@
 </FormTemplates>
 </file>
 
-<file path=customXml/item2.xml><?xml version="1.0" encoding="utf-8"?>
+<file path=customXml/item3.xml><?xml version="1.0" encoding="utf-8"?>
 <ct:contentTypeSchema xmlns:ct="http://schemas.microsoft.com/office/2006/metadata/contentType" xmlns:ma="http://schemas.microsoft.com/office/2006/metadata/properties/metaAttributes" ct:_="" ma:_="" ma:contentTypeName="Document" ma:contentTypeID="0x010100A2A241F33E51BE4BB3CA3315BDEEC685" ma:contentTypeVersion="10" ma:contentTypeDescription="Een nieuw document maken." ma:contentTypeScope="" ma:versionID="7752f4441de95cae7c2712ce1b364ed3">
   <xsd:schema xmlns:xsd="http://www.w3.org/2001/XMLSchema" xmlns:xs="http://www.w3.org/2001/XMLSchema" xmlns:p="http://schemas.microsoft.com/office/2006/metadata/properties" xmlns:ns3="e8a2f0ef-1b1b-4301-af04-e5c45c3c703a" targetNamespace="http://schemas.microsoft.com/office/2006/metadata/properties" ma:root="true" ma:fieldsID="b05328a1911001187371ce9ba0092eca" ns3:_="">
     <xsd:import namespace="e8a2f0ef-1b1b-4301-af04-e5c45c3c703a"/>
@@ -19515,17 +20415,21 @@
 </ct:contentTypeSchema>
 </file>
 
-<file path=customXml/item3.xml><?xml version="1.0" encoding="utf-8"?>
+<file path=customXml/item4.xml><?xml version="1.0" encoding="utf-8"?>
 <p:properties xmlns:p="http://schemas.microsoft.com/office/2006/metadata/properties" xmlns:xsi="http://www.w3.org/2001/XMLSchema-instance" xmlns:pc="http://schemas.microsoft.com/office/infopath/2007/PartnerControls">
   <documentManagement/>
 </p:properties>
 </file>
 
-<file path=customXml/item4.xml><?xml version="1.0" encoding="utf-8"?>
-<b:Sources xmlns:b="http://schemas.openxmlformats.org/officeDocument/2006/bibliography" xmlns="http://schemas.openxmlformats.org/officeDocument/2006/bibliography" SelectedStyle="\APA.XSL" StyleName="APA"/>
+<file path=customXml/itemProps1.xml><?xml version="1.0" encoding="utf-8"?>
+<ds:datastoreItem xmlns:ds="http://schemas.openxmlformats.org/officeDocument/2006/customXml" ds:itemID="{4FE82BE8-CABA-4432-ACE3-B2F6AF474F4D}">
+  <ds:schemaRefs>
+    <ds:schemaRef ds:uri="http://schemas.openxmlformats.org/officeDocument/2006/bibliography"/>
+  </ds:schemaRefs>
+</ds:datastoreItem>
 </file>
 
-<file path=customXml/itemProps1.xml><?xml version="1.0" encoding="utf-8"?>
+<file path=customXml/itemProps2.xml><?xml version="1.0" encoding="utf-8"?>
 <ds:datastoreItem xmlns:ds="http://schemas.openxmlformats.org/officeDocument/2006/customXml" ds:itemID="{FBE31C94-A75F-4872-A45C-4129FE2906FC}">
   <ds:schemaRefs>
     <ds:schemaRef ds:uri="http://schemas.microsoft.com/sharepoint/v3/contenttype/forms"/>
@@ -19533,7 +20437,7 @@
 </ds:datastoreItem>
 </file>
 
-<file path=customXml/itemProps2.xml><?xml version="1.0" encoding="utf-8"?>
+<file path=customXml/itemProps3.xml><?xml version="1.0" encoding="utf-8"?>
 <ds:datastoreItem xmlns:ds="http://schemas.openxmlformats.org/officeDocument/2006/customXml" ds:itemID="{2FDA3612-A3ED-4AA5-99AE-DD336B9F0E24}">
   <ds:schemaRefs>
     <ds:schemaRef ds:uri="http://schemas.microsoft.com/office/2006/metadata/contentType"/>
@@ -19551,19 +20455,11 @@
 </ds:datastoreItem>
 </file>
 
-<file path=customXml/itemProps3.xml><?xml version="1.0" encoding="utf-8"?>
+<file path=customXml/itemProps4.xml><?xml version="1.0" encoding="utf-8"?>
 <ds:datastoreItem xmlns:ds="http://schemas.openxmlformats.org/officeDocument/2006/customXml" ds:itemID="{88CBF7B2-FD9B-4AB8-8556-7C69EAC70024}">
   <ds:schemaRefs>
     <ds:schemaRef ds:uri="http://schemas.microsoft.com/office/2006/metadata/properties"/>
     <ds:schemaRef ds:uri="http://schemas.microsoft.com/office/infopath/2007/PartnerControls"/>
   </ds:schemaRefs>
 </ds:datastoreItem>
-</file>
-
-<file path=customXml/itemProps4.xml><?xml version="1.0" encoding="utf-8"?>
-<ds:datastoreItem xmlns:ds="http://schemas.openxmlformats.org/officeDocument/2006/customXml" ds:itemID="{4FE82BE8-CABA-4432-ACE3-B2F6AF474F4D}">
-  <ds:schemaRefs>
-    <ds:schemaRef ds:uri="http://schemas.openxmlformats.org/officeDocument/2006/bibliography"/>
-  </ds:schemaRefs>
-</ds:datastoreItem>
 </file>
--- a/L04P03 - Aanvraag Proeve Examenbureau/2023-2024 Examinering/Dalen, van, Merijn (99064243)/Dalen, van, Merijn (99064243) - 25297 MKE-T-4 - PvB EsMEI va cohort 2015 - B1-K1_B1-K2_P1-K1.docx
+++ b/L04P03 - Aanvraag Proeve Examenbureau/2023-2024 Examinering/Dalen, van, Merijn (99064243)/Dalen, van, Merijn (99064243) - 25297 MKE-T-4 - PvB EsMEI va cohort 2015 - B1-K1_B1-K2_P1-K1.docx
@@ -2501,8 +2501,8 @@
         <w:tblLook w:val="01E0" w:firstRow="1" w:lastRow="1" w:firstColumn="1" w:lastColumn="1" w:noHBand="0" w:noVBand="0"/>
       </w:tblPr>
       <w:tblGrid>
-        <w:gridCol w:w="3092"/>
-        <w:gridCol w:w="5752"/>
+        <w:gridCol w:w="2808"/>
+        <w:gridCol w:w="6036"/>
       </w:tblGrid>
       <w:tr>
         <w:trPr>
@@ -3033,6 +3033,15 @@
                 <w:color w:val="FF0000"/>
                 <w:sz w:val="18"/>
                 <w:szCs w:val="18"/>
+              </w:rPr>
+            </w:pPr>
+          </w:p>
+          <w:p>
+            <w:pPr>
+              <w:rPr>
+                <w:color w:val="FF0000"/>
+                <w:sz w:val="18"/>
+                <w:szCs w:val="18"/>
                 <w:highlight w:val="yellow"/>
               </w:rPr>
             </w:pPr>
@@ -3658,6 +3667,67 @@
                 <w:szCs w:val="18"/>
               </w:rPr>
               <w:t xml:space="preserve"> Voor een al bestaande omgeving</w:t>
+            </w:r>
+            <w:r>
+              <w:rPr>
+                <w:color w:val="92D050"/>
+                <w:sz w:val="18"/>
+                <w:szCs w:val="18"/>
+              </w:rPr>
+              <w:t>.</w:t>
+            </w:r>
+            <w:r>
+              <w:rPr>
+                <w:noProof/>
+              </w:rPr>
+              <w:drawing>
+                <wp:inline distT="0" distB="0" distL="0" distR="0" wp14:anchorId="0F9E4E00" wp14:editId="47231610">
+                  <wp:extent cx="3693167" cy="2211572"/>
+                  <wp:effectExtent l="0" t="0" r="2540" b="0"/>
+                  <wp:docPr id="678349319" name="Picture 1"/>
+                  <wp:cNvGraphicFramePr>
+                    <a:graphicFrameLocks xmlns:a="http://schemas.openxmlformats.org/drawingml/2006/main" noChangeAspect="1"/>
+                  </wp:cNvGraphicFramePr>
+                  <a:graphic xmlns:a="http://schemas.openxmlformats.org/drawingml/2006/main">
+                    <a:graphicData uri="http://schemas.openxmlformats.org/drawingml/2006/picture">
+                      <pic:pic xmlns:pic="http://schemas.openxmlformats.org/drawingml/2006/picture">
+                        <pic:nvPicPr>
+                          <pic:cNvPr id="0" name="Picture 1"/>
+                          <pic:cNvPicPr>
+                            <a:picLocks noChangeAspect="1" noChangeArrowheads="1"/>
+                          </pic:cNvPicPr>
+                        </pic:nvPicPr>
+                        <pic:blipFill>
+                          <a:blip r:embed="rId12">
+                            <a:extLst>
+                              <a:ext uri="{28A0092B-C50C-407E-A947-70E740481C1C}">
+                                <a14:useLocalDpi xmlns:a14="http://schemas.microsoft.com/office/drawing/2010/main" val="0"/>
+                              </a:ext>
+                            </a:extLst>
+                          </a:blip>
+                          <a:srcRect/>
+                          <a:stretch>
+                            <a:fillRect/>
+                          </a:stretch>
+                        </pic:blipFill>
+                        <pic:spPr bwMode="auto">
+                          <a:xfrm>
+                            <a:off x="0" y="0"/>
+                            <a:ext cx="3728085" cy="2232482"/>
+                          </a:xfrm>
+                          <a:prstGeom prst="rect">
+                            <a:avLst/>
+                          </a:prstGeom>
+                          <a:noFill/>
+                          <a:ln>
+                            <a:noFill/>
+                          </a:ln>
+                        </pic:spPr>
+                      </pic:pic>
+                    </a:graphicData>
+                  </a:graphic>
+                </wp:inline>
+              </w:drawing>
             </w:r>
           </w:p>
           <w:p>
@@ -4047,6 +4117,7 @@
                 <w:sz w:val="18"/>
                 <w:szCs w:val="18"/>
               </w:rPr>
+              <w:lastRenderedPageBreak/>
               <w:t xml:space="preserve">Om de microcontroller en </w:t>
             </w:r>
             <w:r>
@@ -6681,7 +6752,6 @@
                 <w:sz w:val="18"/>
                 <w:szCs w:val="18"/>
               </w:rPr>
-              <w:lastRenderedPageBreak/>
               <w:t>Fritzing</w:t>
             </w:r>
             <w:r>
@@ -8154,6 +8224,7 @@
                 <w:sz w:val="18"/>
                 <w:szCs w:val="18"/>
               </w:rPr>
+              <w:lastRenderedPageBreak/>
               <w:t xml:space="preserve">Opdracht 2. Begeleiden van een </w:t>
             </w:r>
             <w:r>
@@ -8648,7 +8719,6 @@
                 <w:sz w:val="18"/>
                 <w:szCs w:val="18"/>
               </w:rPr>
-              <w:lastRenderedPageBreak/>
               <w:t>minderwerk en verrekenbare hoeveelheden vast. Beschrijf de oorzaak en eventuele consequenties ervan voor de begroting</w:t>
             </w:r>
             <w:r>
@@ -9704,7 +9774,7 @@
                           <pic:cNvPicPr/>
                         </pic:nvPicPr>
                         <pic:blipFill>
-                          <a:blip r:embed="rId12"/>
+                          <a:blip r:embed="rId13"/>
                           <a:stretch>
                             <a:fillRect/>
                           </a:stretch>
@@ -10006,7 +10076,7 @@
                           <pic:cNvPicPr/>
                         </pic:nvPicPr>
                         <pic:blipFill>
-                          <a:blip r:embed="rId13"/>
+                          <a:blip r:embed="rId14"/>
                           <a:stretch>
                             <a:fillRect/>
                           </a:stretch>
@@ -16272,10 +16342,10 @@
       </w:pPr>
     </w:p>
     <w:sectPr>
-      <w:headerReference w:type="default" r:id="rId14"/>
-      <w:footerReference w:type="default" r:id="rId15"/>
-      <w:headerReference w:type="first" r:id="rId16"/>
-      <w:footerReference w:type="first" r:id="rId17"/>
+      <w:headerReference w:type="default" r:id="rId15"/>
+      <w:footerReference w:type="default" r:id="rId16"/>
+      <w:headerReference w:type="first" r:id="rId17"/>
+      <w:footerReference w:type="first" r:id="rId18"/>
       <w:pgSz w:w="11906" w:h="16838" w:code="9"/>
       <w:pgMar w:top="1559" w:right="1558" w:bottom="1077" w:left="1474" w:header="680" w:footer="567" w:gutter="0"/>
       <w:cols w:space="708"/>
@@ -20219,10 +20289,6 @@
 </file>
 
 <file path=customXml/item1.xml><?xml version="1.0" encoding="utf-8"?>
-<b:Sources xmlns:b="http://schemas.openxmlformats.org/officeDocument/2006/bibliography" xmlns="http://schemas.openxmlformats.org/officeDocument/2006/bibliography" SelectedStyle="\APA.XSL" StyleName="APA"/>
-</file>
-
-<file path=customXml/item2.xml><?xml version="1.0" encoding="utf-8"?>
 <?mso-contentType ?>
 <FormTemplates xmlns="http://schemas.microsoft.com/sharepoint/v3/contenttype/forms">
   <Display>DocumentLibraryForm</Display>
@@ -20231,7 +20297,17 @@
 </FormTemplates>
 </file>
 
+<file path=customXml/item2.xml><?xml version="1.0" encoding="utf-8"?>
+<b:Sources xmlns:b="http://schemas.openxmlformats.org/officeDocument/2006/bibliography" xmlns="http://schemas.openxmlformats.org/officeDocument/2006/bibliography" SelectedStyle="\APA.XSL" StyleName="APA"/>
+</file>
+
 <file path=customXml/item3.xml><?xml version="1.0" encoding="utf-8"?>
+<p:properties xmlns:p="http://schemas.microsoft.com/office/2006/metadata/properties" xmlns:xsi="http://www.w3.org/2001/XMLSchema-instance" xmlns:pc="http://schemas.microsoft.com/office/infopath/2007/PartnerControls">
+  <documentManagement/>
+</p:properties>
+</file>
+
+<file path=customXml/item4.xml><?xml version="1.0" encoding="utf-8"?>
 <ct:contentTypeSchema xmlns:ct="http://schemas.microsoft.com/office/2006/metadata/contentType" xmlns:ma="http://schemas.microsoft.com/office/2006/metadata/properties/metaAttributes" ct:_="" ma:_="" ma:contentTypeName="Document" ma:contentTypeID="0x010100A2A241F33E51BE4BB3CA3315BDEEC685" ma:contentTypeVersion="10" ma:contentTypeDescription="Een nieuw document maken." ma:contentTypeScope="" ma:versionID="7752f4441de95cae7c2712ce1b364ed3">
   <xsd:schema xmlns:xsd="http://www.w3.org/2001/XMLSchema" xmlns:xs="http://www.w3.org/2001/XMLSchema" xmlns:p="http://schemas.microsoft.com/office/2006/metadata/properties" xmlns:ns3="e8a2f0ef-1b1b-4301-af04-e5c45c3c703a" targetNamespace="http://schemas.microsoft.com/office/2006/metadata/properties" ma:root="true" ma:fieldsID="b05328a1911001187371ce9ba0092eca" ns3:_="">
     <xsd:import namespace="e8a2f0ef-1b1b-4301-af04-e5c45c3c703a"/>
@@ -20415,13 +20491,15 @@
 </ct:contentTypeSchema>
 </file>
 
-<file path=customXml/item4.xml><?xml version="1.0" encoding="utf-8"?>
-<p:properties xmlns:p="http://schemas.microsoft.com/office/2006/metadata/properties" xmlns:xsi="http://www.w3.org/2001/XMLSchema-instance" xmlns:pc="http://schemas.microsoft.com/office/infopath/2007/PartnerControls">
-  <documentManagement/>
-</p:properties>
+<file path=customXml/itemProps1.xml><?xml version="1.0" encoding="utf-8"?>
+<ds:datastoreItem xmlns:ds="http://schemas.openxmlformats.org/officeDocument/2006/customXml" ds:itemID="{FBE31C94-A75F-4872-A45C-4129FE2906FC}">
+  <ds:schemaRefs>
+    <ds:schemaRef ds:uri="http://schemas.microsoft.com/sharepoint/v3/contenttype/forms"/>
+  </ds:schemaRefs>
+</ds:datastoreItem>
 </file>
 
-<file path=customXml/itemProps1.xml><?xml version="1.0" encoding="utf-8"?>
+<file path=customXml/itemProps2.xml><?xml version="1.0" encoding="utf-8"?>
 <ds:datastoreItem xmlns:ds="http://schemas.openxmlformats.org/officeDocument/2006/customXml" ds:itemID="{4FE82BE8-CABA-4432-ACE3-B2F6AF474F4D}">
   <ds:schemaRefs>
     <ds:schemaRef ds:uri="http://schemas.openxmlformats.org/officeDocument/2006/bibliography"/>
@@ -20429,15 +20507,16 @@
 </ds:datastoreItem>
 </file>
 
-<file path=customXml/itemProps2.xml><?xml version="1.0" encoding="utf-8"?>
-<ds:datastoreItem xmlns:ds="http://schemas.openxmlformats.org/officeDocument/2006/customXml" ds:itemID="{FBE31C94-A75F-4872-A45C-4129FE2906FC}">
+<file path=customXml/itemProps3.xml><?xml version="1.0" encoding="utf-8"?>
+<ds:datastoreItem xmlns:ds="http://schemas.openxmlformats.org/officeDocument/2006/customXml" ds:itemID="{88CBF7B2-FD9B-4AB8-8556-7C69EAC70024}">
   <ds:schemaRefs>
-    <ds:schemaRef ds:uri="http://schemas.microsoft.com/sharepoint/v3/contenttype/forms"/>
+    <ds:schemaRef ds:uri="http://schemas.microsoft.com/office/2006/metadata/properties"/>
+    <ds:schemaRef ds:uri="http://schemas.microsoft.com/office/infopath/2007/PartnerControls"/>
   </ds:schemaRefs>
 </ds:datastoreItem>
 </file>
 
-<file path=customXml/itemProps3.xml><?xml version="1.0" encoding="utf-8"?>
+<file path=customXml/itemProps4.xml><?xml version="1.0" encoding="utf-8"?>
 <ds:datastoreItem xmlns:ds="http://schemas.openxmlformats.org/officeDocument/2006/customXml" ds:itemID="{2FDA3612-A3ED-4AA5-99AE-DD336B9F0E24}">
   <ds:schemaRefs>
     <ds:schemaRef ds:uri="http://schemas.microsoft.com/office/2006/metadata/contentType"/>
@@ -20453,13 +20532,4 @@
     <ds:schemaRef ds:uri="http://schemas.microsoft.com/internal/obd"/>
   </ds:schemaRefs>
 </ds:datastoreItem>
-</file>
-
-<file path=customXml/itemProps4.xml><?xml version="1.0" encoding="utf-8"?>
-<ds:datastoreItem xmlns:ds="http://schemas.openxmlformats.org/officeDocument/2006/customXml" ds:itemID="{88CBF7B2-FD9B-4AB8-8556-7C69EAC70024}">
-  <ds:schemaRefs>
-    <ds:schemaRef ds:uri="http://schemas.microsoft.com/office/2006/metadata/properties"/>
-    <ds:schemaRef ds:uri="http://schemas.microsoft.com/office/infopath/2007/PartnerControls"/>
-  </ds:schemaRefs>
-</ds:datastoreItem>
 </file>